--- a/Protipa/HCM-report ENG.docx
+++ b/Protipa/HCM-report ENG.docx
@@ -1,6 +1,6 @@
 
 <file path=word/document.xml><?xml version="1.0" encoding="utf-8"?>
-<w:document xmlns:wpc="http://schemas.microsoft.com/office/word/2010/wordprocessingCanvas" xmlns:cx="http://schemas.microsoft.com/office/drawing/2014/chartex" xmlns:cx1="http://schemas.microsoft.com/office/drawing/2015/9/8/chartex" xmlns:cx2="http://schemas.microsoft.com/office/drawing/2015/10/21/chartex" xmlns:cx3="http://schemas.microsoft.com/office/drawing/2016/5/9/chartex" xmlns:cx4="http://schemas.microsoft.com/office/drawing/2016/5/10/chartex" xmlns:cx5="http://schemas.microsoft.com/office/drawing/2016/5/11/chartex" xmlns:cx6="http://schemas.microsoft.com/office/drawing/2016/5/12/chartex" xmlns:cx7="http://schemas.microsoft.com/office/drawing/2016/5/13/chartex" xmlns:cx8="http://schemas.microsoft.com/office/drawing/2016/5/14/chartex" xmlns:mc="http://schemas.openxmlformats.org/markup-compatibility/2006" xmlns:aink="http://schemas.microsoft.com/office/drawing/2016/ink" xmlns:am3d="http://schemas.microsoft.com/office/drawing/2017/model3d" xmlns:o="urn:schemas-microsoft-com:office:office" xmlns:r="http://schemas.openxmlformats.org/officeDocument/2006/relationships" xmlns:m="http://schemas.openxmlformats.org/officeDocument/2006/math" xmlns:v="urn:schemas-microsoft-com:vml" xmlns:wp14="http://schemas.microsoft.com/office/word/2010/wordprocessingDrawing" xmlns:wp="http://schemas.openxmlformats.org/drawingml/2006/wordprocessingDrawing" xmlns:w10="urn:schemas-microsoft-com:office:word" xmlns:w="http://schemas.openxmlformats.org/wordprocessingml/2006/main" xmlns:w14="http://schemas.microsoft.com/office/word/2010/wordml" xmlns:w15="http://schemas.microsoft.com/office/word/2012/wordml" xmlns:w16cid="http://schemas.microsoft.com/office/word/2016/wordml/cid" xmlns:w16se="http://schemas.microsoft.com/office/word/2015/wordml/symex" xmlns:wpg="http://schemas.microsoft.com/office/word/2010/wordprocessingGroup" xmlns:wpi="http://schemas.microsoft.com/office/word/2010/wordprocessingInk" xmlns:wne="http://schemas.microsoft.com/office/word/2006/wordml" xmlns:wps="http://schemas.microsoft.com/office/word/2010/wordprocessingShape" mc:Ignorable="w14 w15 w16se w16cid wp14">
+<w:document xmlns:wpc="http://schemas.microsoft.com/office/word/2010/wordprocessingCanvas" xmlns:cx="http://schemas.microsoft.com/office/drawing/2014/chartex" xmlns:cx1="http://schemas.microsoft.com/office/drawing/2015/9/8/chartex" xmlns:cx2="http://schemas.microsoft.com/office/drawing/2015/10/21/chartex" xmlns:cx3="http://schemas.microsoft.com/office/drawing/2016/5/9/chartex" xmlns:cx4="http://schemas.microsoft.com/office/drawing/2016/5/10/chartex" xmlns:cx5="http://schemas.microsoft.com/office/drawing/2016/5/11/chartex" xmlns:cx6="http://schemas.microsoft.com/office/drawing/2016/5/12/chartex" xmlns:cx7="http://schemas.microsoft.com/office/drawing/2016/5/13/chartex" xmlns:cx8="http://schemas.microsoft.com/office/drawing/2016/5/14/chartex" xmlns:mc="http://schemas.openxmlformats.org/markup-compatibility/2006" xmlns:aink="http://schemas.microsoft.com/office/drawing/2016/ink" xmlns:am3d="http://schemas.microsoft.com/office/drawing/2017/model3d" xmlns:o="urn:schemas-microsoft-com:office:office" xmlns:r="http://schemas.openxmlformats.org/officeDocument/2006/relationships" xmlns:m="http://schemas.openxmlformats.org/officeDocument/2006/math" xmlns:v="urn:schemas-microsoft-com:vml" xmlns:wp14="http://schemas.microsoft.com/office/word/2010/wordprocessingDrawing" xmlns:wp="http://schemas.openxmlformats.org/drawingml/2006/wordprocessingDrawing" xmlns:w10="urn:schemas-microsoft-com:office:word" xmlns:w="http://schemas.openxmlformats.org/wordprocessingml/2006/main" xmlns:w14="http://schemas.microsoft.com/office/word/2010/wordml" xmlns:w15="http://schemas.microsoft.com/office/word/2012/wordml" xmlns:w16cex="http://schemas.microsoft.com/office/word/2018/wordml/cex" xmlns:w16cid="http://schemas.microsoft.com/office/word/2016/wordml/cid" xmlns:w16="http://schemas.microsoft.com/office/word/2018/wordml" xmlns:w16sdtdh="http://schemas.microsoft.com/office/word/2020/wordml/sdtdatahash" xmlns:w16se="http://schemas.microsoft.com/office/word/2015/wordml/symex" xmlns:wpg="http://schemas.microsoft.com/office/word/2010/wordprocessingGroup" xmlns:wpi="http://schemas.microsoft.com/office/word/2010/wordprocessingInk" xmlns:wne="http://schemas.microsoft.com/office/word/2006/wordml" xmlns:wps="http://schemas.microsoft.com/office/word/2010/wordprocessingShape" mc:Ignorable="w14 w15 w16se w16cid w16 w16cex w16sdtdh wp14">
   <w:body>
     <w:p>
       <w:pPr>
@@ -28,7 +28,7 @@
     </w:p>
     <w:p>
       <w:pPr>
-        <w:pStyle w:val="4"/>
+        <w:pStyle w:val="Heading4"/>
         <w:rPr>
           <w:rFonts w:ascii="Calibri" w:hAnsi="Calibri" w:cs="Calibri"/>
           <w:b w:val="0"/>
@@ -104,7 +104,7 @@
           </w:tcPr>
           <w:p>
             <w:pPr>
-              <w:pStyle w:val="a3"/>
+              <w:pStyle w:val="Header"/>
               <w:tabs>
                 <w:tab w:val="clear" w:pos="4536"/>
                 <w:tab w:val="clear" w:pos="9072"/>
@@ -204,7 +204,7 @@
           </w:tcPr>
           <w:p>
             <w:pPr>
-              <w:pStyle w:val="1"/>
+              <w:pStyle w:val="Heading1"/>
               <w:ind w:left="708"/>
               <w:jc w:val="left"/>
               <w:rPr>
@@ -215,7 +215,7 @@
           </w:p>
           <w:p>
             <w:pPr>
-              <w:pStyle w:val="1"/>
+              <w:pStyle w:val="Heading1"/>
               <w:rPr>
                 <w:rFonts w:ascii="Cambria" w:hAnsi="Cambria" w:cs="Cambria"/>
                 <w:color w:val="000000"/>
@@ -268,7 +268,7 @@
           </w:p>
           <w:p>
             <w:pPr>
-              <w:pStyle w:val="a3"/>
+              <w:pStyle w:val="Header"/>
               <w:tabs>
                 <w:tab w:val="clear" w:pos="4536"/>
                 <w:tab w:val="clear" w:pos="9072"/>
@@ -293,7 +293,7 @@
           </w:p>
           <w:p>
             <w:pPr>
-              <w:pStyle w:val="a3"/>
+              <w:pStyle w:val="Header"/>
               <w:tabs>
                 <w:tab w:val="clear" w:pos="4536"/>
                 <w:tab w:val="clear" w:pos="9072"/>
@@ -329,7 +329,7 @@
           </w:p>
           <w:p>
             <w:pPr>
-              <w:pStyle w:val="a3"/>
+              <w:pStyle w:val="Header"/>
               <w:tabs>
                 <w:tab w:val="clear" w:pos="4536"/>
                 <w:tab w:val="clear" w:pos="9072"/>
@@ -351,8 +351,6 @@
               </w:rPr>
               <w:t>« </w:t>
             </w:r>
-            <w:proofErr w:type="spellStart"/>
-            <w:proofErr w:type="gramStart"/>
             <w:r>
               <w:rPr>
                 <w:rFonts w:ascii="Cambria" w:hAnsi="Cambria" w:cs="Cambria"/>
@@ -360,18 +358,7 @@
                 <w:bCs/>
                 <w:color w:val="000000"/>
               </w:rPr>
-              <w:t>mr</w:t>
-            </w:r>
-            <w:proofErr w:type="spellEnd"/>
-            <w:proofErr w:type="gramEnd"/>
-            <w:r>
-              <w:rPr>
-                <w:rFonts w:ascii="Cambria" w:hAnsi="Cambria" w:cs="Cambria"/>
-                <w:b/>
-                <w:bCs/>
-                <w:color w:val="000000"/>
-              </w:rPr>
-              <w:t xml:space="preserve"> Grey</w:t>
+              <w:t>mr Grey</w:t>
             </w:r>
             <w:r>
               <w:rPr>
@@ -407,17 +394,8 @@
                 <w:rFonts w:ascii="Cambria" w:hAnsi="Cambria" w:cs="Cambria"/>
                 <w:color w:val="000000"/>
               </w:rPr>
-              <w:t xml:space="preserve">Aegean </w:t>
-            </w:r>
-            <w:proofErr w:type="spellStart"/>
-            <w:r>
-              <w:rPr>
-                <w:rFonts w:ascii="Cambria" w:hAnsi="Cambria" w:cs="Cambria"/>
-                <w:color w:val="000000"/>
-              </w:rPr>
-              <w:t>breed</w:t>
-            </w:r>
-            <w:proofErr w:type="spellEnd"/>
+              <w:t>Aegean breed</w:t>
+            </w:r>
             <w:r>
               <w:rPr>
                 <w:rFonts w:ascii="Cambria" w:hAnsi="Cambria" w:cs="Cambria"/>
@@ -515,7 +493,6 @@
               </w:rPr>
               <w:t xml:space="preserve"> </w:t>
             </w:r>
-            <w:proofErr w:type="spellStart"/>
             <w:r>
               <w:rPr>
                 <w:rFonts w:ascii="Cambria" w:hAnsi="Cambria" w:cs="Cambria"/>
@@ -524,7 +501,6 @@
               </w:rPr>
               <w:t>yo</w:t>
             </w:r>
-            <w:proofErr w:type="spellEnd"/>
           </w:p>
           <w:p>
             <w:pPr>
@@ -775,10 +751,8 @@
           <w:szCs w:val="22"/>
           <w:lang w:val="en-US"/>
         </w:rPr>
-        <w:t xml:space="preserve">Cardiology Unit of </w:t>
-      </w:r>
-      <w:proofErr w:type="spellStart"/>
-      <w:proofErr w:type="gramStart"/>
+        <w:t>Cardiology Unit of Alfort,</w:t>
+      </w:r>
       <w:r>
         <w:rPr>
           <w:rFonts w:ascii="Cambria" w:hAnsi="Cambria" w:cs="Cambria"/>
@@ -789,7 +763,7 @@
           <w:szCs w:val="22"/>
           <w:lang w:val="en-US"/>
         </w:rPr>
-        <w:t>Alfort,</w:t>
+        <w:t xml:space="preserve"> </w:t>
       </w:r>
       <w:r>
         <w:rPr>
@@ -801,11 +775,11 @@
           <w:szCs w:val="22"/>
           <w:lang w:val="en-US"/>
         </w:rPr>
-        <w:t>Paris</w:t>
-      </w:r>
-      <w:proofErr w:type="spellEnd"/>
-      <w:proofErr w:type="gramEnd"/>
-      <w:r>
+        <w:t>Paris- France</w:t>
+      </w:r>
+    </w:p>
+    <w:p>
+      <w:pPr>
         <w:rPr>
           <w:rFonts w:ascii="Cambria" w:hAnsi="Cambria" w:cs="Cambria"/>
           <w:i/>
@@ -815,11 +789,8 @@
           <w:szCs w:val="22"/>
           <w:lang w:val="en-US"/>
         </w:rPr>
-        <w:t>- France</w:t>
-      </w:r>
-    </w:p>
-    <w:p>
-      <w:pPr>
+      </w:pPr>
+      <w:r>
         <w:rPr>
           <w:rFonts w:ascii="Cambria" w:hAnsi="Cambria" w:cs="Cambria"/>
           <w:i/>
@@ -829,8 +800,11 @@
           <w:szCs w:val="22"/>
           <w:lang w:val="en-US"/>
         </w:rPr>
-      </w:pPr>
-      <w:r>
+        <w:t>(École Nationale Vétérinaire d'Alfort)</w:t>
+      </w:r>
+    </w:p>
+    <w:p>
+      <w:pPr>
         <w:rPr>
           <w:rFonts w:ascii="Cambria" w:hAnsi="Cambria" w:cs="Cambria"/>
           <w:i/>
@@ -840,9 +814,7 @@
           <w:szCs w:val="22"/>
           <w:lang w:val="en-US"/>
         </w:rPr>
-        <w:t xml:space="preserve">(École </w:t>
-      </w:r>
-      <w:proofErr w:type="spellStart"/>
+      </w:pPr>
       <w:r>
         <w:rPr>
           <w:rFonts w:ascii="Cambria" w:hAnsi="Cambria" w:cs="Cambria"/>
@@ -853,123 +825,7 @@
           <w:szCs w:val="22"/>
           <w:lang w:val="en-US"/>
         </w:rPr>
-        <w:t>Nationale</w:t>
-      </w:r>
-      <w:proofErr w:type="spellEnd"/>
-      <w:r>
-        <w:rPr>
-          <w:rFonts w:ascii="Cambria" w:hAnsi="Cambria" w:cs="Cambria"/>
-          <w:i/>
-          <w:iCs/>
-          <w:color w:val="404040"/>
-          <w:sz w:val="22"/>
-          <w:szCs w:val="22"/>
-          <w:lang w:val="en-US"/>
-        </w:rPr>
-        <w:t xml:space="preserve"> </w:t>
-      </w:r>
-      <w:proofErr w:type="spellStart"/>
-      <w:r>
-        <w:rPr>
-          <w:rFonts w:ascii="Cambria" w:hAnsi="Cambria" w:cs="Cambria"/>
-          <w:i/>
-          <w:iCs/>
-          <w:color w:val="404040"/>
-          <w:sz w:val="22"/>
-          <w:szCs w:val="22"/>
-          <w:lang w:val="en-US"/>
-        </w:rPr>
-        <w:t>Vétérinaire</w:t>
-      </w:r>
-      <w:proofErr w:type="spellEnd"/>
-      <w:r>
-        <w:rPr>
-          <w:rFonts w:ascii="Cambria" w:hAnsi="Cambria" w:cs="Cambria"/>
-          <w:i/>
-          <w:iCs/>
-          <w:color w:val="404040"/>
-          <w:sz w:val="22"/>
-          <w:szCs w:val="22"/>
-          <w:lang w:val="en-US"/>
-        </w:rPr>
-        <w:t xml:space="preserve"> </w:t>
-      </w:r>
-      <w:proofErr w:type="spellStart"/>
-      <w:r>
-        <w:rPr>
-          <w:rFonts w:ascii="Cambria" w:hAnsi="Cambria" w:cs="Cambria"/>
-          <w:i/>
-          <w:iCs/>
-          <w:color w:val="404040"/>
-          <w:sz w:val="22"/>
-          <w:szCs w:val="22"/>
-          <w:lang w:val="en-US"/>
-        </w:rPr>
-        <w:t>d'Alfort</w:t>
-      </w:r>
-      <w:proofErr w:type="spellEnd"/>
-      <w:r>
-        <w:rPr>
-          <w:rFonts w:ascii="Cambria" w:hAnsi="Cambria" w:cs="Cambria"/>
-          <w:i/>
-          <w:iCs/>
-          <w:color w:val="404040"/>
-          <w:sz w:val="22"/>
-          <w:szCs w:val="22"/>
-          <w:lang w:val="en-US"/>
-        </w:rPr>
-        <w:t>)</w:t>
-      </w:r>
-    </w:p>
-    <w:p>
-      <w:pPr>
-        <w:rPr>
-          <w:rFonts w:ascii="Cambria" w:hAnsi="Cambria" w:cs="Cambria"/>
-          <w:i/>
-          <w:iCs/>
-          <w:color w:val="404040"/>
-          <w:sz w:val="22"/>
-          <w:szCs w:val="22"/>
-          <w:lang w:val="en-US"/>
-        </w:rPr>
-      </w:pPr>
-      <w:r>
-        <w:rPr>
-          <w:rFonts w:ascii="Cambria" w:hAnsi="Cambria" w:cs="Cambria"/>
-          <w:i/>
-          <w:iCs/>
-          <w:color w:val="404040"/>
-          <w:sz w:val="22"/>
-          <w:szCs w:val="22"/>
-          <w:lang w:val="en-US"/>
-        </w:rPr>
-        <w:t xml:space="preserve">European Society </w:t>
-      </w:r>
-      <w:proofErr w:type="gramStart"/>
-      <w:r>
-        <w:rPr>
-          <w:rFonts w:ascii="Cambria" w:hAnsi="Cambria" w:cs="Cambria"/>
-          <w:i/>
-          <w:iCs/>
-          <w:color w:val="404040"/>
-          <w:sz w:val="22"/>
-          <w:szCs w:val="22"/>
-          <w:lang w:val="en-US"/>
-        </w:rPr>
-        <w:t>of  Veterinary</w:t>
-      </w:r>
-      <w:proofErr w:type="gramEnd"/>
-      <w:r>
-        <w:rPr>
-          <w:rFonts w:ascii="Cambria" w:hAnsi="Cambria" w:cs="Cambria"/>
-          <w:i/>
-          <w:iCs/>
-          <w:color w:val="404040"/>
-          <w:sz w:val="22"/>
-          <w:szCs w:val="22"/>
-          <w:lang w:val="en-US"/>
-        </w:rPr>
-        <w:t xml:space="preserve"> Cardiology member</w:t>
+        <w:t>European Society of Veterinary Cardiology member</w:t>
       </w:r>
     </w:p>
     <w:p>
@@ -1152,7 +1008,7 @@
     </w:p>
     <w:p>
       <w:pPr>
-        <w:pStyle w:val="a3"/>
+        <w:pStyle w:val="Header"/>
         <w:tabs>
           <w:tab w:val="clear" w:pos="4536"/>
           <w:tab w:val="clear" w:pos="9072"/>
@@ -1166,7 +1022,7 @@
     </w:p>
     <w:p>
       <w:pPr>
-        <w:pStyle w:val="a3"/>
+        <w:pStyle w:val="Header"/>
         <w:tabs>
           <w:tab w:val="clear" w:pos="4536"/>
           <w:tab w:val="clear" w:pos="9072"/>
@@ -1180,7 +1036,7 @@
     </w:p>
     <w:p>
       <w:pPr>
-        <w:pStyle w:val="a3"/>
+        <w:pStyle w:val="Header"/>
         <w:tabs>
           <w:tab w:val="clear" w:pos="4536"/>
           <w:tab w:val="clear" w:pos="9072"/>
@@ -1191,7 +1047,6 @@
           <w:b/>
         </w:rPr>
       </w:pPr>
-      <w:proofErr w:type="spellStart"/>
       <w:r>
         <w:rPr>
           <w:rFonts w:ascii="Cambria" w:hAnsi="Cambria" w:cs="Cambria"/>
@@ -1200,7 +1055,6 @@
         </w:rPr>
         <w:t>History</w:t>
       </w:r>
-      <w:proofErr w:type="spellEnd"/>
       <w:r>
         <w:rPr>
           <w:rFonts w:ascii="Cambria" w:hAnsi="Cambria" w:cs="Cambria"/>
@@ -1211,7 +1065,7 @@
     </w:p>
     <w:p>
       <w:pPr>
-        <w:pStyle w:val="a3"/>
+        <w:pStyle w:val="Header"/>
         <w:numPr>
           <w:ilvl w:val="0"/>
           <w:numId w:val="1"/>
@@ -1225,33 +1079,11 @@
           <w:rFonts w:ascii="Cambria" w:hAnsi="Cambria" w:cs="Cambria"/>
         </w:rPr>
       </w:pPr>
-      <w:proofErr w:type="spellStart"/>
-      <w:r>
-        <w:rPr>
-          <w:rFonts w:ascii="Cambria" w:hAnsi="Cambria" w:cs="Cambria"/>
-        </w:rPr>
-        <w:t>Referring</w:t>
-      </w:r>
-      <w:proofErr w:type="spellEnd"/>
-      <w:r>
-        <w:rPr>
-          <w:rFonts w:ascii="Cambria" w:hAnsi="Cambria" w:cs="Cambria"/>
-        </w:rPr>
-        <w:t xml:space="preserve"> </w:t>
-      </w:r>
-      <w:proofErr w:type="spellStart"/>
-      <w:r>
-        <w:rPr>
-          <w:rFonts w:ascii="Cambria" w:hAnsi="Cambria" w:cs="Cambria"/>
-        </w:rPr>
-        <w:t>physician</w:t>
-      </w:r>
-      <w:proofErr w:type="spellEnd"/>
-      <w:r>
-        <w:rPr>
-          <w:rFonts w:ascii="Cambria" w:hAnsi="Cambria" w:cs="Cambria"/>
-        </w:rPr>
-        <w:t xml:space="preserve"> : </w:t>
+      <w:r>
+        <w:rPr>
+          <w:rFonts w:ascii="Cambria" w:hAnsi="Cambria" w:cs="Cambria"/>
+        </w:rPr>
+        <w:t xml:space="preserve">Referring physician : </w:t>
       </w:r>
       <w:r>
         <w:rPr>
@@ -1265,28 +1097,12 @@
           <w:rFonts w:ascii="Cambria" w:hAnsi="Cambria" w:cs="Cambria"/>
           <w:b/>
         </w:rPr>
-        <w:t xml:space="preserve">Margarita </w:t>
-      </w:r>
-      <w:proofErr w:type="spellStart"/>
-      <w:r>
-        <w:rPr>
-          <w:rFonts w:ascii="Cambria" w:hAnsi="Cambria" w:cs="Cambria"/>
-          <w:b/>
-        </w:rPr>
-        <w:t>Valvi</w:t>
-      </w:r>
-      <w:proofErr w:type="spellEnd"/>
-      <w:r>
-        <w:rPr>
-          <w:rFonts w:ascii="Cambria" w:hAnsi="Cambria" w:cs="Cambria"/>
-          <w:b/>
-        </w:rPr>
-        <w:t>.</w:t>
-      </w:r>
-    </w:p>
-    <w:p>
-      <w:pPr>
-        <w:pStyle w:val="a3"/>
+        <w:t>Margarita Valvi.</w:t>
+      </w:r>
+    </w:p>
+    <w:p>
+      <w:pPr>
+        <w:pStyle w:val="Header"/>
         <w:numPr>
           <w:ilvl w:val="0"/>
           <w:numId w:val="1"/>
@@ -1306,7 +1122,6 @@
         </w:rPr>
         <w:t>C</w:t>
       </w:r>
-      <w:proofErr w:type="spellStart"/>
       <w:r>
         <w:rPr>
           <w:rFonts w:ascii="Cambria" w:hAnsi="Cambria" w:cs="Cambria"/>
@@ -1314,7 +1129,6 @@
         </w:rPr>
         <w:t>ardiologic</w:t>
       </w:r>
-      <w:proofErr w:type="spellEnd"/>
       <w:r>
         <w:rPr>
           <w:rFonts w:ascii="Cambria" w:hAnsi="Cambria" w:cs="Cambria"/>
@@ -1353,7 +1167,7 @@
     </w:p>
     <w:p>
       <w:pPr>
-        <w:pStyle w:val="a3"/>
+        <w:pStyle w:val="Header"/>
         <w:numPr>
           <w:ilvl w:val="0"/>
           <w:numId w:val="1"/>
@@ -1384,7 +1198,7 @@
     </w:p>
     <w:p>
       <w:pPr>
-        <w:pStyle w:val="a3"/>
+        <w:pStyle w:val="Header"/>
         <w:numPr>
           <w:ilvl w:val="0"/>
           <w:numId w:val="1"/>
@@ -1410,113 +1224,61 @@
         </w:rPr>
         <w:t xml:space="preserve"> </w:t>
       </w:r>
-      <w:proofErr w:type="spellStart"/>
-      <w:r>
-        <w:rPr>
-          <w:rFonts w:ascii="Cambria" w:hAnsi="Cambria" w:cs="Cambria"/>
-        </w:rPr>
-        <w:t>is</w:t>
-      </w:r>
-      <w:proofErr w:type="spellEnd"/>
-      <w:r>
-        <w:rPr>
-          <w:rFonts w:ascii="Cambria" w:hAnsi="Cambria" w:cs="Cambria"/>
-        </w:rPr>
+      <w:r>
+        <w:rPr>
+          <w:rFonts w:ascii="Cambria" w:hAnsi="Cambria" w:cs="Cambria"/>
+        </w:rPr>
+        <w:t xml:space="preserve">is </w:t>
+      </w:r>
+      <w:r>
+        <w:rPr>
+          <w:rFonts w:ascii="Cambria" w:hAnsi="Cambria" w:cs="Cambria"/>
+        </w:rPr>
+        <w:t>in a good general status</w:t>
+      </w:r>
+      <w:r>
+        <w:rPr>
+          <w:rFonts w:ascii="Cambria" w:hAnsi="Cambria" w:cs="Cambria"/>
+        </w:rPr>
+        <w:t xml:space="preserve"> and</w:t>
+      </w:r>
+      <w:r>
         <w:t xml:space="preserve"> </w:t>
       </w:r>
       <w:r>
         <w:rPr>
           <w:rFonts w:ascii="Cambria" w:hAnsi="Cambria" w:cs="Cambria"/>
         </w:rPr>
-        <w:t xml:space="preserve">in a good </w:t>
-      </w:r>
-      <w:proofErr w:type="spellStart"/>
-      <w:r>
-        <w:rPr>
-          <w:rFonts w:ascii="Cambria" w:hAnsi="Cambria" w:cs="Cambria"/>
-        </w:rPr>
-        <w:t>general</w:t>
-      </w:r>
-      <w:proofErr w:type="spellEnd"/>
+        <w:t>has</w:t>
+      </w:r>
+      <w:r>
+        <w:rPr>
+          <w:rFonts w:ascii="Cambria" w:hAnsi="Cambria" w:cs="Cambria"/>
+        </w:rPr>
+        <w:t xml:space="preserve"> a</w:t>
+      </w:r>
       <w:r>
         <w:rPr>
           <w:rFonts w:ascii="Cambria" w:hAnsi="Cambria" w:cs="Cambria"/>
         </w:rPr>
         <w:t xml:space="preserve"> </w:t>
       </w:r>
-      <w:proofErr w:type="spellStart"/>
-      <w:r>
-        <w:rPr>
-          <w:rFonts w:ascii="Cambria" w:hAnsi="Cambria" w:cs="Cambria"/>
-        </w:rPr>
-        <w:t>status</w:t>
-      </w:r>
-      <w:proofErr w:type="spellEnd"/>
-      <w:r>
-        <w:rPr>
-          <w:rFonts w:ascii="Cambria" w:hAnsi="Cambria" w:cs="Cambria"/>
-        </w:rPr>
-        <w:t xml:space="preserve"> and</w:t>
-      </w:r>
-      <w:r>
-        <w:t xml:space="preserve"> </w:t>
-      </w:r>
-      <w:r>
-        <w:rPr>
-          <w:rFonts w:ascii="Cambria" w:hAnsi="Cambria" w:cs="Cambria"/>
-        </w:rPr>
-        <w:t>has</w:t>
-      </w:r>
-      <w:r>
-        <w:rPr>
-          <w:rFonts w:ascii="Cambria" w:hAnsi="Cambria" w:cs="Cambria"/>
-        </w:rPr>
-        <w:t xml:space="preserve"> a</w:t>
-      </w:r>
-      <w:r>
-        <w:rPr>
-          <w:rFonts w:ascii="Cambria" w:hAnsi="Cambria" w:cs="Cambria"/>
-        </w:rPr>
-        <w:t xml:space="preserve"> </w:t>
-      </w:r>
-      <w:proofErr w:type="spellStart"/>
-      <w:r>
-        <w:rPr>
-          <w:rFonts w:ascii="Cambria" w:hAnsi="Cambria" w:cs="Cambria"/>
-        </w:rPr>
-        <w:t>relatively</w:t>
-      </w:r>
-      <w:proofErr w:type="spellEnd"/>
-      <w:r>
-        <w:rPr>
-          <w:rFonts w:ascii="Cambria" w:hAnsi="Cambria" w:cs="Cambria"/>
-        </w:rPr>
-        <w:t xml:space="preserve"> </w:t>
-      </w:r>
-      <w:r>
-        <w:rPr>
-          <w:rFonts w:ascii="Cambria" w:hAnsi="Cambria" w:cs="Cambria"/>
-        </w:rPr>
-        <w:t xml:space="preserve">good </w:t>
-      </w:r>
-      <w:proofErr w:type="spellStart"/>
-      <w:r>
-        <w:rPr>
-          <w:rFonts w:ascii="Cambria" w:hAnsi="Cambria" w:cs="Cambria"/>
-        </w:rPr>
-        <w:t>appetite</w:t>
-      </w:r>
-      <w:proofErr w:type="spellEnd"/>
-      <w:r>
-        <w:rPr>
-          <w:rFonts w:ascii="Cambria" w:hAnsi="Cambria" w:cs="Cambria"/>
-        </w:rPr>
-        <w:t xml:space="preserve">. </w:t>
-      </w:r>
-    </w:p>
-    <w:p>
-      <w:pPr>
-        <w:pStyle w:val="a3"/>
+      <w:r>
+        <w:rPr>
+          <w:rFonts w:ascii="Cambria" w:hAnsi="Cambria" w:cs="Cambria"/>
+        </w:rPr>
+        <w:t xml:space="preserve">relatively </w:t>
+      </w:r>
+      <w:r>
+        <w:rPr>
+          <w:rFonts w:ascii="Cambria" w:hAnsi="Cambria" w:cs="Cambria"/>
+        </w:rPr>
+        <w:t xml:space="preserve">good appetite. </w:t>
+      </w:r>
+    </w:p>
+    <w:p>
+      <w:pPr>
+        <w:pStyle w:val="Header"/>
         <w:numPr>
           <w:ilvl w:val="0"/>
           <w:numId w:val="1"/>
@@ -1536,15 +1298,20 @@
         </w:rPr>
         <w:t>R</w:t>
       </w:r>
-      <w:proofErr w:type="spellStart"/>
-      <w:r>
-        <w:rPr>
-          <w:rFonts w:ascii="Cambria" w:hAnsi="Cambria" w:cs="Cambria"/>
-          <w:lang w:val="en-US"/>
-        </w:rPr>
-        <w:t>adiographic</w:t>
-      </w:r>
-      <w:proofErr w:type="spellEnd"/>
+      <w:r>
+        <w:rPr>
+          <w:rFonts w:ascii="Cambria" w:hAnsi="Cambria" w:cs="Cambria"/>
+          <w:lang w:val="en-US"/>
+        </w:rPr>
+        <w:t>adiographic examination</w:t>
+      </w:r>
+      <w:r>
+        <w:rPr>
+          <w:rFonts w:ascii="Cambria" w:hAnsi="Cambria" w:cs="Cambria"/>
+          <w:lang w:val="en-US"/>
+        </w:rPr>
+        <w:t>:</w:t>
+      </w:r>
       <w:r>
         <w:rPr>
           <w:rFonts w:ascii="Cambria" w:hAnsi="Cambria" w:cs="Cambria"/>
@@ -1552,29 +1319,6 @@
         </w:rPr>
         <w:t xml:space="preserve"> </w:t>
       </w:r>
-      <w:proofErr w:type="gramStart"/>
-      <w:r>
-        <w:rPr>
-          <w:rFonts w:ascii="Cambria" w:hAnsi="Cambria" w:cs="Cambria"/>
-          <w:lang w:val="en-US"/>
-        </w:rPr>
-        <w:t>examination</w:t>
-      </w:r>
-      <w:r>
-        <w:rPr>
-          <w:rFonts w:ascii="Cambria" w:hAnsi="Cambria" w:cs="Cambria"/>
-          <w:lang w:val="en-US"/>
-        </w:rPr>
-        <w:t>:</w:t>
-      </w:r>
-      <w:proofErr w:type="gramEnd"/>
-      <w:r>
-        <w:rPr>
-          <w:rFonts w:ascii="Cambria" w:hAnsi="Cambria" w:cs="Cambria"/>
-          <w:lang w:val="en-US"/>
-        </w:rPr>
-        <w:t xml:space="preserve"> </w:t>
-      </w:r>
       <w:r>
         <w:rPr>
           <w:rFonts w:ascii="Cambria" w:hAnsi="Cambria" w:cs="Cambria"/>
@@ -1585,7 +1329,7 @@
     </w:p>
     <w:p>
       <w:pPr>
-        <w:pStyle w:val="a3"/>
+        <w:pStyle w:val="Header"/>
         <w:numPr>
           <w:ilvl w:val="0"/>
           <w:numId w:val="1"/>
@@ -1606,23 +1350,13 @@
         </w:rPr>
         <w:t xml:space="preserve">Cardiac medication so far: </w:t>
       </w:r>
-      <w:proofErr w:type="spellStart"/>
       <w:r>
         <w:rPr>
           <w:rFonts w:ascii="Cambria" w:hAnsi="Cambria" w:cs="Cambria"/>
           <w:b/>
           <w:lang w:val="en-US"/>
         </w:rPr>
-        <w:t>Imidaprile</w:t>
-      </w:r>
-      <w:proofErr w:type="spellEnd"/>
-      <w:r>
-        <w:rPr>
-          <w:rFonts w:ascii="Cambria" w:hAnsi="Cambria" w:cs="Cambria"/>
-          <w:b/>
-          <w:lang w:val="en-US"/>
-        </w:rPr>
-        <w:t xml:space="preserve"> </w:t>
+        <w:t xml:space="preserve">Imidaprile </w:t>
       </w:r>
       <w:r>
         <w:rPr>
@@ -1635,7 +1369,7 @@
     </w:p>
     <w:p>
       <w:pPr>
-        <w:pStyle w:val="a3"/>
+        <w:pStyle w:val="Header"/>
         <w:tabs>
           <w:tab w:val="clear" w:pos="4536"/>
           <w:tab w:val="clear" w:pos="9072"/>
@@ -1648,40 +1382,20 @@
     </w:p>
     <w:p>
       <w:pPr>
-        <w:pStyle w:val="a8"/>
+        <w:pStyle w:val="ListParagraph"/>
         <w:ind w:left="0"/>
         <w:rPr>
           <w:rFonts w:ascii="Cambria" w:hAnsi="Cambria" w:cs="Cambria"/>
         </w:rPr>
       </w:pPr>
-      <w:proofErr w:type="spellStart"/>
       <w:r>
         <w:rPr>
           <w:rFonts w:ascii="Cambria" w:hAnsi="Cambria" w:cs="Cambria"/>
           <w:b/>
           <w:u w:val="single"/>
         </w:rPr>
-        <w:t>Clinical</w:t>
-      </w:r>
-      <w:proofErr w:type="spellEnd"/>
-      <w:r>
-        <w:rPr>
-          <w:rFonts w:ascii="Cambria" w:hAnsi="Cambria" w:cs="Cambria"/>
-          <w:b/>
-          <w:u w:val="single"/>
-        </w:rPr>
-        <w:t xml:space="preserve"> </w:t>
-      </w:r>
-      <w:proofErr w:type="spellStart"/>
-      <w:r>
-        <w:rPr>
-          <w:rFonts w:ascii="Cambria" w:hAnsi="Cambria" w:cs="Cambria"/>
-          <w:b/>
-          <w:u w:val="single"/>
-        </w:rPr>
-        <w:t>findings</w:t>
-      </w:r>
-      <w:proofErr w:type="spellEnd"/>
+        <w:t>Clinical findings</w:t>
+      </w:r>
       <w:r>
         <w:rPr>
           <w:rFonts w:ascii="Cambria" w:hAnsi="Cambria" w:cs="Cambria"/>
@@ -1691,7 +1405,7 @@
     </w:p>
     <w:p>
       <w:pPr>
-        <w:pStyle w:val="a3"/>
+        <w:pStyle w:val="Header"/>
         <w:numPr>
           <w:ilvl w:val="0"/>
           <w:numId w:val="1"/>
@@ -1705,52 +1419,22 @@
           <w:rFonts w:ascii="Cambria" w:hAnsi="Cambria" w:cs="Cambria"/>
         </w:rPr>
       </w:pPr>
-      <w:proofErr w:type="spellStart"/>
-      <w:r>
-        <w:rPr>
-          <w:rFonts w:ascii="Cambria" w:hAnsi="Cambria" w:cs="Cambria"/>
-        </w:rPr>
-        <w:t>Cardiac</w:t>
-      </w:r>
-      <w:proofErr w:type="spellEnd"/>
-      <w:r>
-        <w:rPr>
-          <w:rFonts w:ascii="Cambria" w:hAnsi="Cambria" w:cs="Cambria"/>
-        </w:rPr>
-        <w:t xml:space="preserve"> auscultation </w:t>
-      </w:r>
-      <w:proofErr w:type="spellStart"/>
-      <w:r>
-        <w:rPr>
-          <w:rFonts w:ascii="Cambria" w:hAnsi="Cambria" w:cs="Cambria"/>
-        </w:rPr>
-        <w:t>was</w:t>
-      </w:r>
-      <w:proofErr w:type="spellEnd"/>
-      <w:r>
-        <w:rPr>
-          <w:rFonts w:ascii="Cambria" w:hAnsi="Cambria" w:cs="Cambria"/>
-        </w:rPr>
-        <w:t xml:space="preserve"> </w:t>
-      </w:r>
-      <w:proofErr w:type="spellStart"/>
-      <w:r>
-        <w:rPr>
-          <w:rFonts w:ascii="Cambria" w:hAnsi="Cambria" w:cs="Cambria"/>
-        </w:rPr>
-        <w:t>unremarkable</w:t>
-      </w:r>
-      <w:proofErr w:type="spellEnd"/>
-      <w:r>
-        <w:rPr>
-          <w:rFonts w:ascii="Cambria" w:hAnsi="Cambria" w:cs="Cambria"/>
-        </w:rPr>
-        <w:t xml:space="preserve">. </w:t>
-      </w:r>
-    </w:p>
-    <w:p>
-      <w:pPr>
-        <w:pStyle w:val="a3"/>
+      <w:r>
+        <w:rPr>
+          <w:rFonts w:ascii="Cambria" w:hAnsi="Cambria" w:cs="Cambria"/>
+        </w:rPr>
+        <w:t xml:space="preserve">Cardiac auscultation </w:t>
+      </w:r>
+      <w:r>
+        <w:rPr>
+          <w:rFonts w:ascii="Cambria" w:hAnsi="Cambria" w:cs="Cambria"/>
+        </w:rPr>
+        <w:t xml:space="preserve">was unremarkable. </w:t>
+      </w:r>
+    </w:p>
+    <w:p>
+      <w:pPr>
+        <w:pStyle w:val="Header"/>
         <w:numPr>
           <w:ilvl w:val="0"/>
           <w:numId w:val="1"/>
@@ -1774,16 +1458,8 @@
         <w:rPr>
           <w:rFonts w:ascii="Cambria" w:hAnsi="Cambria" w:cs="Cambria"/>
         </w:rPr>
-        <w:t xml:space="preserve"> </w:t>
-      </w:r>
-      <w:proofErr w:type="spellStart"/>
-      <w:r>
-        <w:rPr>
-          <w:rFonts w:ascii="Cambria" w:hAnsi="Cambria" w:cs="Cambria"/>
-        </w:rPr>
-        <w:t>femoral</w:t>
-      </w:r>
-      <w:proofErr w:type="spellEnd"/>
+        <w:t xml:space="preserve"> femoral</w:t>
+      </w:r>
       <w:r>
         <w:rPr>
           <w:rFonts w:ascii="Cambria" w:hAnsi="Cambria" w:cs="Cambria"/>
@@ -1793,7 +1469,7 @@
     </w:p>
     <w:p>
       <w:pPr>
-        <w:pStyle w:val="a3"/>
+        <w:pStyle w:val="Header"/>
         <w:numPr>
           <w:ilvl w:val="0"/>
           <w:numId w:val="1"/>
@@ -1813,38 +1489,16 @@
         </w:rPr>
         <w:t xml:space="preserve">Lung auscultation </w:t>
       </w:r>
-      <w:proofErr w:type="spellStart"/>
-      <w:r>
-        <w:rPr>
-          <w:rFonts w:ascii="Cambria" w:hAnsi="Cambria" w:cs="Cambria"/>
-        </w:rPr>
-        <w:t>was</w:t>
-      </w:r>
-      <w:proofErr w:type="spellEnd"/>
-      <w:r>
-        <w:rPr>
-          <w:rFonts w:ascii="Cambria" w:hAnsi="Cambria" w:cs="Cambria"/>
-        </w:rPr>
-        <w:t xml:space="preserve"> </w:t>
-      </w:r>
-      <w:proofErr w:type="spellStart"/>
-      <w:r>
-        <w:rPr>
-          <w:rFonts w:ascii="Cambria" w:hAnsi="Cambria" w:cs="Cambria"/>
-        </w:rPr>
-        <w:t>unremarkable</w:t>
-      </w:r>
-      <w:proofErr w:type="spellEnd"/>
-      <w:r>
-        <w:rPr>
-          <w:rFonts w:ascii="Cambria" w:hAnsi="Cambria" w:cs="Cambria"/>
-        </w:rPr>
-        <w:t xml:space="preserve">. </w:t>
-      </w:r>
-    </w:p>
-    <w:p>
-      <w:pPr>
-        <w:pStyle w:val="a3"/>
+      <w:r>
+        <w:rPr>
+          <w:rFonts w:ascii="Cambria" w:hAnsi="Cambria" w:cs="Cambria"/>
+        </w:rPr>
+        <w:t xml:space="preserve">was unremarkable. </w:t>
+      </w:r>
+    </w:p>
+    <w:p>
+      <w:pPr>
+        <w:pStyle w:val="Header"/>
         <w:numPr>
           <w:ilvl w:val="0"/>
           <w:numId w:val="1"/>
@@ -1868,66 +1522,24 @@
         <w:rPr>
           <w:rFonts w:ascii="Cambria" w:hAnsi="Cambria" w:cs="Cambria"/>
         </w:rPr>
-        <w:t xml:space="preserve"> </w:t>
-      </w:r>
-      <w:proofErr w:type="spellStart"/>
-      <w:r>
-        <w:rPr>
-          <w:rFonts w:ascii="Cambria" w:hAnsi="Cambria" w:cs="Cambria"/>
-        </w:rPr>
-        <w:t>c</w:t>
-      </w:r>
-      <w:r>
-        <w:rPr>
-          <w:rFonts w:ascii="Cambria" w:hAnsi="Cambria" w:cs="Cambria"/>
-        </w:rPr>
-        <w:t>ough</w:t>
-      </w:r>
-      <w:proofErr w:type="spellEnd"/>
-      <w:r>
-        <w:rPr>
-          <w:rFonts w:ascii="Cambria" w:hAnsi="Cambria" w:cs="Cambria"/>
-        </w:rPr>
-        <w:t xml:space="preserve"> reproduction</w:t>
-      </w:r>
-      <w:r>
-        <w:rPr>
-          <w:rFonts w:ascii="Cambria" w:hAnsi="Cambria" w:cs="Cambria"/>
-        </w:rPr>
-        <w:t xml:space="preserve"> </w:t>
-      </w:r>
-      <w:proofErr w:type="spellStart"/>
-      <w:r>
-        <w:rPr>
-          <w:rFonts w:ascii="Cambria" w:hAnsi="Cambria" w:cs="Cambria"/>
-        </w:rPr>
-        <w:t>during</w:t>
-      </w:r>
-      <w:proofErr w:type="spellEnd"/>
-      <w:r>
-        <w:rPr>
-          <w:rFonts w:ascii="Cambria" w:hAnsi="Cambria" w:cs="Cambria"/>
-        </w:rPr>
-        <w:t xml:space="preserve"> </w:t>
-      </w:r>
-      <w:proofErr w:type="spellStart"/>
-      <w:r>
-        <w:rPr>
-          <w:rFonts w:ascii="Cambria" w:hAnsi="Cambria" w:cs="Cambria"/>
-        </w:rPr>
-        <w:t>tracheal</w:t>
-      </w:r>
-      <w:proofErr w:type="spellEnd"/>
-      <w:r>
-        <w:rPr>
-          <w:rFonts w:ascii="Cambria" w:hAnsi="Cambria" w:cs="Cambria"/>
-        </w:rPr>
-        <w:t xml:space="preserve"> palpation.</w:t>
-      </w:r>
-    </w:p>
-    <w:p>
-      <w:pPr>
-        <w:pStyle w:val="a3"/>
+        <w:t xml:space="preserve"> c</w:t>
+      </w:r>
+      <w:r>
+        <w:rPr>
+          <w:rFonts w:ascii="Cambria" w:hAnsi="Cambria" w:cs="Cambria"/>
+        </w:rPr>
+        <w:t>ough reproduction</w:t>
+      </w:r>
+      <w:r>
+        <w:rPr>
+          <w:rFonts w:ascii="Cambria" w:hAnsi="Cambria" w:cs="Cambria"/>
+        </w:rPr>
+        <w:t xml:space="preserve"> during tracheal palpation.</w:t>
+      </w:r>
+    </w:p>
+    <w:p>
+      <w:pPr>
+        <w:pStyle w:val="Header"/>
         <w:numPr>
           <w:ilvl w:val="0"/>
           <w:numId w:val="1"/>
@@ -1945,26 +1557,12 @@
         <w:rPr>
           <w:rFonts w:ascii="Cambria" w:hAnsi="Cambria" w:cs="Cambria"/>
         </w:rPr>
-        <w:t xml:space="preserve">Normal </w:t>
-      </w:r>
-      <w:proofErr w:type="spellStart"/>
-      <w:r>
-        <w:rPr>
-          <w:rFonts w:ascii="Cambria" w:hAnsi="Cambria" w:cs="Cambria"/>
-        </w:rPr>
-        <w:t>mucous</w:t>
-      </w:r>
-      <w:proofErr w:type="spellEnd"/>
-      <w:r>
-        <w:rPr>
-          <w:rFonts w:ascii="Cambria" w:hAnsi="Cambria" w:cs="Cambria"/>
-        </w:rPr>
-        <w:t xml:space="preserve"> membranes.</w:t>
-      </w:r>
-    </w:p>
-    <w:p>
-      <w:pPr>
-        <w:pStyle w:val="a3"/>
+        <w:t>Normal mucous membranes.</w:t>
+      </w:r>
+    </w:p>
+    <w:p>
+      <w:pPr>
+        <w:pStyle w:val="Header"/>
         <w:numPr>
           <w:ilvl w:val="0"/>
           <w:numId w:val="1"/>
@@ -1978,38 +1576,22 @@
           <w:rFonts w:ascii="Cambria" w:hAnsi="Cambria" w:cs="Cambria"/>
         </w:rPr>
       </w:pPr>
-      <w:proofErr w:type="spellStart"/>
       <w:r>
         <w:rPr>
           <w:rFonts w:ascii="Cambria" w:hAnsi="Cambria" w:cs="Cambria"/>
         </w:rPr>
         <w:t>Mild</w:t>
       </w:r>
-      <w:proofErr w:type="spellEnd"/>
-      <w:r>
-        <w:rPr>
-          <w:rFonts w:ascii="Cambria" w:hAnsi="Cambria" w:cs="Cambria"/>
-        </w:rPr>
-        <w:t xml:space="preserve"> dental </w:t>
-      </w:r>
-      <w:proofErr w:type="spellStart"/>
-      <w:r>
-        <w:rPr>
-          <w:rFonts w:ascii="Cambria" w:hAnsi="Cambria" w:cs="Cambria"/>
-        </w:rPr>
-        <w:t>calculus</w:t>
-      </w:r>
-      <w:proofErr w:type="spellEnd"/>
-      <w:r>
-        <w:rPr>
-          <w:rFonts w:ascii="Cambria" w:hAnsi="Cambria" w:cs="Cambria"/>
-        </w:rPr>
-        <w:t>.</w:t>
-      </w:r>
-    </w:p>
-    <w:p>
-      <w:pPr>
-        <w:pStyle w:val="a3"/>
+      <w:r>
+        <w:rPr>
+          <w:rFonts w:ascii="Cambria" w:hAnsi="Cambria" w:cs="Cambria"/>
+        </w:rPr>
+        <w:t xml:space="preserve"> dental calculus.</w:t>
+      </w:r>
+    </w:p>
+    <w:p>
+      <w:pPr>
+        <w:pStyle w:val="Header"/>
         <w:numPr>
           <w:ilvl w:val="0"/>
           <w:numId w:val="1"/>
@@ -2027,21 +1609,7 @@
         <w:rPr>
           <w:rFonts w:ascii="Cambria" w:hAnsi="Cambria" w:cs="Cambria"/>
         </w:rPr>
-        <w:t xml:space="preserve">Normal body </w:t>
-      </w:r>
-      <w:proofErr w:type="spellStart"/>
-      <w:r>
-        <w:rPr>
-          <w:rFonts w:ascii="Cambria" w:hAnsi="Cambria" w:cs="Cambria"/>
-        </w:rPr>
-        <w:t>weight</w:t>
-      </w:r>
-      <w:proofErr w:type="spellEnd"/>
-      <w:r>
-        <w:rPr>
-          <w:rFonts w:ascii="Cambria" w:hAnsi="Cambria" w:cs="Cambria"/>
-        </w:rPr>
-        <w:t xml:space="preserve"> (BS : 3.5</w:t>
+        <w:t>Normal body weight (BS : 3.5</w:t>
       </w:r>
       <w:r>
         <w:rPr>
@@ -2052,7 +1620,7 @@
     </w:p>
     <w:p>
       <w:pPr>
-        <w:pStyle w:val="a3"/>
+        <w:pStyle w:val="Header"/>
         <w:numPr>
           <w:ilvl w:val="0"/>
           <w:numId w:val="1"/>
@@ -2070,44 +1638,8 @@
         <w:rPr>
           <w:rFonts w:ascii="Cambria" w:hAnsi="Cambria" w:cs="Cambria"/>
         </w:rPr>
-        <w:t xml:space="preserve">Normal </w:t>
-      </w:r>
-      <w:proofErr w:type="spellStart"/>
-      <w:r>
-        <w:rPr>
-          <w:rFonts w:ascii="Cambria" w:hAnsi="Cambria" w:cs="Cambria"/>
-        </w:rPr>
-        <w:t>peripheral</w:t>
-      </w:r>
-      <w:proofErr w:type="spellEnd"/>
-      <w:r>
-        <w:rPr>
-          <w:rFonts w:ascii="Cambria" w:hAnsi="Cambria" w:cs="Cambria"/>
-        </w:rPr>
-        <w:t xml:space="preserve"> </w:t>
-      </w:r>
-      <w:proofErr w:type="spellStart"/>
-      <w:r>
-        <w:rPr>
-          <w:rFonts w:ascii="Cambria" w:hAnsi="Cambria" w:cs="Cambria"/>
-        </w:rPr>
-        <w:t>lymph</w:t>
-      </w:r>
-      <w:proofErr w:type="spellEnd"/>
-      <w:r>
-        <w:rPr>
-          <w:rFonts w:ascii="Cambria" w:hAnsi="Cambria" w:cs="Cambria"/>
-        </w:rPr>
-        <w:t xml:space="preserve"> </w:t>
-      </w:r>
-      <w:proofErr w:type="spellStart"/>
-      <w:r>
-        <w:rPr>
-          <w:rFonts w:ascii="Cambria" w:hAnsi="Cambria" w:cs="Cambria"/>
-        </w:rPr>
-        <w:t>nodes</w:t>
-      </w:r>
-      <w:proofErr w:type="spellEnd"/>
+        <w:t>Normal peripheral lymph nodes</w:t>
+      </w:r>
       <w:r>
         <w:rPr>
           <w:rFonts w:ascii="Cambria" w:hAnsi="Cambria" w:cs="Cambria"/>
@@ -2117,7 +1649,7 @@
     </w:p>
     <w:p>
       <w:pPr>
-        <w:pStyle w:val="a3"/>
+        <w:pStyle w:val="Header"/>
         <w:tabs>
           <w:tab w:val="clear" w:pos="4536"/>
           <w:tab w:val="clear" w:pos="9072"/>
@@ -2131,7 +1663,7 @@
     </w:p>
     <w:p>
       <w:pPr>
-        <w:pStyle w:val="a3"/>
+        <w:pStyle w:val="Header"/>
         <w:tabs>
           <w:tab w:val="clear" w:pos="4536"/>
           <w:tab w:val="clear" w:pos="9072"/>
@@ -2145,7 +1677,7 @@
     </w:p>
     <w:p>
       <w:pPr>
-        <w:pStyle w:val="a3"/>
+        <w:pStyle w:val="Header"/>
         <w:tabs>
           <w:tab w:val="clear" w:pos="4536"/>
           <w:tab w:val="clear" w:pos="9072"/>
@@ -2159,7 +1691,7 @@
     </w:p>
     <w:p>
       <w:pPr>
-        <w:pStyle w:val="a3"/>
+        <w:pStyle w:val="Header"/>
         <w:tabs>
           <w:tab w:val="clear" w:pos="4536"/>
           <w:tab w:val="clear" w:pos="9072"/>
@@ -2173,7 +1705,7 @@
     </w:p>
     <w:p>
       <w:pPr>
-        <w:pStyle w:val="a3"/>
+        <w:pStyle w:val="Header"/>
         <w:tabs>
           <w:tab w:val="clear" w:pos="4536"/>
           <w:tab w:val="clear" w:pos="9072"/>
@@ -2187,7 +1719,7 @@
     </w:p>
     <w:p>
       <w:pPr>
-        <w:pStyle w:val="a3"/>
+        <w:pStyle w:val="Header"/>
         <w:tabs>
           <w:tab w:val="clear" w:pos="4536"/>
           <w:tab w:val="clear" w:pos="9072"/>
@@ -2373,7 +1905,7 @@
           </w:tcPr>
           <w:p>
             <w:pPr>
-              <w:pStyle w:val="a3"/>
+              <w:pStyle w:val="Header"/>
               <w:tabs>
                 <w:tab w:val="clear" w:pos="4536"/>
                 <w:tab w:val="clear" w:pos="9072"/>
@@ -2406,7 +1938,7 @@
           </w:tcPr>
           <w:p>
             <w:pPr>
-              <w:pStyle w:val="5"/>
+              <w:pStyle w:val="Heading5"/>
               <w:rPr>
                 <w:rFonts w:ascii="Cambria" w:hAnsi="Cambria" w:cs="Cambria"/>
                 <w:lang w:val="en-US"/>
@@ -2421,7 +1953,7 @@
           </w:tcPr>
           <w:p>
             <w:pPr>
-              <w:pStyle w:val="a3"/>
+              <w:pStyle w:val="Header"/>
               <w:tabs>
                 <w:tab w:val="clear" w:pos="4536"/>
                 <w:tab w:val="clear" w:pos="9072"/>
@@ -2492,7 +2024,6 @@
                 <w:rFonts w:ascii="Cambria" w:hAnsi="Cambria" w:cs="Arabic Typesetting"/>
               </w:rPr>
             </w:pPr>
-            <w:proofErr w:type="spellStart"/>
             <w:r>
               <w:rPr>
                 <w:rFonts w:ascii="Cambria" w:hAnsi="Cambria" w:cs="Cambria"/>
@@ -2505,7 +2036,6 @@
               </w:rPr>
               <w:t>d</w:t>
             </w:r>
-            <w:proofErr w:type="spellEnd"/>
           </w:p>
         </w:tc>
         <w:tc>
@@ -2561,7 +2091,7 @@
           </w:tcPr>
           <w:p>
             <w:pPr>
-              <w:pStyle w:val="a3"/>
+              <w:pStyle w:val="Header"/>
               <w:tabs>
                 <w:tab w:val="clear" w:pos="4536"/>
                 <w:tab w:val="clear" w:pos="9072"/>
@@ -2661,14 +2191,12 @@
                 <w:rFonts w:ascii="Cambria" w:hAnsi="Cambria" w:cs="Arabic Typesetting"/>
               </w:rPr>
             </w:pPr>
-            <w:proofErr w:type="spellStart"/>
             <w:r>
               <w:rPr>
                 <w:rFonts w:ascii="Cambria" w:hAnsi="Cambria" w:cs="Cambria"/>
               </w:rPr>
               <w:t>IVSd</w:t>
             </w:r>
-            <w:proofErr w:type="spellEnd"/>
           </w:p>
         </w:tc>
         <w:tc>
@@ -2725,7 +2253,7 @@
           </w:tcPr>
           <w:p>
             <w:pPr>
-              <w:pStyle w:val="a3"/>
+              <w:pStyle w:val="Header"/>
               <w:tabs>
                 <w:tab w:val="clear" w:pos="4536"/>
                 <w:tab w:val="clear" w:pos="9072"/>
@@ -2801,14 +2329,12 @@
                 <w:rFonts w:ascii="Cambria" w:hAnsi="Cambria" w:cs="Arabic Typesetting"/>
               </w:rPr>
             </w:pPr>
-            <w:proofErr w:type="spellStart"/>
             <w:r>
               <w:rPr>
                 <w:rFonts w:ascii="Cambria" w:hAnsi="Cambria" w:cs="Cambria"/>
               </w:rPr>
               <w:t>LVDd</w:t>
             </w:r>
-            <w:proofErr w:type="spellEnd"/>
           </w:p>
         </w:tc>
         <w:tc>
@@ -2865,7 +2391,7 @@
           </w:tcPr>
           <w:p>
             <w:pPr>
-              <w:pStyle w:val="a3"/>
+              <w:pStyle w:val="Header"/>
               <w:tabs>
                 <w:tab w:val="clear" w:pos="4536"/>
                 <w:tab w:val="clear" w:pos="9072"/>
@@ -2891,30 +2417,8 @@
               <w:rPr>
                 <w:rFonts w:ascii="Cambria" w:hAnsi="Cambria" w:cs="Cambria"/>
               </w:rPr>
-              <w:t xml:space="preserve"> </w:t>
-            </w:r>
-            <w:proofErr w:type="gramStart"/>
-            <w:r>
-              <w:rPr>
-                <w:rFonts w:ascii="Cambria" w:hAnsi="Cambria" w:cs="Cambria"/>
-              </w:rPr>
-              <w:t>mitral</w:t>
-            </w:r>
-            <w:proofErr w:type="gramEnd"/>
-            <w:r>
-              <w:rPr>
-                <w:rFonts w:ascii="Cambria" w:hAnsi="Cambria" w:cs="Cambria"/>
-              </w:rPr>
-              <w:t xml:space="preserve"> </w:t>
-            </w:r>
-            <w:proofErr w:type="spellStart"/>
-            <w:r>
-              <w:rPr>
-                <w:rFonts w:ascii="Cambria" w:hAnsi="Cambria" w:cs="Cambria"/>
-              </w:rPr>
-              <w:t>leaflet</w:t>
-            </w:r>
-            <w:proofErr w:type="spellEnd"/>
+              <w:t xml:space="preserve"> mitral leaflet</w:t>
+            </w:r>
           </w:p>
         </w:tc>
         <w:tc>
@@ -2968,14 +2472,12 @@
                 <w:rFonts w:ascii="Cambria" w:hAnsi="Cambria" w:cs="Arabic Typesetting"/>
               </w:rPr>
             </w:pPr>
-            <w:proofErr w:type="spellStart"/>
             <w:r>
               <w:rPr>
                 <w:rFonts w:ascii="Cambria" w:hAnsi="Cambria" w:cs="Cambria"/>
               </w:rPr>
               <w:t>PWd</w:t>
             </w:r>
-            <w:proofErr w:type="spellEnd"/>
           </w:p>
         </w:tc>
         <w:tc>
@@ -3032,7 +2534,7 @@
           </w:tcPr>
           <w:p>
             <w:pPr>
-              <w:pStyle w:val="a3"/>
+              <w:pStyle w:val="Header"/>
               <w:tabs>
                 <w:tab w:val="clear" w:pos="4536"/>
                 <w:tab w:val="clear" w:pos="9072"/>
@@ -3178,7 +2680,7 @@
           </w:tcPr>
           <w:p>
             <w:pPr>
-              <w:pStyle w:val="a3"/>
+              <w:pStyle w:val="Header"/>
               <w:tabs>
                 <w:tab w:val="clear" w:pos="4536"/>
                 <w:tab w:val="clear" w:pos="9072"/>
@@ -3187,19 +2689,11 @@
                 <w:rFonts w:ascii="Cambria" w:hAnsi="Cambria" w:cs="Cambria"/>
               </w:rPr>
             </w:pPr>
-            <w:proofErr w:type="spellStart"/>
-            <w:r>
-              <w:rPr>
-                <w:rFonts w:ascii="Cambria" w:hAnsi="Cambria" w:cs="Cambria"/>
-              </w:rPr>
-              <w:t>IVs</w:t>
-            </w:r>
-            <w:proofErr w:type="spellEnd"/>
-            <w:r>
-              <w:rPr>
-                <w:rFonts w:ascii="Cambria" w:hAnsi="Cambria" w:cs="Cambria"/>
-              </w:rPr>
-              <w:t xml:space="preserve"> end-diastole SA</w:t>
+            <w:r>
+              <w:rPr>
+                <w:rFonts w:ascii="Cambria" w:hAnsi="Cambria" w:cs="Cambria"/>
+              </w:rPr>
+              <w:t>IVs end-diastole SA</w:t>
             </w:r>
           </w:p>
         </w:tc>
@@ -3293,7 +2787,7 @@
           </w:tcPr>
           <w:p>
             <w:pPr>
-              <w:pStyle w:val="a3"/>
+              <w:pStyle w:val="Header"/>
               <w:tabs>
                 <w:tab w:val="clear" w:pos="4536"/>
                 <w:tab w:val="clear" w:pos="9072"/>
@@ -3306,21 +2800,7 @@
               <w:rPr>
                 <w:rFonts w:ascii="Cambria" w:hAnsi="Cambria" w:cs="Cambria"/>
               </w:rPr>
-              <w:t xml:space="preserve">Mitral E/A </w:t>
-            </w:r>
-            <w:proofErr w:type="spellStart"/>
-            <w:r>
-              <w:rPr>
-                <w:rFonts w:ascii="Cambria" w:hAnsi="Cambria" w:cs="Cambria"/>
-              </w:rPr>
-              <w:t>wave</w:t>
-            </w:r>
-            <w:proofErr w:type="spellEnd"/>
-            <w:r>
-              <w:rPr>
-                <w:rFonts w:ascii="Cambria" w:hAnsi="Cambria" w:cs="Cambria"/>
-              </w:rPr>
-              <w:t xml:space="preserve"> </w:t>
+              <w:t xml:space="preserve">Mitral E/A wave </w:t>
             </w:r>
           </w:p>
         </w:tc>
@@ -3445,7 +2925,6 @@
               </w:rPr>
               <w:t xml:space="preserve">58 </w:t>
             </w:r>
-            <w:proofErr w:type="spellStart"/>
             <w:r>
               <w:rPr>
                 <w:rFonts w:ascii="Cambria" w:hAnsi="Cambria" w:cs="Cambria"/>
@@ -3454,7 +2933,6 @@
               </w:rPr>
               <w:t>ms</w:t>
             </w:r>
-            <w:proofErr w:type="spellEnd"/>
           </w:p>
         </w:tc>
       </w:tr>
@@ -3534,7 +3012,7 @@
           </w:tcPr>
           <w:p>
             <w:pPr>
-              <w:pStyle w:val="a3"/>
+              <w:pStyle w:val="Header"/>
               <w:tabs>
                 <w:tab w:val="clear" w:pos="4536"/>
                 <w:tab w:val="clear" w:pos="9072"/>
@@ -3667,7 +3145,7 @@
           </w:tcPr>
           <w:p>
             <w:pPr>
-              <w:pStyle w:val="a3"/>
+              <w:pStyle w:val="Header"/>
               <w:tabs>
                 <w:tab w:val="clear" w:pos="4536"/>
                 <w:tab w:val="clear" w:pos="9072"/>
@@ -3696,17 +3174,8 @@
                 <w:rFonts w:ascii="Cambria" w:hAnsi="Cambria" w:cs="Cambria"/>
                 <w:lang w:val="de-DE"/>
               </w:rPr>
-              <w:t xml:space="preserve">Reg. </w:t>
-            </w:r>
-            <w:proofErr w:type="spellStart"/>
-            <w:r>
-              <w:rPr>
-                <w:rFonts w:ascii="Cambria" w:hAnsi="Cambria" w:cs="Cambria"/>
-                <w:lang w:val="de-DE"/>
-              </w:rPr>
-              <w:t>Vmax</w:t>
-            </w:r>
-            <w:proofErr w:type="spellEnd"/>
+              <w:t>Reg. Vmax</w:t>
+            </w:r>
           </w:p>
         </w:tc>
         <w:tc>
@@ -3729,15 +3198,7 @@
                 <w:color w:val="808080"/>
                 <w:lang w:val="en-US"/>
               </w:rPr>
-              <w:t xml:space="preserve">           </w:t>
-            </w:r>
-            <w:r>
-              <w:rPr>
-                <w:rFonts w:ascii="Cambria" w:hAnsi="Cambria" w:cs="Cambria"/>
-                <w:color w:val="808080"/>
-                <w:lang w:val="en-US"/>
-              </w:rPr>
-              <w:t xml:space="preserve">   -</w:t>
+              <w:t>-</w:t>
             </w:r>
             <w:r>
               <w:rPr>
@@ -3888,7 +3349,7 @@
           </w:tcPr>
           <w:p>
             <w:pPr>
-              <w:pStyle w:val="a3"/>
+              <w:pStyle w:val="Header"/>
               <w:tabs>
                 <w:tab w:val="clear" w:pos="4536"/>
                 <w:tab w:val="clear" w:pos="9072"/>
@@ -3898,7 +3359,6 @@
                 <w:lang w:val="de-DE"/>
               </w:rPr>
             </w:pPr>
-            <w:proofErr w:type="spellStart"/>
             <w:r>
               <w:rPr>
                 <w:rFonts w:ascii="Cambria" w:hAnsi="Cambria" w:cs="Cambria"/>
@@ -3906,7 +3366,6 @@
               </w:rPr>
               <w:t>Tric</w:t>
             </w:r>
-            <w:proofErr w:type="spellEnd"/>
             <w:r>
               <w:rPr>
                 <w:rFonts w:ascii="Cambria" w:hAnsi="Cambria" w:cs="Cambria"/>
@@ -3957,7 +3416,7 @@
                 <w:color w:val="808080"/>
                 <w:lang w:val="en-US"/>
               </w:rPr>
-              <w:t xml:space="preserve">              - </w:t>
+              <w:t xml:space="preserve">- </w:t>
             </w:r>
             <w:r>
               <w:rPr>
@@ -3994,17 +3453,8 @@
                 <w:rFonts w:ascii="Cambria" w:hAnsi="Cambria" w:cs="Cambria"/>
                 <w:lang w:val="de-DE"/>
               </w:rPr>
-              <w:t>/</w:t>
-            </w:r>
-            <w:proofErr w:type="spellStart"/>
-            <w:r>
-              <w:rPr>
-                <w:rFonts w:ascii="Cambria" w:hAnsi="Cambria" w:cs="Cambria"/>
-                <w:lang w:val="de-DE"/>
-              </w:rPr>
-              <w:t>Ao</w:t>
-            </w:r>
-            <w:proofErr w:type="spellEnd"/>
+              <w:t>/Ao</w:t>
+            </w:r>
           </w:p>
         </w:tc>
         <w:tc>
@@ -4054,7 +3504,7 @@
           </w:tcPr>
           <w:p>
             <w:pPr>
-              <w:pStyle w:val="a3"/>
+              <w:pStyle w:val="Header"/>
               <w:tabs>
                 <w:tab w:val="clear" w:pos="4536"/>
                 <w:tab w:val="clear" w:pos="9072"/>
@@ -4069,17 +3519,8 @@
                 <w:rFonts w:ascii="Cambria" w:hAnsi="Cambria" w:cs="Cambria"/>
                 <w:lang w:val="de-DE"/>
               </w:rPr>
-              <w:t>PT/</w:t>
-            </w:r>
-            <w:proofErr w:type="spellStart"/>
-            <w:r>
-              <w:rPr>
-                <w:rFonts w:ascii="Cambria" w:hAnsi="Cambria" w:cs="Cambria"/>
-                <w:lang w:val="de-DE"/>
-              </w:rPr>
-              <w:t>Ao</w:t>
-            </w:r>
-            <w:proofErr w:type="spellEnd"/>
+              <w:t>PT/Ao</w:t>
+            </w:r>
           </w:p>
         </w:tc>
         <w:tc>
@@ -4110,7 +3551,7 @@
     </w:tbl>
     <w:p>
       <w:pPr>
-        <w:pStyle w:val="a3"/>
+        <w:pStyle w:val="Header"/>
         <w:tabs>
           <w:tab w:val="clear" w:pos="4536"/>
           <w:tab w:val="clear" w:pos="9072"/>
@@ -4126,7 +3567,7 @@
     </w:p>
     <w:p>
       <w:pPr>
-        <w:pStyle w:val="a3"/>
+        <w:pStyle w:val="Header"/>
         <w:tabs>
           <w:tab w:val="clear" w:pos="4536"/>
           <w:tab w:val="clear" w:pos="9072"/>
@@ -4142,7 +3583,7 @@
     </w:p>
     <w:p>
       <w:pPr>
-        <w:pStyle w:val="2"/>
+        <w:pStyle w:val="Heading2"/>
         <w:pBdr>
           <w:top w:val="single" w:sz="4" w:space="12" w:color="auto"/>
         </w:pBdr>
@@ -4333,7 +3774,6 @@
         </w:rPr>
         <w:t xml:space="preserve"> </w:t>
       </w:r>
-      <w:proofErr w:type="spellStart"/>
       <w:r>
         <w:rPr>
           <w:rFonts w:ascii="Cambria" w:hAnsi="Cambria" w:cs="Cambria"/>
@@ -4344,7 +3784,6 @@
         </w:rPr>
         <w:t>transventricular</w:t>
       </w:r>
-      <w:proofErr w:type="spellEnd"/>
       <w:r>
         <w:rPr>
           <w:rFonts w:ascii="Cambria" w:hAnsi="Cambria" w:cs="Cambria"/>
@@ -4479,7 +3918,7 @@
     </w:p>
     <w:p>
       <w:pPr>
-        <w:pStyle w:val="a3"/>
+        <w:pStyle w:val="Header"/>
         <w:numPr>
           <w:ilvl w:val="0"/>
           <w:numId w:val="32"/>
@@ -4524,7 +3963,7 @@
     </w:p>
     <w:p>
       <w:pPr>
-        <w:pStyle w:val="a3"/>
+        <w:pStyle w:val="Header"/>
         <w:numPr>
           <w:ilvl w:val="0"/>
           <w:numId w:val="32"/>
@@ -4639,7 +4078,7 @@
     </w:p>
     <w:p>
       <w:pPr>
-        <w:pStyle w:val="a3"/>
+        <w:pStyle w:val="Header"/>
         <w:numPr>
           <w:ilvl w:val="0"/>
           <w:numId w:val="32"/>
@@ -4665,19 +4104,11 @@
         </w:rPr>
         <w:t xml:space="preserve">right </w:t>
       </w:r>
-      <w:proofErr w:type="spellStart"/>
-      <w:r>
-        <w:rPr>
-          <w:rFonts w:ascii="Cambria" w:hAnsi="Cambria" w:cs="Cambria"/>
-        </w:rPr>
-        <w:t>ventricular</w:t>
-      </w:r>
-      <w:proofErr w:type="spellEnd"/>
-      <w:r>
-        <w:rPr>
-          <w:rFonts w:ascii="Cambria" w:hAnsi="Cambria" w:cs="Cambria"/>
-        </w:rPr>
-        <w:t xml:space="preserve"> dimensions</w:t>
+      <w:r>
+        <w:rPr>
+          <w:rFonts w:ascii="Cambria" w:hAnsi="Cambria" w:cs="Cambria"/>
+        </w:rPr>
+        <w:t>ventricular dimensions</w:t>
       </w:r>
       <w:r>
         <w:rPr>
@@ -4773,62 +4204,22 @@
         </w:rPr>
         <w:t xml:space="preserve">  </w:t>
       </w:r>
-      <w:proofErr w:type="spellStart"/>
       <w:r>
         <w:rPr>
           <w:rFonts w:ascii="Cambria" w:hAnsi="Cambria" w:cs="Cambria"/>
           <w:b/>
           <w:color w:val="0F243E"/>
         </w:rPr>
-        <w:t>Left</w:t>
-      </w:r>
-      <w:proofErr w:type="spellEnd"/>
+        <w:t>Left atrium examination presents</w:t>
+      </w:r>
       <w:r>
         <w:rPr>
           <w:rFonts w:ascii="Cambria" w:hAnsi="Cambria" w:cs="Cambria"/>
           <w:b/>
           <w:color w:val="0F243E"/>
         </w:rPr>
-        <w:t xml:space="preserve"> atrium </w:t>
-      </w:r>
-      <w:proofErr w:type="spellStart"/>
-      <w:r>
-        <w:rPr>
-          <w:rFonts w:ascii="Cambria" w:hAnsi="Cambria" w:cs="Cambria"/>
-          <w:b/>
-          <w:color w:val="0F243E"/>
-        </w:rPr>
-        <w:t>examination</w:t>
-      </w:r>
-      <w:proofErr w:type="spellEnd"/>
-      <w:r>
-        <w:rPr>
-          <w:rFonts w:ascii="Cambria" w:hAnsi="Cambria" w:cs="Cambria"/>
-          <w:b/>
-          <w:color w:val="0F243E"/>
-        </w:rPr>
-        <w:t xml:space="preserve"> </w:t>
-      </w:r>
-      <w:proofErr w:type="spellStart"/>
-      <w:proofErr w:type="gramStart"/>
-      <w:r>
-        <w:rPr>
-          <w:rFonts w:ascii="Cambria" w:hAnsi="Cambria" w:cs="Cambria"/>
-          <w:b/>
-          <w:color w:val="0F243E"/>
-        </w:rPr>
-        <w:t>presents</w:t>
-      </w:r>
-      <w:proofErr w:type="spellEnd"/>
-      <w:r>
-        <w:rPr>
-          <w:rFonts w:ascii="Cambria" w:hAnsi="Cambria" w:cs="Cambria"/>
-          <w:b/>
-          <w:color w:val="0F243E"/>
-        </w:rPr>
         <w:t>:</w:t>
       </w:r>
-      <w:proofErr w:type="gramEnd"/>
     </w:p>
     <w:p>
       <w:pPr>
@@ -4844,7 +4235,7 @@
     </w:p>
     <w:p>
       <w:pPr>
-        <w:pStyle w:val="a3"/>
+        <w:pStyle w:val="Header"/>
         <w:numPr>
           <w:ilvl w:val="0"/>
           <w:numId w:val="33"/>
@@ -4931,7 +4322,7 @@
     </w:p>
     <w:p>
       <w:pPr>
-        <w:pStyle w:val="a3"/>
+        <w:pStyle w:val="Header"/>
         <w:numPr>
           <w:ilvl w:val="0"/>
           <w:numId w:val="33"/>
@@ -4945,33 +4336,35 @@
           <w:rFonts w:ascii="Cambria" w:hAnsi="Cambria" w:cs="Cambria"/>
         </w:rPr>
       </w:pPr>
-      <w:proofErr w:type="spellStart"/>
       <w:r>
         <w:rPr>
           <w:rFonts w:ascii="Cambria" w:hAnsi="Cambria" w:cs="Cambria"/>
         </w:rPr>
         <w:t>Mild</w:t>
       </w:r>
-      <w:proofErr w:type="spellEnd"/>
+      <w:r>
+        <w:rPr>
+          <w:rFonts w:ascii="Cambria" w:hAnsi="Cambria" w:cs="Cambria"/>
+        </w:rPr>
+        <w:t xml:space="preserve"> regurgitant volume</w:t>
+      </w:r>
       <w:r>
         <w:rPr>
           <w:rFonts w:ascii="Cambria" w:hAnsi="Cambria" w:cs="Cambria"/>
         </w:rPr>
         <w:t xml:space="preserve"> </w:t>
       </w:r>
-      <w:proofErr w:type="spellStart"/>
-      <w:r>
-        <w:rPr>
-          <w:rFonts w:ascii="Cambria" w:hAnsi="Cambria" w:cs="Cambria"/>
-        </w:rPr>
-        <w:t>regurgitant</w:t>
-      </w:r>
-      <w:proofErr w:type="spellEnd"/>
-      <w:r>
-        <w:rPr>
-          <w:rFonts w:ascii="Cambria" w:hAnsi="Cambria" w:cs="Cambria"/>
-        </w:rPr>
-        <w:t xml:space="preserve"> volume</w:t>
+      <w:r>
+        <w:rPr>
+          <w:rFonts w:ascii="Cambria" w:hAnsi="Cambria" w:cs="Cambria"/>
+        </w:rPr>
+        <w:t>through the mitral valve</w:t>
+      </w:r>
+      <w:r>
+        <w:rPr>
+          <w:rFonts w:ascii="Cambria" w:hAnsi="Cambria" w:cs="Cambria"/>
+        </w:rPr>
+        <w:t>,</w:t>
       </w:r>
       <w:r>
         <w:rPr>
@@ -4979,51 +4372,11 @@
         </w:rPr>
         <w:t xml:space="preserve"> </w:t>
       </w:r>
-      <w:proofErr w:type="spellStart"/>
-      <w:r>
-        <w:rPr>
-          <w:rFonts w:ascii="Cambria" w:hAnsi="Cambria" w:cs="Cambria"/>
-        </w:rPr>
-        <w:t>through</w:t>
-      </w:r>
-      <w:proofErr w:type="spellEnd"/>
-      <w:r>
-        <w:rPr>
-          <w:rFonts w:ascii="Cambria" w:hAnsi="Cambria" w:cs="Cambria"/>
-        </w:rPr>
-        <w:t xml:space="preserve"> the mitral valve</w:t>
-      </w:r>
-      <w:r>
-        <w:rPr>
-          <w:rFonts w:ascii="Cambria" w:hAnsi="Cambria" w:cs="Cambria"/>
-        </w:rPr>
-        <w:t>,</w:t>
-      </w:r>
-      <w:r>
-        <w:rPr>
-          <w:rFonts w:ascii="Cambria" w:hAnsi="Cambria" w:cs="Cambria"/>
-        </w:rPr>
-        <w:t xml:space="preserve"> </w:t>
-      </w:r>
-      <w:r>
-        <w:rPr>
-          <w:rFonts w:ascii="Cambria" w:hAnsi="Cambria" w:cs="Cambria"/>
-        </w:rPr>
-        <w:t xml:space="preserve">on </w:t>
-      </w:r>
-      <w:proofErr w:type="spellStart"/>
-      <w:r>
-        <w:rPr>
-          <w:rFonts w:ascii="Cambria" w:hAnsi="Cambria" w:cs="Cambria"/>
-        </w:rPr>
-        <w:t>colour</w:t>
-      </w:r>
-      <w:proofErr w:type="spellEnd"/>
-      <w:r>
-        <w:rPr>
-          <w:rFonts w:ascii="Cambria" w:hAnsi="Cambria" w:cs="Cambria"/>
-        </w:rPr>
-        <w:t xml:space="preserve"> flow </w:t>
+      <w:r>
+        <w:rPr>
+          <w:rFonts w:ascii="Cambria" w:hAnsi="Cambria" w:cs="Cambria"/>
+        </w:rPr>
+        <w:t xml:space="preserve">on colour flow </w:t>
       </w:r>
       <w:r>
         <w:rPr>
@@ -5035,14 +4388,7 @@
         <w:rPr>
           <w:rFonts w:ascii="Cambria" w:hAnsi="Cambria" w:cs="Cambria"/>
         </w:rPr>
-        <w:t xml:space="preserve"> </w:t>
-      </w:r>
-      <w:proofErr w:type="spellStart"/>
-      <w:r>
-        <w:rPr>
-          <w:rFonts w:ascii="Cambria" w:hAnsi="Cambria" w:cs="Cambria"/>
-        </w:rPr>
-        <w:t>exam</w:t>
+        <w:t xml:space="preserve"> exam</w:t>
       </w:r>
       <w:r>
         <w:rPr>
@@ -5050,7 +4396,6 @@
         </w:rPr>
         <w:t>ination</w:t>
       </w:r>
-      <w:proofErr w:type="spellEnd"/>
       <w:r>
         <w:rPr>
           <w:rFonts w:ascii="Cambria" w:hAnsi="Cambria" w:cs="Cambria"/>
@@ -5060,7 +4405,7 @@
     </w:p>
     <w:p>
       <w:pPr>
-        <w:pStyle w:val="a3"/>
+        <w:pStyle w:val="Header"/>
         <w:tabs>
           <w:tab w:val="clear" w:pos="4536"/>
           <w:tab w:val="clear" w:pos="9072"/>
@@ -5172,7 +4517,7 @@
     </w:p>
     <w:p>
       <w:pPr>
-        <w:pStyle w:val="a8"/>
+        <w:pStyle w:val="ListParagraph"/>
         <w:tabs>
           <w:tab w:val="left" w:pos="720"/>
         </w:tabs>
@@ -5185,7 +4530,7 @@
     </w:p>
     <w:p>
       <w:pPr>
-        <w:pStyle w:val="a3"/>
+        <w:pStyle w:val="Header"/>
         <w:numPr>
           <w:ilvl w:val="0"/>
           <w:numId w:val="34"/>
@@ -5203,96 +4548,12 @@
         <w:rPr>
           <w:rFonts w:ascii="Cambria" w:hAnsi="Cambria" w:cs="Cambria"/>
         </w:rPr>
-        <w:t xml:space="preserve">No </w:t>
-      </w:r>
-      <w:proofErr w:type="spellStart"/>
-      <w:r>
-        <w:rPr>
-          <w:rFonts w:ascii="Cambria" w:hAnsi="Cambria" w:cs="Cambria"/>
-        </w:rPr>
-        <w:t>anatomic</w:t>
-      </w:r>
-      <w:proofErr w:type="spellEnd"/>
-      <w:r>
-        <w:rPr>
-          <w:rFonts w:ascii="Cambria" w:hAnsi="Cambria" w:cs="Cambria"/>
-        </w:rPr>
-        <w:t xml:space="preserve"> </w:t>
-      </w:r>
-      <w:proofErr w:type="spellStart"/>
-      <w:r>
-        <w:rPr>
-          <w:rFonts w:ascii="Cambria" w:hAnsi="Cambria" w:cs="Cambria"/>
-        </w:rPr>
-        <w:t>lesions</w:t>
-      </w:r>
-      <w:proofErr w:type="spellEnd"/>
-      <w:r>
-        <w:rPr>
-          <w:rFonts w:ascii="Cambria" w:hAnsi="Cambria" w:cs="Cambria"/>
-        </w:rPr>
-        <w:t xml:space="preserve"> </w:t>
-      </w:r>
-      <w:proofErr w:type="spellStart"/>
-      <w:r>
-        <w:rPr>
-          <w:rFonts w:ascii="Cambria" w:hAnsi="Cambria" w:cs="Cambria"/>
-        </w:rPr>
-        <w:t>were</w:t>
-      </w:r>
-      <w:proofErr w:type="spellEnd"/>
-      <w:r>
-        <w:rPr>
-          <w:rFonts w:ascii="Cambria" w:hAnsi="Cambria" w:cs="Cambria"/>
-        </w:rPr>
-        <w:t xml:space="preserve"> </w:t>
-      </w:r>
-      <w:proofErr w:type="spellStart"/>
-      <w:r>
-        <w:rPr>
-          <w:rFonts w:ascii="Cambria" w:hAnsi="Cambria" w:cs="Cambria"/>
-        </w:rPr>
-        <w:t>found</w:t>
-      </w:r>
-      <w:proofErr w:type="spellEnd"/>
-      <w:r>
-        <w:rPr>
-          <w:rFonts w:ascii="Cambria" w:hAnsi="Cambria" w:cs="Cambria"/>
-        </w:rPr>
-        <w:t xml:space="preserve"> at the </w:t>
-      </w:r>
-      <w:proofErr w:type="spellStart"/>
-      <w:r>
-        <w:rPr>
-          <w:rFonts w:ascii="Cambria" w:hAnsi="Cambria" w:cs="Cambria"/>
-        </w:rPr>
-        <w:t>level</w:t>
-      </w:r>
-      <w:proofErr w:type="spellEnd"/>
-      <w:r>
-        <w:rPr>
-          <w:rFonts w:ascii="Cambria" w:hAnsi="Cambria" w:cs="Cambria"/>
-        </w:rPr>
-        <w:t xml:space="preserve"> of the </w:t>
-      </w:r>
-      <w:proofErr w:type="spellStart"/>
-      <w:r>
-        <w:rPr>
-          <w:rFonts w:ascii="Cambria" w:hAnsi="Cambria" w:cs="Cambria"/>
-        </w:rPr>
-        <w:t>pulmonary</w:t>
-      </w:r>
-      <w:proofErr w:type="spellEnd"/>
-      <w:r>
-        <w:rPr>
-          <w:rFonts w:ascii="Cambria" w:hAnsi="Cambria" w:cs="Cambria"/>
-        </w:rPr>
-        <w:t xml:space="preserve"> annulus. </w:t>
-      </w:r>
-    </w:p>
-    <w:p>
-      <w:pPr>
-        <w:pStyle w:val="a3"/>
+        <w:t xml:space="preserve">No anatomic lesions were found at the level of the pulmonary annulus. </w:t>
+      </w:r>
+    </w:p>
+    <w:p>
+      <w:pPr>
+        <w:pStyle w:val="Header"/>
         <w:numPr>
           <w:ilvl w:val="0"/>
           <w:numId w:val="34"/>
@@ -5351,7 +4612,7 @@
     </w:p>
     <w:p>
       <w:pPr>
-        <w:pStyle w:val="a3"/>
+        <w:pStyle w:val="Header"/>
         <w:numPr>
           <w:ilvl w:val="0"/>
           <w:numId w:val="34"/>
@@ -5382,7 +4643,7 @@
     </w:p>
     <w:p>
       <w:pPr>
-        <w:pStyle w:val="a3"/>
+        <w:pStyle w:val="Header"/>
         <w:tabs>
           <w:tab w:val="clear" w:pos="4536"/>
           <w:tab w:val="clear" w:pos="9072"/>
@@ -5534,131 +4795,37 @@
         <w:rPr>
           <w:rFonts w:ascii="Cambria" w:hAnsi="Cambria" w:cs="Cambria"/>
         </w:rPr>
-        <w:t xml:space="preserve"> (</w:t>
-      </w:r>
-      <w:proofErr w:type="spellStart"/>
-      <w:r>
-        <w:rPr>
-          <w:rFonts w:ascii="Cambria" w:hAnsi="Cambria" w:cs="Cambria"/>
-        </w:rPr>
-        <w:t>anterior</w:t>
-      </w:r>
-      <w:proofErr w:type="spellEnd"/>
-      <w:r>
-        <w:rPr>
-          <w:rFonts w:ascii="Cambria" w:hAnsi="Cambria" w:cs="Cambria"/>
-        </w:rPr>
-        <w:t xml:space="preserve"> &amp; </w:t>
-      </w:r>
-      <w:proofErr w:type="spellStart"/>
-      <w:r>
-        <w:rPr>
-          <w:rFonts w:ascii="Cambria" w:hAnsi="Cambria" w:cs="Cambria"/>
-        </w:rPr>
-        <w:t>posterior</w:t>
-      </w:r>
-      <w:proofErr w:type="spellEnd"/>
+        <w:t xml:space="preserve"> (anterior</w:t>
+      </w:r>
+      <w:r>
+        <w:rPr>
+          <w:rFonts w:ascii="Cambria" w:hAnsi="Cambria" w:cs="Cambria"/>
+        </w:rPr>
+        <w:t xml:space="preserve"> &amp; posterior</w:t>
+      </w:r>
+      <w:r>
+        <w:rPr>
+          <w:rFonts w:ascii="Cambria" w:hAnsi="Cambria" w:cs="Cambria"/>
+        </w:rPr>
+        <w:t xml:space="preserve"> leaflet)</w:t>
+      </w:r>
+      <w:r>
+        <w:rPr>
+          <w:rFonts w:ascii="Cambria" w:hAnsi="Cambria" w:cs="Cambria"/>
+        </w:rPr>
+        <w:t xml:space="preserve"> appearance, no</w:t>
+      </w:r>
       <w:r>
         <w:rPr>
           <w:rFonts w:ascii="Cambria" w:hAnsi="Cambria" w:cs="Cambria"/>
         </w:rPr>
         <w:t xml:space="preserve"> </w:t>
       </w:r>
-      <w:proofErr w:type="spellStart"/>
-      <w:r>
-        <w:rPr>
-          <w:rFonts w:ascii="Cambria" w:hAnsi="Cambria" w:cs="Cambria"/>
-        </w:rPr>
-        <w:t>leaflet</w:t>
-      </w:r>
-      <w:proofErr w:type="spellEnd"/>
-      <w:r>
-        <w:rPr>
-          <w:rFonts w:ascii="Cambria" w:hAnsi="Cambria" w:cs="Cambria"/>
-        </w:rPr>
-        <w:t>)</w:t>
-      </w:r>
-      <w:r>
-        <w:rPr>
-          <w:rFonts w:ascii="Cambria" w:hAnsi="Cambria" w:cs="Cambria"/>
-        </w:rPr>
-        <w:t xml:space="preserve"> </w:t>
-      </w:r>
-      <w:proofErr w:type="spellStart"/>
-      <w:r>
-        <w:rPr>
-          <w:rFonts w:ascii="Cambria" w:hAnsi="Cambria" w:cs="Cambria"/>
-        </w:rPr>
-        <w:t>appearance</w:t>
-      </w:r>
-      <w:proofErr w:type="spellEnd"/>
-      <w:r>
-        <w:rPr>
-          <w:rFonts w:ascii="Cambria" w:hAnsi="Cambria" w:cs="Cambria"/>
-        </w:rPr>
-        <w:t>, no</w:t>
-      </w:r>
-      <w:r>
-        <w:rPr>
-          <w:rFonts w:ascii="Cambria" w:hAnsi="Cambria" w:cs="Cambria"/>
-        </w:rPr>
-        <w:t xml:space="preserve"> </w:t>
-      </w:r>
-      <w:proofErr w:type="spellStart"/>
-      <w:r>
-        <w:rPr>
-          <w:rFonts w:ascii="Cambria" w:hAnsi="Cambria" w:cs="Cambria"/>
-        </w:rPr>
-        <w:t>thickening</w:t>
-      </w:r>
-      <w:proofErr w:type="spellEnd"/>
-      <w:r>
-        <w:rPr>
-          <w:rFonts w:ascii="Cambria" w:hAnsi="Cambria" w:cs="Cambria"/>
-        </w:rPr>
-        <w:t xml:space="preserve"> </w:t>
-      </w:r>
-      <w:proofErr w:type="spellStart"/>
-      <w:r>
-        <w:rPr>
-          <w:rFonts w:ascii="Cambria" w:hAnsi="Cambria" w:cs="Cambria"/>
-        </w:rPr>
-        <w:t>nor</w:t>
-      </w:r>
-      <w:proofErr w:type="spellEnd"/>
-      <w:r>
-        <w:rPr>
-          <w:rFonts w:ascii="Cambria" w:hAnsi="Cambria" w:cs="Cambria"/>
-        </w:rPr>
-        <w:t xml:space="preserve"> </w:t>
-      </w:r>
-      <w:proofErr w:type="spellStart"/>
-      <w:r>
-        <w:rPr>
-          <w:rFonts w:ascii="Cambria" w:hAnsi="Cambria" w:cs="Cambria"/>
-        </w:rPr>
-        <w:t>prolapse</w:t>
-      </w:r>
-      <w:proofErr w:type="spellEnd"/>
-      <w:r>
-        <w:rPr>
-          <w:rFonts w:ascii="Cambria" w:hAnsi="Cambria" w:cs="Cambria"/>
-        </w:rPr>
-        <w:t xml:space="preserve"> are </w:t>
-      </w:r>
-      <w:proofErr w:type="spellStart"/>
-      <w:r>
-        <w:rPr>
-          <w:rFonts w:ascii="Cambria" w:hAnsi="Cambria" w:cs="Cambria"/>
-        </w:rPr>
-        <w:t>depicted</w:t>
-      </w:r>
-      <w:proofErr w:type="spellEnd"/>
-      <w:r>
-        <w:rPr>
-          <w:rFonts w:ascii="Cambria" w:hAnsi="Cambria" w:cs="Cambria"/>
-        </w:rPr>
-        <w:t>.</w:t>
+      <w:r>
+        <w:rPr>
+          <w:rFonts w:ascii="Cambria" w:hAnsi="Cambria" w:cs="Cambria"/>
+        </w:rPr>
+        <w:t>thickening nor prolapse are depicted.</w:t>
       </w:r>
     </w:p>
     <w:p>
@@ -5864,7 +5031,7 @@
     </w:p>
     <w:p>
       <w:pPr>
-        <w:pStyle w:val="a3"/>
+        <w:pStyle w:val="Header"/>
         <w:tabs>
           <w:tab w:val="clear" w:pos="4536"/>
           <w:tab w:val="clear" w:pos="9072"/>
@@ -5878,7 +5045,7 @@
     </w:p>
     <w:p>
       <w:pPr>
-        <w:pStyle w:val="a3"/>
+        <w:pStyle w:val="Header"/>
         <w:tabs>
           <w:tab w:val="clear" w:pos="4536"/>
           <w:tab w:val="clear" w:pos="9072"/>
@@ -5892,7 +5059,7 @@
     </w:p>
     <w:p>
       <w:pPr>
-        <w:pStyle w:val="a3"/>
+        <w:pStyle w:val="Header"/>
         <w:tabs>
           <w:tab w:val="clear" w:pos="4536"/>
           <w:tab w:val="clear" w:pos="9072"/>
@@ -6069,7 +5236,7 @@
     </w:p>
     <w:p>
       <w:pPr>
-        <w:pStyle w:val="a3"/>
+        <w:pStyle w:val="Header"/>
         <w:tabs>
           <w:tab w:val="clear" w:pos="4536"/>
           <w:tab w:val="clear" w:pos="9072"/>
@@ -6083,7 +5250,7 @@
     </w:p>
     <w:p>
       <w:pPr>
-        <w:pStyle w:val="a3"/>
+        <w:pStyle w:val="Header"/>
         <w:numPr>
           <w:ilvl w:val="0"/>
           <w:numId w:val="38"/>
@@ -6107,54 +5274,12 @@
         <w:rPr>
           <w:rFonts w:ascii="Cambria" w:hAnsi="Cambria" w:cs="Cambria"/>
         </w:rPr>
-        <w:t xml:space="preserve"> a</w:t>
-      </w:r>
-      <w:proofErr w:type="spellStart"/>
-      <w:r>
-        <w:rPr>
-          <w:rFonts w:ascii="Cambria" w:hAnsi="Cambria" w:cs="Cambria"/>
-        </w:rPr>
-        <w:t>ortic</w:t>
-      </w:r>
-      <w:proofErr w:type="spellEnd"/>
-      <w:r>
-        <w:rPr>
-          <w:rFonts w:ascii="Cambria" w:hAnsi="Cambria" w:cs="Cambria"/>
-        </w:rPr>
-        <w:t xml:space="preserve"> flow at the </w:t>
-      </w:r>
-      <w:proofErr w:type="spellStart"/>
-      <w:r>
-        <w:rPr>
-          <w:rFonts w:ascii="Cambria" w:hAnsi="Cambria" w:cs="Cambria"/>
-        </w:rPr>
-        <w:t>level</w:t>
-      </w:r>
-      <w:proofErr w:type="spellEnd"/>
-      <w:r>
-        <w:rPr>
-          <w:rFonts w:ascii="Cambria" w:hAnsi="Cambria" w:cs="Cambria"/>
-        </w:rPr>
-        <w:t xml:space="preserve"> of the </w:t>
-      </w:r>
-      <w:proofErr w:type="spellStart"/>
-      <w:r>
-        <w:rPr>
-          <w:rFonts w:ascii="Cambria" w:hAnsi="Cambria" w:cs="Cambria"/>
-        </w:rPr>
-        <w:t>aortic</w:t>
-      </w:r>
-      <w:proofErr w:type="spellEnd"/>
-      <w:r>
-        <w:rPr>
-          <w:rFonts w:ascii="Cambria" w:hAnsi="Cambria" w:cs="Cambria"/>
-        </w:rPr>
-        <w:t xml:space="preserve"> annulus.</w:t>
-      </w:r>
-    </w:p>
-    <w:p>
-      <w:pPr>
-        <w:pStyle w:val="a3"/>
+        <w:t xml:space="preserve"> aortic flow at the level of the aortic annulus.</w:t>
+      </w:r>
+    </w:p>
+    <w:p>
+      <w:pPr>
+        <w:pStyle w:val="Header"/>
         <w:numPr>
           <w:ilvl w:val="0"/>
           <w:numId w:val="38"/>
@@ -6168,7 +5293,6 @@
           <w:rFonts w:ascii="Cambria" w:hAnsi="Cambria" w:cs="Cambria"/>
         </w:rPr>
       </w:pPr>
-      <w:proofErr w:type="spellStart"/>
       <w:r>
         <w:rPr>
           <w:rFonts w:ascii="Cambria" w:hAnsi="Cambria" w:cs="Cambria"/>
@@ -6181,68 +5305,17 @@
         </w:rPr>
         <w:t>ransmitral</w:t>
       </w:r>
-      <w:proofErr w:type="spellEnd"/>
-      <w:r>
-        <w:rPr>
-          <w:rFonts w:ascii="Cambria" w:hAnsi="Cambria" w:cs="Cambria"/>
-        </w:rPr>
-        <w:t xml:space="preserve"> flow </w:t>
-      </w:r>
-      <w:proofErr w:type="spellStart"/>
-      <w:r>
-        <w:rPr>
-          <w:rFonts w:ascii="Cambria" w:hAnsi="Cambria" w:cs="Cambria"/>
-        </w:rPr>
-        <w:t>velocity</w:t>
-      </w:r>
-      <w:proofErr w:type="spellEnd"/>
-      <w:r>
-        <w:rPr>
-          <w:rFonts w:ascii="Cambria" w:hAnsi="Cambria" w:cs="Cambria"/>
-        </w:rPr>
-        <w:t xml:space="preserve"> indicative of </w:t>
-      </w:r>
-      <w:proofErr w:type="spellStart"/>
-      <w:r>
-        <w:rPr>
-          <w:rFonts w:ascii="Cambria" w:hAnsi="Cambria" w:cs="Cambria"/>
-        </w:rPr>
-        <w:t>diastolic</w:t>
-      </w:r>
-      <w:proofErr w:type="spellEnd"/>
-      <w:r>
-        <w:rPr>
-          <w:rFonts w:ascii="Cambria" w:hAnsi="Cambria" w:cs="Cambria"/>
-        </w:rPr>
-        <w:t xml:space="preserve"> </w:t>
-      </w:r>
-      <w:proofErr w:type="spellStart"/>
-      <w:r>
-        <w:rPr>
-          <w:rFonts w:ascii="Cambria" w:hAnsi="Cambria" w:cs="Cambria"/>
-        </w:rPr>
-        <w:t>dysfunction</w:t>
-      </w:r>
-      <w:proofErr w:type="spellEnd"/>
-      <w:r>
-        <w:rPr>
-          <w:rFonts w:ascii="Cambria" w:hAnsi="Cambria" w:cs="Cambria"/>
-        </w:rPr>
-        <w:t xml:space="preserve"> (E&gt;&gt;A </w:t>
-      </w:r>
-      <w:proofErr w:type="spellStart"/>
-      <w:r>
-        <w:rPr>
-          <w:rFonts w:ascii="Cambria" w:hAnsi="Cambria" w:cs="Cambria"/>
-        </w:rPr>
-        <w:t>wave</w:t>
-      </w:r>
-      <w:proofErr w:type="spellEnd"/>
-      <w:r>
-        <w:rPr>
-          <w:rFonts w:ascii="Cambria" w:hAnsi="Cambria" w:cs="Cambria"/>
-        </w:rPr>
-        <w:t>)</w:t>
+      <w:r>
+        <w:rPr>
+          <w:rFonts w:ascii="Cambria" w:hAnsi="Cambria" w:cs="Cambria"/>
+        </w:rPr>
+        <w:t xml:space="preserve"> flow velocity</w:t>
+      </w:r>
+      <w:r>
+        <w:rPr>
+          <w:rFonts w:ascii="Cambria" w:hAnsi="Cambria" w:cs="Cambria"/>
+        </w:rPr>
+        <w:t xml:space="preserve"> indicative of diastolic dysfunction (E&gt;&gt;A wave)</w:t>
       </w:r>
       <w:r>
         <w:rPr>
@@ -6253,7 +5326,7 @@
     </w:p>
     <w:p>
       <w:pPr>
-        <w:pStyle w:val="a3"/>
+        <w:pStyle w:val="Header"/>
         <w:numPr>
           <w:ilvl w:val="0"/>
           <w:numId w:val="38"/>
@@ -6300,23 +5373,7 @@
           <w:rFonts w:ascii="Cambria" w:hAnsi="Cambria" w:cs="Cambria"/>
           <w:lang w:val="en-US"/>
         </w:rPr>
-        <w:t xml:space="preserve"> on </w:t>
-      </w:r>
-      <w:proofErr w:type="spellStart"/>
-      <w:r>
-        <w:rPr>
-          <w:rFonts w:ascii="Cambria" w:hAnsi="Cambria" w:cs="Cambria"/>
-          <w:lang w:val="en-US"/>
-        </w:rPr>
-        <w:t>colour</w:t>
-      </w:r>
-      <w:proofErr w:type="spellEnd"/>
-      <w:r>
-        <w:rPr>
-          <w:rFonts w:ascii="Cambria" w:hAnsi="Cambria" w:cs="Cambria"/>
-          <w:lang w:val="en-US"/>
-        </w:rPr>
-        <w:t>-flow Doppler</w:t>
+        <w:t xml:space="preserve"> on colour-flow Doppler</w:t>
       </w:r>
       <w:r>
         <w:rPr>
@@ -6328,7 +5385,7 @@
     </w:p>
     <w:p>
       <w:pPr>
-        <w:pStyle w:val="a3"/>
+        <w:pStyle w:val="Header"/>
         <w:tabs>
           <w:tab w:val="clear" w:pos="4536"/>
           <w:tab w:val="clear" w:pos="9072"/>
@@ -6491,49 +5548,7 @@
         <w:rPr>
           <w:rFonts w:ascii="Cambria" w:hAnsi="Cambria" w:cs="Cambria"/>
         </w:rPr>
-        <w:t xml:space="preserve">No </w:t>
-      </w:r>
-      <w:proofErr w:type="spellStart"/>
-      <w:r>
-        <w:rPr>
-          <w:rFonts w:ascii="Cambria" w:hAnsi="Cambria" w:cs="Cambria"/>
-        </w:rPr>
-        <w:t>pulmonary</w:t>
-      </w:r>
-      <w:proofErr w:type="spellEnd"/>
-      <w:r>
-        <w:rPr>
-          <w:rFonts w:ascii="Cambria" w:hAnsi="Cambria" w:cs="Cambria"/>
-        </w:rPr>
-        <w:t xml:space="preserve"> hypertension </w:t>
-      </w:r>
-      <w:proofErr w:type="spellStart"/>
-      <w:r>
-        <w:rPr>
-          <w:rFonts w:ascii="Cambria" w:hAnsi="Cambria" w:cs="Cambria"/>
-        </w:rPr>
-        <w:t>is</w:t>
-      </w:r>
-      <w:proofErr w:type="spellEnd"/>
-      <w:r>
-        <w:rPr>
-          <w:rFonts w:ascii="Cambria" w:hAnsi="Cambria" w:cs="Cambria"/>
-        </w:rPr>
-        <w:t xml:space="preserve"> </w:t>
-      </w:r>
-      <w:proofErr w:type="spellStart"/>
-      <w:r>
-        <w:rPr>
-          <w:rFonts w:ascii="Cambria" w:hAnsi="Cambria" w:cs="Cambria"/>
-        </w:rPr>
-        <w:t>present</w:t>
-      </w:r>
-      <w:proofErr w:type="spellEnd"/>
-      <w:r>
-        <w:rPr>
-          <w:rFonts w:ascii="Cambria" w:hAnsi="Cambria" w:cs="Cambria"/>
-        </w:rPr>
-        <w:t>.</w:t>
+        <w:t>No pulmonary hypertension is present.</w:t>
       </w:r>
     </w:p>
     <w:p>
@@ -6551,49 +5566,7 @@
         <w:rPr>
           <w:rFonts w:ascii="Cambria" w:hAnsi="Cambria" w:cs="Cambria"/>
         </w:rPr>
-        <w:t xml:space="preserve">No </w:t>
-      </w:r>
-      <w:proofErr w:type="spellStart"/>
-      <w:r>
-        <w:rPr>
-          <w:rFonts w:ascii="Cambria" w:hAnsi="Cambria" w:cs="Cambria"/>
-        </w:rPr>
-        <w:t>smoke</w:t>
-      </w:r>
-      <w:proofErr w:type="spellEnd"/>
-      <w:r>
-        <w:rPr>
-          <w:rFonts w:ascii="Cambria" w:hAnsi="Cambria" w:cs="Cambria"/>
-        </w:rPr>
-        <w:t xml:space="preserve"> </w:t>
-      </w:r>
-      <w:proofErr w:type="spellStart"/>
-      <w:r>
-        <w:rPr>
-          <w:rFonts w:ascii="Cambria" w:hAnsi="Cambria" w:cs="Cambria"/>
-        </w:rPr>
-        <w:t>effect</w:t>
-      </w:r>
-      <w:proofErr w:type="spellEnd"/>
-      <w:r>
-        <w:rPr>
-          <w:rFonts w:ascii="Cambria" w:hAnsi="Cambria" w:cs="Cambria"/>
-        </w:rPr>
-        <w:t xml:space="preserve"> or thrombus </w:t>
-      </w:r>
-      <w:proofErr w:type="spellStart"/>
-      <w:r>
-        <w:rPr>
-          <w:rFonts w:ascii="Cambria" w:hAnsi="Cambria" w:cs="Cambria"/>
-        </w:rPr>
-        <w:t>detected</w:t>
-      </w:r>
-      <w:proofErr w:type="spellEnd"/>
-      <w:r>
-        <w:rPr>
-          <w:rFonts w:ascii="Cambria" w:hAnsi="Cambria" w:cs="Cambria"/>
-        </w:rPr>
-        <w:t>.</w:t>
+        <w:t>No smoke effect or thrombus detected.</w:t>
       </w:r>
     </w:p>
     <w:p>
@@ -6607,21 +5580,12 @@
           <w:rFonts w:ascii="Cambria" w:hAnsi="Cambria" w:cs="Cambria"/>
         </w:rPr>
       </w:pPr>
-      <w:proofErr w:type="spellStart"/>
-      <w:r>
-        <w:rPr>
-          <w:rFonts w:ascii="Cambria" w:hAnsi="Cambria" w:cs="Cambria"/>
-          <w:lang w:val="en-US"/>
-        </w:rPr>
-        <w:t>Ecg</w:t>
-      </w:r>
-      <w:proofErr w:type="spellEnd"/>
-      <w:r>
-        <w:rPr>
-          <w:rFonts w:ascii="Cambria" w:hAnsi="Cambria" w:cs="Cambria"/>
-          <w:lang w:val="en-US"/>
-        </w:rPr>
-        <w:t xml:space="preserve"> findings: isolated ventricular complexes</w:t>
+      <w:r>
+        <w:rPr>
+          <w:rFonts w:ascii="Cambria" w:hAnsi="Cambria" w:cs="Cambria"/>
+          <w:lang w:val="en-US"/>
+        </w:rPr>
+        <w:t>Ecg findings: isolated ventricular complexes</w:t>
       </w:r>
     </w:p>
     <w:p>
@@ -6643,7 +5607,7 @@
     </w:p>
     <w:p>
       <w:pPr>
-        <w:pStyle w:val="3"/>
+        <w:pStyle w:val="Heading3"/>
         <w:pBdr>
           <w:top w:val="single" w:sz="4" w:space="1" w:color="auto"/>
           <w:bottom w:val="single" w:sz="4" w:space="1" w:color="auto"/>
@@ -6736,7 +5700,7 @@
     </w:p>
     <w:p>
       <w:pPr>
-        <w:pStyle w:val="a5"/>
+        <w:pStyle w:val="BodyText"/>
         <w:ind w:left="360"/>
         <w:rPr>
           <w:rFonts w:ascii="Cambria" w:hAnsi="Cambria" w:cs="Cambria"/>
@@ -6746,7 +5710,7 @@
     </w:p>
     <w:p>
       <w:pPr>
-        <w:pStyle w:val="a5"/>
+        <w:pStyle w:val="BodyText"/>
         <w:rPr>
           <w:rFonts w:ascii="Cambria" w:hAnsi="Cambria" w:cs="Cambria"/>
           <w:lang w:val="en-US"/>
@@ -6756,7 +5720,7 @@
     <w:bookmarkEnd w:id="7"/>
     <w:p>
       <w:pPr>
-        <w:pStyle w:val="a5"/>
+        <w:pStyle w:val="BodyText"/>
         <w:numPr>
           <w:ilvl w:val="0"/>
           <w:numId w:val="41"/>
@@ -6824,7 +5788,7 @@
     </w:p>
     <w:p>
       <w:pPr>
-        <w:pStyle w:val="a5"/>
+        <w:pStyle w:val="BodyText"/>
         <w:ind w:left="360"/>
         <w:rPr>
           <w:rFonts w:ascii="Cambria" w:hAnsi="Cambria" w:cs="Cambria"/>
@@ -6833,7 +5797,7 @@
     </w:p>
     <w:p>
       <w:pPr>
-        <w:pStyle w:val="a5"/>
+        <w:pStyle w:val="BodyText"/>
         <w:numPr>
           <w:ilvl w:val="0"/>
           <w:numId w:val="41"/>
@@ -6878,7 +5842,7 @@
     </w:p>
     <w:p>
       <w:pPr>
-        <w:pStyle w:val="a8"/>
+        <w:pStyle w:val="ListParagraph"/>
         <w:rPr>
           <w:rFonts w:ascii="Cambria" w:hAnsi="Cambria" w:cs="Cambria"/>
           <w:bCs/>
@@ -6887,7 +5851,7 @@
     </w:p>
     <w:p>
       <w:pPr>
-        <w:pStyle w:val="a5"/>
+        <w:pStyle w:val="BodyText"/>
         <w:numPr>
           <w:ilvl w:val="0"/>
           <w:numId w:val="41"/>
@@ -6902,77 +5866,29 @@
           <w:rFonts w:ascii="Cambria" w:hAnsi="Cambria" w:cs="Cambria"/>
           <w:bCs/>
         </w:rPr>
-        <w:t xml:space="preserve">The </w:t>
-      </w:r>
-      <w:proofErr w:type="spellStart"/>
+        <w:t xml:space="preserve">The prognosis here is </w:t>
+      </w:r>
       <w:r>
         <w:rPr>
           <w:rFonts w:ascii="Cambria" w:hAnsi="Cambria" w:cs="Cambria"/>
           <w:bCs/>
-        </w:rPr>
-        <w:t>prognosis</w:t>
-      </w:r>
-      <w:proofErr w:type="spellEnd"/>
-      <w:r>
+          <w:lang w:val="en-US"/>
+        </w:rPr>
+        <w:t>cautious because of the severe LA dilatation and the intense myocardial thickening.</w:t>
+      </w:r>
+    </w:p>
+    <w:p>
+      <w:pPr>
+        <w:pStyle w:val="ListParagraph"/>
         <w:rPr>
           <w:rFonts w:ascii="Cambria" w:hAnsi="Cambria" w:cs="Cambria"/>
           <w:bCs/>
         </w:rPr>
-        <w:t xml:space="preserve"> </w:t>
-      </w:r>
-      <w:proofErr w:type="spellStart"/>
-      <w:r>
-        <w:rPr>
-          <w:rFonts w:ascii="Cambria" w:hAnsi="Cambria" w:cs="Cambria"/>
-          <w:bCs/>
-        </w:rPr>
-        <w:t>here</w:t>
-      </w:r>
-      <w:proofErr w:type="spellEnd"/>
-      <w:r>
-        <w:rPr>
-          <w:rFonts w:ascii="Cambria" w:hAnsi="Cambria" w:cs="Cambria"/>
-          <w:bCs/>
-        </w:rPr>
-        <w:t xml:space="preserve"> </w:t>
-      </w:r>
-      <w:proofErr w:type="spellStart"/>
-      <w:r>
-        <w:rPr>
-          <w:rFonts w:ascii="Cambria" w:hAnsi="Cambria" w:cs="Cambria"/>
-          <w:bCs/>
-        </w:rPr>
-        <w:t>is</w:t>
-      </w:r>
-      <w:proofErr w:type="spellEnd"/>
-      <w:r>
-        <w:rPr>
-          <w:rFonts w:ascii="Cambria" w:hAnsi="Cambria" w:cs="Cambria"/>
-          <w:bCs/>
-        </w:rPr>
-        <w:t xml:space="preserve"> </w:t>
-      </w:r>
-      <w:r>
-        <w:rPr>
-          <w:rFonts w:ascii="Cambria" w:hAnsi="Cambria" w:cs="Cambria"/>
-          <w:bCs/>
-          <w:lang w:val="en-US"/>
-        </w:rPr>
-        <w:t>cautious because of the severe LA dilatation and the intense myocardial thickening.</w:t>
-      </w:r>
-    </w:p>
-    <w:p>
-      <w:pPr>
-        <w:pStyle w:val="a8"/>
-        <w:rPr>
-          <w:rFonts w:ascii="Cambria" w:hAnsi="Cambria" w:cs="Cambria"/>
-          <w:bCs/>
-        </w:rPr>
-      </w:pPr>
-    </w:p>
-    <w:p>
-      <w:pPr>
-        <w:pStyle w:val="a5"/>
+      </w:pPr>
+    </w:p>
+    <w:p>
+      <w:pPr>
+        <w:pStyle w:val="BodyText"/>
         <w:numPr>
           <w:ilvl w:val="0"/>
           <w:numId w:val="41"/>
@@ -6982,91 +5898,34 @@
           <w:bCs/>
         </w:rPr>
       </w:pPr>
-      <w:proofErr w:type="spellStart"/>
       <w:r>
         <w:rPr>
           <w:rFonts w:ascii="Cambria" w:hAnsi="Cambria" w:cs="Cambria"/>
           <w:bCs/>
         </w:rPr>
-        <w:t>Diuretic</w:t>
-      </w:r>
-      <w:proofErr w:type="spellEnd"/>
+        <w:t xml:space="preserve">Diuretic treatment should be </w:t>
+      </w:r>
       <w:r>
         <w:rPr>
           <w:rFonts w:ascii="Cambria" w:hAnsi="Cambria" w:cs="Cambria"/>
           <w:bCs/>
-        </w:rPr>
-        <w:t xml:space="preserve"> </w:t>
-      </w:r>
-      <w:proofErr w:type="spellStart"/>
-      <w:r>
+          <w:lang w:val="en-US"/>
+        </w:rPr>
+        <w:t>diminished during the next weeks.</w:t>
+      </w:r>
+    </w:p>
+    <w:p>
+      <w:pPr>
+        <w:pStyle w:val="ListParagraph"/>
         <w:rPr>
           <w:rFonts w:ascii="Cambria" w:hAnsi="Cambria" w:cs="Cambria"/>
           <w:bCs/>
         </w:rPr>
-        <w:t>treatment</w:t>
-      </w:r>
-      <w:proofErr w:type="spellEnd"/>
-      <w:r>
-        <w:rPr>
-          <w:rFonts w:ascii="Cambria" w:hAnsi="Cambria" w:cs="Cambria"/>
-          <w:bCs/>
-        </w:rPr>
-        <w:t xml:space="preserve"> </w:t>
-      </w:r>
-      <w:proofErr w:type="spellStart"/>
-      <w:r>
-        <w:rPr>
-          <w:rFonts w:ascii="Cambria" w:hAnsi="Cambria" w:cs="Cambria"/>
-          <w:bCs/>
-        </w:rPr>
-        <w:t>should</w:t>
-      </w:r>
-      <w:proofErr w:type="spellEnd"/>
-      <w:r>
-        <w:rPr>
-          <w:rFonts w:ascii="Cambria" w:hAnsi="Cambria" w:cs="Cambria"/>
-          <w:bCs/>
-        </w:rPr>
-        <w:t xml:space="preserve"> </w:t>
-      </w:r>
-      <w:proofErr w:type="spellStart"/>
-      <w:r>
-        <w:rPr>
-          <w:rFonts w:ascii="Cambria" w:hAnsi="Cambria" w:cs="Cambria"/>
-          <w:bCs/>
-        </w:rPr>
-        <w:t>be</w:t>
-      </w:r>
-      <w:proofErr w:type="spellEnd"/>
-      <w:r>
-        <w:rPr>
-          <w:rFonts w:ascii="Cambria" w:hAnsi="Cambria" w:cs="Cambria"/>
-          <w:bCs/>
-        </w:rPr>
-        <w:t xml:space="preserve"> </w:t>
-      </w:r>
-      <w:r>
-        <w:rPr>
-          <w:rFonts w:ascii="Cambria" w:hAnsi="Cambria" w:cs="Cambria"/>
-          <w:bCs/>
-          <w:lang w:val="en-US"/>
-        </w:rPr>
-        <w:t>diminished during the next weeks.</w:t>
-      </w:r>
-    </w:p>
-    <w:p>
-      <w:pPr>
-        <w:pStyle w:val="a8"/>
-        <w:rPr>
-          <w:rFonts w:ascii="Cambria" w:hAnsi="Cambria" w:cs="Cambria"/>
-          <w:bCs/>
-        </w:rPr>
-      </w:pPr>
-    </w:p>
-    <w:p>
-      <w:pPr>
-        <w:pStyle w:val="a5"/>
+      </w:pPr>
+    </w:p>
+    <w:p>
+      <w:pPr>
+        <w:pStyle w:val="BodyText"/>
         <w:numPr>
           <w:ilvl w:val="0"/>
           <w:numId w:val="41"/>
@@ -7076,106 +5935,33 @@
           <w:bCs/>
         </w:rPr>
       </w:pPr>
-      <w:proofErr w:type="spellStart"/>
       <w:r>
         <w:rPr>
           <w:rFonts w:ascii="Cambria" w:hAnsi="Cambria" w:cs="Cambria"/>
           <w:bCs/>
         </w:rPr>
-        <w:t>Some</w:t>
-      </w:r>
-      <w:proofErr w:type="spellEnd"/>
-      <w:r>
-        <w:rPr>
-          <w:rFonts w:ascii="Cambria" w:hAnsi="Cambria" w:cs="Cambria"/>
-          <w:bCs/>
-        </w:rPr>
-        <w:t xml:space="preserve"> follow up </w:t>
-      </w:r>
-      <w:proofErr w:type="spellStart"/>
-      <w:r>
-        <w:rPr>
-          <w:rFonts w:ascii="Cambria" w:hAnsi="Cambria" w:cs="Cambria"/>
-          <w:bCs/>
-        </w:rPr>
-        <w:t>is</w:t>
-      </w:r>
-      <w:proofErr w:type="spellEnd"/>
-      <w:r>
-        <w:rPr>
-          <w:rFonts w:ascii="Cambria" w:hAnsi="Cambria" w:cs="Cambria"/>
-          <w:bCs/>
-        </w:rPr>
-        <w:t xml:space="preserve"> </w:t>
-      </w:r>
-      <w:proofErr w:type="spellStart"/>
-      <w:r>
-        <w:rPr>
-          <w:rFonts w:ascii="Cambria" w:hAnsi="Cambria" w:cs="Cambria"/>
-          <w:bCs/>
-        </w:rPr>
-        <w:t>suggested</w:t>
-      </w:r>
-      <w:proofErr w:type="spellEnd"/>
-      <w:r>
-        <w:rPr>
-          <w:rFonts w:ascii="Cambria" w:hAnsi="Cambria" w:cs="Cambria"/>
-          <w:bCs/>
-        </w:rPr>
-        <w:t xml:space="preserve"> </w:t>
-      </w:r>
-      <w:proofErr w:type="spellStart"/>
-      <w:r>
-        <w:rPr>
-          <w:rFonts w:ascii="Cambria" w:hAnsi="Cambria" w:cs="Cambria"/>
-          <w:bCs/>
-        </w:rPr>
-        <w:t>after</w:t>
-      </w:r>
-      <w:proofErr w:type="spellEnd"/>
-      <w:r>
-        <w:rPr>
-          <w:rFonts w:ascii="Cambria" w:hAnsi="Cambria" w:cs="Cambria"/>
-          <w:bCs/>
-        </w:rPr>
-        <w:t xml:space="preserve"> 6 </w:t>
-      </w:r>
-      <w:proofErr w:type="spellStart"/>
-      <w:r>
-        <w:rPr>
-          <w:rFonts w:ascii="Cambria" w:hAnsi="Cambria" w:cs="Cambria"/>
-          <w:bCs/>
-        </w:rPr>
-        <w:t>months</w:t>
-      </w:r>
-      <w:proofErr w:type="spellEnd"/>
-      <w:r>
-        <w:rPr>
-          <w:rFonts w:ascii="Cambria" w:hAnsi="Cambria" w:cs="Cambria"/>
-          <w:bCs/>
-        </w:rPr>
-        <w:t xml:space="preserve">. </w:t>
-      </w:r>
-    </w:p>
-    <w:p>
-      <w:pPr>
-        <w:pStyle w:val="a8"/>
-        <w:rPr>
-          <w:rFonts w:ascii="Cambria" w:hAnsi="Cambria" w:cs="Cambria"/>
-        </w:rPr>
-      </w:pPr>
-    </w:p>
-    <w:p>
-      <w:pPr>
-        <w:pStyle w:val="a8"/>
-        <w:rPr>
-          <w:rFonts w:ascii="Cambria" w:hAnsi="Cambria" w:cs="Cambria"/>
-        </w:rPr>
-      </w:pPr>
-    </w:p>
-    <w:p>
-      <w:pPr>
-        <w:pStyle w:val="a5"/>
+        <w:t xml:space="preserve">Some follow up is suggested after 6 months. </w:t>
+      </w:r>
+    </w:p>
+    <w:p>
+      <w:pPr>
+        <w:pStyle w:val="ListParagraph"/>
+        <w:rPr>
+          <w:rFonts w:ascii="Cambria" w:hAnsi="Cambria" w:cs="Cambria"/>
+        </w:rPr>
+      </w:pPr>
+    </w:p>
+    <w:p>
+      <w:pPr>
+        <w:pStyle w:val="ListParagraph"/>
+        <w:rPr>
+          <w:rFonts w:ascii="Cambria" w:hAnsi="Cambria" w:cs="Cambria"/>
+        </w:rPr>
+      </w:pPr>
+    </w:p>
+    <w:p>
+      <w:pPr>
+        <w:pStyle w:val="BodyText"/>
         <w:numPr>
           <w:ilvl w:val="1"/>
           <w:numId w:val="41"/>
@@ -7184,49 +5970,38 @@
           <w:rFonts w:ascii="Cambria" w:hAnsi="Cambria" w:cs="Cambria"/>
         </w:rPr>
       </w:pPr>
-      <w:proofErr w:type="spellStart"/>
       <w:r>
         <w:rPr>
           <w:rFonts w:ascii="Cambria" w:hAnsi="Cambria" w:cs="Cambria"/>
           <w:b/>
         </w:rPr>
-        <w:t>Cardiac</w:t>
-      </w:r>
-      <w:proofErr w:type="spellEnd"/>
+        <w:t xml:space="preserve">Cardiac </w:t>
+      </w:r>
       <w:r>
         <w:rPr>
           <w:rFonts w:ascii="Cambria" w:hAnsi="Cambria" w:cs="Cambria"/>
           <w:b/>
         </w:rPr>
+        <w:t>medication</w:t>
+      </w:r>
+      <w:r>
+        <w:rPr>
+          <w:rFonts w:ascii="Cambria" w:hAnsi="Cambria" w:cs="Cambria"/>
+          <w:b/>
+        </w:rPr>
+        <w:t> :</w:t>
+      </w:r>
+      <w:r>
+        <w:rPr>
+          <w:rFonts w:ascii="Cambria" w:hAnsi="Cambria" w:cs="Cambria"/>
+          <w:b/>
+        </w:rPr>
         <w:t xml:space="preserve"> </w:t>
       </w:r>
-      <w:proofErr w:type="spellStart"/>
-      <w:r>
-        <w:rPr>
-          <w:rFonts w:ascii="Cambria" w:hAnsi="Cambria" w:cs="Cambria"/>
-          <w:b/>
-        </w:rPr>
-        <w:t>medication</w:t>
-      </w:r>
-      <w:proofErr w:type="spellEnd"/>
-      <w:r>
-        <w:rPr>
-          <w:rFonts w:ascii="Cambria" w:hAnsi="Cambria" w:cs="Cambria"/>
-          <w:b/>
-        </w:rPr>
-        <w:t> :</w:t>
-      </w:r>
-      <w:r>
-        <w:rPr>
-          <w:rFonts w:ascii="Cambria" w:hAnsi="Cambria" w:cs="Cambria"/>
-          <w:b/>
-        </w:rPr>
-        <w:t xml:space="preserve"> </w:t>
-      </w:r>
-    </w:p>
-    <w:p>
-      <w:pPr>
-        <w:pStyle w:val="a5"/>
+    </w:p>
+    <w:p>
+      <w:pPr>
+        <w:pStyle w:val="BodyText"/>
         <w:ind w:left="360"/>
         <w:rPr>
           <w:rFonts w:ascii="Cambria" w:hAnsi="Cambria" w:cs="Cambria"/>
@@ -7235,7 +6010,7 @@
     </w:p>
     <w:p>
       <w:pPr>
-        <w:pStyle w:val="a5"/>
+        <w:pStyle w:val="BodyText"/>
         <w:numPr>
           <w:ilvl w:val="0"/>
           <w:numId w:val="44"/>
@@ -7244,7 +6019,6 @@
           <w:rFonts w:ascii="Cambria" w:hAnsi="Cambria" w:cs="Cambria"/>
         </w:rPr>
       </w:pPr>
-      <w:proofErr w:type="spellStart"/>
       <w:r>
         <w:rPr>
           <w:rFonts w:ascii="Cambria" w:hAnsi="Cambria" w:cs="Cambria"/>
@@ -7253,7 +6027,6 @@
         </w:rPr>
         <w:t>Furosemide</w:t>
       </w:r>
-      <w:proofErr w:type="spellEnd"/>
       <w:r>
         <w:rPr>
           <w:rFonts w:ascii="Cambria" w:hAnsi="Cambria" w:cs="Cambria"/>
@@ -7270,7 +6043,7 @@
     </w:p>
     <w:p>
       <w:pPr>
-        <w:pStyle w:val="a5"/>
+        <w:pStyle w:val="BodyText"/>
         <w:numPr>
           <w:ilvl w:val="0"/>
           <w:numId w:val="44"/>
@@ -7279,7 +6052,6 @@
           <w:rFonts w:ascii="Cambria" w:hAnsi="Cambria" w:cs="Cambria"/>
         </w:rPr>
       </w:pPr>
-      <w:proofErr w:type="gramStart"/>
       <w:r>
         <w:rPr>
           <w:rFonts w:ascii="Cambria" w:hAnsi="Cambria" w:cs="Cambria"/>
@@ -7294,20 +6066,12 @@
           <w:rFonts w:ascii="Cambria" w:hAnsi="Cambria" w:cs="Cambria"/>
           <w:lang w:val="en-US"/>
         </w:rPr>
-        <w:t xml:space="preserve"> :</w:t>
-      </w:r>
-      <w:proofErr w:type="gramEnd"/>
-      <w:r>
-        <w:rPr>
-          <w:rFonts w:ascii="Cambria" w:hAnsi="Cambria" w:cs="Cambria"/>
-          <w:lang w:val="en-US"/>
-        </w:rPr>
-        <w:t xml:space="preserve"> 2,8 mg/kg po SID</w:t>
-      </w:r>
-    </w:p>
-    <w:p>
-      <w:pPr>
-        <w:pStyle w:val="a5"/>
+        <w:t xml:space="preserve"> : 2,8 mg/kg po SID</w:t>
+      </w:r>
+    </w:p>
+    <w:p>
+      <w:pPr>
+        <w:pStyle w:val="BodyText"/>
         <w:numPr>
           <w:ilvl w:val="0"/>
           <w:numId w:val="44"/>
@@ -7316,7 +6080,6 @@
           <w:rFonts w:ascii="Cambria" w:hAnsi="Cambria" w:cs="Cambria"/>
         </w:rPr>
       </w:pPr>
-      <w:proofErr w:type="gramStart"/>
       <w:r>
         <w:rPr>
           <w:rFonts w:ascii="Cambria" w:hAnsi="Cambria" w:cs="Cambria"/>
@@ -7331,20 +6094,12 @@
           <w:rFonts w:ascii="Cambria" w:hAnsi="Cambria" w:cs="Cambria"/>
           <w:lang w:val="en-US"/>
         </w:rPr>
-        <w:t>:</w:t>
-      </w:r>
-      <w:proofErr w:type="gramEnd"/>
-      <w:r>
-        <w:rPr>
-          <w:rFonts w:ascii="Cambria" w:hAnsi="Cambria" w:cs="Cambria"/>
-          <w:lang w:val="en-US"/>
-        </w:rPr>
-        <w:t xml:space="preserve"> 0,35 mg/kg po SID</w:t>
-      </w:r>
-    </w:p>
-    <w:p>
-      <w:pPr>
-        <w:pStyle w:val="a5"/>
+        <w:t>: 0,35 mg/kg po SID</w:t>
+      </w:r>
+    </w:p>
+    <w:p>
+      <w:pPr>
+        <w:pStyle w:val="BodyText"/>
         <w:numPr>
           <w:ilvl w:val="0"/>
           <w:numId w:val="44"/>
@@ -7353,8 +6108,6 @@
           <w:rFonts w:ascii="Cambria" w:hAnsi="Cambria" w:cs="Cambria"/>
         </w:rPr>
       </w:pPr>
-      <w:proofErr w:type="spellStart"/>
-      <w:proofErr w:type="gramStart"/>
       <w:r>
         <w:rPr>
           <w:rFonts w:ascii="Cambria" w:hAnsi="Cambria" w:cs="Cambria"/>
@@ -7362,17 +6115,7 @@
           <w:bCs/>
           <w:lang w:val="en-US"/>
         </w:rPr>
-        <w:t>Pimobendan</w:t>
-      </w:r>
-      <w:proofErr w:type="spellEnd"/>
-      <w:r>
-        <w:rPr>
-          <w:rFonts w:ascii="Cambria" w:hAnsi="Cambria" w:cs="Cambria"/>
-          <w:b/>
-          <w:bCs/>
-          <w:lang w:val="en-US"/>
-        </w:rPr>
-        <w:t xml:space="preserve"> </w:t>
+        <w:t xml:space="preserve">Pimobendan </w:t>
       </w:r>
       <w:r>
         <w:rPr>
@@ -7380,7 +6123,6 @@
         </w:rPr>
         <w:t>:</w:t>
       </w:r>
-      <w:proofErr w:type="gramEnd"/>
       <w:r>
         <w:rPr>
           <w:rFonts w:ascii="Cambria" w:hAnsi="Cambria" w:cs="Cambria"/>
@@ -7397,7 +6139,7 @@
     </w:p>
     <w:p>
       <w:pPr>
-        <w:pStyle w:val="a5"/>
+        <w:pStyle w:val="BodyText"/>
         <w:numPr>
           <w:ilvl w:val="0"/>
           <w:numId w:val="44"/>
@@ -7406,7 +6148,6 @@
           <w:rFonts w:ascii="Cambria" w:hAnsi="Cambria" w:cs="Cambria"/>
         </w:rPr>
       </w:pPr>
-      <w:proofErr w:type="gramStart"/>
       <w:r>
         <w:rPr>
           <w:rFonts w:ascii="Cambria" w:hAnsi="Cambria" w:cs="Cambria"/>
@@ -7422,7 +6163,6 @@
         </w:rPr>
         <w:t>:</w:t>
       </w:r>
-      <w:proofErr w:type="gramEnd"/>
       <w:r>
         <w:rPr>
           <w:rFonts w:ascii="Cambria" w:hAnsi="Cambria" w:cs="Cambria"/>
@@ -7439,7 +6179,7 @@
     </w:p>
     <w:p>
       <w:pPr>
-        <w:pStyle w:val="a5"/>
+        <w:pStyle w:val="BodyText"/>
         <w:spacing w:line="276" w:lineRule="auto"/>
         <w:rPr>
           <w:rFonts w:ascii="Cambria" w:hAnsi="Cambria" w:cs="Cambria"/>
@@ -7527,10 +6267,12 @@
           <w:color w:val="000000"/>
           <w:lang w:val="en-US"/>
         </w:rPr>
-        <w:t xml:space="preserve">Dr. Theodoros </w:t>
-      </w:r>
-      <w:proofErr w:type="spellStart"/>
-      <w:r>
+        <w:t>Dr. Theodoros Sinanis</w:t>
+      </w:r>
+    </w:p>
+    <w:p>
+      <w:pPr>
+        <w:jc w:val="center"/>
         <w:rPr>
           <w:rFonts w:ascii="Cambria" w:hAnsi="Cambria" w:cs="Cambria"/>
           <w:b/>
@@ -7538,25 +6280,11 @@
           <w:color w:val="000000"/>
           <w:lang w:val="en-US"/>
         </w:rPr>
-        <w:t>Sinanis</w:t>
-      </w:r>
-      <w:proofErr w:type="spellEnd"/>
-    </w:p>
-    <w:p>
-      <w:pPr>
-        <w:jc w:val="center"/>
-        <w:rPr>
-          <w:rFonts w:ascii="Cambria" w:hAnsi="Cambria" w:cs="Cambria"/>
-          <w:b/>
-          <w:bCs/>
-          <w:color w:val="000000"/>
-          <w:lang w:val="en-US"/>
-        </w:rPr>
       </w:pPr>
       <w:hyperlink r:id="rId13" w:history="1">
         <w:r>
           <w:rPr>
-            <w:rStyle w:val="-"/>
+            <w:rStyle w:val="Hyperlink"/>
             <w:rFonts w:ascii="Cambria" w:hAnsi="Cambria" w:cs="Cambria"/>
             <w:b/>
             <w:bCs/>
@@ -8213,8 +6941,6 @@
         </w:rPr>
         <w:t xml:space="preserve">  </w:t>
       </w:r>
-      <w:bookmarkStart w:id="8" w:name="_GoBack"/>
-      <w:bookmarkEnd w:id="8"/>
     </w:p>
     <w:p>
       <w:pPr>
@@ -8361,7 +7087,7 @@
 </file>
 
 <file path=word/endnotes.xml><?xml version="1.0" encoding="utf-8"?>
-<w:endnotes xmlns:wpc="http://schemas.microsoft.com/office/word/2010/wordprocessingCanvas" xmlns:cx="http://schemas.microsoft.com/office/drawing/2014/chartex" xmlns:cx1="http://schemas.microsoft.com/office/drawing/2015/9/8/chartex" xmlns:cx2="http://schemas.microsoft.com/office/drawing/2015/10/21/chartex" xmlns:cx3="http://schemas.microsoft.com/office/drawing/2016/5/9/chartex" xmlns:cx4="http://schemas.microsoft.com/office/drawing/2016/5/10/chartex" xmlns:cx5="http://schemas.microsoft.com/office/drawing/2016/5/11/chartex" xmlns:cx6="http://schemas.microsoft.com/office/drawing/2016/5/12/chartex" xmlns:cx7="http://schemas.microsoft.com/office/drawing/2016/5/13/chartex" xmlns:cx8="http://schemas.microsoft.com/office/drawing/2016/5/14/chartex" xmlns:mc="http://schemas.openxmlformats.org/markup-compatibility/2006" xmlns:aink="http://schemas.microsoft.com/office/drawing/2016/ink" xmlns:am3d="http://schemas.microsoft.com/office/drawing/2017/model3d" xmlns:o="urn:schemas-microsoft-com:office:office" xmlns:r="http://schemas.openxmlformats.org/officeDocument/2006/relationships" xmlns:m="http://schemas.openxmlformats.org/officeDocument/2006/math" xmlns:v="urn:schemas-microsoft-com:vml" xmlns:wp14="http://schemas.microsoft.com/office/word/2010/wordprocessingDrawing" xmlns:wp="http://schemas.openxmlformats.org/drawingml/2006/wordprocessingDrawing" xmlns:w10="urn:schemas-microsoft-com:office:word" xmlns:w="http://schemas.openxmlformats.org/wordprocessingml/2006/main" xmlns:w14="http://schemas.microsoft.com/office/word/2010/wordml" xmlns:w15="http://schemas.microsoft.com/office/word/2012/wordml" xmlns:w16cid="http://schemas.microsoft.com/office/word/2016/wordml/cid" xmlns:w16se="http://schemas.microsoft.com/office/word/2015/wordml/symex" xmlns:wpg="http://schemas.microsoft.com/office/word/2010/wordprocessingGroup" xmlns:wpi="http://schemas.microsoft.com/office/word/2010/wordprocessingInk" xmlns:wne="http://schemas.microsoft.com/office/word/2006/wordml" xmlns:wps="http://schemas.microsoft.com/office/word/2010/wordprocessingShape" mc:Ignorable="w14 w15 w16se w16cid wp14">
+<w:endnotes xmlns:wpc="http://schemas.microsoft.com/office/word/2010/wordprocessingCanvas" xmlns:cx="http://schemas.microsoft.com/office/drawing/2014/chartex" xmlns:cx1="http://schemas.microsoft.com/office/drawing/2015/9/8/chartex" xmlns:cx2="http://schemas.microsoft.com/office/drawing/2015/10/21/chartex" xmlns:cx3="http://schemas.microsoft.com/office/drawing/2016/5/9/chartex" xmlns:cx4="http://schemas.microsoft.com/office/drawing/2016/5/10/chartex" xmlns:cx5="http://schemas.microsoft.com/office/drawing/2016/5/11/chartex" xmlns:cx6="http://schemas.microsoft.com/office/drawing/2016/5/12/chartex" xmlns:cx7="http://schemas.microsoft.com/office/drawing/2016/5/13/chartex" xmlns:cx8="http://schemas.microsoft.com/office/drawing/2016/5/14/chartex" xmlns:mc="http://schemas.openxmlformats.org/markup-compatibility/2006" xmlns:aink="http://schemas.microsoft.com/office/drawing/2016/ink" xmlns:am3d="http://schemas.microsoft.com/office/drawing/2017/model3d" xmlns:o="urn:schemas-microsoft-com:office:office" xmlns:r="http://schemas.openxmlformats.org/officeDocument/2006/relationships" xmlns:m="http://schemas.openxmlformats.org/officeDocument/2006/math" xmlns:v="urn:schemas-microsoft-com:vml" xmlns:wp14="http://schemas.microsoft.com/office/word/2010/wordprocessingDrawing" xmlns:wp="http://schemas.openxmlformats.org/drawingml/2006/wordprocessingDrawing" xmlns:w10="urn:schemas-microsoft-com:office:word" xmlns:w="http://schemas.openxmlformats.org/wordprocessingml/2006/main" xmlns:w14="http://schemas.microsoft.com/office/word/2010/wordml" xmlns:w15="http://schemas.microsoft.com/office/word/2012/wordml" xmlns:w16cex="http://schemas.microsoft.com/office/word/2018/wordml/cex" xmlns:w16cid="http://schemas.microsoft.com/office/word/2016/wordml/cid" xmlns:w16="http://schemas.microsoft.com/office/word/2018/wordml" xmlns:w16sdtdh="http://schemas.microsoft.com/office/word/2020/wordml/sdtdatahash" xmlns:w16se="http://schemas.microsoft.com/office/word/2015/wordml/symex" xmlns:wpg="http://schemas.microsoft.com/office/word/2010/wordprocessingGroup" xmlns:wpi="http://schemas.microsoft.com/office/word/2010/wordprocessingInk" xmlns:wne="http://schemas.microsoft.com/office/word/2006/wordml" xmlns:wps="http://schemas.microsoft.com/office/word/2010/wordprocessingShape" mc:Ignorable="w14 w15 w16se w16cid w16 w16cex w16sdtdh wp14">
   <w:endnote w:type="separator" w:id="-1">
     <w:p>
       <w:r>
@@ -8380,10 +7106,10 @@
 </file>
 
 <file path=word/footer1.xml><?xml version="1.0" encoding="utf-8"?>
-<w:ftr xmlns:wpc="http://schemas.microsoft.com/office/word/2010/wordprocessingCanvas" xmlns:cx="http://schemas.microsoft.com/office/drawing/2014/chartex" xmlns:cx1="http://schemas.microsoft.com/office/drawing/2015/9/8/chartex" xmlns:cx2="http://schemas.microsoft.com/office/drawing/2015/10/21/chartex" xmlns:cx3="http://schemas.microsoft.com/office/drawing/2016/5/9/chartex" xmlns:cx4="http://schemas.microsoft.com/office/drawing/2016/5/10/chartex" xmlns:cx5="http://schemas.microsoft.com/office/drawing/2016/5/11/chartex" xmlns:cx6="http://schemas.microsoft.com/office/drawing/2016/5/12/chartex" xmlns:cx7="http://schemas.microsoft.com/office/drawing/2016/5/13/chartex" xmlns:cx8="http://schemas.microsoft.com/office/drawing/2016/5/14/chartex" xmlns:mc="http://schemas.openxmlformats.org/markup-compatibility/2006" xmlns:aink="http://schemas.microsoft.com/office/drawing/2016/ink" xmlns:am3d="http://schemas.microsoft.com/office/drawing/2017/model3d" xmlns:o="urn:schemas-microsoft-com:office:office" xmlns:r="http://schemas.openxmlformats.org/officeDocument/2006/relationships" xmlns:m="http://schemas.openxmlformats.org/officeDocument/2006/math" xmlns:v="urn:schemas-microsoft-com:vml" xmlns:wp14="http://schemas.microsoft.com/office/word/2010/wordprocessingDrawing" xmlns:wp="http://schemas.openxmlformats.org/drawingml/2006/wordprocessingDrawing" xmlns:w10="urn:schemas-microsoft-com:office:word" xmlns:w="http://schemas.openxmlformats.org/wordprocessingml/2006/main" xmlns:w14="http://schemas.microsoft.com/office/word/2010/wordml" xmlns:w15="http://schemas.microsoft.com/office/word/2012/wordml" xmlns:w16cid="http://schemas.microsoft.com/office/word/2016/wordml/cid" xmlns:w16se="http://schemas.microsoft.com/office/word/2015/wordml/symex" xmlns:wpg="http://schemas.microsoft.com/office/word/2010/wordprocessingGroup" xmlns:wpi="http://schemas.microsoft.com/office/word/2010/wordprocessingInk" xmlns:wne="http://schemas.microsoft.com/office/word/2006/wordml" xmlns:wps="http://schemas.microsoft.com/office/word/2010/wordprocessingShape" mc:Ignorable="w14 w15 w16se w16cid wp14">
+<w:ftr xmlns:wpc="http://schemas.microsoft.com/office/word/2010/wordprocessingCanvas" xmlns:cx="http://schemas.microsoft.com/office/drawing/2014/chartex" xmlns:cx1="http://schemas.microsoft.com/office/drawing/2015/9/8/chartex" xmlns:cx2="http://schemas.microsoft.com/office/drawing/2015/10/21/chartex" xmlns:cx3="http://schemas.microsoft.com/office/drawing/2016/5/9/chartex" xmlns:cx4="http://schemas.microsoft.com/office/drawing/2016/5/10/chartex" xmlns:cx5="http://schemas.microsoft.com/office/drawing/2016/5/11/chartex" xmlns:cx6="http://schemas.microsoft.com/office/drawing/2016/5/12/chartex" xmlns:cx7="http://schemas.microsoft.com/office/drawing/2016/5/13/chartex" xmlns:cx8="http://schemas.microsoft.com/office/drawing/2016/5/14/chartex" xmlns:mc="http://schemas.openxmlformats.org/markup-compatibility/2006" xmlns:aink="http://schemas.microsoft.com/office/drawing/2016/ink" xmlns:am3d="http://schemas.microsoft.com/office/drawing/2017/model3d" xmlns:o="urn:schemas-microsoft-com:office:office" xmlns:r="http://schemas.openxmlformats.org/officeDocument/2006/relationships" xmlns:m="http://schemas.openxmlformats.org/officeDocument/2006/math" xmlns:v="urn:schemas-microsoft-com:vml" xmlns:wp14="http://schemas.microsoft.com/office/word/2010/wordprocessingDrawing" xmlns:wp="http://schemas.openxmlformats.org/drawingml/2006/wordprocessingDrawing" xmlns:w10="urn:schemas-microsoft-com:office:word" xmlns:w="http://schemas.openxmlformats.org/wordprocessingml/2006/main" xmlns:w14="http://schemas.microsoft.com/office/word/2010/wordml" xmlns:w15="http://schemas.microsoft.com/office/word/2012/wordml" xmlns:w16cex="http://schemas.microsoft.com/office/word/2018/wordml/cex" xmlns:w16cid="http://schemas.microsoft.com/office/word/2016/wordml/cid" xmlns:w16="http://schemas.microsoft.com/office/word/2018/wordml" xmlns:w16sdtdh="http://schemas.microsoft.com/office/word/2020/wordml/sdtdatahash" xmlns:w16se="http://schemas.microsoft.com/office/word/2015/wordml/symex" xmlns:wpg="http://schemas.microsoft.com/office/word/2010/wordprocessingGroup" xmlns:wpi="http://schemas.microsoft.com/office/word/2010/wordprocessingInk" xmlns:wne="http://schemas.microsoft.com/office/word/2006/wordml" xmlns:wps="http://schemas.microsoft.com/office/word/2010/wordprocessingShape" mc:Ignorable="w14 w15 w16se w16cid w16 w16cex w16sdtdh wp14">
   <w:p>
     <w:pPr>
-      <w:pStyle w:val="a4"/>
+      <w:pStyle w:val="Footer"/>
       <w:jc w:val="center"/>
       <w:rPr>
         <w:lang w:val="en-US"/>
@@ -8394,23 +7120,7 @@
         <w:color w:val="C0C0C0"/>
         <w:lang w:val="el-GR"/>
       </w:rPr>
-      <w:t xml:space="preserve">Κτηνιατρική </w:t>
-    </w:r>
-    <w:proofErr w:type="spellStart"/>
-    <w:r>
-      <w:rPr>
-        <w:color w:val="C0C0C0"/>
-        <w:lang w:val="el-GR"/>
-      </w:rPr>
-      <w:t>Υπερηχοκαρδιογραφία</w:t>
-    </w:r>
-    <w:proofErr w:type="spellEnd"/>
-    <w:r>
-      <w:rPr>
-        <w:color w:val="C0C0C0"/>
-        <w:lang w:val="el-GR"/>
-      </w:rPr>
-      <w:t xml:space="preserve"> – </w:t>
+      <w:t xml:space="preserve">Κτηνιατρική Υπερηχοκαρδιογραφία – </w:t>
     </w:r>
     <w:r>
       <w:rPr>
@@ -8424,7 +7134,7 @@
 </file>
 
 <file path=word/footnotes.xml><?xml version="1.0" encoding="utf-8"?>
-<w:footnotes xmlns:wpc="http://schemas.microsoft.com/office/word/2010/wordprocessingCanvas" xmlns:cx="http://schemas.microsoft.com/office/drawing/2014/chartex" xmlns:cx1="http://schemas.microsoft.com/office/drawing/2015/9/8/chartex" xmlns:cx2="http://schemas.microsoft.com/office/drawing/2015/10/21/chartex" xmlns:cx3="http://schemas.microsoft.com/office/drawing/2016/5/9/chartex" xmlns:cx4="http://schemas.microsoft.com/office/drawing/2016/5/10/chartex" xmlns:cx5="http://schemas.microsoft.com/office/drawing/2016/5/11/chartex" xmlns:cx6="http://schemas.microsoft.com/office/drawing/2016/5/12/chartex" xmlns:cx7="http://schemas.microsoft.com/office/drawing/2016/5/13/chartex" xmlns:cx8="http://schemas.microsoft.com/office/drawing/2016/5/14/chartex" xmlns:mc="http://schemas.openxmlformats.org/markup-compatibility/2006" xmlns:aink="http://schemas.microsoft.com/office/drawing/2016/ink" xmlns:am3d="http://schemas.microsoft.com/office/drawing/2017/model3d" xmlns:o="urn:schemas-microsoft-com:office:office" xmlns:r="http://schemas.openxmlformats.org/officeDocument/2006/relationships" xmlns:m="http://schemas.openxmlformats.org/officeDocument/2006/math" xmlns:v="urn:schemas-microsoft-com:vml" xmlns:wp14="http://schemas.microsoft.com/office/word/2010/wordprocessingDrawing" xmlns:wp="http://schemas.openxmlformats.org/drawingml/2006/wordprocessingDrawing" xmlns:w10="urn:schemas-microsoft-com:office:word" xmlns:w="http://schemas.openxmlformats.org/wordprocessingml/2006/main" xmlns:w14="http://schemas.microsoft.com/office/word/2010/wordml" xmlns:w15="http://schemas.microsoft.com/office/word/2012/wordml" xmlns:w16cid="http://schemas.microsoft.com/office/word/2016/wordml/cid" xmlns:w16se="http://schemas.microsoft.com/office/word/2015/wordml/symex" xmlns:wpg="http://schemas.microsoft.com/office/word/2010/wordprocessingGroup" xmlns:wpi="http://schemas.microsoft.com/office/word/2010/wordprocessingInk" xmlns:wne="http://schemas.microsoft.com/office/word/2006/wordml" xmlns:wps="http://schemas.microsoft.com/office/word/2010/wordprocessingShape" mc:Ignorable="w14 w15 w16se w16cid wp14">
+<w:footnotes xmlns:wpc="http://schemas.microsoft.com/office/word/2010/wordprocessingCanvas" xmlns:cx="http://schemas.microsoft.com/office/drawing/2014/chartex" xmlns:cx1="http://schemas.microsoft.com/office/drawing/2015/9/8/chartex" xmlns:cx2="http://schemas.microsoft.com/office/drawing/2015/10/21/chartex" xmlns:cx3="http://schemas.microsoft.com/office/drawing/2016/5/9/chartex" xmlns:cx4="http://schemas.microsoft.com/office/drawing/2016/5/10/chartex" xmlns:cx5="http://schemas.microsoft.com/office/drawing/2016/5/11/chartex" xmlns:cx6="http://schemas.microsoft.com/office/drawing/2016/5/12/chartex" xmlns:cx7="http://schemas.microsoft.com/office/drawing/2016/5/13/chartex" xmlns:cx8="http://schemas.microsoft.com/office/drawing/2016/5/14/chartex" xmlns:mc="http://schemas.openxmlformats.org/markup-compatibility/2006" xmlns:aink="http://schemas.microsoft.com/office/drawing/2016/ink" xmlns:am3d="http://schemas.microsoft.com/office/drawing/2017/model3d" xmlns:o="urn:schemas-microsoft-com:office:office" xmlns:r="http://schemas.openxmlformats.org/officeDocument/2006/relationships" xmlns:m="http://schemas.openxmlformats.org/officeDocument/2006/math" xmlns:v="urn:schemas-microsoft-com:vml" xmlns:wp14="http://schemas.microsoft.com/office/word/2010/wordprocessingDrawing" xmlns:wp="http://schemas.openxmlformats.org/drawingml/2006/wordprocessingDrawing" xmlns:w10="urn:schemas-microsoft-com:office:word" xmlns:w="http://schemas.openxmlformats.org/wordprocessingml/2006/main" xmlns:w14="http://schemas.microsoft.com/office/word/2010/wordml" xmlns:w15="http://schemas.microsoft.com/office/word/2012/wordml" xmlns:w16cex="http://schemas.microsoft.com/office/word/2018/wordml/cex" xmlns:w16cid="http://schemas.microsoft.com/office/word/2016/wordml/cid" xmlns:w16="http://schemas.microsoft.com/office/word/2018/wordml" xmlns:w16sdtdh="http://schemas.microsoft.com/office/word/2020/wordml/sdtdatahash" xmlns:w16se="http://schemas.microsoft.com/office/word/2015/wordml/symex" xmlns:wpg="http://schemas.microsoft.com/office/word/2010/wordprocessingGroup" xmlns:wpi="http://schemas.microsoft.com/office/word/2010/wordprocessingInk" xmlns:wne="http://schemas.microsoft.com/office/word/2006/wordml" xmlns:wps="http://schemas.microsoft.com/office/word/2010/wordprocessingShape" mc:Ignorable="w14 w15 w16se w16cid w16 w16cex w16sdtdh wp14">
   <w:footnote w:type="separator" w:id="-1">
     <w:p>
       <w:r>
@@ -8443,7 +7153,7 @@
 </file>
 
 <file path=word/numbering.xml><?xml version="1.0" encoding="utf-8"?>
-<w:numbering xmlns:wpc="http://schemas.microsoft.com/office/word/2010/wordprocessingCanvas" xmlns:cx="http://schemas.microsoft.com/office/drawing/2014/chartex" xmlns:cx1="http://schemas.microsoft.com/office/drawing/2015/9/8/chartex" xmlns:cx2="http://schemas.microsoft.com/office/drawing/2015/10/21/chartex" xmlns:cx3="http://schemas.microsoft.com/office/drawing/2016/5/9/chartex" xmlns:cx4="http://schemas.microsoft.com/office/drawing/2016/5/10/chartex" xmlns:cx5="http://schemas.microsoft.com/office/drawing/2016/5/11/chartex" xmlns:cx6="http://schemas.microsoft.com/office/drawing/2016/5/12/chartex" xmlns:cx7="http://schemas.microsoft.com/office/drawing/2016/5/13/chartex" xmlns:cx8="http://schemas.microsoft.com/office/drawing/2016/5/14/chartex" xmlns:mc="http://schemas.openxmlformats.org/markup-compatibility/2006" xmlns:aink="http://schemas.microsoft.com/office/drawing/2016/ink" xmlns:am3d="http://schemas.microsoft.com/office/drawing/2017/model3d" xmlns:o="urn:schemas-microsoft-com:office:office" xmlns:r="http://schemas.openxmlformats.org/officeDocument/2006/relationships" xmlns:m="http://schemas.openxmlformats.org/officeDocument/2006/math" xmlns:v="urn:schemas-microsoft-com:vml" xmlns:wp14="http://schemas.microsoft.com/office/word/2010/wordprocessingDrawing" xmlns:wp="http://schemas.openxmlformats.org/drawingml/2006/wordprocessingDrawing" xmlns:w10="urn:schemas-microsoft-com:office:word" xmlns:w="http://schemas.openxmlformats.org/wordprocessingml/2006/main" xmlns:w14="http://schemas.microsoft.com/office/word/2010/wordml" xmlns:w15="http://schemas.microsoft.com/office/word/2012/wordml" xmlns:w16cid="http://schemas.microsoft.com/office/word/2016/wordml/cid" xmlns:w16se="http://schemas.microsoft.com/office/word/2015/wordml/symex" xmlns:wpg="http://schemas.microsoft.com/office/word/2010/wordprocessingGroup" xmlns:wpi="http://schemas.microsoft.com/office/word/2010/wordprocessingInk" xmlns:wne="http://schemas.microsoft.com/office/word/2006/wordml" xmlns:wps="http://schemas.microsoft.com/office/word/2010/wordprocessingShape" mc:Ignorable="w14 w15 w16se w16cid wp14">
+<w:numbering xmlns:wpc="http://schemas.microsoft.com/office/word/2010/wordprocessingCanvas" xmlns:cx="http://schemas.microsoft.com/office/drawing/2014/chartex" xmlns:cx1="http://schemas.microsoft.com/office/drawing/2015/9/8/chartex" xmlns:cx2="http://schemas.microsoft.com/office/drawing/2015/10/21/chartex" xmlns:cx3="http://schemas.microsoft.com/office/drawing/2016/5/9/chartex" xmlns:cx4="http://schemas.microsoft.com/office/drawing/2016/5/10/chartex" xmlns:cx5="http://schemas.microsoft.com/office/drawing/2016/5/11/chartex" xmlns:cx6="http://schemas.microsoft.com/office/drawing/2016/5/12/chartex" xmlns:cx7="http://schemas.microsoft.com/office/drawing/2016/5/13/chartex" xmlns:cx8="http://schemas.microsoft.com/office/drawing/2016/5/14/chartex" xmlns:mc="http://schemas.openxmlformats.org/markup-compatibility/2006" xmlns:aink="http://schemas.microsoft.com/office/drawing/2016/ink" xmlns:am3d="http://schemas.microsoft.com/office/drawing/2017/model3d" xmlns:o="urn:schemas-microsoft-com:office:office" xmlns:r="http://schemas.openxmlformats.org/officeDocument/2006/relationships" xmlns:m="http://schemas.openxmlformats.org/officeDocument/2006/math" xmlns:v="urn:schemas-microsoft-com:vml" xmlns:wp14="http://schemas.microsoft.com/office/word/2010/wordprocessingDrawing" xmlns:wp="http://schemas.openxmlformats.org/drawingml/2006/wordprocessingDrawing" xmlns:w10="urn:schemas-microsoft-com:office:word" xmlns:w="http://schemas.openxmlformats.org/wordprocessingml/2006/main" xmlns:w14="http://schemas.microsoft.com/office/word/2010/wordml" xmlns:w15="http://schemas.microsoft.com/office/word/2012/wordml" xmlns:w16cex="http://schemas.microsoft.com/office/word/2018/wordml/cex" xmlns:w16cid="http://schemas.microsoft.com/office/word/2016/wordml/cid" xmlns:w16="http://schemas.microsoft.com/office/word/2018/wordml" xmlns:w16sdtdh="http://schemas.microsoft.com/office/word/2020/wordml/sdtdatahash" xmlns:w16se="http://schemas.microsoft.com/office/word/2015/wordml/symex" xmlns:wpg="http://schemas.microsoft.com/office/word/2010/wordprocessingGroup" xmlns:wpi="http://schemas.microsoft.com/office/word/2010/wordprocessingInk" xmlns:wne="http://schemas.microsoft.com/office/word/2006/wordml" xmlns:wps="http://schemas.microsoft.com/office/word/2010/wordprocessingShape" mc:Ignorable="w14 w15 w16se w16cid w16 w16cex w16sdtdh wp14">
   <w:numPicBullet w:numPicBulletId="0">
     <w:pict>
       <v:shapetype id="_x0000_t75" coordsize="21600,21600" o:spt="75" o:preferrelative="t" path="m@4@5l@4@11@9@11@9@5xe" filled="f" stroked="f">
@@ -8465,14 +7175,14 @@
         <v:path o:extrusionok="f" gradientshapeok="t" o:connecttype="rect"/>
         <o:lock v:ext="edit" aspectratio="t"/>
       </v:shapetype>
-      <v:shape id="_x0000_i1066" type="#_x0000_t75" style="width:11.4pt;height:11.4pt" o:bullet="t">
+      <v:shape id="_x0000_i2469" type="#_x0000_t75" style="width:11.25pt;height:11.25pt" o:bullet="t">
         <v:imagedata r:id="rId1" o:title="msoE2E2"/>
       </v:shape>
     </w:pict>
   </w:numPicBullet>
   <w:numPicBullet w:numPicBulletId="1">
     <w:pict>
-      <v:shape id="_x0000_i1067" type="#_x0000_t75" alt="Περιγραφή: Περιγραφή: ac387" style="width:10.8pt;height:14.4pt;visibility:visible;mso-wrap-style:square" o:bullet="t">
+      <v:shape id="_x0000_i2470" type="#_x0000_t75" alt="Περιγραφή: Περιγραφή: ac387" style="width:10.5pt;height:14.25pt;visibility:visible;mso-wrap-style:square" o:bullet="t">
         <v:imagedata r:id="rId2" o:title=" ac387"/>
         <o:lock v:ext="edit" aspectratio="f"/>
       </v:shape>
@@ -13301,7 +12011,7 @@
 </file>
 
 <file path=word/styles.xml><?xml version="1.0" encoding="utf-8"?>
-<w:styles xmlns:mc="http://schemas.openxmlformats.org/markup-compatibility/2006" xmlns:r="http://schemas.openxmlformats.org/officeDocument/2006/relationships" xmlns:w="http://schemas.openxmlformats.org/wordprocessingml/2006/main" xmlns:w14="http://schemas.microsoft.com/office/word/2010/wordml" xmlns:w15="http://schemas.microsoft.com/office/word/2012/wordml" xmlns:w16cid="http://schemas.microsoft.com/office/word/2016/wordml/cid" xmlns:w16se="http://schemas.microsoft.com/office/word/2015/wordml/symex" mc:Ignorable="w14 w15 w16se w16cid">
+<w:styles xmlns:mc="http://schemas.openxmlformats.org/markup-compatibility/2006" xmlns:r="http://schemas.openxmlformats.org/officeDocument/2006/relationships" xmlns:w="http://schemas.openxmlformats.org/wordprocessingml/2006/main" xmlns:w14="http://schemas.microsoft.com/office/word/2010/wordml" xmlns:w15="http://schemas.microsoft.com/office/word/2012/wordml" xmlns:w16cex="http://schemas.microsoft.com/office/word/2018/wordml/cex" xmlns:w16cid="http://schemas.microsoft.com/office/word/2016/wordml/cid" xmlns:w16="http://schemas.microsoft.com/office/word/2018/wordml" xmlns:w16sdtdh="http://schemas.microsoft.com/office/word/2020/wordml/sdtdatahash" xmlns:w16se="http://schemas.microsoft.com/office/word/2015/wordml/symex" mc:Ignorable="w14 w15 w16se w16cid w16 w16cex w16sdtdh">
   <w:docDefaults>
     <w:rPrDefault>
       <w:rPr>
@@ -13311,7 +12021,7 @@
     </w:rPrDefault>
     <w:pPrDefault/>
   </w:docDefaults>
-  <w:latentStyles w:defLockedState="0" w:defUIPriority="99" w:defSemiHidden="0" w:defUnhideWhenUsed="0" w:defQFormat="0" w:count="377">
+  <w:latentStyles w:defLockedState="0" w:defUIPriority="99" w:defSemiHidden="0" w:defUnhideWhenUsed="0" w:defQFormat="0" w:count="376">
     <w:lsdException w:name="Normal" w:uiPriority="0" w:qFormat="1"/>
     <w:lsdException w:name="heading 1" w:uiPriority="9" w:qFormat="1"/>
     <w:lsdException w:name="heading 2" w:semiHidden="1" w:uiPriority="9" w:unhideWhenUsed="1" w:qFormat="1"/>
@@ -13688,9 +12398,8 @@
     <w:lsdException w:name="Hashtag" w:semiHidden="1" w:unhideWhenUsed="1"/>
     <w:lsdException w:name="Unresolved Mention" w:semiHidden="1" w:unhideWhenUsed="1"/>
     <w:lsdException w:name="Smart Link" w:semiHidden="1" w:unhideWhenUsed="1"/>
-    <w:lsdException w:name="Smart Link Error" w:semiHidden="1" w:unhideWhenUsed="1"/>
   </w:latentStyles>
-  <w:style w:type="paragraph" w:default="1" w:styleId="a">
+  <w:style w:type="paragraph" w:default="1" w:styleId="Normal">
     <w:name w:val="Normal"/>
     <w:qFormat/>
     <w:rPr>
@@ -13699,11 +12408,11 @@
       <w:lang w:val="fr-FR" w:eastAsia="fr-FR"/>
     </w:rPr>
   </w:style>
-  <w:style w:type="paragraph" w:styleId="1">
+  <w:style w:type="paragraph" w:styleId="Heading1">
     <w:name w:val="heading 1"/>
-    <w:basedOn w:val="a"/>
-    <w:next w:val="a"/>
-    <w:link w:val="1Char"/>
+    <w:basedOn w:val="Normal"/>
+    <w:next w:val="Normal"/>
+    <w:link w:val="Heading1Char"/>
     <w:uiPriority w:val="99"/>
     <w:qFormat/>
     <w:pPr>
@@ -13716,11 +12425,11 @@
       <w:bCs/>
     </w:rPr>
   </w:style>
-  <w:style w:type="paragraph" w:styleId="2">
+  <w:style w:type="paragraph" w:styleId="Heading2">
     <w:name w:val="heading 2"/>
-    <w:basedOn w:val="a"/>
-    <w:next w:val="a"/>
-    <w:link w:val="2Char"/>
+    <w:basedOn w:val="Normal"/>
+    <w:next w:val="Normal"/>
+    <w:link w:val="Heading2Char"/>
     <w:uiPriority w:val="99"/>
     <w:qFormat/>
     <w:pPr>
@@ -13738,11 +12447,11 @@
       <w:szCs w:val="32"/>
     </w:rPr>
   </w:style>
-  <w:style w:type="paragraph" w:styleId="3">
+  <w:style w:type="paragraph" w:styleId="Heading3">
     <w:name w:val="heading 3"/>
-    <w:basedOn w:val="a"/>
-    <w:next w:val="a"/>
-    <w:link w:val="3Char"/>
+    <w:basedOn w:val="Normal"/>
+    <w:next w:val="Normal"/>
+    <w:link w:val="Heading3Char"/>
     <w:uiPriority w:val="99"/>
     <w:qFormat/>
     <w:pPr>
@@ -13756,11 +12465,11 @@
       <w:szCs w:val="32"/>
     </w:rPr>
   </w:style>
-  <w:style w:type="paragraph" w:styleId="4">
+  <w:style w:type="paragraph" w:styleId="Heading4">
     <w:name w:val="heading 4"/>
-    <w:basedOn w:val="a"/>
-    <w:next w:val="a"/>
-    <w:link w:val="4Char"/>
+    <w:basedOn w:val="Normal"/>
+    <w:next w:val="Normal"/>
+    <w:link w:val="Heading4Char"/>
     <w:uiPriority w:val="99"/>
     <w:qFormat/>
     <w:pPr>
@@ -13777,11 +12486,11 @@
       <w:szCs w:val="40"/>
     </w:rPr>
   </w:style>
-  <w:style w:type="paragraph" w:styleId="5">
+  <w:style w:type="paragraph" w:styleId="Heading5">
     <w:name w:val="heading 5"/>
-    <w:basedOn w:val="a"/>
-    <w:next w:val="a"/>
-    <w:link w:val="5Char"/>
+    <w:basedOn w:val="Normal"/>
+    <w:next w:val="Normal"/>
+    <w:link w:val="Heading5Char"/>
     <w:uiPriority w:val="99"/>
     <w:qFormat/>
     <w:pPr>
@@ -13795,13 +12504,13 @@
       <w:color w:val="FF0000"/>
     </w:rPr>
   </w:style>
-  <w:style w:type="character" w:default="1" w:styleId="a0">
+  <w:style w:type="character" w:default="1" w:styleId="DefaultParagraphFont">
     <w:name w:val="Default Paragraph Font"/>
     <w:uiPriority w:val="1"/>
     <w:semiHidden/>
     <w:unhideWhenUsed/>
   </w:style>
-  <w:style w:type="table" w:default="1" w:styleId="a1">
+  <w:style w:type="table" w:default="1" w:styleId="TableNormal">
     <w:name w:val="Normal Table"/>
     <w:uiPriority w:val="99"/>
     <w:semiHidden/>
@@ -13816,15 +12525,15 @@
       </w:tblCellMar>
     </w:tblPr>
   </w:style>
-  <w:style w:type="numbering" w:default="1" w:styleId="a2">
+  <w:style w:type="numbering" w:default="1" w:styleId="NoList">
     <w:name w:val="No List"/>
     <w:uiPriority w:val="99"/>
     <w:semiHidden/>
     <w:unhideWhenUsed/>
   </w:style>
-  <w:style w:type="character" w:customStyle="1" w:styleId="1Char">
-    <w:name w:val="Επικεφαλίδα 1 Char"/>
-    <w:link w:val="1"/>
+  <w:style w:type="character" w:customStyle="1" w:styleId="Heading1Char">
+    <w:name w:val="Heading 1 Char"/>
+    <w:link w:val="Heading1"/>
     <w:uiPriority w:val="99"/>
     <w:rPr>
       <w:b/>
@@ -13833,9 +12542,9 @@
       <w:szCs w:val="24"/>
     </w:rPr>
   </w:style>
-  <w:style w:type="character" w:customStyle="1" w:styleId="2Char">
-    <w:name w:val="Επικεφαλίδα 2 Char"/>
-    <w:link w:val="2"/>
+  <w:style w:type="character" w:customStyle="1" w:styleId="Heading2Char">
+    <w:name w:val="Heading 2 Char"/>
+    <w:link w:val="Heading2"/>
     <w:uiPriority w:val="9"/>
     <w:rPr>
       <w:rFonts w:ascii="Cambria" w:eastAsia="Times New Roman" w:hAnsi="Cambria" w:cs="Times New Roman"/>
@@ -13848,9 +12557,9 @@
       <w:lang w:val="fr-FR" w:eastAsia="fr-FR"/>
     </w:rPr>
   </w:style>
-  <w:style w:type="character" w:customStyle="1" w:styleId="3Char">
-    <w:name w:val="Επικεφαλίδα 3 Char"/>
-    <w:link w:val="3"/>
+  <w:style w:type="character" w:customStyle="1" w:styleId="Heading3Char">
+    <w:name w:val="Heading 3 Char"/>
+    <w:link w:val="Heading3"/>
     <w:uiPriority w:val="9"/>
     <w:rPr>
       <w:rFonts w:ascii="Cambria" w:eastAsia="Times New Roman" w:hAnsi="Cambria" w:cs="Times New Roman"/>
@@ -13861,9 +12570,9 @@
       <w:lang w:val="fr-FR" w:eastAsia="fr-FR"/>
     </w:rPr>
   </w:style>
-  <w:style w:type="character" w:customStyle="1" w:styleId="4Char">
-    <w:name w:val="Επικεφαλίδα 4 Char"/>
-    <w:link w:val="4"/>
+  <w:style w:type="character" w:customStyle="1" w:styleId="Heading4Char">
+    <w:name w:val="Heading 4 Char"/>
+    <w:link w:val="Heading4"/>
     <w:uiPriority w:val="99"/>
     <w:rPr>
       <w:rFonts w:ascii="Georgia" w:hAnsi="Georgia" w:cs="Georgia"/>
@@ -13874,9 +12583,9 @@
       <w:szCs w:val="40"/>
     </w:rPr>
   </w:style>
-  <w:style w:type="character" w:customStyle="1" w:styleId="5Char">
-    <w:name w:val="Επικεφαλίδα 5 Char"/>
-    <w:link w:val="5"/>
+  <w:style w:type="character" w:customStyle="1" w:styleId="Heading5Char">
+    <w:name w:val="Heading 5 Char"/>
+    <w:link w:val="Heading5"/>
     <w:uiPriority w:val="9"/>
     <w:rPr>
       <w:rFonts w:ascii="Calibri" w:eastAsia="Times New Roman" w:hAnsi="Calibri" w:cs="Times New Roman"/>
@@ -13889,10 +12598,10 @@
       <w:lang w:val="fr-FR" w:eastAsia="fr-FR"/>
     </w:rPr>
   </w:style>
-  <w:style w:type="paragraph" w:styleId="a3">
+  <w:style w:type="paragraph" w:styleId="Header">
     <w:name w:val="header"/>
-    <w:basedOn w:val="a"/>
-    <w:link w:val="Char"/>
+    <w:basedOn w:val="Normal"/>
+    <w:link w:val="HeaderChar"/>
     <w:uiPriority w:val="99"/>
     <w:pPr>
       <w:tabs>
@@ -13901,19 +12610,19 @@
       </w:tabs>
     </w:pPr>
   </w:style>
-  <w:style w:type="character" w:customStyle="1" w:styleId="Char">
-    <w:name w:val="Κεφαλίδα Char"/>
-    <w:link w:val="a3"/>
+  <w:style w:type="character" w:customStyle="1" w:styleId="HeaderChar">
+    <w:name w:val="Header Char"/>
+    <w:link w:val="Header"/>
     <w:uiPriority w:val="99"/>
     <w:rPr>
       <w:sz w:val="24"/>
       <w:szCs w:val="24"/>
     </w:rPr>
   </w:style>
-  <w:style w:type="paragraph" w:styleId="a4">
+  <w:style w:type="paragraph" w:styleId="Footer">
     <w:name w:val="footer"/>
-    <w:basedOn w:val="a"/>
-    <w:link w:val="Char0"/>
+    <w:basedOn w:val="Normal"/>
+    <w:link w:val="FooterChar"/>
     <w:uiPriority w:val="99"/>
     <w:pPr>
       <w:tabs>
@@ -13922,9 +12631,9 @@
       </w:tabs>
     </w:pPr>
   </w:style>
-  <w:style w:type="character" w:customStyle="1" w:styleId="Char0">
-    <w:name w:val="Υποσέλιδο Char"/>
-    <w:link w:val="a4"/>
+  <w:style w:type="character" w:customStyle="1" w:styleId="FooterChar">
+    <w:name w:val="Footer Char"/>
+    <w:link w:val="Footer"/>
     <w:uiPriority w:val="99"/>
     <w:rPr>
       <w:sz w:val="24"/>
@@ -13932,18 +12641,18 @@
       <w:lang w:val="fr-FR" w:eastAsia="fr-FR"/>
     </w:rPr>
   </w:style>
-  <w:style w:type="paragraph" w:styleId="a5">
+  <w:style w:type="paragraph" w:styleId="BodyText">
     <w:name w:val="Body Text"/>
-    <w:basedOn w:val="a"/>
-    <w:link w:val="Char1"/>
+    <w:basedOn w:val="Normal"/>
+    <w:link w:val="BodyTextChar"/>
     <w:uiPriority w:val="99"/>
     <w:pPr>
       <w:jc w:val="both"/>
     </w:pPr>
   </w:style>
-  <w:style w:type="character" w:customStyle="1" w:styleId="Char1">
-    <w:name w:val="Σώμα κειμένου Char"/>
-    <w:link w:val="a5"/>
+  <w:style w:type="character" w:customStyle="1" w:styleId="BodyTextChar">
+    <w:name w:val="Body Text Char"/>
+    <w:link w:val="BodyText"/>
     <w:uiPriority w:val="99"/>
     <w:rPr>
       <w:sz w:val="24"/>
@@ -13951,18 +12660,18 @@
       <w:lang w:val="fr-FR" w:eastAsia="fr-FR"/>
     </w:rPr>
   </w:style>
-  <w:style w:type="paragraph" w:styleId="a6">
+  <w:style w:type="paragraph" w:styleId="DocumentMap">
     <w:name w:val="Document Map"/>
-    <w:basedOn w:val="a"/>
-    <w:link w:val="Char2"/>
+    <w:basedOn w:val="Normal"/>
+    <w:link w:val="DocumentMapChar"/>
     <w:uiPriority w:val="99"/>
     <w:rPr>
       <w:rFonts w:ascii="Lucida Grande" w:hAnsi="Lucida Grande" w:cs="Lucida Grande"/>
     </w:rPr>
   </w:style>
-  <w:style w:type="character" w:customStyle="1" w:styleId="Char2">
-    <w:name w:val="Χάρτης εγγράφου Char"/>
-    <w:link w:val="a6"/>
+  <w:style w:type="character" w:customStyle="1" w:styleId="DocumentMapChar">
+    <w:name w:val="Document Map Char"/>
+    <w:link w:val="DocumentMap"/>
     <w:uiPriority w:val="99"/>
     <w:rPr>
       <w:rFonts w:ascii="Lucida Grande" w:hAnsi="Lucida Grande" w:cs="Lucida Grande"/>
@@ -13970,10 +12679,10 @@
       <w:szCs w:val="24"/>
     </w:rPr>
   </w:style>
-  <w:style w:type="paragraph" w:styleId="a7">
+  <w:style w:type="paragraph" w:styleId="BalloonText">
     <w:name w:val="Balloon Text"/>
-    <w:basedOn w:val="a"/>
-    <w:link w:val="Char3"/>
+    <w:basedOn w:val="Normal"/>
+    <w:link w:val="BalloonTextChar"/>
     <w:uiPriority w:val="99"/>
     <w:rPr>
       <w:rFonts w:ascii="Tahoma" w:hAnsi="Tahoma" w:cs="Tahoma"/>
@@ -13981,9 +12690,9 @@
       <w:szCs w:val="16"/>
     </w:rPr>
   </w:style>
-  <w:style w:type="character" w:customStyle="1" w:styleId="Char3">
-    <w:name w:val="Κείμενο πλαισίου Char"/>
-    <w:link w:val="a7"/>
+  <w:style w:type="character" w:customStyle="1" w:styleId="BalloonTextChar">
+    <w:name w:val="Balloon Text Char"/>
+    <w:link w:val="BalloonText"/>
     <w:uiPriority w:val="99"/>
     <w:rPr>
       <w:rFonts w:ascii="Tahoma" w:hAnsi="Tahoma" w:cs="Tahoma"/>
@@ -13991,16 +12700,16 @@
       <w:szCs w:val="16"/>
     </w:rPr>
   </w:style>
-  <w:style w:type="paragraph" w:styleId="a8">
+  <w:style w:type="paragraph" w:styleId="ListParagraph">
     <w:name w:val="List Paragraph"/>
-    <w:basedOn w:val="a"/>
+    <w:basedOn w:val="Normal"/>
     <w:uiPriority w:val="99"/>
     <w:qFormat/>
     <w:pPr>
       <w:ind w:left="720"/>
     </w:pPr>
   </w:style>
-  <w:style w:type="character" w:styleId="-">
+  <w:style w:type="character" w:styleId="Hyperlink">
     <w:name w:val="Hyperlink"/>
     <w:uiPriority w:val="99"/>
     <w:rPr>
@@ -14008,7 +12717,7 @@
       <w:u w:val="single"/>
     </w:rPr>
   </w:style>
-  <w:style w:type="character" w:styleId="-0">
+  <w:style w:type="character" w:styleId="FollowedHyperlink">
     <w:name w:val="FollowedHyperlink"/>
     <w:uiPriority w:val="99"/>
     <w:rPr>

--- a/Protipa/HCM-report ENG.docx
+++ b/Protipa/HCM-report ENG.docx
@@ -2,14 +2,6 @@
 <file path=word/document.xml><?xml version="1.0" encoding="utf-8"?>
 <w:document xmlns:wpc="http://schemas.microsoft.com/office/word/2010/wordprocessingCanvas" xmlns:cx="http://schemas.microsoft.com/office/drawing/2014/chartex" xmlns:cx1="http://schemas.microsoft.com/office/drawing/2015/9/8/chartex" xmlns:cx2="http://schemas.microsoft.com/office/drawing/2015/10/21/chartex" xmlns:cx3="http://schemas.microsoft.com/office/drawing/2016/5/9/chartex" xmlns:cx4="http://schemas.microsoft.com/office/drawing/2016/5/10/chartex" xmlns:cx5="http://schemas.microsoft.com/office/drawing/2016/5/11/chartex" xmlns:cx6="http://schemas.microsoft.com/office/drawing/2016/5/12/chartex" xmlns:cx7="http://schemas.microsoft.com/office/drawing/2016/5/13/chartex" xmlns:cx8="http://schemas.microsoft.com/office/drawing/2016/5/14/chartex" xmlns:mc="http://schemas.openxmlformats.org/markup-compatibility/2006" xmlns:aink="http://schemas.microsoft.com/office/drawing/2016/ink" xmlns:am3d="http://schemas.microsoft.com/office/drawing/2017/model3d" xmlns:o="urn:schemas-microsoft-com:office:office" xmlns:r="http://schemas.openxmlformats.org/officeDocument/2006/relationships" xmlns:m="http://schemas.openxmlformats.org/officeDocument/2006/math" xmlns:v="urn:schemas-microsoft-com:vml" xmlns:wp14="http://schemas.microsoft.com/office/word/2010/wordprocessingDrawing" xmlns:wp="http://schemas.openxmlformats.org/drawingml/2006/wordprocessingDrawing" xmlns:w10="urn:schemas-microsoft-com:office:word" xmlns:w="http://schemas.openxmlformats.org/wordprocessingml/2006/main" xmlns:w14="http://schemas.microsoft.com/office/word/2010/wordml" xmlns:w15="http://schemas.microsoft.com/office/word/2012/wordml" xmlns:w16cex="http://schemas.microsoft.com/office/word/2018/wordml/cex" xmlns:w16cid="http://schemas.microsoft.com/office/word/2016/wordml/cid" xmlns:w16="http://schemas.microsoft.com/office/word/2018/wordml" xmlns:w16sdtdh="http://schemas.microsoft.com/office/word/2020/wordml/sdtdatahash" xmlns:w16se="http://schemas.microsoft.com/office/word/2015/wordml/symex" xmlns:wpg="http://schemas.microsoft.com/office/word/2010/wordprocessingGroup" xmlns:wpi="http://schemas.microsoft.com/office/word/2010/wordprocessingInk" xmlns:wne="http://schemas.microsoft.com/office/word/2006/wordml" xmlns:wps="http://schemas.microsoft.com/office/word/2010/wordprocessingShape" mc:Ignorable="w14 w15 w16se w16cid w16 w16cex w16sdtdh wp14">
   <w:body>
-    <w:p>
-      <w:pPr>
-        <w:rPr>
-          <w:rFonts w:ascii="Cambria" w:hAnsi="Cambria" w:cs="Cambria"/>
-          <w:lang w:val="en-US"/>
-        </w:rPr>
-      </w:pPr>
-    </w:p>
     <w:p>
       <w:pPr>
         <w:rPr>
@@ -215,55 +207,81 @@
           </w:p>
           <w:p>
             <w:pPr>
-              <w:pStyle w:val="Heading1"/>
-              <w:rPr>
-                <w:rFonts w:ascii="Cambria" w:hAnsi="Cambria" w:cs="Cambria"/>
+              <w:keepNext/>
+              <w:jc w:val="center"/>
+              <w:outlineLvl w:val="0"/>
+              <w:rPr>
+                <w:rFonts w:ascii="Cambria" w:hAnsi="Cambria" w:cs="Cambria"/>
+                <w:b/>
+                <w:bCs/>
                 <w:color w:val="000000"/>
               </w:rPr>
             </w:pPr>
             <w:r>
               <w:rPr>
                 <w:rFonts w:ascii="Cambria" w:hAnsi="Cambria" w:cs="Cambria"/>
+                <w:b/>
+                <w:bCs/>
                 <w:color w:val="000000"/>
-              </w:rPr>
-              <w:t xml:space="preserve">Exam date : </w:t>
-            </w:r>
-            <w:r>
-              <w:rPr>
-                <w:rFonts w:ascii="Cambria" w:hAnsi="Cambria" w:cs="Cambria"/>
+                <w:lang w:val="en-US"/>
+              </w:rPr>
+              <w:t>Date</w:t>
+            </w:r>
+            <w:r>
+              <w:rPr>
+                <w:rFonts w:ascii="Cambria" w:hAnsi="Cambria" w:cs="Cambria"/>
+                <w:b/>
+                <w:bCs/>
                 <w:color w:val="000000"/>
-                <w:lang w:val="el-GR"/>
-              </w:rPr>
-              <w:t>1</w:t>
-            </w:r>
-            <w:r>
-              <w:rPr>
-                <w:rFonts w:ascii="Cambria" w:hAnsi="Cambria" w:cs="Cambria"/>
+              </w:rPr>
+              <w:t>:</w:t>
+            </w:r>
+            <w:r>
+              <w:rPr>
+                <w:rFonts w:ascii="Cambria" w:hAnsi="Cambria" w:cs="Cambria"/>
+                <w:b/>
+                <w:bCs/>
                 <w:color w:val="000000"/>
               </w:rPr>
-              <w:t>.</w:t>
-            </w:r>
-            <w:r>
-              <w:rPr>
-                <w:rFonts w:ascii="Cambria" w:hAnsi="Cambria" w:cs="Cambria"/>
+              <w:t xml:space="preserve"> </w:t>
+            </w:r>
+            <w:proofErr w:type="gramStart"/>
+            <w:r>
+              <w:rPr>
+                <w:rFonts w:ascii="Cambria" w:hAnsi="Cambria" w:cs="Cambria"/>
+                <w:b/>
+                <w:bCs/>
                 <w:color w:val="000000"/>
-                <w:lang w:val="el-GR"/>
-              </w:rPr>
-              <w:t>07</w:t>
-            </w:r>
-            <w:r>
-              <w:rPr>
-                <w:rFonts w:ascii="Cambria" w:hAnsi="Cambria" w:cs="Cambria"/>
+              </w:rPr>
+              <w:t>{{</w:t>
+            </w:r>
+            <w:r>
+              <w:rPr>
+                <w:rFonts w:ascii="Cambria" w:hAnsi="Cambria" w:cs="Cambria"/>
+                <w:b/>
+                <w:bCs/>
                 <w:color w:val="000000"/>
               </w:rPr>
-              <w:t>.201</w:t>
-            </w:r>
-            <w:r>
-              <w:rPr>
-                <w:rFonts w:ascii="Cambria" w:hAnsi="Cambria" w:cs="Cambria"/>
+              <w:t xml:space="preserve"> </w:t>
+            </w:r>
+            <w:r>
+              <w:rPr>
+                <w:rFonts w:ascii="Cambria" w:hAnsi="Cambria" w:cs="Cambria"/>
+                <w:b/>
+                <w:bCs/>
                 <w:color w:val="000000"/>
               </w:rPr>
-              <w:t>9</w:t>
+              <w:t>date</w:t>
+            </w:r>
+            <w:proofErr w:type="gramEnd"/>
+            <w:r>
+              <w:rPr>
+                <w:rFonts w:ascii="Cambria" w:hAnsi="Cambria" w:cs="Cambria"/>
+                <w:b/>
+                <w:bCs/>
+                <w:color w:val="000000"/>
+              </w:rPr>
+              <w:t xml:space="preserve"> }}</w:t>
             </w:r>
           </w:p>
           <w:p>
@@ -304,18 +322,8 @@
                 <w:b/>
                 <w:bCs/>
                 <w:color w:val="000000"/>
-                <w:lang w:val="en-US"/>
               </w:rPr>
             </w:pPr>
-            <w:r>
-              <w:rPr>
-                <w:rFonts w:ascii="Cambria" w:hAnsi="Cambria" w:cs="Cambria"/>
-                <w:b/>
-                <w:bCs/>
-                <w:color w:val="000000"/>
-              </w:rPr>
-              <w:t xml:space="preserve">Ms. </w:t>
-            </w:r>
             <w:r>
               <w:rPr>
                 <w:rFonts w:ascii="Cambria" w:hAnsi="Cambria" w:cs="Cambria"/>
@@ -324,7 +332,36 @@
                 <w:color w:val="000000"/>
                 <w:lang w:val="en-US"/>
               </w:rPr>
-              <w:t>Karin Schiller</w:t>
+              <w:t xml:space="preserve">Mr./Ms. </w:t>
+            </w:r>
+            <w:proofErr w:type="gramStart"/>
+            <w:r>
+              <w:rPr>
+                <w:rFonts w:ascii="Cambria" w:hAnsi="Cambria" w:cs="Cambria"/>
+                <w:b/>
+                <w:bCs/>
+                <w:color w:val="000000"/>
+              </w:rPr>
+              <w:t>{{ owner</w:t>
+            </w:r>
+            <w:proofErr w:type="gramEnd"/>
+            <w:r>
+              <w:rPr>
+                <w:rFonts w:ascii="Cambria" w:hAnsi="Cambria" w:cs="Cambria"/>
+                <w:b/>
+                <w:bCs/>
+                <w:color w:val="000000"/>
+              </w:rPr>
+              <w:t xml:space="preserve"> </w:t>
+            </w:r>
+            <w:r>
+              <w:rPr>
+                <w:rFonts w:ascii="Cambria" w:hAnsi="Cambria" w:cs="Cambria"/>
+                <w:b/>
+                <w:bCs/>
+                <w:color w:val="000000"/>
+              </w:rPr>
+              <w:t>}}</w:t>
             </w:r>
           </w:p>
           <w:p>
@@ -349,7 +386,7 @@
                 <w:bCs/>
                 <w:color w:val="000000"/>
               </w:rPr>
-              <w:t>« </w:t>
+              <w:t>«</w:t>
             </w:r>
             <w:r>
               <w:rPr>
@@ -358,18 +395,7 @@
                 <w:bCs/>
                 <w:color w:val="000000"/>
               </w:rPr>
-              <w:t>mr Grey</w:t>
-            </w:r>
-            <w:r>
-              <w:rPr>
-                <w:rFonts w:ascii="Cambria" w:hAnsi="Cambria" w:cs="Cambria"/>
-                <w:b/>
-                <w:bCs/>
-                <w:i/>
-                <w:iCs/>
-                <w:color w:val="000000"/>
-              </w:rPr>
-              <w:t xml:space="preserve"> </w:t>
+              <w:t xml:space="preserve"> {{ petName }}</w:t>
             </w:r>
             <w:r>
               <w:rPr>
@@ -378,7 +404,7 @@
                 <w:bCs/>
                 <w:color w:val="000000"/>
               </w:rPr>
-              <w:t>»</w:t>
+              <w:t xml:space="preserve"> »</w:t>
             </w:r>
           </w:p>
           <w:p>
@@ -394,14 +420,7 @@
                 <w:rFonts w:ascii="Cambria" w:hAnsi="Cambria" w:cs="Cambria"/>
                 <w:color w:val="000000"/>
               </w:rPr>
-              <w:t>Aegean breed</w:t>
-            </w:r>
-            <w:r>
-              <w:rPr>
-                <w:rFonts w:ascii="Cambria" w:hAnsi="Cambria" w:cs="Cambria"/>
-                <w:color w:val="000000"/>
-              </w:rPr>
-              <w:t>,</w:t>
+              <w:t>{{ breed }}</w:t>
             </w:r>
           </w:p>
           <w:p>
@@ -416,40 +435,22 @@
               <w:rPr>
                 <w:rFonts w:ascii="Cambria" w:hAnsi="Cambria" w:cs="Cambria"/>
                 <w:color w:val="000000"/>
-                <w:lang w:val="en-US"/>
-              </w:rPr>
-              <w:t>m</w:t>
+              </w:rPr>
+              <w:t>{{ sex }}</w:t>
             </w:r>
             <w:r>
               <w:rPr>
                 <w:rFonts w:ascii="Cambria" w:hAnsi="Cambria" w:cs="Cambria"/>
                 <w:color w:val="000000"/>
-                <w:lang w:val="en-US"/>
-              </w:rPr>
-              <w:t>ale,</w:t>
+              </w:rPr>
+              <w:t>,</w:t>
             </w:r>
             <w:r>
               <w:rPr>
                 <w:rFonts w:ascii="Cambria" w:hAnsi="Cambria" w:cs="Cambria"/>
                 <w:color w:val="000000"/>
-                <w:lang w:val="en-US"/>
-              </w:rPr>
-              <w:t xml:space="preserve"> </w:t>
-            </w:r>
-            <w:r>
-              <w:rPr>
-                <w:rFonts w:ascii="Cambria" w:hAnsi="Cambria" w:cs="Cambria"/>
-                <w:color w:val="000000"/>
-                <w:lang w:val="en-US"/>
-              </w:rPr>
-              <w:t>7</w:t>
-            </w:r>
-            <w:r>
-              <w:rPr>
-                <w:rFonts w:ascii="Cambria" w:hAnsi="Cambria" w:cs="Cambria"/>
-                <w:color w:val="000000"/>
-              </w:rPr>
-              <w:t xml:space="preserve"> kg</w:t>
+              </w:rPr>
+              <w:t xml:space="preserve"> {{weight }} kg</w:t>
             </w:r>
           </w:p>
           <w:p>
@@ -458,14 +459,12 @@
               <w:rPr>
                 <w:rFonts w:ascii="Cambria" w:hAnsi="Cambria" w:cs="Cambria"/>
                 <w:color w:val="000000"/>
-                <w:lang w:val="en-US"/>
               </w:rPr>
             </w:pPr>
             <w:r>
               <w:rPr>
                 <w:rFonts w:ascii="Cambria" w:hAnsi="Cambria" w:cs="Cambria"/>
                 <w:color w:val="000000"/>
-                <w:lang w:val="en-US"/>
               </w:rPr>
               <w:t>Age</w:t>
             </w:r>
@@ -473,44 +472,21 @@
               <w:rPr>
                 <w:rFonts w:ascii="Cambria" w:hAnsi="Cambria" w:cs="Cambria"/>
                 <w:color w:val="000000"/>
-                <w:lang w:val="en-US"/>
-              </w:rPr>
-              <w:t xml:space="preserve">:  </w:t>
-            </w:r>
-            <w:r>
-              <w:rPr>
-                <w:rFonts w:ascii="Cambria" w:hAnsi="Cambria" w:cs="Cambria"/>
-                <w:color w:val="000000"/>
-                <w:lang w:val="en-US"/>
-              </w:rPr>
-              <w:t>3</w:t>
-            </w:r>
-            <w:r>
-              <w:rPr>
-                <w:rFonts w:ascii="Cambria" w:hAnsi="Cambria" w:cs="Cambria"/>
-                <w:color w:val="000000"/>
-                <w:lang w:val="en-US"/>
-              </w:rPr>
-              <w:t xml:space="preserve"> </w:t>
-            </w:r>
-            <w:r>
-              <w:rPr>
-                <w:rFonts w:ascii="Cambria" w:hAnsi="Cambria" w:cs="Cambria"/>
-                <w:color w:val="000000"/>
-                <w:lang w:val="en-US"/>
-              </w:rPr>
-              <w:t>yo</w:t>
-            </w:r>
-          </w:p>
-          <w:p>
-            <w:pPr>
-              <w:jc w:val="center"/>
-              <w:rPr>
-                <w:rFonts w:ascii="Cambria" w:hAnsi="Cambria" w:cs="Cambria"/>
-                <w:color w:val="000000"/>
-                <w:lang w:val="en-US"/>
-              </w:rPr>
-            </w:pPr>
+              </w:rPr>
+              <w:t xml:space="preserve">: </w:t>
+            </w:r>
+            <w:r>
+              <w:rPr>
+                <w:rFonts w:ascii="Cambria" w:hAnsi="Cambria" w:cs="Cambria"/>
+              </w:rPr>
+              <w:t>{</w:t>
+            </w:r>
+            <w:r>
+              <w:rPr>
+                <w:rFonts w:ascii="Cambria" w:hAnsi="Cambria" w:cs="Cambria"/>
+              </w:rPr>
+              <w:t>{age}}</w:t>
+            </w:r>
           </w:p>
         </w:tc>
       </w:tr>
@@ -519,7 +495,6 @@
       <w:pPr>
         <w:rPr>
           <w:rFonts w:ascii="Cambria" w:hAnsi="Cambria" w:cs="Cambria"/>
-          <w:lang w:val="en-US"/>
         </w:rPr>
       </w:pPr>
     </w:p>
@@ -527,7 +502,6 @@
       <w:pPr>
         <w:rPr>
           <w:rFonts w:ascii="Cambria" w:hAnsi="Cambria" w:cs="Cambria"/>
-          <w:lang w:val="en-US"/>
         </w:rPr>
       </w:pPr>
     </w:p>
@@ -827,19 +801,6 @@
         </w:rPr>
         <w:t>European Society of Veterinary Cardiology member</w:t>
       </w:r>
-    </w:p>
-    <w:p>
-      <w:pPr>
-        <w:rPr>
-          <w:rFonts w:ascii="Cambria" w:hAnsi="Cambria" w:cs="Cambria"/>
-          <w:i/>
-          <w:iCs/>
-          <w:color w:val="404040"/>
-          <w:sz w:val="22"/>
-          <w:szCs w:val="22"/>
-          <w:lang w:val="en-US"/>
-        </w:rPr>
-      </w:pPr>
     </w:p>
     <w:p>
       <w:pPr>
@@ -1083,21 +1044,105 @@
         <w:rPr>
           <w:rFonts w:ascii="Cambria" w:hAnsi="Cambria" w:cs="Cambria"/>
         </w:rPr>
-        <w:t xml:space="preserve">Referring physician : </w:t>
+        <w:t>Referring physician:</w:t>
       </w:r>
       <w:r>
         <w:rPr>
           <w:rFonts w:ascii="Cambria" w:hAnsi="Cambria" w:cs="Cambria"/>
           <w:b/>
-        </w:rPr>
-        <w:t xml:space="preserve">Dr. </w:t>
-      </w:r>
-      <w:r>
-        <w:rPr>
-          <w:rFonts w:ascii="Cambria" w:hAnsi="Cambria" w:cs="Cambria"/>
+          <w:bCs/>
+        </w:rPr>
+        <w:t xml:space="preserve">{% if </w:t>
+      </w:r>
+      <w:r>
+        <w:rPr>
+          <w:rFonts w:ascii="Cambria" w:hAnsi="Cambria"/>
           <w:b/>
-        </w:rPr>
-        <w:t>Margarita Valvi.</w:t>
+          <w:bCs/>
+        </w:rPr>
+        <w:t>referVet %</w:t>
+      </w:r>
+      <w:r>
+        <w:rPr>
+          <w:rFonts w:ascii="Cambria" w:hAnsi="Cambria" w:cs="Cambria"/>
+          <w:b/>
+          <w:bCs/>
+          <w:color w:val="000000"/>
+        </w:rPr>
+        <w:t>} {{</w:t>
+      </w:r>
+      <w:r>
+        <w:rPr>
+          <w:rFonts w:ascii="Cambria" w:hAnsi="Cambria" w:cs="Cambria"/>
+          <w:b/>
+          <w:bCs/>
+          <w:color w:val="000000"/>
+          <w:lang w:val="en-US"/>
+        </w:rPr>
+        <w:t xml:space="preserve"> </w:t>
+      </w:r>
+      <w:r>
+        <w:rPr>
+          <w:rFonts w:ascii="Cambria" w:hAnsi="Cambria"/>
+          <w:b/>
+          <w:bCs/>
+        </w:rPr>
+        <w:t>referVet</w:t>
+      </w:r>
+      <w:r>
+        <w:rPr>
+          <w:rFonts w:ascii="Cambria" w:hAnsi="Cambria"/>
+          <w:b/>
+          <w:bCs/>
+          <w:lang w:val="en-US"/>
+        </w:rPr>
+        <w:t xml:space="preserve"> </w:t>
+      </w:r>
+      <w:r>
+        <w:rPr>
+          <w:rFonts w:ascii="Cambria" w:hAnsi="Cambria" w:cs="Cambria"/>
+          <w:b/>
+          <w:bCs/>
+          <w:color w:val="000000"/>
+        </w:rPr>
+        <w:t>}}</w:t>
+      </w:r>
+      <w:r>
+        <w:rPr>
+          <w:rFonts w:ascii="Cambria" w:hAnsi="Cambria" w:cs="Cambria"/>
+          <w:b/>
+          <w:bCs/>
+          <w:color w:val="000000"/>
+          <w:lang w:val="en-US"/>
+        </w:rPr>
+        <w:t>.</w:t>
+      </w:r>
+      <w:r>
+        <w:rPr>
+          <w:rFonts w:ascii="Cambria" w:hAnsi="Cambria" w:cs="Cambria"/>
+          <w:b/>
+          <w:bCs/>
+          <w:color w:val="000000"/>
+        </w:rPr>
+        <w:t xml:space="preserve">{% else %} </w:t>
+      </w:r>
+      <w:r>
+        <w:rPr>
+          <w:rFonts w:ascii="Cambria" w:hAnsi="Cambria" w:cs="Cambria"/>
+          <w:b/>
+          <w:bCs/>
+          <w:color w:val="000000"/>
+        </w:rPr>
+        <w:t>-</w:t>
+      </w:r>
+      <w:r>
+        <w:rPr>
+          <w:rFonts w:ascii="Cambria" w:hAnsi="Cambria" w:cs="Cambria"/>
+          <w:b/>
+          <w:bCs/>
+          <w:color w:val="000000"/>
+        </w:rPr>
+        <w:t>{% endif %}</w:t>
       </w:r>
     </w:p>
     <w:p>
@@ -1113,7 +1158,7 @@
         </w:tabs>
         <w:jc w:val="both"/>
         <w:rPr>
-          <w:rFonts w:ascii="Cambria" w:hAnsi="Cambria" w:cs="Cambria"/>
+          <w:rFonts w:asciiTheme="majorHAnsi" w:hAnsiTheme="majorHAnsi" w:cs="Cambria"/>
         </w:rPr>
       </w:pPr>
       <w:r>
@@ -1141,28 +1186,28 @@
           <w:rFonts w:ascii="Cambria" w:hAnsi="Cambria" w:cs="Cambria"/>
           <w:lang w:val="en-US"/>
         </w:rPr>
-        <w:t>mination in account of</w:t>
-      </w:r>
-      <w:r>
-        <w:rPr>
-          <w:rFonts w:ascii="Cambria" w:hAnsi="Cambria" w:cs="Cambria"/>
-          <w:lang w:val="en-US"/>
-        </w:rPr>
-        <w:t xml:space="preserve"> previous</w:t>
-      </w:r>
-      <w:r>
-        <w:rPr>
-          <w:rFonts w:ascii="Cambria" w:hAnsi="Cambria" w:cs="Cambria"/>
-          <w:lang w:val="en-US"/>
-        </w:rPr>
-        <w:t xml:space="preserve"> </w:t>
-      </w:r>
-      <w:r>
-        <w:rPr>
-          <w:rFonts w:ascii="Cambria" w:hAnsi="Cambria" w:cs="Cambria"/>
-          <w:lang w:val="en-US"/>
-        </w:rPr>
-        <w:t>hypertrophic cardiomyopathy diagnosis (March 2018)</w:t>
+        <w:t xml:space="preserve">mination in account </w:t>
+      </w:r>
+      <w:r>
+        <w:rPr>
+          <w:rFonts w:ascii="Cambria" w:hAnsi="Cambria" w:cs="Cambria"/>
+          <w:lang w:val="en-US"/>
+        </w:rPr>
+        <w:t>of cardiac disease suspicion.</w:t>
+      </w:r>
+      <w:r>
+        <w:rPr>
+          <w:rFonts w:ascii="Cambria" w:hAnsi="Cambria" w:cs="Cambria"/>
+          <w:lang w:val="en-US"/>
+        </w:rPr>
+        <w:t>{</w:t>
+      </w:r>
+      <w:r>
+        <w:rPr>
+          <w:rFonts w:asciiTheme="majorHAnsi" w:hAnsiTheme="majorHAnsi" w:cs="Cambria"/>
+          <w:lang w:val="en-US"/>
+        </w:rPr>
+        <w:t>% if historic %}{% for moment in historic %}</w:t>
       </w:r>
     </w:p>
     <w:p>
@@ -1178,22 +1223,33 @@
         </w:tabs>
         <w:jc w:val="both"/>
         <w:rPr>
-          <w:rFonts w:ascii="Cambria" w:hAnsi="Cambria" w:cs="Cambria"/>
-        </w:rPr>
-      </w:pPr>
-      <w:r>
-        <w:rPr>
-          <w:rFonts w:ascii="Cambria" w:hAnsi="Cambria" w:cs="Cambria"/>
-          <w:lang w:val="en-US"/>
-        </w:rPr>
-        <w:t>The cat presents easy fatigue</w:t>
-      </w:r>
-      <w:r>
-        <w:rPr>
-          <w:rFonts w:ascii="Cambria" w:hAnsi="Cambria" w:cs="Cambria"/>
-          <w:lang w:val="en-US"/>
-        </w:rPr>
-        <w:t xml:space="preserve"> &amp; dyspnea.</w:t>
+          <w:rFonts w:asciiTheme="majorHAnsi" w:hAnsiTheme="majorHAnsi" w:cs="Cambria"/>
+        </w:rPr>
+      </w:pPr>
+      <w:r>
+        <w:rPr>
+          <w:rFonts w:asciiTheme="majorHAnsi" w:hAnsiTheme="majorHAnsi" w:cs="Cambria"/>
+        </w:rPr>
+        <w:t xml:space="preserve">{{ </w:t>
+      </w:r>
+      <w:r>
+        <w:rPr>
+          <w:rFonts w:asciiTheme="majorHAnsi" w:hAnsiTheme="majorHAnsi" w:cs="Cambria"/>
+          <w:lang w:val="en-US"/>
+        </w:rPr>
+        <w:t>moment</w:t>
+      </w:r>
+      <w:r>
+        <w:rPr>
+          <w:rFonts w:asciiTheme="majorHAnsi" w:hAnsiTheme="majorHAnsi" w:cs="Cambria"/>
+        </w:rPr>
+        <w:t xml:space="preserve"> }}</w:t>
+      </w:r>
+      <w:r>
+        <w:rPr>
+          <w:rFonts w:asciiTheme="majorHAnsi" w:hAnsiTheme="majorHAnsi" w:cs="Cambria"/>
+        </w:rPr>
+        <w:t>{% endfor %}</w:t>
       </w:r>
     </w:p>
     <w:p>
@@ -1214,10 +1270,30 @@
       </w:pPr>
       <w:r>
         <w:rPr>
-          <w:rFonts w:ascii="Cambria" w:hAnsi="Cambria" w:cs="Cambria"/>
-        </w:rPr>
-        <w:t>He</w:t>
-      </w:r>
+          <w:rFonts w:asciiTheme="majorHAnsi" w:hAnsiTheme="majorHAnsi" w:cs="Cambria"/>
+        </w:rPr>
+        <w:t>{% endif %}</w:t>
+      </w:r>
+      <w:r>
+        <w:rPr>
+          <w:rFonts w:ascii="Cambria" w:hAnsi="Cambria" w:cs="Cambria"/>
+        </w:rPr>
+        <w:t>R</w:t>
+      </w:r>
+      <w:r>
+        <w:rPr>
+          <w:rFonts w:ascii="Cambria" w:hAnsi="Cambria" w:cs="Cambria"/>
+          <w:lang w:val="en-US"/>
+        </w:rPr>
+        <w:t>adiographic examination</w:t>
+      </w:r>
+      <w:r>
+        <w:rPr>
+          <w:rFonts w:ascii="Cambria" w:hAnsi="Cambria" w:cs="Cambria"/>
+        </w:rPr>
+        <w:t>:</w:t>
+      </w:r>
+      <w:bookmarkStart w:id="7" w:name="_Hlk31647267"/>
       <w:r>
         <w:rPr>
           <w:rFonts w:ascii="Cambria" w:hAnsi="Cambria" w:cs="Cambria"/>
@@ -1228,38 +1304,25 @@
         <w:rPr>
           <w:rFonts w:ascii="Cambria" w:hAnsi="Cambria" w:cs="Cambria"/>
         </w:rPr>
-        <w:t xml:space="preserve">is </w:t>
-      </w:r>
-      <w:r>
-        <w:rPr>
-          <w:rFonts w:ascii="Cambria" w:hAnsi="Cambria" w:cs="Cambria"/>
-        </w:rPr>
-        <w:t>in a good general status</w:t>
-      </w:r>
-      <w:r>
-        <w:rPr>
-          <w:rFonts w:ascii="Cambria" w:hAnsi="Cambria" w:cs="Cambria"/>
-        </w:rPr>
-        <w:t xml:space="preserve"> and</w:t>
-      </w:r>
-      <w:r>
+        <w:t>{{</w:t>
+      </w:r>
+      <w:r>
+        <w:rPr>
+          <w:rFonts w:ascii="Cambria" w:hAnsi="Cambria" w:cs="Cambria"/>
+          <w:lang w:val="el-GR"/>
+        </w:rPr>
         <w:t xml:space="preserve"> </w:t>
       </w:r>
       <w:r>
         <w:rPr>
-          <w:rFonts w:ascii="Cambria" w:hAnsi="Cambria" w:cs="Cambria"/>
-        </w:rPr>
-        <w:t>has</w:t>
-      </w:r>
-      <w:r>
-        <w:rPr>
-          <w:rFonts w:ascii="Cambria" w:hAnsi="Cambria" w:cs="Cambria"/>
-        </w:rPr>
-        <w:t xml:space="preserve"> a</w:t>
-      </w:r>
-      <w:r>
-        <w:rPr>
-          <w:rFonts w:ascii="Cambria" w:hAnsi="Cambria" w:cs="Cambria"/>
+          <w:rFonts w:ascii="Cambria" w:hAnsi="Cambria"/>
+        </w:rPr>
+        <w:t>radiologicalChestAnalysis</w:t>
+      </w:r>
+      <w:r>
+        <w:rPr>
+          <w:rFonts w:ascii="Cambria" w:hAnsi="Cambria"/>
+          <w:lang w:val="el-GR"/>
         </w:rPr>
         <w:t xml:space="preserve"> </w:t>
       </w:r>
@@ -1267,15 +1330,16 @@
         <w:rPr>
           <w:rFonts w:ascii="Cambria" w:hAnsi="Cambria" w:cs="Cambria"/>
         </w:rPr>
-        <w:t xml:space="preserve">relatively </w:t>
-      </w:r>
-      <w:r>
-        <w:rPr>
-          <w:rFonts w:ascii="Cambria" w:hAnsi="Cambria" w:cs="Cambria"/>
-        </w:rPr>
-        <w:t xml:space="preserve">good appetite. </w:t>
+        <w:t>}</w:t>
+      </w:r>
+      <w:r>
+        <w:rPr>
+          <w:rFonts w:ascii="Cambria" w:hAnsi="Cambria" w:cs="Cambria"/>
+        </w:rPr>
+        <w:t>}</w:t>
       </w:r>
     </w:p>
+    <w:bookmarkEnd w:id="7"/>
     <w:p>
       <w:pPr>
         <w:pStyle w:val="Header"/>
@@ -1296,35 +1360,549 @@
         <w:rPr>
           <w:rFonts w:ascii="Cambria" w:hAnsi="Cambria" w:cs="Cambria"/>
         </w:rPr>
-        <w:t>R</w:t>
-      </w:r>
-      <w:r>
-        <w:rPr>
-          <w:rFonts w:ascii="Cambria" w:hAnsi="Cambria" w:cs="Cambria"/>
-          <w:lang w:val="en-US"/>
-        </w:rPr>
-        <w:t>adiographic examination</w:t>
-      </w:r>
-      <w:r>
-        <w:rPr>
-          <w:rFonts w:ascii="Cambria" w:hAnsi="Cambria" w:cs="Cambria"/>
-          <w:lang w:val="en-US"/>
+        <w:t>Cardiac medication so far</w:t>
+      </w:r>
+      <w:r>
+        <w:rPr>
+          <w:rFonts w:ascii="Cambria" w:hAnsi="Cambria" w:cs="Cambria"/>
         </w:rPr>
         <w:t>:</w:t>
       </w:r>
       <w:r>
         <w:rPr>
           <w:rFonts w:ascii="Cambria" w:hAnsi="Cambria" w:cs="Cambria"/>
-          <w:lang w:val="en-US"/>
+        </w:rPr>
+        <w:t>{% if medication %}</w:t>
+      </w:r>
+      <w:r>
+        <w:rPr>
+          <w:rFonts w:ascii="Cambria" w:hAnsi="Cambria" w:cs="Cambria"/>
+        </w:rPr>
+        <w:t>{</w:t>
+      </w:r>
+      <w:r>
+        <w:rPr>
+          <w:rFonts w:ascii="Cambria" w:hAnsi="Cambria" w:cs="Cambria"/>
+        </w:rPr>
+        <w:t xml:space="preserve">% for med in medication %} </w:t>
+      </w:r>
+      <w:r>
+        <w:rPr>
+          <w:rFonts w:ascii="Cambria" w:hAnsi="Cambria" w:cs="Cambria"/>
+          <w:b/>
+          <w:bCs/>
+        </w:rPr>
+        <w:t>{{</w:t>
+      </w:r>
+      <w:r>
+        <w:rPr>
+          <w:rFonts w:ascii="Cambria" w:hAnsi="Cambria" w:cs="Cambria"/>
+          <w:b/>
+          <w:bCs/>
         </w:rPr>
         <w:t xml:space="preserve"> </w:t>
       </w:r>
       <w:r>
         <w:rPr>
           <w:rFonts w:ascii="Cambria" w:hAnsi="Cambria" w:cs="Cambria"/>
-          <w:lang w:val="en-US"/>
-        </w:rPr>
-        <w:t>ND</w:t>
+          <w:b/>
+          <w:bCs/>
+        </w:rPr>
+        <w:t>med.medication</w:t>
+      </w:r>
+      <w:r>
+        <w:rPr>
+          <w:rFonts w:ascii="Cambria" w:hAnsi="Cambria" w:cs="Cambria"/>
+          <w:b/>
+          <w:bCs/>
+        </w:rPr>
+        <w:t>Eng</w:t>
+      </w:r>
+      <w:r>
+        <w:rPr>
+          <w:rFonts w:ascii="Cambria" w:hAnsi="Cambria" w:cs="Cambria"/>
+          <w:b/>
+          <w:bCs/>
+        </w:rPr>
+        <w:t>Menu</w:t>
+      </w:r>
+      <w:r>
+        <w:rPr>
+          <w:rFonts w:ascii="Cambria" w:hAnsi="Cambria" w:cs="Cambria"/>
+          <w:b/>
+          <w:bCs/>
+        </w:rPr>
+        <w:t xml:space="preserve"> </w:t>
+      </w:r>
+      <w:r>
+        <w:rPr>
+          <w:rFonts w:ascii="Cambria" w:hAnsi="Cambria" w:cs="Cambria"/>
+          <w:b/>
+          <w:bCs/>
+        </w:rPr>
+        <w:t>}}</w:t>
+      </w:r>
+      <w:r>
+        <w:rPr>
+          <w:rFonts w:ascii="Cambria" w:hAnsi="Cambria" w:cs="Cambria"/>
+        </w:rPr>
+        <w:t xml:space="preserve"> ({{med.doseNumber}} {{</w:t>
+      </w:r>
+      <w:r>
+        <w:rPr>
+          <w:rFonts w:ascii="Cambria" w:hAnsi="Cambria" w:cs="Cambria"/>
+        </w:rPr>
+        <w:t xml:space="preserve"> </w:t>
+      </w:r>
+      <w:r>
+        <w:rPr>
+          <w:rFonts w:ascii="Cambria" w:hAnsi="Cambria" w:cs="Cambria"/>
+        </w:rPr>
+        <w:t>med.</w:t>
+      </w:r>
+      <w:r>
+        <w:rPr>
+          <w:rFonts w:ascii="Cambria" w:hAnsi="Cambria" w:cs="Cambria"/>
+        </w:rPr>
+        <w:t>unitOfMeasurementMenu</w:t>
+      </w:r>
+      <w:r>
+        <w:rPr>
+          <w:rFonts w:ascii="Cambria" w:hAnsi="Cambria" w:cs="Cambria"/>
+        </w:rPr>
+        <w:t xml:space="preserve"> </w:t>
+      </w:r>
+      <w:r>
+        <w:rPr>
+          <w:rFonts w:ascii="Cambria" w:hAnsi="Cambria" w:cs="Cambria"/>
+        </w:rPr>
+        <w:t>}} {{</w:t>
+      </w:r>
+      <w:r>
+        <w:rPr>
+          <w:rFonts w:ascii="Cambria" w:hAnsi="Cambria" w:cs="Cambria"/>
+        </w:rPr>
+        <w:t xml:space="preserve"> </w:t>
+      </w:r>
+      <w:r>
+        <w:rPr>
+          <w:rFonts w:ascii="Cambria" w:hAnsi="Cambria" w:cs="Cambria"/>
+        </w:rPr>
+        <w:t>med.doseMenu</w:t>
+      </w:r>
+      <w:r>
+        <w:rPr>
+          <w:rFonts w:ascii="Cambria" w:hAnsi="Cambria" w:cs="Cambria"/>
+        </w:rPr>
+        <w:t xml:space="preserve"> </w:t>
+      </w:r>
+      <w:r>
+        <w:rPr>
+          <w:rFonts w:ascii="Cambria" w:hAnsi="Cambria" w:cs="Cambria"/>
+        </w:rPr>
+        <w:t xml:space="preserve">}}){% if not </w:t>
+      </w:r>
+      <w:proofErr w:type="spellStart"/>
+      <w:r>
+        <w:rPr>
+          <w:rFonts w:ascii="Cambria" w:hAnsi="Cambria" w:cs="Cambria"/>
+        </w:rPr>
+        <w:t>loop.last</w:t>
+      </w:r>
+      <w:proofErr w:type="spellEnd"/>
+      <w:r>
+        <w:rPr>
+          <w:rFonts w:ascii="Cambria" w:hAnsi="Cambria" w:cs="Cambria"/>
+        </w:rPr>
+        <w:t xml:space="preserve"> %},{% endif %} {% endfor %}</w:t>
+      </w:r>
+      <w:r>
+        <w:rPr>
+          <w:rFonts w:ascii="Cambria" w:hAnsi="Cambria" w:cs="Cambria"/>
+        </w:rPr>
+        <w:t>{</w:t>
+      </w:r>
+      <w:r>
+        <w:rPr>
+          <w:rFonts w:ascii="Cambria" w:hAnsi="Cambria" w:cs="Cambria"/>
+        </w:rPr>
+        <w:t>% else %}</w:t>
+      </w:r>
+      <w:r>
+        <w:rPr>
+          <w:rFonts w:ascii="Cambria" w:hAnsi="Cambria" w:cs="Cambria"/>
+        </w:rPr>
+        <w:t xml:space="preserve"> </w:t>
+      </w:r>
+      <w:r>
+        <w:rPr>
+          <w:rFonts w:ascii="Cambria" w:hAnsi="Cambria" w:cs="Cambria"/>
+          <w:b/>
+          <w:bCs/>
+        </w:rPr>
+        <w:t>N</w:t>
+      </w:r>
+      <w:r>
+        <w:rPr>
+          <w:rFonts w:ascii="Cambria" w:hAnsi="Cambria" w:cs="Cambria"/>
+          <w:b/>
+          <w:bCs/>
+        </w:rPr>
+        <w:t>one</w:t>
+      </w:r>
+      <w:r>
+        <w:rPr>
+          <w:rFonts w:ascii="Cambria" w:hAnsi="Cambria" w:cs="Cambria"/>
+        </w:rPr>
+        <w:t>{%</w:t>
+      </w:r>
+      <w:r>
+        <w:rPr>
+          <w:rFonts w:ascii="Cambria" w:hAnsi="Cambria" w:cs="Cambria"/>
+        </w:rPr>
+        <w:t xml:space="preserve"> endif %}</w:t>
+      </w:r>
+      <w:r>
+        <w:rPr>
+          <w:rFonts w:ascii="Cambria" w:hAnsi="Cambria" w:cs="Cambria"/>
+          <w:b/>
+          <w:bCs/>
+        </w:rPr>
+        <w:t>.</w:t>
+      </w:r>
+    </w:p>
+    <w:p>
+      <w:pPr>
+        <w:pStyle w:val="Header"/>
+        <w:tabs>
+          <w:tab w:val="clear" w:pos="4536"/>
+          <w:tab w:val="clear" w:pos="9072"/>
+        </w:tabs>
+        <w:jc w:val="both"/>
+        <w:rPr>
+          <w:rFonts w:ascii="Cambria" w:hAnsi="Cambria" w:cs="Cambria"/>
+        </w:rPr>
+      </w:pPr>
+    </w:p>
+    <w:p>
+      <w:pPr>
+        <w:pStyle w:val="Header"/>
+        <w:tabs>
+          <w:tab w:val="clear" w:pos="4536"/>
+          <w:tab w:val="clear" w:pos="9072"/>
+        </w:tabs>
+        <w:jc w:val="both"/>
+        <w:rPr>
+          <w:rFonts w:ascii="Cambria" w:hAnsi="Cambria" w:cs="Cambria"/>
+        </w:rPr>
+      </w:pPr>
+    </w:p>
+    <w:p>
+      <w:pPr>
+        <w:pStyle w:val="ListParagraph"/>
+        <w:ind w:left="0"/>
+        <w:rPr>
+          <w:rFonts w:ascii="Cambria" w:hAnsi="Cambria" w:cs="Cambria"/>
+        </w:rPr>
+      </w:pPr>
+      <w:r>
+        <w:rPr>
+          <w:rFonts w:ascii="Cambria" w:hAnsi="Cambria" w:cs="Cambria"/>
+          <w:b/>
+          <w:u w:val="single"/>
+        </w:rPr>
+        <w:t>Clinical findings</w:t>
+      </w:r>
+      <w:r>
+        <w:rPr>
+          <w:rFonts w:ascii="Cambria" w:hAnsi="Cambria" w:cs="Cambria"/>
+        </w:rPr>
+        <w:t> :</w:t>
+      </w:r>
+      <w:r>
+        <w:rPr>
+          <w:rFonts w:ascii="Cambria" w:hAnsi="Cambria" w:cs="Cambria"/>
+          <w:color w:val="000000"/>
+        </w:rPr>
+        <w:t xml:space="preserve"> </w:t>
+      </w:r>
+      <w:r>
+        <w:rPr>
+          <w:rFonts w:ascii="Cambria" w:hAnsi="Cambria" w:cs="Cambria"/>
+          <w:color w:val="000000"/>
+        </w:rPr>
+        <w:t>{% if rythm %}</w:t>
+      </w:r>
+    </w:p>
+    <w:p>
+      <w:pPr>
+        <w:numPr>
+          <w:ilvl w:val="0"/>
+          <w:numId w:val="1"/>
+        </w:numPr>
+        <w:tabs>
+          <w:tab w:val="left" w:pos="720"/>
+        </w:tabs>
+        <w:jc w:val="both"/>
+        <w:rPr>
+          <w:rFonts w:ascii="Cambria" w:hAnsi="Cambria" w:cs="Cambria"/>
+        </w:rPr>
+      </w:pPr>
+      <w:r>
+        <w:rPr>
+          <w:rFonts w:ascii="Cambria" w:hAnsi="Cambria" w:cs="Cambria"/>
+          <w:color w:val="000000"/>
+        </w:rPr>
+        <w:t>{</w:t>
+      </w:r>
+      <w:r>
+        <w:rPr>
+          <w:rFonts w:ascii="Cambria" w:hAnsi="Cambria" w:cs="Cambria"/>
+          <w:color w:val="000000"/>
+        </w:rPr>
+        <w:t>{</w:t>
+      </w:r>
+      <w:r>
+        <w:rPr>
+          <w:rFonts w:ascii="Cambria" w:hAnsi="Cambria" w:cs="Cambria"/>
+          <w:color w:val="000000"/>
+        </w:rPr>
+        <w:t xml:space="preserve"> </w:t>
+      </w:r>
+      <w:r>
+        <w:rPr>
+          <w:rFonts w:ascii="Cambria" w:hAnsi="Cambria" w:cs="Cambria"/>
+          <w:color w:val="000000"/>
+        </w:rPr>
+        <w:t>rythm</w:t>
+      </w:r>
+      <w:r>
+        <w:rPr>
+          <w:rFonts w:ascii="Cambria" w:hAnsi="Cambria" w:cs="Cambria"/>
+          <w:color w:val="000000"/>
+        </w:rPr>
+        <w:t xml:space="preserve"> </w:t>
+      </w:r>
+      <w:r>
+        <w:rPr>
+          <w:rFonts w:ascii="Cambria" w:hAnsi="Cambria" w:cs="Cambria"/>
+          <w:color w:val="000000"/>
+        </w:rPr>
+        <w:t>}}{% else %}{% endif %}</w:t>
+      </w:r>
+      <w:r>
+        <w:rPr>
+          <w:rFonts w:ascii="Cambria" w:hAnsi="Cambria" w:cs="Cambria"/>
+        </w:rPr>
+        <w:t xml:space="preserve">{% if </w:t>
+      </w:r>
+      <w:r>
+        <w:rPr>
+          <w:rFonts w:ascii="Cambria" w:hAnsi="Cambria"/>
+        </w:rPr>
+        <w:t>auditoryFindings %</w:t>
+      </w:r>
+      <w:r>
+        <w:rPr>
+          <w:rFonts w:ascii="Cambria" w:hAnsi="Cambria" w:cs="Cambria"/>
+          <w:color w:val="000000"/>
+        </w:rPr>
+        <w:t>}</w:t>
+      </w:r>
+      <w:r>
+        <w:rPr>
+          <w:rFonts w:ascii="Cambria" w:hAnsi="Cambria" w:cs="Cambria"/>
+        </w:rPr>
+        <w:t xml:space="preserve">Cardiac auscultation revealed a </w:t>
+      </w:r>
+      <w:r>
+        <w:rPr>
+          <w:rFonts w:ascii="Cambria" w:hAnsi="Cambria" w:cs="Cambria"/>
+          <w:color w:val="000000"/>
+        </w:rPr>
+        <w:t>{{</w:t>
+      </w:r>
+      <w:r>
+        <w:rPr>
+          <w:rFonts w:ascii="Cambria" w:hAnsi="Cambria" w:cs="Cambria"/>
+          <w:color w:val="000000"/>
+        </w:rPr>
+        <w:t xml:space="preserve"> </w:t>
+      </w:r>
+      <w:r>
+        <w:rPr>
+          <w:rFonts w:ascii="Cambria" w:hAnsi="Cambria"/>
+        </w:rPr>
+        <w:t>auditoryFindings.systolicEngMenu</w:t>
+      </w:r>
+      <w:r>
+        <w:rPr>
+          <w:rFonts w:ascii="Cambria" w:hAnsi="Cambria"/>
+        </w:rPr>
+        <w:t xml:space="preserve"> </w:t>
+      </w:r>
+      <w:r>
+        <w:rPr>
+          <w:rFonts w:ascii="Cambria" w:hAnsi="Cambria" w:cs="Cambria"/>
+          <w:color w:val="000000"/>
+        </w:rPr>
+        <w:t>}}, {{</w:t>
+      </w:r>
+      <w:r>
+        <w:rPr>
+          <w:rFonts w:ascii="Cambria" w:hAnsi="Cambria" w:cs="Cambria"/>
+          <w:color w:val="000000"/>
+        </w:rPr>
+        <w:t xml:space="preserve"> </w:t>
+      </w:r>
+      <w:r>
+        <w:rPr>
+          <w:rFonts w:ascii="Cambria" w:hAnsi="Cambria"/>
+        </w:rPr>
+        <w:t>auditoryFindings.degreeEngMenu</w:t>
+      </w:r>
+      <w:r>
+        <w:rPr>
+          <w:rFonts w:ascii="Cambria" w:hAnsi="Cambria"/>
+        </w:rPr>
+        <w:t xml:space="preserve"> </w:t>
+      </w:r>
+      <w:r>
+        <w:rPr>
+          <w:rFonts w:ascii="Cambria" w:hAnsi="Cambria" w:cs="Cambria"/>
+          <w:color w:val="000000"/>
+        </w:rPr>
+        <w:t>}}, {{</w:t>
+      </w:r>
+      <w:r>
+        <w:rPr>
+          <w:rFonts w:ascii="Cambria" w:hAnsi="Cambria" w:cs="Cambria"/>
+          <w:color w:val="000000"/>
+        </w:rPr>
+        <w:t xml:space="preserve"> </w:t>
+      </w:r>
+      <w:r>
+        <w:rPr>
+          <w:rFonts w:ascii="Cambria" w:hAnsi="Cambria"/>
+        </w:rPr>
+        <w:t>auditoryFindings.auscultationEngMenu</w:t>
+      </w:r>
+      <w:r>
+        <w:rPr>
+          <w:rFonts w:ascii="Cambria" w:hAnsi="Cambria"/>
+        </w:rPr>
+        <w:t xml:space="preserve"> </w:t>
+      </w:r>
+      <w:r>
+        <w:rPr>
+          <w:rFonts w:ascii="Cambria" w:hAnsi="Cambria" w:cs="Cambria"/>
+          <w:color w:val="000000"/>
+        </w:rPr>
+        <w:t xml:space="preserve">}} </w:t>
+      </w:r>
+      <w:r>
+        <w:rPr>
+          <w:rFonts w:ascii="Cambria" w:hAnsi="Cambria" w:cs="Cambria"/>
+        </w:rPr>
+        <w:t xml:space="preserve">murmur, with a PMI at the </w:t>
+      </w:r>
+      <w:r>
+        <w:rPr>
+          <w:rFonts w:ascii="Cambria" w:hAnsi="Cambria" w:cs="Cambria"/>
+          <w:color w:val="000000"/>
+        </w:rPr>
+        <w:t>{{</w:t>
+      </w:r>
+      <w:r>
+        <w:rPr>
+          <w:rFonts w:ascii="Cambria" w:hAnsi="Cambria" w:cs="Cambria"/>
+          <w:color w:val="000000"/>
+        </w:rPr>
+        <w:t xml:space="preserve"> </w:t>
+      </w:r>
+      <w:r>
+        <w:rPr>
+          <w:rFonts w:ascii="Cambria" w:hAnsi="Cambria"/>
+        </w:rPr>
+        <w:t>auditoryFindings.auditoryEngMenu</w:t>
+      </w:r>
+      <w:r>
+        <w:rPr>
+          <w:rFonts w:ascii="Cambria" w:hAnsi="Cambria"/>
+        </w:rPr>
+        <w:t xml:space="preserve"> </w:t>
+      </w:r>
+      <w:r>
+        <w:rPr>
+          <w:rFonts w:ascii="Cambria" w:hAnsi="Cambria" w:cs="Cambria"/>
+          <w:color w:val="000000"/>
+        </w:rPr>
+        <w:t>}}, {{</w:t>
+      </w:r>
+      <w:r>
+        <w:rPr>
+          <w:rFonts w:ascii="Cambria" w:hAnsi="Cambria" w:cs="Cambria"/>
+          <w:color w:val="000000"/>
+        </w:rPr>
+        <w:t xml:space="preserve"> </w:t>
+      </w:r>
+      <w:r>
+        <w:rPr>
+          <w:rFonts w:ascii="Cambria" w:hAnsi="Cambria"/>
+        </w:rPr>
+        <w:t>auditoryFindings.heartEngMenu</w:t>
+      </w:r>
+      <w:r>
+        <w:rPr>
+          <w:rFonts w:ascii="Cambria" w:hAnsi="Cambria"/>
+        </w:rPr>
+        <w:t xml:space="preserve"> </w:t>
+      </w:r>
+      <w:r>
+        <w:rPr>
+          <w:rFonts w:ascii="Cambria" w:hAnsi="Cambria" w:cs="Cambria"/>
+          <w:color w:val="000000"/>
+        </w:rPr>
+        <w:t xml:space="preserve">}} </w:t>
+      </w:r>
+      <w:r>
+        <w:rPr>
+          <w:rFonts w:ascii="Cambria" w:hAnsi="Cambria" w:cs="Cambria"/>
+        </w:rPr>
+        <w:t xml:space="preserve">at the </w:t>
+      </w:r>
+      <w:r>
+        <w:rPr>
+          <w:rFonts w:ascii="Cambria" w:hAnsi="Cambria" w:cs="Cambria"/>
+          <w:color w:val="000000"/>
+        </w:rPr>
+        <w:t>{{</w:t>
+      </w:r>
+      <w:r>
+        <w:rPr>
+          <w:rFonts w:ascii="Cambria" w:hAnsi="Cambria" w:cs="Cambria"/>
+          <w:color w:val="000000"/>
+        </w:rPr>
+        <w:t xml:space="preserve"> </w:t>
+      </w:r>
+      <w:r>
+        <w:rPr>
+          <w:rFonts w:ascii="Cambria" w:hAnsi="Cambria"/>
+        </w:rPr>
+        <w:t>auditoryFindings.valveEngMenu</w:t>
+      </w:r>
+      <w:r>
+        <w:rPr>
+          <w:rFonts w:ascii="Cambria" w:hAnsi="Cambria"/>
+        </w:rPr>
+        <w:t xml:space="preserve"> </w:t>
+      </w:r>
+      <w:r>
+        <w:rPr>
+          <w:rFonts w:ascii="Cambria" w:hAnsi="Cambria" w:cs="Cambria"/>
+          <w:color w:val="000000"/>
+        </w:rPr>
+        <w:t xml:space="preserve">}}. {% else %} </w:t>
       </w:r>
     </w:p>
     <w:p>
@@ -1346,61 +1924,72 @@
       <w:r>
         <w:rPr>
           <w:rFonts w:ascii="Cambria" w:hAnsi="Cambria" w:cs="Cambria"/>
-          <w:lang w:val="en-US"/>
-        </w:rPr>
-        <w:t xml:space="preserve">Cardiac medication so far: </w:t>
-      </w:r>
-      <w:r>
-        <w:rPr>
-          <w:rFonts w:ascii="Cambria" w:hAnsi="Cambria" w:cs="Cambria"/>
-          <w:b/>
-          <w:lang w:val="en-US"/>
-        </w:rPr>
-        <w:t xml:space="preserve">Imidaprile </w:t>
-      </w:r>
-      <w:r>
-        <w:rPr>
-          <w:rFonts w:ascii="Cambria" w:hAnsi="Cambria" w:cs="Cambria"/>
-          <w:bCs/>
-          <w:lang w:val="en-US"/>
-        </w:rPr>
-        <w:t>po</w:t>
+        </w:rPr>
+        <w:t xml:space="preserve">Cardiac auscultation </w:t>
+      </w:r>
+      <w:r>
+        <w:rPr>
+          <w:rFonts w:ascii="Cambria" w:hAnsi="Cambria" w:cs="Cambria"/>
+        </w:rPr>
+        <w:t xml:space="preserve">was unremarkable. </w:t>
+      </w:r>
+      <w:r>
+        <w:rPr>
+          <w:rFonts w:ascii="Cambria" w:hAnsi="Cambria" w:cs="Cambria"/>
+          <w:color w:val="000000"/>
+        </w:rPr>
+        <w:t>{% endif %}</w:t>
       </w:r>
     </w:p>
     <w:p>
       <w:pPr>
-        <w:pStyle w:val="Header"/>
+        <w:numPr>
+          <w:ilvl w:val="0"/>
+          <w:numId w:val="1"/>
+        </w:numPr>
         <w:tabs>
-          <w:tab w:val="clear" w:pos="4536"/>
-          <w:tab w:val="clear" w:pos="9072"/>
+          <w:tab w:val="left" w:pos="720"/>
         </w:tabs>
         <w:jc w:val="both"/>
         <w:rPr>
           <w:rFonts w:ascii="Cambria" w:hAnsi="Cambria" w:cs="Cambria"/>
-        </w:rPr>
-      </w:pPr>
-    </w:p>
-    <w:p>
-      <w:pPr>
-        <w:pStyle w:val="ListParagraph"/>
-        <w:ind w:left="0"/>
-        <w:rPr>
-          <w:rFonts w:ascii="Cambria" w:hAnsi="Cambria" w:cs="Cambria"/>
-        </w:rPr>
-      </w:pPr>
-      <w:r>
-        <w:rPr>
-          <w:rFonts w:ascii="Cambria" w:hAnsi="Cambria" w:cs="Cambria"/>
-          <w:b/>
-          <w:u w:val="single"/>
-        </w:rPr>
-        <w:t>Clinical findings</w:t>
-      </w:r>
-      <w:r>
-        <w:rPr>
-          <w:rFonts w:ascii="Cambria" w:hAnsi="Cambria" w:cs="Cambria"/>
-        </w:rPr>
-        <w:t> :</w:t>
+          <w:lang w:val="el-GR"/>
+        </w:rPr>
+      </w:pPr>
+      <w:bookmarkStart w:id="8" w:name="_Hlk34157038"/>
+      <w:r>
+        <w:rPr>
+          <w:rFonts w:ascii="Cambria" w:hAnsi="Cambria" w:cs="Cambria"/>
+          <w:lang w:val="el-GR"/>
+        </w:rPr>
+        <w:t>{{</w:t>
+      </w:r>
+      <w:r>
+        <w:rPr>
+          <w:rFonts w:ascii="Cambria" w:hAnsi="Cambria" w:cs="Cambria"/>
+          <w:lang w:val="el-GR"/>
+        </w:rPr>
+        <w:t xml:space="preserve"> </w:t>
+      </w:r>
+      <w:r>
+        <w:rPr>
+          <w:rFonts w:ascii="Cambria" w:hAnsi="Cambria"/>
+        </w:rPr>
+        <w:t>auditoryLung</w:t>
+      </w:r>
+      <w:r>
+        <w:rPr>
+          <w:rFonts w:ascii="Cambria" w:hAnsi="Cambria"/>
+          <w:lang w:val="el-GR"/>
+        </w:rPr>
+        <w:t xml:space="preserve"> </w:t>
+      </w:r>
+      <w:r>
+        <w:rPr>
+          <w:rFonts w:ascii="Cambria" w:hAnsi="Cambria" w:cs="Cambria"/>
+          <w:lang w:val="el-GR"/>
+        </w:rPr>
+        <w:t>}}</w:t>
       </w:r>
     </w:p>
     <w:p>
@@ -1417,19 +2006,42 @@
         <w:jc w:val="both"/>
         <w:rPr>
           <w:rFonts w:ascii="Cambria" w:hAnsi="Cambria" w:cs="Cambria"/>
-        </w:rPr>
-      </w:pPr>
-      <w:r>
-        <w:rPr>
-          <w:rFonts w:ascii="Cambria" w:hAnsi="Cambria" w:cs="Cambria"/>
-        </w:rPr>
-        <w:t xml:space="preserve">Cardiac auscultation </w:t>
-      </w:r>
-      <w:r>
-        <w:rPr>
-          <w:rFonts w:ascii="Cambria" w:hAnsi="Cambria" w:cs="Cambria"/>
-        </w:rPr>
-        <w:t xml:space="preserve">was unremarkable. </w:t>
+          <w:lang w:val="el-GR"/>
+        </w:rPr>
+      </w:pPr>
+      <w:r>
+        <w:rPr>
+          <w:rFonts w:ascii="Cambria" w:hAnsi="Cambria" w:cs="Cambria"/>
+          <w:lang w:val="el-GR"/>
+        </w:rPr>
+        <w:t>{{</w:t>
+      </w:r>
+      <w:r>
+        <w:rPr>
+          <w:rFonts w:ascii="Cambria" w:hAnsi="Cambria" w:cs="Cambria"/>
+          <w:lang w:val="el-GR"/>
+        </w:rPr>
+        <w:t xml:space="preserve"> </w:t>
+      </w:r>
+      <w:r>
+        <w:rPr>
+          <w:rFonts w:ascii="Cambria" w:hAnsi="Cambria"/>
+        </w:rPr>
+        <w:t>cough</w:t>
+      </w:r>
+      <w:r>
+        <w:rPr>
+          <w:rFonts w:ascii="Cambria" w:hAnsi="Cambria"/>
+          <w:lang w:val="el-GR"/>
+        </w:rPr>
+        <w:t xml:space="preserve"> </w:t>
+      </w:r>
+      <w:r>
+        <w:rPr>
+          <w:rFonts w:ascii="Cambria" w:hAnsi="Cambria" w:cs="Cambria"/>
+          <w:lang w:val="en-US"/>
+        </w:rPr>
+        <w:t>}}</w:t>
       </w:r>
     </w:p>
     <w:p>
@@ -1446,25 +2058,45 @@
         <w:jc w:val="both"/>
         <w:rPr>
           <w:rFonts w:ascii="Cambria" w:hAnsi="Cambria" w:cs="Cambria"/>
-        </w:rPr>
-      </w:pPr>
-      <w:r>
-        <w:rPr>
-          <w:rFonts w:ascii="Cambria" w:hAnsi="Cambria" w:cs="Cambria"/>
-        </w:rPr>
-        <w:t>Normal</w:t>
-      </w:r>
-      <w:r>
-        <w:rPr>
-          <w:rFonts w:ascii="Cambria" w:hAnsi="Cambria" w:cs="Cambria"/>
-        </w:rPr>
-        <w:t xml:space="preserve"> femoral</w:t>
-      </w:r>
-      <w:r>
-        <w:rPr>
-          <w:rFonts w:ascii="Cambria" w:hAnsi="Cambria" w:cs="Cambria"/>
-        </w:rPr>
-        <w:t xml:space="preserve"> pulse.</w:t>
+          <w:lang w:val="el-GR"/>
+        </w:rPr>
+      </w:pPr>
+      <w:proofErr w:type="gramStart"/>
+      <w:r>
+        <w:rPr>
+          <w:rFonts w:ascii="Cambria" w:hAnsi="Cambria" w:cs="Cambria"/>
+          <w:lang w:val="en-US"/>
+        </w:rPr>
+        <w:lastRenderedPageBreak/>
+        <w:t>{{</w:t>
+      </w:r>
+      <w:r>
+        <w:rPr>
+          <w:rFonts w:ascii="Cambria" w:hAnsi="Cambria" w:cs="Cambria"/>
+          <w:lang w:val="el-GR"/>
+        </w:rPr>
+        <w:t xml:space="preserve"> </w:t>
+      </w:r>
+      <w:r>
+        <w:rPr>
+          <w:rFonts w:ascii="Cambria" w:hAnsi="Cambria"/>
+        </w:rPr>
+        <w:t>heartRate</w:t>
+      </w:r>
+      <w:proofErr w:type="gramEnd"/>
+      <w:r>
+        <w:rPr>
+          <w:rFonts w:ascii="Cambria" w:hAnsi="Cambria"/>
+          <w:lang w:val="el-GR"/>
+        </w:rPr>
+        <w:t xml:space="preserve"> </w:t>
+      </w:r>
+      <w:r>
+        <w:rPr>
+          <w:rFonts w:ascii="Cambria" w:hAnsi="Cambria" w:cs="Cambria"/>
+          <w:lang w:val="en-US"/>
+        </w:rPr>
+        <w:t>}}</w:t>
       </w:r>
     </w:p>
     <w:p>
@@ -1483,19 +2115,402 @@
           <w:rFonts w:ascii="Cambria" w:hAnsi="Cambria" w:cs="Cambria"/>
         </w:rPr>
       </w:pPr>
-      <w:r>
-        <w:rPr>
-          <w:rFonts w:ascii="Cambria" w:hAnsi="Cambria" w:cs="Cambria"/>
-        </w:rPr>
-        <w:t xml:space="preserve">Lung auscultation </w:t>
-      </w:r>
-      <w:r>
-        <w:rPr>
-          <w:rFonts w:ascii="Cambria" w:hAnsi="Cambria" w:cs="Cambria"/>
-        </w:rPr>
-        <w:t xml:space="preserve">was unremarkable. </w:t>
+      <w:bookmarkStart w:id="9" w:name="_Hlk19282453"/>
+      <w:r>
+        <w:rPr>
+          <w:rFonts w:ascii="Cambria" w:hAnsi="Cambria" w:cs="Cambria"/>
+          <w:lang w:val="en-US"/>
+        </w:rPr>
+        <w:t xml:space="preserve">{% if </w:t>
+      </w:r>
+      <w:r>
+        <w:rPr>
+          <w:rFonts w:ascii="Cambria" w:hAnsi="Cambria"/>
+        </w:rPr>
+        <w:t xml:space="preserve">mucous </w:t>
+      </w:r>
+      <w:proofErr w:type="gramStart"/>
+      <w:r>
+        <w:rPr>
+          <w:rFonts w:ascii="Cambria" w:hAnsi="Cambria"/>
+        </w:rPr>
+        <w:t>%</w:t>
+      </w:r>
+      <w:r>
+        <w:rPr>
+          <w:rFonts w:ascii="Cambria" w:hAnsi="Cambria" w:cs="Cambria"/>
+          <w:color w:val="000000"/>
+        </w:rPr>
+        <w:t>}</w:t>
+      </w:r>
+      <w:r>
+        <w:rPr>
+          <w:rFonts w:ascii="Cambria" w:hAnsi="Cambria" w:cs="Cambria"/>
+          <w:color w:val="000000"/>
+          <w:lang w:val="en-US"/>
+        </w:rPr>
+        <w:t>{</w:t>
+      </w:r>
+      <w:proofErr w:type="gramEnd"/>
+      <w:r>
+        <w:rPr>
+          <w:rFonts w:ascii="Cambria" w:hAnsi="Cambria" w:cs="Cambria"/>
+          <w:lang w:val="en-US"/>
+        </w:rPr>
+        <w:t xml:space="preserve">% if </w:t>
+      </w:r>
+      <w:r>
+        <w:rPr>
+          <w:rFonts w:ascii="Cambria" w:hAnsi="Cambria"/>
+        </w:rPr>
+        <w:t>mucous</w:t>
+      </w:r>
+      <w:r>
+        <w:rPr>
+          <w:rFonts w:ascii="Cambria" w:hAnsi="Cambria" w:cs="Cambria"/>
+          <w:b/>
+          <w:bCs/>
+          <w:color w:val="000000"/>
+          <w:lang w:val="en-US"/>
+        </w:rPr>
+        <w:t>==</w:t>
+      </w:r>
+      <w:r>
+        <w:rPr>
+          <w:rFonts w:ascii="Cambria" w:hAnsi="Cambria" w:cs="Cambria"/>
+          <w:color w:val="000000"/>
+          <w:lang w:val="en-US"/>
+        </w:rPr>
+        <w:t>’</w:t>
+      </w:r>
+      <w:r>
+        <w:rPr>
+          <w:rFonts w:ascii="Cambria" w:hAnsi="Cambria" w:cs="Cambria"/>
+          <w:color w:val="000000"/>
+          <w:lang w:val="en-US"/>
+        </w:rPr>
+        <w:t>ND</w:t>
+      </w:r>
+      <w:r>
+        <w:rPr>
+          <w:rFonts w:ascii="Cambria" w:hAnsi="Cambria" w:cs="Cambria"/>
+          <w:color w:val="000000"/>
+          <w:lang w:val="en-US"/>
+        </w:rPr>
+        <w:t>.’</w:t>
+      </w:r>
+      <w:r>
+        <w:rPr>
+          <w:rFonts w:ascii="Cambria" w:hAnsi="Cambria"/>
+        </w:rPr>
+        <w:t xml:space="preserve"> %</w:t>
+      </w:r>
+      <w:r>
+        <w:rPr>
+          <w:rFonts w:ascii="Cambria" w:hAnsi="Cambria" w:cs="Cambria"/>
+          <w:color w:val="000000"/>
+        </w:rPr>
+        <w:t>}</w:t>
+      </w:r>
+      <w:r>
+        <w:rPr>
+          <w:rFonts w:ascii="Cambria" w:hAnsi="Cambria" w:cs="Cambria"/>
+          <w:color w:val="000000"/>
+        </w:rPr>
+        <w:t>M</w:t>
+      </w:r>
+      <w:r>
+        <w:rPr>
+          <w:rFonts w:ascii="Cambria" w:hAnsi="Cambria" w:cs="Cambria"/>
+        </w:rPr>
+        <w:t>ucous membranes</w:t>
+      </w:r>
+      <w:r>
+        <w:rPr>
+          <w:rFonts w:ascii="Cambria" w:hAnsi="Cambria" w:cs="Cambria"/>
+          <w:color w:val="000000"/>
+        </w:rPr>
+        <w:t>:</w:t>
+      </w:r>
+      <w:r>
+        <w:rPr>
+          <w:rFonts w:ascii="Cambria" w:hAnsi="Cambria" w:cs="Cambria"/>
+          <w:color w:val="000000"/>
+        </w:rPr>
+        <w:t xml:space="preserve"> </w:t>
+      </w:r>
+      <w:r>
+        <w:rPr>
+          <w:rFonts w:ascii="Cambria" w:hAnsi="Cambria" w:cs="Cambria"/>
+          <w:color w:val="000000"/>
+        </w:rPr>
+        <w:t>{{</w:t>
+      </w:r>
+      <w:r>
+        <w:rPr>
+          <w:rFonts w:ascii="Cambria" w:hAnsi="Cambria" w:cs="Cambria"/>
+          <w:color w:val="000000"/>
+        </w:rPr>
+        <w:t xml:space="preserve"> </w:t>
+      </w:r>
+      <w:r>
+        <w:rPr>
+          <w:rFonts w:ascii="Cambria" w:hAnsi="Cambria"/>
+        </w:rPr>
+        <w:t>mucous</w:t>
+      </w:r>
+      <w:r>
+        <w:rPr>
+          <w:rFonts w:ascii="Cambria" w:hAnsi="Cambria"/>
+        </w:rPr>
+        <w:t xml:space="preserve"> </w:t>
+      </w:r>
+      <w:r>
+        <w:rPr>
+          <w:rFonts w:ascii="Cambria" w:hAnsi="Cambria" w:cs="Cambria"/>
+          <w:color w:val="000000"/>
+        </w:rPr>
+        <w:t>}} {% else %}</w:t>
+      </w:r>
+      <w:r>
+        <w:rPr>
+          <w:rFonts w:ascii="Cambria" w:hAnsi="Cambria" w:cs="Cambria"/>
+        </w:rPr>
+        <w:t>{{</w:t>
+      </w:r>
+      <w:r>
+        <w:rPr>
+          <w:rFonts w:ascii="Cambria" w:hAnsi="Cambria" w:cs="Cambria"/>
+        </w:rPr>
+        <w:t xml:space="preserve"> </w:t>
+      </w:r>
+      <w:r>
+        <w:rPr>
+          <w:rFonts w:ascii="Cambria" w:hAnsi="Cambria"/>
+        </w:rPr>
+        <w:t>mucous</w:t>
+      </w:r>
+      <w:r>
+        <w:rPr>
+          <w:rFonts w:ascii="Cambria" w:hAnsi="Cambria"/>
+        </w:rPr>
+        <w:t xml:space="preserve"> </w:t>
+      </w:r>
+      <w:r>
+        <w:rPr>
+          <w:rFonts w:ascii="Cambria" w:hAnsi="Cambria" w:cs="Cambria"/>
+        </w:rPr>
+        <w:t>}}</w:t>
+      </w:r>
+      <w:r>
+        <w:rPr>
+          <w:rFonts w:ascii="Cambria" w:hAnsi="Cambria" w:cs="Cambria"/>
+          <w:color w:val="000000"/>
+        </w:rPr>
+        <w:t>{% endif %}{% endif %}</w:t>
       </w:r>
     </w:p>
+    <w:p>
+      <w:pPr>
+        <w:numPr>
+          <w:ilvl w:val="0"/>
+          <w:numId w:val="1"/>
+        </w:numPr>
+        <w:tabs>
+          <w:tab w:val="left" w:pos="709"/>
+        </w:tabs>
+        <w:jc w:val="both"/>
+        <w:rPr>
+          <w:rFonts w:ascii="Cambria" w:hAnsi="Cambria" w:cs="Cambria"/>
+        </w:rPr>
+      </w:pPr>
+      <w:bookmarkStart w:id="10" w:name="_Hlk19280949"/>
+      <w:r>
+        <w:rPr>
+          <w:rFonts w:ascii="Cambria" w:hAnsi="Cambria" w:cs="Cambria"/>
+          <w:lang w:val="en-US"/>
+        </w:rPr>
+        <w:t xml:space="preserve">{% if </w:t>
+      </w:r>
+      <w:r>
+        <w:rPr>
+          <w:rFonts w:ascii="Cambria" w:hAnsi="Cambria"/>
+        </w:rPr>
+        <w:t xml:space="preserve">dental </w:t>
+      </w:r>
+      <w:proofErr w:type="gramStart"/>
+      <w:r>
+        <w:rPr>
+          <w:rFonts w:ascii="Cambria" w:hAnsi="Cambria"/>
+        </w:rPr>
+        <w:t>%</w:t>
+      </w:r>
+      <w:r>
+        <w:rPr>
+          <w:rFonts w:ascii="Cambria" w:hAnsi="Cambria" w:cs="Cambria"/>
+          <w:color w:val="000000"/>
+        </w:rPr>
+        <w:t>}</w:t>
+      </w:r>
+      <w:r>
+        <w:rPr>
+          <w:rFonts w:ascii="Cambria" w:hAnsi="Cambria" w:cs="Cambria"/>
+          <w:color w:val="000000"/>
+          <w:lang w:val="en-US"/>
+        </w:rPr>
+        <w:t>{</w:t>
+      </w:r>
+      <w:proofErr w:type="gramEnd"/>
+      <w:r>
+        <w:rPr>
+          <w:rFonts w:ascii="Cambria" w:hAnsi="Cambria" w:cs="Cambria"/>
+          <w:lang w:val="en-US"/>
+        </w:rPr>
+        <w:t xml:space="preserve">% if </w:t>
+      </w:r>
+      <w:r>
+        <w:rPr>
+          <w:rFonts w:ascii="Cambria" w:hAnsi="Cambria"/>
+        </w:rPr>
+        <w:t>dental</w:t>
+      </w:r>
+      <w:r>
+        <w:rPr>
+          <w:rFonts w:ascii="Cambria" w:hAnsi="Cambria" w:cs="Cambria"/>
+          <w:b/>
+          <w:bCs/>
+          <w:color w:val="000000"/>
+          <w:lang w:val="en-US"/>
+        </w:rPr>
+        <w:t xml:space="preserve"> ==</w:t>
+      </w:r>
+      <w:r>
+        <w:rPr>
+          <w:rFonts w:ascii="Cambria" w:hAnsi="Cambria" w:cs="Cambria"/>
+          <w:color w:val="000000"/>
+          <w:lang w:val="en-US"/>
+        </w:rPr>
+        <w:t>’</w:t>
+      </w:r>
+      <w:r>
+        <w:rPr>
+          <w:rFonts w:ascii="Cambria" w:hAnsi="Cambria" w:cs="Cambria"/>
+          <w:color w:val="000000"/>
+          <w:lang w:val="en-US"/>
+        </w:rPr>
+        <w:t>ND</w:t>
+      </w:r>
+      <w:r>
+        <w:rPr>
+          <w:rFonts w:ascii="Cambria" w:hAnsi="Cambria" w:cs="Cambria"/>
+          <w:color w:val="000000"/>
+          <w:lang w:val="en-US"/>
+        </w:rPr>
+        <w:t>.’</w:t>
+      </w:r>
+      <w:r>
+        <w:rPr>
+          <w:rFonts w:ascii="Cambria" w:hAnsi="Cambria"/>
+        </w:rPr>
+        <w:t xml:space="preserve"> %</w:t>
+      </w:r>
+      <w:r>
+        <w:rPr>
+          <w:rFonts w:ascii="Cambria" w:hAnsi="Cambria" w:cs="Cambria"/>
+          <w:color w:val="000000"/>
+        </w:rPr>
+        <w:t>}</w:t>
+      </w:r>
+      <w:r>
+        <w:rPr>
+          <w:rFonts w:ascii="Cambria" w:hAnsi="Cambria" w:cs="Cambria"/>
+          <w:color w:val="000000"/>
+        </w:rPr>
+        <w:t>D</w:t>
+      </w:r>
+      <w:r>
+        <w:rPr>
+          <w:rFonts w:ascii="Cambria" w:hAnsi="Cambria" w:cs="Cambria"/>
+        </w:rPr>
+        <w:t xml:space="preserve">ental calculus: </w:t>
+      </w:r>
+      <w:r>
+        <w:rPr>
+          <w:rFonts w:ascii="Cambria" w:hAnsi="Cambria" w:cs="Cambria"/>
+          <w:color w:val="000000"/>
+        </w:rPr>
+        <w:t>{{</w:t>
+      </w:r>
+      <w:r>
+        <w:rPr>
+          <w:rFonts w:ascii="Cambria" w:hAnsi="Cambria" w:cs="Cambria"/>
+          <w:color w:val="000000"/>
+          <w:lang w:val="en-US"/>
+        </w:rPr>
+        <w:t xml:space="preserve"> </w:t>
+      </w:r>
+      <w:r>
+        <w:rPr>
+          <w:rFonts w:ascii="Cambria" w:hAnsi="Cambria"/>
+        </w:rPr>
+        <w:t>dental</w:t>
+      </w:r>
+      <w:r>
+        <w:rPr>
+          <w:rFonts w:ascii="Cambria" w:hAnsi="Cambria"/>
+          <w:lang w:val="en-US"/>
+        </w:rPr>
+        <w:t xml:space="preserve"> </w:t>
+      </w:r>
+      <w:r>
+        <w:rPr>
+          <w:rFonts w:ascii="Cambria" w:hAnsi="Cambria" w:cs="Cambria"/>
+          <w:color w:val="000000"/>
+        </w:rPr>
+        <w:t>}}{% else %}</w:t>
+      </w:r>
+      <w:r>
+        <w:rPr>
+          <w:rFonts w:ascii="Cambria" w:hAnsi="Cambria" w:cs="Cambria"/>
+        </w:rPr>
+        <w:t>{{</w:t>
+      </w:r>
+      <w:r>
+        <w:rPr>
+          <w:rFonts w:ascii="Cambria" w:hAnsi="Cambria" w:cs="Cambria"/>
+          <w:lang w:val="en-US"/>
+        </w:rPr>
+        <w:t xml:space="preserve"> </w:t>
+      </w:r>
+      <w:r>
+        <w:rPr>
+          <w:rFonts w:ascii="Cambria" w:hAnsi="Cambria"/>
+        </w:rPr>
+        <w:t>dental</w:t>
+      </w:r>
+      <w:r>
+        <w:rPr>
+          <w:rFonts w:ascii="Cambria" w:hAnsi="Cambria"/>
+          <w:lang w:val="en-US"/>
+        </w:rPr>
+        <w:t xml:space="preserve"> </w:t>
+      </w:r>
+      <w:r>
+        <w:rPr>
+          <w:rFonts w:ascii="Cambria" w:hAnsi="Cambria" w:cs="Cambria"/>
+        </w:rPr>
+        <w:t>}}</w:t>
+      </w:r>
+      <w:r>
+        <w:rPr>
+          <w:rFonts w:ascii="Cambria" w:hAnsi="Cambria" w:cs="Cambria"/>
+          <w:color w:val="000000"/>
+        </w:rPr>
+        <w:t>{% endif %}{% endif %}</w:t>
+      </w:r>
+    </w:p>
+    <w:bookmarkEnd w:id="9"/>
+    <w:bookmarkEnd w:id="10"/>
     <w:p>
       <w:pPr>
         <w:pStyle w:val="Header"/>
@@ -1510,31 +2525,51 @@
         <w:jc w:val="both"/>
         <w:rPr>
           <w:rFonts w:ascii="Cambria" w:hAnsi="Cambria" w:cs="Cambria"/>
-        </w:rPr>
-      </w:pPr>
-      <w:r>
-        <w:rPr>
-          <w:rFonts w:ascii="Cambria" w:hAnsi="Cambria" w:cs="Cambria"/>
-        </w:rPr>
-        <w:t>No</w:t>
-      </w:r>
-      <w:r>
-        <w:rPr>
-          <w:rFonts w:ascii="Cambria" w:hAnsi="Cambria" w:cs="Cambria"/>
-        </w:rPr>
-        <w:t xml:space="preserve"> c</w:t>
-      </w:r>
-      <w:r>
-        <w:rPr>
-          <w:rFonts w:ascii="Cambria" w:hAnsi="Cambria" w:cs="Cambria"/>
-        </w:rPr>
-        <w:t>ough reproduction</w:t>
-      </w:r>
-      <w:r>
-        <w:rPr>
-          <w:rFonts w:ascii="Cambria" w:hAnsi="Cambria" w:cs="Cambria"/>
-        </w:rPr>
-        <w:t xml:space="preserve"> during tracheal palpation.</w:t>
+          <w:lang w:val="el-GR"/>
+        </w:rPr>
+      </w:pPr>
+      <w:proofErr w:type="gramStart"/>
+      <w:r>
+        <w:rPr>
+          <w:rFonts w:ascii="Cambria" w:hAnsi="Cambria" w:cs="Cambria"/>
+          <w:lang w:val="en-US"/>
+        </w:rPr>
+        <w:t>{{</w:t>
+      </w:r>
+      <w:r>
+        <w:rPr>
+          <w:rFonts w:ascii="Cambria" w:hAnsi="Cambria" w:cs="Cambria"/>
+          <w:lang w:val="el-GR"/>
+        </w:rPr>
+        <w:t xml:space="preserve"> </w:t>
+      </w:r>
+      <w:r>
+        <w:rPr>
+          <w:rFonts w:ascii="Cambria" w:hAnsi="Cambria"/>
+        </w:rPr>
+        <w:t>bodyWeight</w:t>
+      </w:r>
+      <w:proofErr w:type="gramEnd"/>
+      <w:r>
+        <w:rPr>
+          <w:rFonts w:ascii="Cambria" w:hAnsi="Cambria"/>
+          <w:lang w:val="el-GR"/>
+        </w:rPr>
+        <w:t xml:space="preserve"> </w:t>
+      </w:r>
+      <w:r>
+        <w:rPr>
+          <w:rFonts w:ascii="Cambria" w:hAnsi="Cambria" w:cs="Cambria"/>
+          <w:lang w:val="en-US"/>
+        </w:rPr>
+        <w:t>}}</w:t>
+      </w:r>
+      <w:r>
+        <w:rPr>
+          <w:rFonts w:ascii="Cambria" w:hAnsi="Cambria" w:cs="Cambria"/>
+          <w:lang w:val="el-GR"/>
+        </w:rPr>
+        <w:t>.</w:t>
       </w:r>
     </w:p>
     <w:p>
@@ -1551,115 +2586,44 @@
         <w:jc w:val="both"/>
         <w:rPr>
           <w:rFonts w:ascii="Cambria" w:hAnsi="Cambria" w:cs="Cambria"/>
-        </w:rPr>
-      </w:pPr>
-      <w:r>
-        <w:rPr>
-          <w:rFonts w:ascii="Cambria" w:hAnsi="Cambria" w:cs="Cambria"/>
-        </w:rPr>
-        <w:t>Normal mucous membranes.</w:t>
-      </w:r>
-    </w:p>
-    <w:p>
-      <w:pPr>
-        <w:pStyle w:val="Header"/>
-        <w:numPr>
-          <w:ilvl w:val="0"/>
-          <w:numId w:val="1"/>
-        </w:numPr>
-        <w:tabs>
-          <w:tab w:val="clear" w:pos="4536"/>
-          <w:tab w:val="clear" w:pos="9072"/>
-        </w:tabs>
-        <w:jc w:val="both"/>
-        <w:rPr>
-          <w:rFonts w:ascii="Cambria" w:hAnsi="Cambria" w:cs="Cambria"/>
-        </w:rPr>
-      </w:pPr>
-      <w:r>
-        <w:rPr>
-          <w:rFonts w:ascii="Cambria" w:hAnsi="Cambria" w:cs="Cambria"/>
-        </w:rPr>
-        <w:t>Mild</w:t>
-      </w:r>
-      <w:r>
-        <w:rPr>
-          <w:rFonts w:ascii="Cambria" w:hAnsi="Cambria" w:cs="Cambria"/>
-        </w:rPr>
-        <w:t xml:space="preserve"> dental calculus.</w:t>
-      </w:r>
-    </w:p>
-    <w:p>
-      <w:pPr>
-        <w:pStyle w:val="Header"/>
-        <w:numPr>
-          <w:ilvl w:val="0"/>
-          <w:numId w:val="1"/>
-        </w:numPr>
-        <w:tabs>
-          <w:tab w:val="clear" w:pos="4536"/>
-          <w:tab w:val="clear" w:pos="9072"/>
-        </w:tabs>
-        <w:jc w:val="both"/>
-        <w:rPr>
-          <w:rFonts w:ascii="Cambria" w:hAnsi="Cambria" w:cs="Cambria"/>
-        </w:rPr>
-      </w:pPr>
-      <w:r>
-        <w:rPr>
-          <w:rFonts w:ascii="Cambria" w:hAnsi="Cambria" w:cs="Cambria"/>
-        </w:rPr>
-        <w:t>Normal body weight (BS : 3.5</w:t>
-      </w:r>
-      <w:r>
-        <w:rPr>
-          <w:rFonts w:ascii="Cambria" w:hAnsi="Cambria" w:cs="Cambria"/>
-        </w:rPr>
-        <w:t>/5).</w:t>
-      </w:r>
-    </w:p>
-    <w:p>
-      <w:pPr>
-        <w:pStyle w:val="Header"/>
-        <w:numPr>
-          <w:ilvl w:val="0"/>
-          <w:numId w:val="1"/>
-        </w:numPr>
-        <w:tabs>
-          <w:tab w:val="clear" w:pos="4536"/>
-          <w:tab w:val="clear" w:pos="9072"/>
-        </w:tabs>
-        <w:jc w:val="both"/>
-        <w:rPr>
-          <w:rFonts w:ascii="Cambria" w:hAnsi="Cambria" w:cs="Cambria"/>
-        </w:rPr>
-      </w:pPr>
-      <w:r>
-        <w:rPr>
-          <w:rFonts w:ascii="Cambria" w:hAnsi="Cambria" w:cs="Cambria"/>
-        </w:rPr>
-        <w:t>Normal peripheral lymph nodes</w:t>
-      </w:r>
-      <w:r>
-        <w:rPr>
-          <w:rFonts w:ascii="Cambria" w:hAnsi="Cambria" w:cs="Cambria"/>
-        </w:rPr>
-        <w:t xml:space="preserve"> size</w:t>
-      </w:r>
-    </w:p>
-    <w:p>
-      <w:pPr>
-        <w:pStyle w:val="Header"/>
-        <w:tabs>
-          <w:tab w:val="clear" w:pos="4536"/>
-          <w:tab w:val="clear" w:pos="9072"/>
-        </w:tabs>
-        <w:jc w:val="both"/>
-        <w:rPr>
-          <w:rFonts w:ascii="Cambria" w:hAnsi="Cambria" w:cs="Cambria"/>
-          <w:color w:val="000000"/>
-        </w:rPr>
-      </w:pPr>
+          <w:lang w:val="el-GR"/>
+        </w:rPr>
+      </w:pPr>
+      <w:r>
+        <w:rPr>
+          <w:rFonts w:ascii="Cambria" w:hAnsi="Cambria" w:cs="Cambria"/>
+          <w:lang w:val="el-GR"/>
+        </w:rPr>
+        <w:t>{{</w:t>
+      </w:r>
+      <w:r>
+        <w:rPr>
+          <w:rFonts w:ascii="Cambria" w:hAnsi="Cambria" w:cs="Cambria"/>
+          <w:lang w:val="el-GR"/>
+        </w:rPr>
+        <w:t xml:space="preserve"> </w:t>
+      </w:r>
+      <w:r>
+        <w:rPr>
+          <w:rFonts w:ascii="Cambria" w:hAnsi="Cambria"/>
+        </w:rPr>
+        <w:t>lymph</w:t>
+      </w:r>
+      <w:r>
+        <w:rPr>
+          <w:rFonts w:ascii="Cambria" w:hAnsi="Cambria"/>
+          <w:lang w:val="el-GR"/>
+        </w:rPr>
+        <w:t xml:space="preserve"> </w:t>
+      </w:r>
+      <w:r>
+        <w:rPr>
+          <w:rFonts w:ascii="Cambria" w:hAnsi="Cambria" w:cs="Cambria"/>
+          <w:lang w:val="el-GR"/>
+        </w:rPr>
+        <w:t>}}</w:t>
+      </w:r>
+      <w:bookmarkEnd w:id="8"/>
     </w:p>
     <w:p>
       <w:pPr>
@@ -1873,13 +2837,44 @@
       <w:pPr>
         <w:rPr>
           <w:rFonts w:ascii="Cambria" w:hAnsi="Cambria" w:cs="Cambria"/>
+          <w:color w:val="000000"/>
+          <w:lang w:val="en-US"/>
+        </w:rPr>
+      </w:pPr>
+    </w:p>
+    <w:p>
+      <w:pPr>
+        <w:rPr>
+          <w:rFonts w:ascii="Cambria" w:hAnsi="Cambria" w:cs="Cambria"/>
+          <w:color w:val="000000"/>
+          <w:lang w:val="en-US"/>
+        </w:rPr>
+      </w:pPr>
+      <w:r>
+        <w:rPr>
+          <w:rFonts w:ascii="Cambria" w:hAnsi="Cambria" w:cs="Cambria"/>
+          <w:color w:val="000000"/>
+          <w:lang w:val="en-US"/>
+        </w:rPr>
+        <w:t>The examination was performed with cardiac single crystal phased array probes (P 2-9 &amp; P 1-5 mHz).</w:t>
+      </w:r>
+    </w:p>
+    <w:p>
+      <w:pPr>
+        <w:rPr>
+          <w:rFonts w:ascii="Cambria" w:hAnsi="Cambria" w:cs="Cambria"/>
           <w:b/>
           <w:bCs/>
-          <w:sz w:val="32"/>
-          <w:szCs w:val="32"/>
-          <w:lang w:val="en-US"/>
-        </w:rPr>
-      </w:pPr>
+          <w:lang w:val="en-US"/>
+        </w:rPr>
+      </w:pPr>
+      <w:r>
+        <w:rPr>
+          <w:rFonts w:ascii="Cambria" w:hAnsi="Cambria" w:cs="Cambria"/>
+          <w:lang w:val="en-US"/>
+        </w:rPr>
+        <w:t xml:space="preserve">{% if PDF %} </w:t>
+      </w:r>
     </w:p>
     <w:tbl>
       <w:tblPr>
@@ -2053,34 +3048,70 @@
             </w:pPr>
             <w:r>
               <w:rPr>
-                <w:rFonts w:ascii="Cambria" w:hAnsi="Cambria" w:cs="Cambria"/>
-                <w:color w:val="808080"/>
-                <w:lang w:val="el-GR"/>
-              </w:rPr>
-              <w:t>6</w:t>
-            </w:r>
-            <w:r>
-              <w:rPr>
-                <w:rFonts w:ascii="Cambria" w:hAnsi="Cambria" w:cs="Cambria"/>
-                <w:color w:val="808080"/>
-                <w:lang w:val="en-US"/>
-              </w:rPr>
-              <w:t>.</w:t>
-            </w:r>
-            <w:r>
-              <w:rPr>
-                <w:rFonts w:ascii="Cambria" w:hAnsi="Cambria" w:cs="Cambria"/>
-                <w:color w:val="808080"/>
-                <w:lang w:val="el-GR"/>
-              </w:rPr>
-              <w:t>7</w:t>
-            </w:r>
-            <w:r>
-              <w:rPr>
-                <w:rFonts w:ascii="Cambria" w:hAnsi="Cambria" w:cs="Cambria"/>
-                <w:color w:val="808080"/>
-              </w:rPr>
-              <w:t xml:space="preserve"> mm</w:t>
+                <w:rFonts w:asciiTheme="majorHAnsi" w:hAnsiTheme="majorHAnsi" w:cs="Cambria"/>
+                <w:color w:val="808080"/>
+              </w:rPr>
+              <w:t xml:space="preserve">{% if </w:t>
+            </w:r>
+            <w:proofErr w:type="spellStart"/>
+            <w:r>
+              <w:rPr>
+                <w:rFonts w:asciiTheme="majorHAnsi" w:hAnsiTheme="majorHAnsi" w:cs="Cambria"/>
+                <w:color w:val="808080"/>
+              </w:rPr>
+              <w:t>PDF.RVDd</w:t>
+            </w:r>
+            <w:proofErr w:type="spellEnd"/>
+            <w:r>
+              <w:rPr>
+                <w:rFonts w:asciiTheme="majorHAnsi" w:hAnsiTheme="majorHAnsi" w:cs="Cambria"/>
+                <w:color w:val="808080"/>
+              </w:rPr>
+              <w:t xml:space="preserve"> %}{{</w:t>
+            </w:r>
+            <w:r>
+              <w:rPr>
+                <w:rFonts w:asciiTheme="majorHAnsi" w:hAnsiTheme="majorHAnsi" w:cs="Cambria"/>
+                <w:color w:val="808080"/>
+              </w:rPr>
+              <w:t xml:space="preserve"> </w:t>
+            </w:r>
+            <w:proofErr w:type="spellStart"/>
+            <w:r>
+              <w:rPr>
+                <w:rFonts w:asciiTheme="majorHAnsi" w:hAnsiTheme="majorHAnsi" w:cs="Cambria"/>
+                <w:color w:val="808080"/>
+              </w:rPr>
+              <w:t>PDF.RVDd</w:t>
+            </w:r>
+            <w:proofErr w:type="spellEnd"/>
+            <w:r>
+              <w:rPr>
+                <w:rFonts w:asciiTheme="majorHAnsi" w:hAnsiTheme="majorHAnsi" w:cs="Cambria"/>
+                <w:color w:val="808080"/>
+              </w:rPr>
+              <w:t xml:space="preserve"> </w:t>
+            </w:r>
+            <w:r>
+              <w:rPr>
+                <w:rFonts w:asciiTheme="majorHAnsi" w:hAnsiTheme="majorHAnsi" w:cs="Cambria"/>
+                <w:color w:val="808080"/>
+              </w:rPr>
+              <w:t>}}{% else %}</w:t>
+            </w:r>
+            <w:r>
+              <w:rPr>
+                <w:rFonts w:ascii="Cambria" w:hAnsi="Cambria" w:cs="Cambria"/>
+                <w:color w:val="808080"/>
+              </w:rPr>
+              <w:t>6.7</w:t>
+            </w:r>
+            <w:r>
+              <w:rPr>
+                <w:rFonts w:asciiTheme="majorHAnsi" w:hAnsiTheme="majorHAnsi" w:cs="Cambria"/>
+                <w:color w:val="808080"/>
+              </w:rPr>
+              <w:t>{% endif %} mm</w:t>
             </w:r>
           </w:p>
         </w:tc>
@@ -2130,48 +3161,70 @@
             </w:pPr>
             <w:r>
               <w:rPr>
-                <w:rFonts w:ascii="Cambria" w:hAnsi="Cambria" w:cs="Cambria"/>
-                <w:color w:val="808080"/>
-                <w:lang w:val="el-GR"/>
-              </w:rPr>
-              <w:t>0</w:t>
-            </w:r>
-            <w:r>
-              <w:rPr>
-                <w:rFonts w:ascii="Cambria" w:hAnsi="Cambria" w:cs="Cambria"/>
-                <w:color w:val="808080"/>
-                <w:lang w:val="en-US"/>
-              </w:rPr>
-              <w:t>.</w:t>
-            </w:r>
-            <w:r>
-              <w:rPr>
-                <w:rFonts w:ascii="Cambria" w:hAnsi="Cambria" w:cs="Cambria"/>
-                <w:color w:val="808080"/>
-                <w:lang w:val="el-GR"/>
-              </w:rPr>
-              <w:t>84</w:t>
-            </w:r>
-            <w:r>
-              <w:rPr>
-                <w:rFonts w:ascii="Cambria" w:hAnsi="Cambria" w:cs="Cambria"/>
+                <w:rFonts w:asciiTheme="majorHAnsi" w:hAnsiTheme="majorHAnsi" w:cs="Cambria"/>
+                <w:color w:val="808080"/>
+              </w:rPr>
+              <w:t xml:space="preserve">{% if </w:t>
+            </w:r>
+            <w:proofErr w:type="spellStart"/>
+            <w:r>
+              <w:rPr>
+                <w:rFonts w:asciiTheme="majorHAnsi" w:hAnsiTheme="majorHAnsi" w:cs="Cambria"/>
+                <w:color w:val="808080"/>
+              </w:rPr>
+              <w:t>PDF.AoVmax</w:t>
+            </w:r>
+            <w:proofErr w:type="spellEnd"/>
+            <w:r>
+              <w:rPr>
+                <w:rFonts w:asciiTheme="majorHAnsi" w:hAnsiTheme="majorHAnsi" w:cs="Cambria"/>
+                <w:color w:val="808080"/>
+              </w:rPr>
+              <w:t xml:space="preserve"> %}{{</w:t>
+            </w:r>
+            <w:r>
+              <w:rPr>
+                <w:rFonts w:asciiTheme="majorHAnsi" w:hAnsiTheme="majorHAnsi" w:cs="Cambria"/>
                 <w:color w:val="808080"/>
               </w:rPr>
               <w:t xml:space="preserve"> </w:t>
             </w:r>
-            <w:r>
-              <w:rPr>
-                <w:rFonts w:ascii="Cambria" w:hAnsi="Cambria" w:cs="Cambria"/>
-                <w:color w:val="808080"/>
-              </w:rPr>
-              <w:t>m/s</w:t>
-            </w:r>
-            <w:r>
-              <w:rPr>
-                <w:rFonts w:ascii="Cambria" w:hAnsi="Cambria" w:cs="Cambria"/>
+            <w:proofErr w:type="spellStart"/>
+            <w:r>
+              <w:rPr>
+                <w:rFonts w:asciiTheme="majorHAnsi" w:hAnsiTheme="majorHAnsi" w:cs="Cambria"/>
+                <w:color w:val="808080"/>
+              </w:rPr>
+              <w:t>PDF.AoVmax</w:t>
+            </w:r>
+            <w:proofErr w:type="spellEnd"/>
+            <w:r>
+              <w:rPr>
+                <w:rFonts w:asciiTheme="majorHAnsi" w:hAnsiTheme="majorHAnsi" w:cs="Cambria"/>
                 <w:color w:val="808080"/>
               </w:rPr>
               <w:t xml:space="preserve"> </w:t>
+            </w:r>
+            <w:r>
+              <w:rPr>
+                <w:rFonts w:asciiTheme="majorHAnsi" w:hAnsiTheme="majorHAnsi" w:cs="Cambria"/>
+                <w:color w:val="808080"/>
+              </w:rPr>
+              <w:t>}}{% else %}</w:t>
+            </w:r>
+            <w:r>
+              <w:rPr>
+                <w:rFonts w:ascii="Cambria" w:hAnsi="Cambria" w:cs="Cambria"/>
+                <w:color w:val="808080"/>
+              </w:rPr>
+              <w:t>0.84</w:t>
+            </w:r>
+            <w:r>
+              <w:rPr>
+                <w:rFonts w:asciiTheme="majorHAnsi" w:hAnsiTheme="majorHAnsi" w:cs="Cambria"/>
+                <w:color w:val="808080"/>
+              </w:rPr>
+              <w:t>{% endif %} m/s</w:t>
             </w:r>
           </w:p>
         </w:tc>
@@ -2214,35 +3267,78 @@
             </w:pPr>
             <w:r>
               <w:rPr>
-                <w:rFonts w:ascii="Cambria" w:hAnsi="Cambria" w:cs="Cambria"/>
-                <w:color w:val="808080"/>
-                <w:lang w:val="el-GR"/>
-              </w:rPr>
-              <w:t>8</w:t>
-            </w:r>
-            <w:r>
-              <w:rPr>
-                <w:rFonts w:ascii="Cambria" w:hAnsi="Cambria" w:cs="Cambria"/>
-                <w:color w:val="808080"/>
-                <w:lang w:val="en-US"/>
-              </w:rPr>
-              <w:t>.</w:t>
-            </w:r>
-            <w:r>
-              <w:rPr>
-                <w:rFonts w:ascii="Cambria" w:hAnsi="Cambria" w:cs="Cambria"/>
-                <w:color w:val="808080"/>
-                <w:lang w:val="el-GR"/>
-              </w:rPr>
-              <w:t>2</w:t>
-            </w:r>
-            <w:r>
-              <w:rPr>
-                <w:rFonts w:ascii="Cambria" w:hAnsi="Cambria" w:cs="Cambria"/>
+                <w:rFonts w:asciiTheme="majorHAnsi" w:hAnsiTheme="majorHAnsi" w:cs="Cambria"/>
+                <w:color w:val="808080"/>
+              </w:rPr>
+              <w:t xml:space="preserve">{% if </w:t>
+            </w:r>
+            <w:proofErr w:type="spellStart"/>
+            <w:r>
+              <w:rPr>
+                <w:rFonts w:asciiTheme="majorHAnsi" w:hAnsiTheme="majorHAnsi" w:cs="Cambria"/>
+                <w:color w:val="808080"/>
+              </w:rPr>
+              <w:t>PDF.IVSd</w:t>
+            </w:r>
+            <w:proofErr w:type="spellEnd"/>
+            <w:r>
+              <w:rPr>
+                <w:rFonts w:asciiTheme="majorHAnsi" w:hAnsiTheme="majorHAnsi" w:cs="Cambria"/>
+                <w:color w:val="808080"/>
+              </w:rPr>
+              <w:t xml:space="preserve"> %}{{</w:t>
+            </w:r>
+            <w:r>
+              <w:rPr>
+                <w:rFonts w:asciiTheme="majorHAnsi" w:hAnsiTheme="majorHAnsi" w:cs="Cambria"/>
+                <w:color w:val="808080"/>
+              </w:rPr>
+              <w:t xml:space="preserve"> </w:t>
+            </w:r>
+            <w:proofErr w:type="spellStart"/>
+            <w:r>
+              <w:rPr>
+                <w:rFonts w:asciiTheme="majorHAnsi" w:hAnsiTheme="majorHAnsi" w:cs="Cambria"/>
+                <w:color w:val="808080"/>
+              </w:rPr>
+              <w:t>PDF.IVSd</w:t>
+            </w:r>
+            <w:proofErr w:type="spellEnd"/>
+            <w:r>
+              <w:rPr>
+                <w:rFonts w:asciiTheme="majorHAnsi" w:hAnsiTheme="majorHAnsi" w:cs="Cambria"/>
+                <w:color w:val="808080"/>
+              </w:rPr>
+              <w:t xml:space="preserve"> </w:t>
+            </w:r>
+            <w:r>
+              <w:rPr>
+                <w:rFonts w:asciiTheme="majorHAnsi" w:hAnsiTheme="majorHAnsi" w:cs="Cambria"/>
+                <w:color w:val="808080"/>
+              </w:rPr>
+              <w:t>}}{% else %}</w:t>
+            </w:r>
+            <w:r>
+              <w:rPr>
+                <w:rFonts w:ascii="Cambria" w:hAnsi="Cambria" w:cs="Cambria"/>
+                <w:color w:val="808080"/>
+              </w:rPr>
+              <w:t>8.2</w:t>
+            </w:r>
+            <w:r>
+              <w:rPr>
+                <w:rFonts w:asciiTheme="majorHAnsi" w:hAnsiTheme="majorHAnsi" w:cs="Cambria"/>
+                <w:color w:val="808080"/>
+              </w:rPr>
+              <w:t xml:space="preserve">{% endif %} </w:t>
+            </w:r>
+            <w:r>
+              <w:rPr>
+                <w:rFonts w:asciiTheme="majorHAnsi" w:hAnsiTheme="majorHAnsi" w:cs="Cambria"/>
                 <w:color w:val="808080"/>
                 <w:lang w:val="nl-NL"/>
               </w:rPr>
-              <w:t xml:space="preserve"> mm</w:t>
+              <w:t>mm</w:t>
             </w:r>
           </w:p>
         </w:tc>
@@ -2285,25 +3381,68 @@
             </w:pPr>
             <w:r>
               <w:rPr>
-                <w:rFonts w:ascii="Cambria" w:hAnsi="Cambria" w:cs="Cambria"/>
-                <w:color w:val="808080"/>
-                <w:lang w:val="el-GR"/>
-              </w:rPr>
-              <w:t>0</w:t>
-            </w:r>
-            <w:r>
-              <w:rPr>
-                <w:rFonts w:ascii="Cambria" w:hAnsi="Cambria" w:cs="Cambria"/>
-                <w:color w:val="808080"/>
-                <w:lang w:val="en-US"/>
-              </w:rPr>
-              <w:t>.</w:t>
-            </w:r>
-            <w:r>
-              <w:rPr>
-                <w:rFonts w:ascii="Cambria" w:hAnsi="Cambria" w:cs="Cambria"/>
-                <w:color w:val="808080"/>
-                <w:lang w:val="el-GR"/>
+                <w:rFonts w:asciiTheme="majorHAnsi" w:hAnsiTheme="majorHAnsi" w:cs="Cambria"/>
+                <w:color w:val="808080"/>
+              </w:rPr>
+              <w:t xml:space="preserve">{% if </w:t>
+            </w:r>
+            <w:proofErr w:type="spellStart"/>
+            <w:r>
+              <w:rPr>
+                <w:rFonts w:asciiTheme="majorHAnsi" w:hAnsiTheme="majorHAnsi" w:cs="Cambria"/>
+                <w:color w:val="808080"/>
+              </w:rPr>
+              <w:t>PDF.PVmax</w:t>
+            </w:r>
+            <w:proofErr w:type="spellEnd"/>
+            <w:r>
+              <w:rPr>
+                <w:rFonts w:asciiTheme="majorHAnsi" w:hAnsiTheme="majorHAnsi" w:cs="Cambria"/>
+                <w:color w:val="808080"/>
+              </w:rPr>
+              <w:t xml:space="preserve"> %}{{</w:t>
+            </w:r>
+            <w:r>
+              <w:rPr>
+                <w:rFonts w:asciiTheme="majorHAnsi" w:hAnsiTheme="majorHAnsi" w:cs="Cambria"/>
+                <w:color w:val="808080"/>
+              </w:rPr>
+              <w:t xml:space="preserve"> </w:t>
+            </w:r>
+            <w:proofErr w:type="spellStart"/>
+            <w:r>
+              <w:rPr>
+                <w:rFonts w:asciiTheme="majorHAnsi" w:hAnsiTheme="majorHAnsi" w:cs="Cambria"/>
+                <w:color w:val="808080"/>
+              </w:rPr>
+              <w:t>PDF.PVmax</w:t>
+            </w:r>
+            <w:proofErr w:type="spellEnd"/>
+            <w:r>
+              <w:rPr>
+                <w:rFonts w:asciiTheme="majorHAnsi" w:hAnsiTheme="majorHAnsi" w:cs="Cambria"/>
+                <w:color w:val="808080"/>
+              </w:rPr>
+              <w:t xml:space="preserve"> </w:t>
+            </w:r>
+            <w:r>
+              <w:rPr>
+                <w:rFonts w:asciiTheme="majorHAnsi" w:hAnsiTheme="majorHAnsi" w:cs="Cambria"/>
+                <w:color w:val="808080"/>
+              </w:rPr>
+              <w:t>}}{% else %}</w:t>
+            </w:r>
+            <w:r>
+              <w:rPr>
+                <w:rFonts w:ascii="Cambria" w:hAnsi="Cambria" w:cs="Cambria"/>
+                <w:color w:val="808080"/>
+              </w:rPr>
+              <w:t>0.</w:t>
+            </w:r>
+            <w:r>
+              <w:rPr>
+                <w:rFonts w:ascii="Cambria" w:hAnsi="Cambria" w:cs="Cambria"/>
+                <w:color w:val="808080"/>
               </w:rPr>
               <w:t>58</w:t>
             </w:r>
@@ -2312,7 +3451,14 @@
                 <w:rFonts w:ascii="Cambria" w:hAnsi="Cambria" w:cs="Cambria"/>
                 <w:color w:val="808080"/>
               </w:rPr>
-              <w:t xml:space="preserve"> m/s</w:t>
+              <w:t xml:space="preserve"> </w:t>
+            </w:r>
+            <w:r>
+              <w:rPr>
+                <w:rFonts w:asciiTheme="majorHAnsi" w:hAnsiTheme="majorHAnsi" w:cs="Cambria"/>
+                <w:color w:val="808080"/>
+              </w:rPr>
+              <w:t>{% endif %}m/s</w:t>
             </w:r>
           </w:p>
         </w:tc>
@@ -2353,34 +3499,70 @@
             </w:pPr>
             <w:r>
               <w:rPr>
-                <w:rFonts w:ascii="Cambria" w:hAnsi="Cambria" w:cs="Cambria"/>
-                <w:color w:val="808080"/>
-                <w:lang w:val="el-GR"/>
-              </w:rPr>
-              <w:t>12</w:t>
-            </w:r>
-            <w:r>
-              <w:rPr>
-                <w:rFonts w:ascii="Cambria" w:hAnsi="Cambria" w:cs="Cambria"/>
-                <w:color w:val="808080"/>
-                <w:lang w:val="en-US"/>
-              </w:rPr>
-              <w:t>.</w:t>
-            </w:r>
-            <w:r>
-              <w:rPr>
-                <w:rFonts w:ascii="Cambria" w:hAnsi="Cambria" w:cs="Cambria"/>
-                <w:color w:val="808080"/>
-                <w:lang w:val="el-GR"/>
-              </w:rPr>
-              <w:t>1</w:t>
-            </w:r>
-            <w:r>
-              <w:rPr>
-                <w:rFonts w:ascii="Cambria" w:hAnsi="Cambria" w:cs="Cambria"/>
-                <w:color w:val="808080"/>
-              </w:rPr>
-              <w:t xml:space="preserve"> mm</w:t>
+                <w:rFonts w:asciiTheme="majorHAnsi" w:hAnsiTheme="majorHAnsi" w:cs="Cambria"/>
+                <w:color w:val="808080"/>
+              </w:rPr>
+              <w:t xml:space="preserve">{% if </w:t>
+            </w:r>
+            <w:proofErr w:type="spellStart"/>
+            <w:r>
+              <w:rPr>
+                <w:rFonts w:asciiTheme="majorHAnsi" w:hAnsiTheme="majorHAnsi" w:cs="Cambria"/>
+                <w:color w:val="808080"/>
+              </w:rPr>
+              <w:t>PDF.LVDd</w:t>
+            </w:r>
+            <w:proofErr w:type="spellEnd"/>
+            <w:r>
+              <w:rPr>
+                <w:rFonts w:asciiTheme="majorHAnsi" w:hAnsiTheme="majorHAnsi" w:cs="Cambria"/>
+                <w:color w:val="808080"/>
+              </w:rPr>
+              <w:t xml:space="preserve"> %}{{</w:t>
+            </w:r>
+            <w:r>
+              <w:rPr>
+                <w:rFonts w:asciiTheme="majorHAnsi" w:hAnsiTheme="majorHAnsi" w:cs="Cambria"/>
+                <w:color w:val="808080"/>
+              </w:rPr>
+              <w:t xml:space="preserve"> </w:t>
+            </w:r>
+            <w:proofErr w:type="spellStart"/>
+            <w:r>
+              <w:rPr>
+                <w:rFonts w:asciiTheme="majorHAnsi" w:hAnsiTheme="majorHAnsi" w:cs="Cambria"/>
+                <w:color w:val="808080"/>
+              </w:rPr>
+              <w:t>PDF.LVDd</w:t>
+            </w:r>
+            <w:proofErr w:type="spellEnd"/>
+            <w:r>
+              <w:rPr>
+                <w:rFonts w:asciiTheme="majorHAnsi" w:hAnsiTheme="majorHAnsi" w:cs="Cambria"/>
+                <w:color w:val="808080"/>
+              </w:rPr>
+              <w:t xml:space="preserve"> </w:t>
+            </w:r>
+            <w:r>
+              <w:rPr>
+                <w:rFonts w:asciiTheme="majorHAnsi" w:hAnsiTheme="majorHAnsi" w:cs="Cambria"/>
+                <w:color w:val="808080"/>
+              </w:rPr>
+              <w:t>}}{% else %}</w:t>
+            </w:r>
+            <w:r>
+              <w:rPr>
+                <w:rFonts w:ascii="Cambria" w:hAnsi="Cambria" w:cs="Cambria"/>
+                <w:color w:val="808080"/>
+              </w:rPr>
+              <w:t>12.1</w:t>
+            </w:r>
+            <w:r>
+              <w:rPr>
+                <w:rFonts w:asciiTheme="majorHAnsi" w:hAnsiTheme="majorHAnsi" w:cs="Cambria"/>
+                <w:color w:val="808080"/>
+              </w:rPr>
+              <w:t>{% endif %} mm</w:t>
             </w:r>
           </w:p>
         </w:tc>
@@ -2495,35 +3677,78 @@
             </w:pPr>
             <w:r>
               <w:rPr>
-                <w:rFonts w:ascii="Cambria" w:hAnsi="Cambria" w:cs="Cambria"/>
-                <w:color w:val="808080"/>
-                <w:lang w:val="el-GR"/>
-              </w:rPr>
-              <w:t>11</w:t>
-            </w:r>
-            <w:r>
-              <w:rPr>
-                <w:rFonts w:ascii="Cambria" w:hAnsi="Cambria" w:cs="Cambria"/>
-                <w:color w:val="808080"/>
-                <w:lang w:val="en-US"/>
-              </w:rPr>
-              <w:t>.</w:t>
-            </w:r>
-            <w:r>
-              <w:rPr>
-                <w:rFonts w:ascii="Cambria" w:hAnsi="Cambria" w:cs="Cambria"/>
-                <w:color w:val="808080"/>
-                <w:lang w:val="el-GR"/>
-              </w:rPr>
-              <w:t>9</w:t>
-            </w:r>
-            <w:r>
-              <w:rPr>
-                <w:rFonts w:ascii="Cambria" w:hAnsi="Cambria" w:cs="Cambria"/>
+                <w:rFonts w:asciiTheme="majorHAnsi" w:hAnsiTheme="majorHAnsi" w:cs="Cambria"/>
+                <w:color w:val="808080"/>
+              </w:rPr>
+              <w:t xml:space="preserve">{% if </w:t>
+            </w:r>
+            <w:proofErr w:type="spellStart"/>
+            <w:r>
+              <w:rPr>
+                <w:rFonts w:asciiTheme="majorHAnsi" w:hAnsiTheme="majorHAnsi" w:cs="Cambria"/>
+                <w:color w:val="808080"/>
+              </w:rPr>
+              <w:t>PDF.PWd</w:t>
+            </w:r>
+            <w:proofErr w:type="spellEnd"/>
+            <w:r>
+              <w:rPr>
+                <w:rFonts w:asciiTheme="majorHAnsi" w:hAnsiTheme="majorHAnsi" w:cs="Cambria"/>
+                <w:color w:val="808080"/>
+              </w:rPr>
+              <w:t xml:space="preserve"> %}{{</w:t>
+            </w:r>
+            <w:r>
+              <w:rPr>
+                <w:rFonts w:asciiTheme="majorHAnsi" w:hAnsiTheme="majorHAnsi" w:cs="Cambria"/>
+                <w:color w:val="808080"/>
+              </w:rPr>
+              <w:t xml:space="preserve"> </w:t>
+            </w:r>
+            <w:proofErr w:type="spellStart"/>
+            <w:r>
+              <w:rPr>
+                <w:rFonts w:asciiTheme="majorHAnsi" w:hAnsiTheme="majorHAnsi" w:cs="Cambria"/>
+                <w:color w:val="808080"/>
+              </w:rPr>
+              <w:t>PDF.PWd</w:t>
+            </w:r>
+            <w:proofErr w:type="spellEnd"/>
+            <w:r>
+              <w:rPr>
+                <w:rFonts w:asciiTheme="majorHAnsi" w:hAnsiTheme="majorHAnsi" w:cs="Cambria"/>
+                <w:color w:val="808080"/>
+              </w:rPr>
+              <w:t xml:space="preserve"> </w:t>
+            </w:r>
+            <w:r>
+              <w:rPr>
+                <w:rFonts w:asciiTheme="majorHAnsi" w:hAnsiTheme="majorHAnsi" w:cs="Cambria"/>
+                <w:color w:val="808080"/>
+              </w:rPr>
+              <w:t>}}{% else %}</w:t>
+            </w:r>
+            <w:r>
+              <w:rPr>
+                <w:rFonts w:ascii="Cambria" w:hAnsi="Cambria" w:cs="Cambria"/>
+                <w:color w:val="808080"/>
+              </w:rPr>
+              <w:t>11.9</w:t>
+            </w:r>
+            <w:r>
+              <w:rPr>
+                <w:rFonts w:asciiTheme="majorHAnsi" w:hAnsiTheme="majorHAnsi" w:cs="Cambria"/>
+                <w:color w:val="808080"/>
+              </w:rPr>
+              <w:t xml:space="preserve">{% endif %} </w:t>
+            </w:r>
+            <w:r>
+              <w:rPr>
+                <w:rFonts w:asciiTheme="majorHAnsi" w:hAnsiTheme="majorHAnsi" w:cs="Cambria"/>
                 <w:color w:val="808080"/>
                 <w:lang w:val="de-DE"/>
               </w:rPr>
-              <w:t xml:space="preserve"> mm</w:t>
+              <w:t>mm</w:t>
             </w:r>
           </w:p>
         </w:tc>
@@ -2642,34 +3867,70 @@
             </w:pPr>
             <w:r>
               <w:rPr>
-                <w:rFonts w:ascii="Cambria" w:hAnsi="Cambria" w:cs="Cambria"/>
-                <w:color w:val="808080"/>
-                <w:lang w:val="el-GR"/>
-              </w:rPr>
-              <w:t>9</w:t>
-            </w:r>
-            <w:r>
-              <w:rPr>
-                <w:rFonts w:ascii="Cambria" w:hAnsi="Cambria" w:cs="Cambria"/>
-                <w:color w:val="808080"/>
-                <w:lang w:val="en-US"/>
-              </w:rPr>
-              <w:t>.</w:t>
-            </w:r>
-            <w:r>
-              <w:rPr>
-                <w:rFonts w:ascii="Cambria" w:hAnsi="Cambria" w:cs="Cambria"/>
-                <w:color w:val="808080"/>
-                <w:lang w:val="el-GR"/>
-              </w:rPr>
-              <w:t>4</w:t>
-            </w:r>
-            <w:r>
-              <w:rPr>
-                <w:rFonts w:ascii="Cambria" w:hAnsi="Cambria" w:cs="Cambria"/>
-                <w:color w:val="808080"/>
-              </w:rPr>
-              <w:t xml:space="preserve"> mm</w:t>
+                <w:rFonts w:asciiTheme="majorHAnsi" w:hAnsiTheme="majorHAnsi" w:cs="Cambria"/>
+                <w:color w:val="808080"/>
+              </w:rPr>
+              <w:t xml:space="preserve">{% if </w:t>
+            </w:r>
+            <w:proofErr w:type="spellStart"/>
+            <w:r>
+              <w:rPr>
+                <w:rFonts w:asciiTheme="majorHAnsi" w:hAnsiTheme="majorHAnsi" w:cs="Cambria"/>
+                <w:color w:val="808080"/>
+              </w:rPr>
+              <w:t>PDF.IVSs</w:t>
+            </w:r>
+            <w:proofErr w:type="spellEnd"/>
+            <w:r>
+              <w:rPr>
+                <w:rFonts w:asciiTheme="majorHAnsi" w:hAnsiTheme="majorHAnsi" w:cs="Cambria"/>
+                <w:color w:val="808080"/>
+              </w:rPr>
+              <w:t xml:space="preserve"> %}{{</w:t>
+            </w:r>
+            <w:r>
+              <w:rPr>
+                <w:rFonts w:asciiTheme="majorHAnsi" w:hAnsiTheme="majorHAnsi" w:cs="Cambria"/>
+                <w:color w:val="808080"/>
+              </w:rPr>
+              <w:t xml:space="preserve"> </w:t>
+            </w:r>
+            <w:proofErr w:type="spellStart"/>
+            <w:r>
+              <w:rPr>
+                <w:rFonts w:asciiTheme="majorHAnsi" w:hAnsiTheme="majorHAnsi" w:cs="Cambria"/>
+                <w:color w:val="808080"/>
+              </w:rPr>
+              <w:t>PDF.IVSs</w:t>
+            </w:r>
+            <w:proofErr w:type="spellEnd"/>
+            <w:r>
+              <w:rPr>
+                <w:rFonts w:asciiTheme="majorHAnsi" w:hAnsiTheme="majorHAnsi" w:cs="Cambria"/>
+                <w:color w:val="808080"/>
+              </w:rPr>
+              <w:t xml:space="preserve"> </w:t>
+            </w:r>
+            <w:r>
+              <w:rPr>
+                <w:rFonts w:asciiTheme="majorHAnsi" w:hAnsiTheme="majorHAnsi" w:cs="Cambria"/>
+                <w:color w:val="808080"/>
+              </w:rPr>
+              <w:t>}}{% else %}</w:t>
+            </w:r>
+            <w:r>
+              <w:rPr>
+                <w:rFonts w:ascii="Cambria" w:hAnsi="Cambria" w:cs="Cambria"/>
+                <w:color w:val="808080"/>
+              </w:rPr>
+              <w:t>9.4</w:t>
+            </w:r>
+            <w:r>
+              <w:rPr>
+                <w:rFonts w:asciiTheme="majorHAnsi" w:hAnsiTheme="majorHAnsi" w:cs="Cambria"/>
+                <w:color w:val="808080"/>
+              </w:rPr>
+              <w:t>{% endif %} mm</w:t>
             </w:r>
           </w:p>
         </w:tc>
@@ -2765,18 +4026,71 @@
             </w:pPr>
             <w:r>
               <w:rPr>
-                <w:rFonts w:ascii="Cambria" w:hAnsi="Cambria" w:cs="Cambria"/>
-                <w:color w:val="808080"/>
-                <w:lang w:val="el-GR"/>
+                <w:rFonts w:asciiTheme="majorHAnsi" w:hAnsiTheme="majorHAnsi" w:cs="Cambria"/>
+                <w:color w:val="808080"/>
+              </w:rPr>
+              <w:t xml:space="preserve">{% if </w:t>
+            </w:r>
+            <w:proofErr w:type="spellStart"/>
+            <w:r>
+              <w:rPr>
+                <w:rFonts w:asciiTheme="majorHAnsi" w:hAnsiTheme="majorHAnsi" w:cs="Cambria"/>
+                <w:color w:val="808080"/>
+              </w:rPr>
+              <w:t>PDF.LVDs</w:t>
+            </w:r>
+            <w:proofErr w:type="spellEnd"/>
+            <w:r>
+              <w:rPr>
+                <w:rFonts w:asciiTheme="majorHAnsi" w:hAnsiTheme="majorHAnsi" w:cs="Cambria"/>
+                <w:color w:val="808080"/>
+              </w:rPr>
+              <w:t xml:space="preserve"> %}{{</w:t>
+            </w:r>
+            <w:r>
+              <w:rPr>
+                <w:rFonts w:asciiTheme="majorHAnsi" w:hAnsiTheme="majorHAnsi" w:cs="Cambria"/>
+                <w:color w:val="808080"/>
+              </w:rPr>
+              <w:t xml:space="preserve"> </w:t>
+            </w:r>
+            <w:proofErr w:type="spellStart"/>
+            <w:r>
+              <w:rPr>
+                <w:rFonts w:asciiTheme="majorHAnsi" w:hAnsiTheme="majorHAnsi" w:cs="Cambria"/>
+                <w:color w:val="808080"/>
+              </w:rPr>
+              <w:t>PDF.LVDs</w:t>
+            </w:r>
+            <w:proofErr w:type="spellEnd"/>
+            <w:r>
+              <w:rPr>
+                <w:rFonts w:asciiTheme="majorHAnsi" w:hAnsiTheme="majorHAnsi" w:cs="Cambria"/>
+                <w:color w:val="808080"/>
+              </w:rPr>
+              <w:t xml:space="preserve"> </w:t>
+            </w:r>
+            <w:r>
+              <w:rPr>
+                <w:rFonts w:asciiTheme="majorHAnsi" w:hAnsiTheme="majorHAnsi" w:cs="Cambria"/>
+                <w:color w:val="808080"/>
+              </w:rPr>
+              <w:t>}}{% else %}</w:t>
+            </w:r>
+            <w:r>
+              <w:rPr>
+                <w:rFonts w:asciiTheme="majorHAnsi" w:hAnsiTheme="majorHAnsi" w:cs="Cambria"/>
+                <w:color w:val="808080"/>
+                <w:lang w:val="de-DE"/>
               </w:rPr>
               <w:t>5</w:t>
             </w:r>
             <w:r>
               <w:rPr>
-                <w:rFonts w:ascii="Cambria" w:hAnsi="Cambria" w:cs="Cambria"/>
-                <w:color w:val="808080"/>
-              </w:rPr>
-              <w:t xml:space="preserve"> mm</w:t>
+                <w:rFonts w:asciiTheme="majorHAnsi" w:hAnsiTheme="majorHAnsi" w:cs="Cambria"/>
+                <w:color w:val="808080"/>
+              </w:rPr>
+              <w:t>{% endif %} mm</w:t>
             </w:r>
           </w:p>
         </w:tc>
@@ -2819,77 +4133,125 @@
               <w:rPr>
                 <w:rFonts w:ascii="Cambria" w:hAnsi="Cambria" w:cs="Cambria"/>
                 <w:color w:val="808080"/>
-                <w:lang w:val="en-US"/>
               </w:rPr>
             </w:pPr>
             <w:r>
               <w:rPr>
-                <w:rFonts w:ascii="Cambria" w:hAnsi="Cambria" w:cs="Cambria"/>
-                <w:color w:val="808080"/>
-                <w:lang w:val="el-GR"/>
+                <w:rFonts w:asciiTheme="majorHAnsi" w:hAnsiTheme="majorHAnsi" w:cs="Cambria"/>
+                <w:color w:val="808080"/>
+              </w:rPr>
+              <w:t xml:space="preserve">{% if </w:t>
+            </w:r>
+            <w:proofErr w:type="spellStart"/>
+            <w:r>
+              <w:rPr>
+                <w:rFonts w:asciiTheme="majorHAnsi" w:hAnsiTheme="majorHAnsi" w:cs="Cambria"/>
+                <w:color w:val="808080"/>
+              </w:rPr>
+              <w:t>PDF.MitralE</w:t>
+            </w:r>
+            <w:proofErr w:type="spellEnd"/>
+            <w:r>
+              <w:rPr>
+                <w:rFonts w:asciiTheme="majorHAnsi" w:hAnsiTheme="majorHAnsi" w:cs="Cambria"/>
+                <w:color w:val="808080"/>
+              </w:rPr>
+              <w:t xml:space="preserve"> %}{{</w:t>
+            </w:r>
+            <w:r>
+              <w:rPr>
+                <w:rFonts w:asciiTheme="majorHAnsi" w:hAnsiTheme="majorHAnsi" w:cs="Cambria"/>
+                <w:color w:val="808080"/>
+              </w:rPr>
+              <w:t xml:space="preserve"> </w:t>
+            </w:r>
+            <w:proofErr w:type="spellStart"/>
+            <w:r>
+              <w:rPr>
+                <w:rFonts w:asciiTheme="majorHAnsi" w:hAnsiTheme="majorHAnsi" w:cs="Cambria"/>
+                <w:color w:val="808080"/>
+              </w:rPr>
+              <w:t>PDF.MitralE</w:t>
+            </w:r>
+            <w:proofErr w:type="spellEnd"/>
+            <w:r>
+              <w:rPr>
+                <w:rFonts w:asciiTheme="majorHAnsi" w:hAnsiTheme="majorHAnsi" w:cs="Cambria"/>
+                <w:color w:val="808080"/>
+              </w:rPr>
+              <w:t xml:space="preserve"> </w:t>
+            </w:r>
+            <w:r>
+              <w:rPr>
+                <w:rFonts w:asciiTheme="majorHAnsi" w:hAnsiTheme="majorHAnsi" w:cs="Cambria"/>
+                <w:color w:val="808080"/>
+              </w:rPr>
+              <w:t>}}{% else %}</w:t>
+            </w:r>
+            <w:r>
+              <w:rPr>
+                <w:rFonts w:ascii="Cambria" w:hAnsi="Cambria" w:cs="Cambria"/>
+                <w:color w:val="808080"/>
+              </w:rPr>
+              <w:t>1.3</w:t>
+            </w:r>
+            <w:r>
+              <w:rPr>
+                <w:rFonts w:ascii="Cambria" w:hAnsi="Cambria" w:cs="Cambria"/>
+                <w:color w:val="808080"/>
               </w:rPr>
               <w:t>1</w:t>
             </w:r>
             <w:r>
               <w:rPr>
-                <w:rFonts w:ascii="Cambria" w:hAnsi="Cambria" w:cs="Cambria"/>
-                <w:color w:val="808080"/>
-                <w:lang w:val="en-US"/>
-              </w:rPr>
-              <w:t>.</w:t>
-            </w:r>
-            <w:r>
-              <w:rPr>
-                <w:rFonts w:ascii="Cambria" w:hAnsi="Cambria" w:cs="Cambria"/>
-                <w:color w:val="808080"/>
-                <w:lang w:val="el-GR"/>
-              </w:rPr>
-              <w:t>31</w:t>
-            </w:r>
-            <w:r>
-              <w:rPr>
-                <w:rFonts w:ascii="Cambria" w:hAnsi="Cambria" w:cs="Cambria"/>
-                <w:color w:val="808080"/>
-              </w:rPr>
-              <w:t>/</w:t>
-            </w:r>
-            <w:r>
-              <w:rPr>
-                <w:rFonts w:ascii="Cambria" w:hAnsi="Cambria" w:cs="Cambria"/>
-                <w:color w:val="808080"/>
-                <w:lang w:val="el-GR"/>
-              </w:rPr>
-              <w:t>0</w:t>
-            </w:r>
-            <w:r>
-              <w:rPr>
-                <w:rFonts w:ascii="Cambria" w:hAnsi="Cambria" w:cs="Cambria"/>
-                <w:color w:val="808080"/>
-                <w:lang w:val="en-US"/>
-              </w:rPr>
-              <w:t>.</w:t>
-            </w:r>
-            <w:r>
-              <w:rPr>
-                <w:rFonts w:ascii="Cambria" w:hAnsi="Cambria" w:cs="Cambria"/>
-                <w:color w:val="808080"/>
-                <w:lang w:val="el-GR"/>
-              </w:rPr>
-              <w:t>36</w:t>
-            </w:r>
-            <w:r>
-              <w:rPr>
-                <w:rFonts w:ascii="Cambria" w:hAnsi="Cambria" w:cs="Cambria"/>
-                <w:color w:val="808080"/>
-                <w:lang w:val="en-US"/>
-              </w:rPr>
-              <w:t xml:space="preserve"> (</w:t>
-            </w:r>
-            <w:r>
-              <w:rPr>
-                <w:rFonts w:ascii="Cambria" w:hAnsi="Cambria" w:cs="Cambria"/>
-                <w:color w:val="808080"/>
-                <w:lang w:val="el-GR"/>
+                <w:rFonts w:asciiTheme="majorHAnsi" w:hAnsiTheme="majorHAnsi" w:cs="Cambria"/>
+                <w:color w:val="808080"/>
+              </w:rPr>
+              <w:t xml:space="preserve">{% endif %}/{% if </w:t>
+            </w:r>
+            <w:proofErr w:type="spellStart"/>
+            <w:r>
+              <w:rPr>
+                <w:rFonts w:asciiTheme="majorHAnsi" w:hAnsiTheme="majorHAnsi" w:cs="Cambria"/>
+                <w:color w:val="808080"/>
+              </w:rPr>
+              <w:t>PDF.Awave</w:t>
+            </w:r>
+            <w:proofErr w:type="spellEnd"/>
+            <w:r>
+              <w:rPr>
+                <w:rFonts w:asciiTheme="majorHAnsi" w:hAnsiTheme="majorHAnsi" w:cs="Cambria"/>
+                <w:color w:val="808080"/>
+              </w:rPr>
+              <w:t xml:space="preserve"> %}{{</w:t>
+            </w:r>
+            <w:proofErr w:type="spellStart"/>
+            <w:r>
+              <w:rPr>
+                <w:rFonts w:asciiTheme="majorHAnsi" w:hAnsiTheme="majorHAnsi" w:cs="Cambria"/>
+                <w:color w:val="808080"/>
+              </w:rPr>
+              <w:t>PDF.Awave</w:t>
+            </w:r>
+            <w:proofErr w:type="spellEnd"/>
+            <w:r>
+              <w:rPr>
+                <w:rFonts w:asciiTheme="majorHAnsi" w:hAnsiTheme="majorHAnsi" w:cs="Cambria"/>
+                <w:color w:val="808080"/>
+              </w:rPr>
+              <w:t>}}{% else %}</w:t>
+            </w:r>
+            <w:r>
+              <w:rPr>
+                <w:rFonts w:ascii="Cambria" w:hAnsi="Cambria" w:cs="Cambria"/>
+                <w:color w:val="808080"/>
+              </w:rPr>
+              <w:t>0.</w:t>
+            </w:r>
+            <w:r>
+              <w:rPr>
+                <w:rFonts w:ascii="Cambria" w:hAnsi="Cambria" w:cs="Cambria"/>
+                <w:color w:val="808080"/>
               </w:rPr>
               <w:t>3</w:t>
             </w:r>
@@ -2897,41 +4259,114 @@
               <w:rPr>
                 <w:rFonts w:ascii="Cambria" w:hAnsi="Cambria" w:cs="Cambria"/>
                 <w:color w:val="808080"/>
-                <w:lang w:val="en-US"/>
-              </w:rPr>
-              <w:t>.</w:t>
-            </w:r>
-            <w:r>
-              <w:rPr>
-                <w:rFonts w:ascii="Cambria" w:hAnsi="Cambria" w:cs="Cambria"/>
-                <w:color w:val="808080"/>
-                <w:lang w:val="el-GR"/>
               </w:rPr>
               <w:t>6</w:t>
             </w:r>
             <w:r>
               <w:rPr>
-                <w:rFonts w:ascii="Cambria" w:hAnsi="Cambria" w:cs="Cambria"/>
-                <w:color w:val="808080"/>
-                <w:lang w:val="en-US"/>
-              </w:rPr>
-              <w:t xml:space="preserve">) </w:t>
-            </w:r>
-            <w:r>
-              <w:rPr>
-                <w:rFonts w:ascii="Cambria" w:hAnsi="Cambria" w:cs="Cambria"/>
-                <w:color w:val="808080"/>
-                <w:lang w:val="el-GR"/>
-              </w:rPr>
-              <w:t xml:space="preserve">58 </w:t>
-            </w:r>
-            <w:r>
-              <w:rPr>
-                <w:rFonts w:ascii="Cambria" w:hAnsi="Cambria" w:cs="Cambria"/>
-                <w:color w:val="808080"/>
-                <w:lang w:val="en-US"/>
-              </w:rPr>
-              <w:t>ms</w:t>
+                <w:rFonts w:asciiTheme="majorHAnsi" w:hAnsiTheme="majorHAnsi" w:cs="Cambria"/>
+                <w:color w:val="808080"/>
+              </w:rPr>
+              <w:t>{% endif %} ({% if PDF.MVEA %}{{</w:t>
+            </w:r>
+            <w:r>
+              <w:rPr>
+                <w:rFonts w:asciiTheme="majorHAnsi" w:hAnsiTheme="majorHAnsi" w:cs="Cambria"/>
+                <w:color w:val="808080"/>
+              </w:rPr>
+              <w:t xml:space="preserve"> </w:t>
+            </w:r>
+            <w:r>
+              <w:rPr>
+                <w:rFonts w:asciiTheme="majorHAnsi" w:hAnsiTheme="majorHAnsi" w:cs="Cambria"/>
+                <w:color w:val="808080"/>
+              </w:rPr>
+              <w:t>PDF.MVEA</w:t>
+            </w:r>
+            <w:r>
+              <w:rPr>
+                <w:rFonts w:asciiTheme="majorHAnsi" w:hAnsiTheme="majorHAnsi" w:cs="Cambria"/>
+                <w:color w:val="808080"/>
+              </w:rPr>
+              <w:t xml:space="preserve"> </w:t>
+            </w:r>
+            <w:r>
+              <w:rPr>
+                <w:rFonts w:asciiTheme="majorHAnsi" w:hAnsiTheme="majorHAnsi" w:cs="Cambria"/>
+                <w:color w:val="808080"/>
+              </w:rPr>
+              <w:lastRenderedPageBreak/>
+              <w:t>}}{% else %}</w:t>
+            </w:r>
+            <w:r>
+              <w:rPr>
+                <w:rFonts w:ascii="Cambria" w:hAnsi="Cambria" w:cs="Cambria"/>
+                <w:color w:val="808080"/>
+              </w:rPr>
+              <w:t>3.6</w:t>
+            </w:r>
+            <w:r>
+              <w:rPr>
+                <w:rFonts w:asciiTheme="majorHAnsi" w:hAnsiTheme="majorHAnsi" w:cs="Cambria"/>
+                <w:color w:val="808080"/>
+              </w:rPr>
+              <w:t>{% endif %})</w:t>
+            </w:r>
+            <w:r>
+              <w:rPr>
+                <w:rFonts w:asciiTheme="majorHAnsi" w:hAnsiTheme="majorHAnsi" w:cs="Cambria"/>
+                <w:color w:val="808080"/>
+              </w:rPr>
+              <w:t xml:space="preserve"> </w:t>
+            </w:r>
+            <w:r>
+              <w:rPr>
+                <w:rFonts w:asciiTheme="majorHAnsi" w:hAnsiTheme="majorHAnsi" w:cs="Cambria"/>
+                <w:color w:val="808080"/>
+              </w:rPr>
+              <w:t>{% if PDF.DT %}{{</w:t>
+            </w:r>
+            <w:r>
+              <w:rPr>
+                <w:rFonts w:asciiTheme="majorHAnsi" w:hAnsiTheme="majorHAnsi" w:cs="Cambria"/>
+                <w:color w:val="808080"/>
+              </w:rPr>
+              <w:t xml:space="preserve"> </w:t>
+            </w:r>
+            <w:r>
+              <w:rPr>
+                <w:rFonts w:asciiTheme="majorHAnsi" w:hAnsiTheme="majorHAnsi" w:cs="Cambria"/>
+                <w:color w:val="808080"/>
+              </w:rPr>
+              <w:t>PDF.DT</w:t>
+            </w:r>
+            <w:r>
+              <w:rPr>
+                <w:rFonts w:asciiTheme="majorHAnsi" w:hAnsiTheme="majorHAnsi" w:cs="Cambria"/>
+                <w:color w:val="808080"/>
+              </w:rPr>
+              <w:t xml:space="preserve"> </w:t>
+            </w:r>
+            <w:r>
+              <w:rPr>
+                <w:rFonts w:asciiTheme="majorHAnsi" w:hAnsiTheme="majorHAnsi" w:cs="Cambria"/>
+                <w:color w:val="808080"/>
+              </w:rPr>
+              <w:t>}}{% else %}</w:t>
+            </w:r>
+            <w:r>
+              <w:rPr>
+                <w:rFonts w:ascii="Cambria" w:hAnsi="Cambria" w:cs="Cambria"/>
+                <w:color w:val="808080"/>
+              </w:rPr>
+              <w:t>58</w:t>
+            </w:r>
+            <w:r>
+              <w:rPr>
+                <w:rFonts w:asciiTheme="majorHAnsi" w:hAnsiTheme="majorHAnsi" w:cs="Cambria"/>
+                <w:color w:val="808080"/>
+              </w:rPr>
+              <w:t>{% endif %} ms</w:t>
             </w:r>
           </w:p>
         </w:tc>
@@ -2954,6 +4389,7 @@
                 <w:rFonts w:ascii="Cambria" w:hAnsi="Cambria" w:cs="Cambria"/>
                 <w:lang w:val="de-DE"/>
               </w:rPr>
+              <w:lastRenderedPageBreak/>
               <w:t>PWs</w:t>
             </w:r>
           </w:p>
@@ -2973,27 +4409,56 @@
             </w:pPr>
             <w:r>
               <w:rPr>
-                <w:rFonts w:ascii="Cambria" w:hAnsi="Cambria" w:cs="Cambria"/>
-                <w:color w:val="808080"/>
-                <w:lang w:val="el-GR"/>
-              </w:rPr>
-              <w:t>15</w:t>
-            </w:r>
-            <w:r>
-              <w:rPr>
-                <w:rFonts w:ascii="Cambria" w:hAnsi="Cambria" w:cs="Cambria"/>
-                <w:color w:val="808080"/>
-                <w:lang w:val="en-US"/>
-              </w:rPr>
-              <w:t>.</w:t>
-            </w:r>
-            <w:r>
-              <w:rPr>
-                <w:rFonts w:ascii="Cambria" w:hAnsi="Cambria" w:cs="Cambria"/>
-                <w:color w:val="808080"/>
-                <w:lang w:val="el-GR"/>
-              </w:rPr>
-              <w:t>9</w:t>
+                <w:rFonts w:asciiTheme="majorHAnsi" w:hAnsiTheme="majorHAnsi" w:cs="Cambria"/>
+                <w:color w:val="808080"/>
+              </w:rPr>
+              <w:t xml:space="preserve">{% if </w:t>
+            </w:r>
+            <w:proofErr w:type="spellStart"/>
+            <w:r>
+              <w:rPr>
+                <w:rFonts w:asciiTheme="majorHAnsi" w:hAnsiTheme="majorHAnsi" w:cs="Cambria"/>
+                <w:color w:val="808080"/>
+              </w:rPr>
+              <w:t>PDF.PWs</w:t>
+            </w:r>
+            <w:proofErr w:type="spellEnd"/>
+            <w:r>
+              <w:rPr>
+                <w:rFonts w:asciiTheme="majorHAnsi" w:hAnsiTheme="majorHAnsi" w:cs="Cambria"/>
+                <w:color w:val="808080"/>
+              </w:rPr>
+              <w:t xml:space="preserve"> %}{{</w:t>
+            </w:r>
+            <w:r>
+              <w:rPr>
+                <w:rFonts w:asciiTheme="majorHAnsi" w:hAnsiTheme="majorHAnsi" w:cs="Cambria"/>
+                <w:color w:val="808080"/>
+              </w:rPr>
+              <w:t xml:space="preserve"> </w:t>
+            </w:r>
+            <w:proofErr w:type="spellStart"/>
+            <w:r>
+              <w:rPr>
+                <w:rFonts w:asciiTheme="majorHAnsi" w:hAnsiTheme="majorHAnsi" w:cs="Cambria"/>
+                <w:color w:val="808080"/>
+              </w:rPr>
+              <w:t>PDF.PWs</w:t>
+            </w:r>
+            <w:proofErr w:type="spellEnd"/>
+            <w:r>
+              <w:rPr>
+                <w:rFonts w:asciiTheme="majorHAnsi" w:hAnsiTheme="majorHAnsi" w:cs="Cambria"/>
+                <w:color w:val="808080"/>
+              </w:rPr>
+              <w:t xml:space="preserve"> </w:t>
+            </w:r>
+            <w:r>
+              <w:rPr>
+                <w:rFonts w:asciiTheme="majorHAnsi" w:hAnsiTheme="majorHAnsi" w:cs="Cambria"/>
+                <w:color w:val="808080"/>
+              </w:rPr>
+              <w:t>}}{% else %}</w:t>
             </w:r>
             <w:r>
               <w:rPr>
@@ -3001,7 +4466,38 @@
                 <w:color w:val="808080"/>
                 <w:lang w:val="de-DE"/>
               </w:rPr>
-              <w:t xml:space="preserve"> mm</w:t>
+              <w:t>1</w:t>
+            </w:r>
+            <w:r>
+              <w:rPr>
+                <w:rFonts w:ascii="Cambria" w:hAnsi="Cambria" w:cs="Cambria"/>
+                <w:color w:val="808080"/>
+                <w:lang w:val="de-DE"/>
+              </w:rPr>
+              <w:t>5</w:t>
+            </w:r>
+            <w:r>
+              <w:rPr>
+                <w:rFonts w:ascii="Cambria" w:hAnsi="Cambria" w:cs="Cambria"/>
+                <w:color w:val="808080"/>
+                <w:lang w:val="de-DE"/>
+              </w:rPr>
+              <w:t>.9</w:t>
+            </w:r>
+            <w:r>
+              <w:rPr>
+                <w:rFonts w:asciiTheme="majorHAnsi" w:hAnsiTheme="majorHAnsi" w:cs="Cambria"/>
+                <w:color w:val="808080"/>
+              </w:rPr>
+              <w:t xml:space="preserve">{% endif %} </w:t>
+            </w:r>
+            <w:r>
+              <w:rPr>
+                <w:rFonts w:asciiTheme="majorHAnsi" w:hAnsiTheme="majorHAnsi" w:cs="Cambria"/>
+                <w:color w:val="808080"/>
+                <w:lang w:val="de-DE"/>
+              </w:rPr>
+              <w:t>mm</w:t>
             </w:r>
           </w:p>
         </w:tc>
@@ -3122,11 +4618,38 @@
             </w:pPr>
             <w:r>
               <w:rPr>
-                <w:rFonts w:ascii="Cambria" w:hAnsi="Cambria" w:cs="Cambria"/>
-                <w:color w:val="808080"/>
-                <w:lang w:val="el-GR"/>
-              </w:rPr>
-              <w:t>59</w:t>
+                <w:rFonts w:asciiTheme="majorHAnsi" w:hAnsiTheme="majorHAnsi" w:cs="Cambria"/>
+                <w:color w:val="808080"/>
+              </w:rPr>
+              <w:t>{% if PDF.FS %}{{</w:t>
+            </w:r>
+            <w:r>
+              <w:rPr>
+                <w:rFonts w:asciiTheme="majorHAnsi" w:hAnsiTheme="majorHAnsi" w:cs="Cambria"/>
+                <w:color w:val="808080"/>
+              </w:rPr>
+              <w:t xml:space="preserve"> </w:t>
+            </w:r>
+            <w:r>
+              <w:rPr>
+                <w:rFonts w:asciiTheme="majorHAnsi" w:hAnsiTheme="majorHAnsi" w:cs="Cambria"/>
+                <w:color w:val="808080"/>
+              </w:rPr>
+              <w:t>PDF.FS</w:t>
+            </w:r>
+            <w:r>
+              <w:rPr>
+                <w:rFonts w:asciiTheme="majorHAnsi" w:hAnsiTheme="majorHAnsi" w:cs="Cambria"/>
+                <w:color w:val="808080"/>
+              </w:rPr>
+              <w:t xml:space="preserve"> </w:t>
+            </w:r>
+            <w:r>
+              <w:rPr>
+                <w:rFonts w:asciiTheme="majorHAnsi" w:hAnsiTheme="majorHAnsi" w:cs="Cambria"/>
+                <w:color w:val="808080"/>
+              </w:rPr>
+              <w:t>}}{% else %}</w:t>
             </w:r>
             <w:r>
               <w:rPr>
@@ -3134,7 +4657,38 @@
                 <w:color w:val="808080"/>
                 <w:lang w:val="de-DE"/>
               </w:rPr>
-              <w:t xml:space="preserve"> %</w:t>
+              <w:t>5</w:t>
+            </w:r>
+            <w:r>
+              <w:rPr>
+                <w:rFonts w:ascii="Cambria" w:hAnsi="Cambria" w:cs="Cambria"/>
+                <w:color w:val="808080"/>
+                <w:lang w:val="de-DE"/>
+              </w:rPr>
+              <w:t>9</w:t>
+            </w:r>
+            <w:r>
+              <w:rPr>
+                <w:rFonts w:asciiTheme="majorHAnsi" w:hAnsiTheme="majorHAnsi" w:cs="Cambria"/>
+                <w:color w:val="808080"/>
+              </w:rPr>
+              <w:t>{% endif %}</w:t>
+            </w:r>
+            <w:r>
+              <w:rPr>
+                <w:rFonts w:asciiTheme="majorHAnsi" w:hAnsiTheme="majorHAnsi" w:cs="Cambria"/>
+                <w:color w:val="808080"/>
+                <w:lang w:val="de-DE"/>
+              </w:rPr>
+              <w:t xml:space="preserve"> </w:t>
+            </w:r>
+            <w:r>
+              <w:rPr>
+                <w:rFonts w:asciiTheme="majorHAnsi" w:hAnsiTheme="majorHAnsi" w:cs="Cambria"/>
+                <w:color w:val="808080"/>
+                <w:lang w:val="de-DE"/>
+              </w:rPr>
+              <w:t>%</w:t>
             </w:r>
           </w:p>
         </w:tc>
@@ -3189,29 +4743,82 @@
               <w:rPr>
                 <w:rFonts w:ascii="Cambria" w:hAnsi="Cambria" w:cs="Cambria"/>
                 <w:color w:val="808080"/>
-                <w:lang w:val="en-US"/>
+                <w:lang w:val="de-DE"/>
               </w:rPr>
             </w:pPr>
             <w:r>
               <w:rPr>
-                <w:rFonts w:ascii="Cambria" w:hAnsi="Cambria" w:cs="Cambria"/>
-                <w:color w:val="808080"/>
-                <w:lang w:val="en-US"/>
+                <w:rFonts w:asciiTheme="majorHAnsi" w:hAnsiTheme="majorHAnsi" w:cs="Cambria"/>
+                <w:color w:val="808080"/>
+              </w:rPr>
+              <w:t xml:space="preserve">{% if </w:t>
+            </w:r>
+            <w:proofErr w:type="spellStart"/>
+            <w:r>
+              <w:rPr>
+                <w:rFonts w:asciiTheme="majorHAnsi" w:hAnsiTheme="majorHAnsi" w:cs="Cambria"/>
+                <w:color w:val="808080"/>
+              </w:rPr>
+              <w:t>PDF.MRVmax</w:t>
+            </w:r>
+            <w:proofErr w:type="spellEnd"/>
+            <w:r>
+              <w:rPr>
+                <w:rFonts w:asciiTheme="majorHAnsi" w:hAnsiTheme="majorHAnsi" w:cs="Cambria"/>
+                <w:color w:val="808080"/>
+              </w:rPr>
+              <w:t xml:space="preserve"> %}{{</w:t>
+            </w:r>
+            <w:r>
+              <w:rPr>
+                <w:rFonts w:asciiTheme="majorHAnsi" w:hAnsiTheme="majorHAnsi" w:cs="Cambria"/>
+                <w:color w:val="808080"/>
+              </w:rPr>
+              <w:t xml:space="preserve"> </w:t>
+            </w:r>
+            <w:proofErr w:type="spellStart"/>
+            <w:r>
+              <w:rPr>
+                <w:rFonts w:asciiTheme="majorHAnsi" w:hAnsiTheme="majorHAnsi" w:cs="Cambria"/>
+                <w:color w:val="808080"/>
+              </w:rPr>
+              <w:t>PDF.MRVmax</w:t>
+            </w:r>
+            <w:proofErr w:type="spellEnd"/>
+            <w:r>
+              <w:rPr>
+                <w:rFonts w:asciiTheme="majorHAnsi" w:hAnsiTheme="majorHAnsi" w:cs="Cambria"/>
+                <w:color w:val="808080"/>
+              </w:rPr>
+              <w:t xml:space="preserve"> </w:t>
+            </w:r>
+            <w:r>
+              <w:rPr>
+                <w:rFonts w:asciiTheme="majorHAnsi" w:hAnsiTheme="majorHAnsi" w:cs="Cambria"/>
+                <w:color w:val="808080"/>
+              </w:rPr>
+              <w:t>}}{% else %}</w:t>
+            </w:r>
+            <w:r>
+              <w:rPr>
+                <w:rFonts w:asciiTheme="majorHAnsi" w:hAnsiTheme="majorHAnsi" w:cs="Cambria"/>
+                <w:color w:val="808080"/>
+                <w:lang w:val="de-DE"/>
               </w:rPr>
               <w:t>-</w:t>
             </w:r>
             <w:r>
               <w:rPr>
-                <w:rFonts w:ascii="Cambria" w:hAnsi="Cambria" w:cs="Cambria"/>
-                <w:color w:val="808080"/>
-                <w:lang w:val="en-US"/>
-              </w:rPr>
-              <w:t xml:space="preserve"> </w:t>
-            </w:r>
-            <w:r>
-              <w:rPr>
-                <w:rFonts w:ascii="Cambria" w:hAnsi="Cambria" w:cs="Cambria"/>
-                <w:color w:val="808080"/>
+                <w:rFonts w:asciiTheme="majorHAnsi" w:hAnsiTheme="majorHAnsi" w:cs="Cambria"/>
+                <w:color w:val="808080"/>
+              </w:rPr>
+              <w:t xml:space="preserve">{% endif %} </w:t>
+            </w:r>
+            <w:r>
+              <w:rPr>
+                <w:rFonts w:asciiTheme="majorHAnsi" w:hAnsiTheme="majorHAnsi" w:cs="Cambria"/>
+                <w:color w:val="808080"/>
+                <w:lang w:val="de-DE"/>
               </w:rPr>
               <w:t>m/s</w:t>
             </w:r>
@@ -3262,43 +4869,61 @@
             </w:pPr>
             <w:r>
               <w:rPr>
-                <w:rFonts w:ascii="Cambria" w:hAnsi="Cambria" w:cs="Cambria"/>
-                <w:color w:val="808080"/>
-                <w:lang w:val="el-GR"/>
-              </w:rPr>
-              <w:t>24</w:t>
-            </w:r>
-            <w:r>
-              <w:rPr>
-                <w:rFonts w:ascii="Cambria" w:hAnsi="Cambria" w:cs="Cambria"/>
-                <w:color w:val="808080"/>
-                <w:lang w:val="en-US"/>
-              </w:rPr>
-              <w:t>.</w:t>
-            </w:r>
-            <w:r>
-              <w:rPr>
-                <w:rFonts w:ascii="Cambria" w:hAnsi="Cambria" w:cs="Cambria"/>
-                <w:color w:val="808080"/>
-                <w:lang w:val="el-GR"/>
-              </w:rPr>
-              <w:t>4</w:t>
-            </w:r>
-            <w:r>
-              <w:rPr>
-                <w:rFonts w:ascii="Cambria" w:hAnsi="Cambria" w:cs="Cambria"/>
-                <w:color w:val="808080"/>
-                <w:lang w:val="en-US"/>
+                <w:rFonts w:asciiTheme="majorHAnsi" w:hAnsiTheme="majorHAnsi" w:cs="Cambria"/>
+                <w:color w:val="808080"/>
+              </w:rPr>
+              <w:t>{% if PDF.LA %}{{</w:t>
+            </w:r>
+            <w:r>
+              <w:rPr>
+                <w:rFonts w:asciiTheme="majorHAnsi" w:hAnsiTheme="majorHAnsi" w:cs="Cambria"/>
+                <w:color w:val="808080"/>
               </w:rPr>
               <w:t xml:space="preserve"> </w:t>
             </w:r>
             <w:r>
               <w:rPr>
+                <w:rFonts w:asciiTheme="majorHAnsi" w:hAnsiTheme="majorHAnsi" w:cs="Cambria"/>
+                <w:color w:val="808080"/>
+              </w:rPr>
+              <w:t>PDF.LA</w:t>
+            </w:r>
+            <w:r>
+              <w:rPr>
+                <w:rFonts w:asciiTheme="majorHAnsi" w:hAnsiTheme="majorHAnsi" w:cs="Cambria"/>
+                <w:color w:val="808080"/>
+              </w:rPr>
+              <w:t xml:space="preserve"> </w:t>
+            </w:r>
+            <w:r>
+              <w:rPr>
+                <w:rFonts w:asciiTheme="majorHAnsi" w:hAnsiTheme="majorHAnsi" w:cs="Cambria"/>
+                <w:color w:val="808080"/>
+              </w:rPr>
+              <w:t>}}{% else %}</w:t>
+            </w:r>
+            <w:r>
+              <w:rPr>
                 <w:rFonts w:ascii="Cambria" w:hAnsi="Cambria" w:cs="Cambria"/>
                 <w:color w:val="808080"/>
                 <w:lang w:val="de-DE"/>
               </w:rPr>
-              <w:t>-</w:t>
+              <w:t>24.4</w:t>
+            </w:r>
+            <w:r>
+              <w:rPr>
+                <w:rFonts w:asciiTheme="majorHAnsi" w:hAnsiTheme="majorHAnsi" w:cs="Cambria"/>
+                <w:color w:val="808080"/>
+              </w:rPr>
+              <w:t>{% endif %}-{</w:t>
+            </w:r>
+            <w:proofErr w:type="gramStart"/>
+            <w:r>
+              <w:rPr>
+                <w:rFonts w:asciiTheme="majorHAnsi" w:hAnsiTheme="majorHAnsi" w:cs="Cambria"/>
+                <w:color w:val="808080"/>
+              </w:rPr>
+              <w:t xml:space="preserve">% </w:t>
             </w:r>
             <w:r>
               <w:rPr>
@@ -3310,31 +4935,69 @@
             </w:r>
             <w:r>
               <w:rPr>
-                <w:rFonts w:ascii="Cambria" w:hAnsi="Cambria" w:cs="Cambria"/>
-                <w:color w:val="808080"/>
-                <w:lang w:val="el-GR"/>
-              </w:rPr>
-              <w:t>8</w:t>
-            </w:r>
-            <w:r>
-              <w:rPr>
-                <w:rFonts w:ascii="Cambria" w:hAnsi="Cambria" w:cs="Cambria"/>
-                <w:color w:val="808080"/>
-                <w:lang w:val="en-US"/>
-              </w:rPr>
-              <w:t>.</w:t>
-            </w:r>
-            <w:r>
-              <w:rPr>
-                <w:rFonts w:ascii="Cambria" w:hAnsi="Cambria" w:cs="Cambria"/>
-                <w:color w:val="808080"/>
-                <w:lang w:val="el-GR"/>
-              </w:rPr>
-              <w:t>7</w:t>
-            </w:r>
-            <w:r>
-              <w:rPr>
-                <w:rFonts w:ascii="Cambria" w:hAnsi="Cambria" w:cs="Cambria"/>
+                <w:rFonts w:asciiTheme="majorHAnsi" w:hAnsiTheme="majorHAnsi" w:cs="Cambria"/>
+                <w:color w:val="808080"/>
+              </w:rPr>
+              <w:t>if</w:t>
+            </w:r>
+            <w:proofErr w:type="gramEnd"/>
+            <w:r>
+              <w:rPr>
+                <w:rFonts w:asciiTheme="majorHAnsi" w:hAnsiTheme="majorHAnsi" w:cs="Cambria"/>
+                <w:color w:val="808080"/>
+              </w:rPr>
+              <w:t xml:space="preserve"> </w:t>
+            </w:r>
+            <w:proofErr w:type="spellStart"/>
+            <w:r>
+              <w:rPr>
+                <w:rFonts w:asciiTheme="majorHAnsi" w:hAnsiTheme="majorHAnsi" w:cs="Cambria"/>
+                <w:color w:val="808080"/>
+              </w:rPr>
+              <w:t>PDF.Ao</w:t>
+            </w:r>
+            <w:proofErr w:type="spellEnd"/>
+            <w:r>
+              <w:rPr>
+                <w:rFonts w:asciiTheme="majorHAnsi" w:hAnsiTheme="majorHAnsi" w:cs="Cambria"/>
+                <w:color w:val="808080"/>
+              </w:rPr>
+              <w:t xml:space="preserve"> %}{{</w:t>
+            </w:r>
+            <w:proofErr w:type="spellStart"/>
+            <w:r>
+              <w:rPr>
+                <w:rFonts w:asciiTheme="majorHAnsi" w:hAnsiTheme="majorHAnsi" w:cs="Cambria"/>
+                <w:color w:val="808080"/>
+              </w:rPr>
+              <w:t>PDF.Ao</w:t>
+            </w:r>
+            <w:proofErr w:type="spellEnd"/>
+            <w:r>
+              <w:rPr>
+                <w:rFonts w:asciiTheme="majorHAnsi" w:hAnsiTheme="majorHAnsi" w:cs="Cambria"/>
+                <w:color w:val="808080"/>
+              </w:rPr>
+              <w:t>}}{% else %}</w:t>
+            </w:r>
+            <w:r>
+              <w:rPr>
+                <w:rFonts w:ascii="Cambria" w:hAnsi="Cambria" w:cs="Cambria"/>
+                <w:color w:val="808080"/>
+                <w:lang w:val="de-DE"/>
+              </w:rPr>
+              <w:t>8.7</w:t>
+            </w:r>
+            <w:r>
+              <w:rPr>
+                <w:rFonts w:asciiTheme="majorHAnsi" w:hAnsiTheme="majorHAnsi" w:cs="Cambria"/>
+                <w:color w:val="808080"/>
+              </w:rPr>
+              <w:t>{% endif %}</w:t>
+            </w:r>
+            <w:r>
+              <w:rPr>
+                <w:rFonts w:asciiTheme="majorHAnsi" w:hAnsiTheme="majorHAnsi" w:cs="Cambria"/>
                 <w:color w:val="808080"/>
                 <w:lang w:val="de-DE"/>
               </w:rPr>
@@ -3412,19 +5075,79 @@
             </w:pPr>
             <w:r>
               <w:rPr>
-                <w:rFonts w:ascii="Cambria" w:hAnsi="Cambria" w:cs="Cambria"/>
-                <w:color w:val="808080"/>
-                <w:lang w:val="en-US"/>
-              </w:rPr>
-              <w:t xml:space="preserve">- </w:t>
-            </w:r>
-            <w:r>
-              <w:rPr>
-                <w:rFonts w:ascii="Cambria" w:hAnsi="Cambria" w:cs="Cambria"/>
+                <w:rFonts w:asciiTheme="majorHAnsi" w:hAnsiTheme="majorHAnsi" w:cs="Cambria"/>
+                <w:color w:val="808080"/>
+              </w:rPr>
+              <w:t xml:space="preserve">{% if </w:t>
+            </w:r>
+            <w:proofErr w:type="spellStart"/>
+            <w:r>
+              <w:rPr>
+                <w:rFonts w:asciiTheme="majorHAnsi" w:hAnsiTheme="majorHAnsi" w:cs="Cambria"/>
+                <w:color w:val="808080"/>
+              </w:rPr>
+              <w:t>PDF.TRVmax</w:t>
+            </w:r>
+            <w:proofErr w:type="spellEnd"/>
+            <w:r>
+              <w:rPr>
+                <w:rFonts w:asciiTheme="majorHAnsi" w:hAnsiTheme="majorHAnsi" w:cs="Cambria"/>
+                <w:color w:val="808080"/>
+              </w:rPr>
+              <w:t xml:space="preserve"> %}{{</w:t>
+            </w:r>
+            <w:r>
+              <w:rPr>
+                <w:rFonts w:asciiTheme="majorHAnsi" w:hAnsiTheme="majorHAnsi" w:cs="Cambria"/>
+                <w:color w:val="808080"/>
+              </w:rPr>
+              <w:t xml:space="preserve"> </w:t>
+            </w:r>
+            <w:proofErr w:type="spellStart"/>
+            <w:r>
+              <w:rPr>
+                <w:rFonts w:asciiTheme="majorHAnsi" w:hAnsiTheme="majorHAnsi" w:cs="Cambria"/>
+                <w:color w:val="808080"/>
+              </w:rPr>
+              <w:t>PDF.TRVmax</w:t>
+            </w:r>
+            <w:proofErr w:type="spellEnd"/>
+            <w:r>
+              <w:rPr>
+                <w:rFonts w:asciiTheme="majorHAnsi" w:hAnsiTheme="majorHAnsi" w:cs="Cambria"/>
+                <w:color w:val="808080"/>
+              </w:rPr>
+              <w:t xml:space="preserve"> </w:t>
+            </w:r>
+            <w:r>
+              <w:rPr>
+                <w:rFonts w:asciiTheme="majorHAnsi" w:hAnsiTheme="majorHAnsi" w:cs="Cambria"/>
+                <w:color w:val="808080"/>
+              </w:rPr>
+              <w:t>}}{% else %}</w:t>
+            </w:r>
+            <w:r>
+              <w:rPr>
+                <w:rFonts w:asciiTheme="majorHAnsi" w:hAnsiTheme="majorHAnsi" w:cs="Cambria"/>
                 <w:color w:val="808080"/>
                 <w:lang w:val="de-DE"/>
               </w:rPr>
-              <w:t>m/s</w:t>
+              <w:t>-</w:t>
+            </w:r>
+            <w:r>
+              <w:rPr>
+                <w:rFonts w:asciiTheme="majorHAnsi" w:hAnsiTheme="majorHAnsi" w:cs="Cambria"/>
+                <w:color w:val="808080"/>
+              </w:rPr>
+              <w:t>{% endif %}</w:t>
+            </w:r>
+            <w:r>
+              <w:rPr>
+                <w:rFonts w:asciiTheme="majorHAnsi" w:hAnsiTheme="majorHAnsi" w:cs="Cambria"/>
+                <w:color w:val="808080"/>
+                <w:lang w:val="de-DE"/>
+              </w:rPr>
+              <w:t xml:space="preserve"> m/s</w:t>
             </w:r>
           </w:p>
         </w:tc>
@@ -3468,32 +5191,74 @@
               <w:rPr>
                 <w:rFonts w:ascii="Cambria" w:hAnsi="Cambria" w:cs="Cambria"/>
                 <w:color w:val="808080"/>
-                <w:lang w:val="en-US"/>
               </w:rPr>
             </w:pPr>
             <w:r>
               <w:rPr>
-                <w:rFonts w:ascii="Cambria" w:hAnsi="Cambria" w:cs="Cambria"/>
-                <w:color w:val="808080"/>
-                <w:lang w:val="el-GR"/>
-              </w:rPr>
-              <w:t>2</w:t>
-            </w:r>
-            <w:r>
-              <w:rPr>
-                <w:rFonts w:ascii="Cambria" w:hAnsi="Cambria" w:cs="Cambria"/>
-                <w:color w:val="808080"/>
-                <w:lang w:val="en-US"/>
-              </w:rPr>
-              <w:t>.</w:t>
-            </w:r>
-            <w:r>
-              <w:rPr>
-                <w:rFonts w:ascii="Cambria" w:hAnsi="Cambria" w:cs="Cambria"/>
-                <w:color w:val="808080"/>
-                <w:lang w:val="el-GR"/>
-              </w:rPr>
-              <w:t>79</w:t>
+                <w:rFonts w:asciiTheme="majorHAnsi" w:hAnsiTheme="majorHAnsi" w:cs="Cambria"/>
+                <w:color w:val="808080"/>
+              </w:rPr>
+              <w:t xml:space="preserve">{% if </w:t>
+            </w:r>
+            <w:proofErr w:type="spellStart"/>
+            <w:r>
+              <w:rPr>
+                <w:rFonts w:asciiTheme="majorHAnsi" w:hAnsiTheme="majorHAnsi" w:cs="Cambria"/>
+                <w:color w:val="808080"/>
+              </w:rPr>
+              <w:t>PDF.LAAo</w:t>
+            </w:r>
+            <w:proofErr w:type="spellEnd"/>
+            <w:r>
+              <w:rPr>
+                <w:rFonts w:asciiTheme="majorHAnsi" w:hAnsiTheme="majorHAnsi" w:cs="Cambria"/>
+                <w:color w:val="808080"/>
+              </w:rPr>
+              <w:t xml:space="preserve"> %}{{</w:t>
+            </w:r>
+            <w:r>
+              <w:rPr>
+                <w:rFonts w:asciiTheme="majorHAnsi" w:hAnsiTheme="majorHAnsi" w:cs="Cambria"/>
+                <w:color w:val="808080"/>
+              </w:rPr>
+              <w:t xml:space="preserve"> </w:t>
+            </w:r>
+            <w:proofErr w:type="spellStart"/>
+            <w:r>
+              <w:rPr>
+                <w:rFonts w:asciiTheme="majorHAnsi" w:hAnsiTheme="majorHAnsi" w:cs="Cambria"/>
+                <w:color w:val="808080"/>
+              </w:rPr>
+              <w:t>PDF.LAAo</w:t>
+            </w:r>
+            <w:proofErr w:type="spellEnd"/>
+            <w:r>
+              <w:rPr>
+                <w:rFonts w:asciiTheme="majorHAnsi" w:hAnsiTheme="majorHAnsi" w:cs="Cambria"/>
+                <w:color w:val="808080"/>
+              </w:rPr>
+              <w:t xml:space="preserve"> </w:t>
+            </w:r>
+            <w:r>
+              <w:rPr>
+                <w:rFonts w:asciiTheme="majorHAnsi" w:hAnsiTheme="majorHAnsi" w:cs="Cambria"/>
+                <w:color w:val="808080"/>
+              </w:rPr>
+              <w:t>}}{% else %}</w:t>
+            </w:r>
+            <w:r>
+              <w:rPr>
+                <w:rFonts w:asciiTheme="majorHAnsi" w:hAnsiTheme="majorHAnsi" w:cs="Cambria"/>
+                <w:color w:val="808080"/>
+              </w:rPr>
+              <w:t>2.79</w:t>
+            </w:r>
+            <w:r>
+              <w:rPr>
+                <w:rFonts w:asciiTheme="majorHAnsi" w:hAnsiTheme="majorHAnsi" w:cs="Cambria"/>
+                <w:color w:val="808080"/>
+              </w:rPr>
+              <w:t>{% endif %}</w:t>
             </w:r>
           </w:p>
         </w:tc>
@@ -3551,6 +5316,1703 @@
     </w:tbl>
     <w:p>
       <w:pPr>
+        <w:rPr>
+          <w:rFonts w:ascii="Cambria" w:hAnsi="Cambria" w:cs="Cambria"/>
+          <w:b/>
+          <w:bCs/>
+          <w:sz w:val="32"/>
+          <w:szCs w:val="32"/>
+          <w:lang w:val="en-US"/>
+        </w:rPr>
+      </w:pPr>
+      <w:bookmarkStart w:id="11" w:name="_Hlk45555506"/>
+      <w:r>
+        <w:rPr>
+          <w:rFonts w:ascii="Cambria" w:hAnsi="Cambria" w:cs="Cambria"/>
+          <w:lang w:val="en-US"/>
+        </w:rPr>
+        <w:t>{% else %}</w:t>
+      </w:r>
+    </w:p>
+    <w:tbl>
+      <w:tblPr>
+        <w:tblW w:w="0" w:type="auto"/>
+        <w:tblLayout w:type="fixed"/>
+        <w:tblCellMar>
+          <w:left w:w="70" w:type="dxa"/>
+          <w:right w:w="70" w:type="dxa"/>
+        </w:tblCellMar>
+        <w:tblLook w:val="0000" w:firstRow="0" w:lastRow="0" w:firstColumn="0" w:lastColumn="0" w:noHBand="0" w:noVBand="0"/>
+      </w:tblPr>
+      <w:tblGrid>
+        <w:gridCol w:w="1630"/>
+        <w:gridCol w:w="1984"/>
+        <w:gridCol w:w="2126"/>
+        <w:gridCol w:w="3470"/>
+      </w:tblGrid>
+      <w:tr>
+        <w:tc>
+          <w:tcPr>
+            <w:tcW w:w="1630" w:type="dxa"/>
+            <w:shd w:val="clear" w:color="auto" w:fill="4F81BD"/>
+          </w:tcPr>
+          <w:bookmarkEnd w:id="11"/>
+          <w:p>
+            <w:pPr>
+              <w:pStyle w:val="Header"/>
+              <w:tabs>
+                <w:tab w:val="clear" w:pos="4536"/>
+                <w:tab w:val="clear" w:pos="9072"/>
+              </w:tabs>
+              <w:jc w:val="center"/>
+              <w:rPr>
+                <w:rFonts w:ascii="Cambria" w:hAnsi="Cambria" w:cs="Cambria"/>
+                <w:b/>
+                <w:bCs/>
+                <w:color w:val="FFFF99"/>
+                <w:lang w:val="en-US"/>
+              </w:rPr>
+            </w:pPr>
+            <w:r>
+              <w:rPr>
+                <w:rFonts w:ascii="Cambria" w:hAnsi="Cambria" w:cs="Cambria"/>
+                <w:b/>
+                <w:bCs/>
+                <w:color w:val="FFFF99"/>
+                <w:lang w:val="en-US"/>
+              </w:rPr>
+              <w:t>Parameters</w:t>
+            </w:r>
+          </w:p>
+        </w:tc>
+        <w:tc>
+          <w:tcPr>
+            <w:tcW w:w="1984" w:type="dxa"/>
+            <w:shd w:val="clear" w:color="auto" w:fill="4F81BD"/>
+          </w:tcPr>
+          <w:p>
+            <w:pPr>
+              <w:pStyle w:val="Heading5"/>
+              <w:rPr>
+                <w:rFonts w:ascii="Cambria" w:hAnsi="Cambria" w:cs="Cambria"/>
+                <w:lang w:val="en-US"/>
+              </w:rPr>
+            </w:pPr>
+          </w:p>
+        </w:tc>
+        <w:tc>
+          <w:tcPr>
+            <w:tcW w:w="2126" w:type="dxa"/>
+            <w:shd w:val="clear" w:color="auto" w:fill="4F81BD"/>
+          </w:tcPr>
+          <w:p>
+            <w:pPr>
+              <w:pStyle w:val="Header"/>
+              <w:tabs>
+                <w:tab w:val="clear" w:pos="4536"/>
+                <w:tab w:val="clear" w:pos="9072"/>
+              </w:tabs>
+              <w:rPr>
+                <w:rFonts w:ascii="Cambria" w:hAnsi="Cambria" w:cs="Cambria"/>
+                <w:b/>
+                <w:bCs/>
+                <w:color w:val="FFFF99"/>
+                <w:lang w:val="en-US"/>
+              </w:rPr>
+            </w:pPr>
+            <w:r>
+              <w:rPr>
+                <w:rFonts w:ascii="Cambria" w:hAnsi="Cambria" w:cs="Cambria"/>
+                <w:b/>
+                <w:bCs/>
+                <w:color w:val="FFFF99"/>
+                <w:lang w:val="en-US"/>
+              </w:rPr>
+              <w:t>Parameters</w:t>
+            </w:r>
+          </w:p>
+        </w:tc>
+        <w:tc>
+          <w:tcPr>
+            <w:tcW w:w="3470" w:type="dxa"/>
+            <w:shd w:val="clear" w:color="auto" w:fill="4F81BD"/>
+          </w:tcPr>
+          <w:p>
+            <w:pPr>
+              <w:tabs>
+                <w:tab w:val="left" w:pos="264"/>
+              </w:tabs>
+              <w:rPr>
+                <w:rFonts w:ascii="Cambria" w:hAnsi="Cambria" w:cs="Cambria"/>
+                <w:b/>
+                <w:bCs/>
+                <w:color w:val="FF0000"/>
+                <w:lang w:val="en-US"/>
+              </w:rPr>
+            </w:pPr>
+            <w:r>
+              <w:rPr>
+                <w:rFonts w:ascii="Cambria" w:hAnsi="Cambria" w:cs="Cambria"/>
+                <w:b/>
+                <w:bCs/>
+                <w:color w:val="FF0000"/>
+                <w:lang w:val="en-US"/>
+              </w:rPr>
+              <w:tab/>
+            </w:r>
+          </w:p>
+        </w:tc>
+      </w:tr>
+      <w:tr>
+        <w:trPr>
+          <w:trHeight w:val="245"/>
+        </w:trPr>
+        <w:tc>
+          <w:tcPr>
+            <w:tcW w:w="1630" w:type="dxa"/>
+            <w:shd w:val="clear" w:color="auto" w:fill="EEECE1"/>
+          </w:tcPr>
+          <w:p>
+            <w:pPr>
+              <w:rPr>
+                <w:rFonts w:ascii="Cambria" w:hAnsi="Cambria" w:cs="Arabic Typesetting"/>
+              </w:rPr>
+            </w:pPr>
+            <w:r>
+              <w:rPr>
+                <w:rFonts w:ascii="Cambria" w:hAnsi="Cambria" w:cs="Cambria"/>
+              </w:rPr>
+              <w:t>RVD</w:t>
+            </w:r>
+            <w:r>
+              <w:rPr>
+                <w:rFonts w:ascii="Cambria" w:hAnsi="Cambria" w:cs="Cambria"/>
+              </w:rPr>
+              <w:t>d</w:t>
+            </w:r>
+          </w:p>
+        </w:tc>
+        <w:tc>
+          <w:tcPr>
+            <w:tcW w:w="1984" w:type="dxa"/>
+            <w:shd w:val="clear" w:color="auto" w:fill="EEECE1"/>
+          </w:tcPr>
+          <w:p>
+            <w:pPr>
+              <w:jc w:val="center"/>
+              <w:rPr>
+                <w:rFonts w:ascii="Cambria" w:hAnsi="Cambria" w:cs="Cambria"/>
+                <w:color w:val="808080"/>
+              </w:rPr>
+            </w:pPr>
+            <w:r>
+              <w:rPr>
+                <w:rFonts w:ascii="Cambria" w:hAnsi="Cambria" w:cs="Cambria"/>
+                <w:color w:val="808080"/>
+                <w:lang w:val="el-GR"/>
+              </w:rPr>
+              <w:t>6</w:t>
+            </w:r>
+            <w:r>
+              <w:rPr>
+                <w:rFonts w:ascii="Cambria" w:hAnsi="Cambria" w:cs="Cambria"/>
+                <w:color w:val="808080"/>
+                <w:lang w:val="en-US"/>
+              </w:rPr>
+              <w:t>.</w:t>
+            </w:r>
+            <w:r>
+              <w:rPr>
+                <w:rFonts w:ascii="Cambria" w:hAnsi="Cambria" w:cs="Cambria"/>
+                <w:color w:val="808080"/>
+                <w:lang w:val="el-GR"/>
+              </w:rPr>
+              <w:t>7</w:t>
+            </w:r>
+            <w:r>
+              <w:rPr>
+                <w:rFonts w:ascii="Cambria" w:hAnsi="Cambria" w:cs="Cambria"/>
+                <w:color w:val="808080"/>
+              </w:rPr>
+              <w:t xml:space="preserve"> mm</w:t>
+            </w:r>
+          </w:p>
+        </w:tc>
+        <w:tc>
+          <w:tcPr>
+            <w:tcW w:w="2126" w:type="dxa"/>
+            <w:shd w:val="clear" w:color="auto" w:fill="EEECE1"/>
+          </w:tcPr>
+          <w:p>
+            <w:pPr>
+              <w:pStyle w:val="Header"/>
+              <w:tabs>
+                <w:tab w:val="clear" w:pos="4536"/>
+                <w:tab w:val="clear" w:pos="9072"/>
+              </w:tabs>
+              <w:rPr>
+                <w:rFonts w:ascii="Cambria" w:hAnsi="Cambria" w:cs="Cambria"/>
+              </w:rPr>
+            </w:pPr>
+            <w:r>
+              <w:rPr>
+                <w:rFonts w:ascii="Cambria" w:hAnsi="Cambria" w:cs="Cambria"/>
+              </w:rPr>
+              <w:t>Ao Vmax</w:t>
+            </w:r>
+            <w:r>
+              <w:rPr>
+                <w:rFonts w:ascii="Cambria" w:hAnsi="Cambria" w:cs="Cambria"/>
+              </w:rPr>
+              <w:t xml:space="preserve"> </w:t>
+            </w:r>
+          </w:p>
+        </w:tc>
+        <w:tc>
+          <w:tcPr>
+            <w:tcW w:w="3470" w:type="dxa"/>
+            <w:shd w:val="clear" w:color="auto" w:fill="EEECE1"/>
+          </w:tcPr>
+          <w:p>
+            <w:pPr>
+              <w:jc w:val="center"/>
+              <w:rPr>
+                <w:rFonts w:ascii="Cambria" w:hAnsi="Cambria" w:cs="Cambria"/>
+                <w:color w:val="808080"/>
+                <w:lang w:val="nl-NL"/>
+              </w:rPr>
+            </w:pPr>
+            <w:r>
+              <w:rPr>
+                <w:rFonts w:ascii="Cambria" w:hAnsi="Cambria" w:cs="Cambria"/>
+                <w:color w:val="808080"/>
+                <w:lang w:val="el-GR"/>
+              </w:rPr>
+              <w:t>0</w:t>
+            </w:r>
+            <w:r>
+              <w:rPr>
+                <w:rFonts w:ascii="Cambria" w:hAnsi="Cambria" w:cs="Cambria"/>
+                <w:color w:val="808080"/>
+                <w:lang w:val="en-US"/>
+              </w:rPr>
+              <w:t>.</w:t>
+            </w:r>
+            <w:r>
+              <w:rPr>
+                <w:rFonts w:ascii="Cambria" w:hAnsi="Cambria" w:cs="Cambria"/>
+                <w:color w:val="808080"/>
+                <w:lang w:val="el-GR"/>
+              </w:rPr>
+              <w:t>84</w:t>
+            </w:r>
+            <w:r>
+              <w:rPr>
+                <w:rFonts w:ascii="Cambria" w:hAnsi="Cambria" w:cs="Cambria"/>
+                <w:color w:val="808080"/>
+              </w:rPr>
+              <w:t xml:space="preserve"> </w:t>
+            </w:r>
+            <w:r>
+              <w:rPr>
+                <w:rFonts w:ascii="Cambria" w:hAnsi="Cambria" w:cs="Cambria"/>
+                <w:color w:val="808080"/>
+              </w:rPr>
+              <w:t>m/s</w:t>
+            </w:r>
+            <w:r>
+              <w:rPr>
+                <w:rFonts w:ascii="Cambria" w:hAnsi="Cambria" w:cs="Cambria"/>
+                <w:color w:val="808080"/>
+              </w:rPr>
+              <w:t xml:space="preserve"> </w:t>
+            </w:r>
+          </w:p>
+        </w:tc>
+      </w:tr>
+      <w:tr>
+        <w:trPr>
+          <w:trHeight w:val="159"/>
+        </w:trPr>
+        <w:tc>
+          <w:tcPr>
+            <w:tcW w:w="1630" w:type="dxa"/>
+            <w:shd w:val="clear" w:color="auto" w:fill="EEECE1"/>
+          </w:tcPr>
+          <w:p>
+            <w:pPr>
+              <w:rPr>
+                <w:rFonts w:ascii="Cambria" w:hAnsi="Cambria" w:cs="Arabic Typesetting"/>
+              </w:rPr>
+            </w:pPr>
+            <w:r>
+              <w:rPr>
+                <w:rFonts w:ascii="Cambria" w:hAnsi="Cambria" w:cs="Cambria"/>
+              </w:rPr>
+              <w:t>IVSd</w:t>
+            </w:r>
+          </w:p>
+        </w:tc>
+        <w:tc>
+          <w:tcPr>
+            <w:tcW w:w="1984" w:type="dxa"/>
+            <w:shd w:val="clear" w:color="auto" w:fill="EEECE1"/>
+          </w:tcPr>
+          <w:p>
+            <w:pPr>
+              <w:jc w:val="center"/>
+              <w:rPr>
+                <w:rFonts w:ascii="Cambria" w:hAnsi="Cambria" w:cs="Cambria"/>
+                <w:color w:val="808080"/>
+              </w:rPr>
+            </w:pPr>
+            <w:r>
+              <w:rPr>
+                <w:rFonts w:ascii="Cambria" w:hAnsi="Cambria" w:cs="Cambria"/>
+                <w:color w:val="808080"/>
+                <w:lang w:val="el-GR"/>
+              </w:rPr>
+              <w:t>8</w:t>
+            </w:r>
+            <w:r>
+              <w:rPr>
+                <w:rFonts w:ascii="Cambria" w:hAnsi="Cambria" w:cs="Cambria"/>
+                <w:color w:val="808080"/>
+                <w:lang w:val="en-US"/>
+              </w:rPr>
+              <w:t>.</w:t>
+            </w:r>
+            <w:r>
+              <w:rPr>
+                <w:rFonts w:ascii="Cambria" w:hAnsi="Cambria" w:cs="Cambria"/>
+                <w:color w:val="808080"/>
+                <w:lang w:val="el-GR"/>
+              </w:rPr>
+              <w:t>2</w:t>
+            </w:r>
+            <w:r>
+              <w:rPr>
+                <w:rFonts w:ascii="Cambria" w:hAnsi="Cambria" w:cs="Cambria"/>
+                <w:color w:val="808080"/>
+                <w:lang w:val="nl-NL"/>
+              </w:rPr>
+              <w:t xml:space="preserve"> mm</w:t>
+            </w:r>
+          </w:p>
+        </w:tc>
+        <w:tc>
+          <w:tcPr>
+            <w:tcW w:w="2126" w:type="dxa"/>
+            <w:shd w:val="clear" w:color="auto" w:fill="EEECE1"/>
+          </w:tcPr>
+          <w:p>
+            <w:pPr>
+              <w:pStyle w:val="Header"/>
+              <w:tabs>
+                <w:tab w:val="clear" w:pos="4536"/>
+                <w:tab w:val="clear" w:pos="9072"/>
+              </w:tabs>
+              <w:rPr>
+                <w:rFonts w:ascii="Cambria" w:hAnsi="Cambria" w:cs="Cambria"/>
+              </w:rPr>
+            </w:pPr>
+            <w:r>
+              <w:rPr>
+                <w:rFonts w:ascii="Cambria" w:hAnsi="Cambria" w:cs="Cambria"/>
+              </w:rPr>
+              <w:t>P Vmax</w:t>
+            </w:r>
+          </w:p>
+        </w:tc>
+        <w:tc>
+          <w:tcPr>
+            <w:tcW w:w="3470" w:type="dxa"/>
+            <w:shd w:val="clear" w:color="auto" w:fill="EEECE1"/>
+          </w:tcPr>
+          <w:p>
+            <w:pPr>
+              <w:jc w:val="center"/>
+              <w:rPr>
+                <w:rFonts w:ascii="Cambria" w:hAnsi="Cambria" w:cs="Cambria"/>
+                <w:color w:val="808080"/>
+              </w:rPr>
+            </w:pPr>
+            <w:r>
+              <w:rPr>
+                <w:rFonts w:ascii="Cambria" w:hAnsi="Cambria" w:cs="Cambria"/>
+                <w:color w:val="808080"/>
+                <w:lang w:val="el-GR"/>
+              </w:rPr>
+              <w:t>0</w:t>
+            </w:r>
+            <w:r>
+              <w:rPr>
+                <w:rFonts w:ascii="Cambria" w:hAnsi="Cambria" w:cs="Cambria"/>
+                <w:color w:val="808080"/>
+                <w:lang w:val="en-US"/>
+              </w:rPr>
+              <w:t>.</w:t>
+            </w:r>
+            <w:r>
+              <w:rPr>
+                <w:rFonts w:ascii="Cambria" w:hAnsi="Cambria" w:cs="Cambria"/>
+                <w:color w:val="808080"/>
+                <w:lang w:val="el-GR"/>
+              </w:rPr>
+              <w:t>58</w:t>
+            </w:r>
+            <w:r>
+              <w:rPr>
+                <w:rFonts w:ascii="Cambria" w:hAnsi="Cambria" w:cs="Cambria"/>
+                <w:color w:val="808080"/>
+              </w:rPr>
+              <w:t xml:space="preserve"> m/s</w:t>
+            </w:r>
+          </w:p>
+        </w:tc>
+      </w:tr>
+      <w:tr>
+        <w:tc>
+          <w:tcPr>
+            <w:tcW w:w="1630" w:type="dxa"/>
+            <w:shd w:val="clear" w:color="auto" w:fill="EEECE1"/>
+          </w:tcPr>
+          <w:p>
+            <w:pPr>
+              <w:rPr>
+                <w:rFonts w:ascii="Cambria" w:hAnsi="Cambria" w:cs="Arabic Typesetting"/>
+              </w:rPr>
+            </w:pPr>
+            <w:r>
+              <w:rPr>
+                <w:rFonts w:ascii="Cambria" w:hAnsi="Cambria" w:cs="Cambria"/>
+              </w:rPr>
+              <w:t>LVDd</w:t>
+            </w:r>
+          </w:p>
+        </w:tc>
+        <w:tc>
+          <w:tcPr>
+            <w:tcW w:w="1984" w:type="dxa"/>
+            <w:shd w:val="clear" w:color="auto" w:fill="EEECE1"/>
+          </w:tcPr>
+          <w:p>
+            <w:pPr>
+              <w:jc w:val="center"/>
+              <w:rPr>
+                <w:rFonts w:ascii="Cambria" w:hAnsi="Cambria" w:cs="Cambria"/>
+                <w:color w:val="808080"/>
+                <w:lang w:val="nl-NL"/>
+              </w:rPr>
+            </w:pPr>
+            <w:r>
+              <w:rPr>
+                <w:rFonts w:ascii="Cambria" w:hAnsi="Cambria" w:cs="Cambria"/>
+                <w:color w:val="808080"/>
+                <w:lang w:val="el-GR"/>
+              </w:rPr>
+              <w:t>12</w:t>
+            </w:r>
+            <w:r>
+              <w:rPr>
+                <w:rFonts w:ascii="Cambria" w:hAnsi="Cambria" w:cs="Cambria"/>
+                <w:color w:val="808080"/>
+                <w:lang w:val="en-US"/>
+              </w:rPr>
+              <w:t>.</w:t>
+            </w:r>
+            <w:r>
+              <w:rPr>
+                <w:rFonts w:ascii="Cambria" w:hAnsi="Cambria" w:cs="Cambria"/>
+                <w:color w:val="808080"/>
+                <w:lang w:val="el-GR"/>
+              </w:rPr>
+              <w:t>1</w:t>
+            </w:r>
+            <w:r>
+              <w:rPr>
+                <w:rFonts w:ascii="Cambria" w:hAnsi="Cambria" w:cs="Cambria"/>
+                <w:color w:val="808080"/>
+              </w:rPr>
+              <w:t xml:space="preserve"> mm</w:t>
+            </w:r>
+          </w:p>
+        </w:tc>
+        <w:tc>
+          <w:tcPr>
+            <w:tcW w:w="2126" w:type="dxa"/>
+            <w:shd w:val="clear" w:color="auto" w:fill="EEECE1"/>
+          </w:tcPr>
+          <w:p>
+            <w:pPr>
+              <w:pStyle w:val="Header"/>
+              <w:tabs>
+                <w:tab w:val="clear" w:pos="4536"/>
+                <w:tab w:val="clear" w:pos="9072"/>
+              </w:tabs>
+              <w:rPr>
+                <w:rFonts w:ascii="Cambria" w:hAnsi="Cambria" w:cs="Cambria"/>
+              </w:rPr>
+            </w:pPr>
+            <w:r>
+              <w:rPr>
+                <w:rFonts w:ascii="Cambria" w:hAnsi="Cambria" w:cs="Cambria"/>
+              </w:rPr>
+              <w:t>Ant</w:t>
+            </w:r>
+            <w:r>
+              <w:rPr>
+                <w:rFonts w:ascii="Cambria" w:hAnsi="Cambria" w:cs="Cambria"/>
+                <w:lang w:val="en-US"/>
+              </w:rPr>
+              <w:t>.</w:t>
+            </w:r>
+            <w:r>
+              <w:rPr>
+                <w:rFonts w:ascii="Cambria" w:hAnsi="Cambria" w:cs="Cambria"/>
+              </w:rPr>
+              <w:t xml:space="preserve"> mitral leaflet</w:t>
+            </w:r>
+          </w:p>
+        </w:tc>
+        <w:tc>
+          <w:tcPr>
+            <w:tcW w:w="3470" w:type="dxa"/>
+            <w:shd w:val="clear" w:color="auto" w:fill="EEECE1"/>
+          </w:tcPr>
+          <w:p>
+            <w:pPr>
+              <w:jc w:val="center"/>
+              <w:rPr>
+                <w:rFonts w:ascii="Cambria" w:hAnsi="Cambria" w:cs="Cambria"/>
+                <w:color w:val="808080"/>
+              </w:rPr>
+            </w:pPr>
+            <w:r>
+              <w:rPr>
+                <w:rFonts w:ascii="Cambria" w:hAnsi="Cambria" w:cs="Cambria"/>
+                <w:color w:val="808080"/>
+              </w:rPr>
+              <w:t xml:space="preserve"> </w:t>
+            </w:r>
+            <w:r>
+              <w:rPr>
+                <w:rFonts w:ascii="Cambria" w:hAnsi="Cambria" w:cs="Cambria"/>
+                <w:color w:val="808080"/>
+                <w:lang w:val="el-GR"/>
+              </w:rPr>
+              <w:t xml:space="preserve">- </w:t>
+            </w:r>
+            <w:r>
+              <w:rPr>
+                <w:rFonts w:ascii="Cambria" w:hAnsi="Cambria" w:cs="Cambria"/>
+                <w:color w:val="808080"/>
+                <w:lang w:val="en-US"/>
+              </w:rPr>
+              <w:t>mm</w:t>
+            </w:r>
+          </w:p>
+        </w:tc>
+      </w:tr>
+      <w:tr>
+        <w:tc>
+          <w:tcPr>
+            <w:tcW w:w="1630" w:type="dxa"/>
+            <w:shd w:val="clear" w:color="auto" w:fill="EEECE1"/>
+          </w:tcPr>
+          <w:p>
+            <w:pPr>
+              <w:rPr>
+                <w:rFonts w:ascii="Cambria" w:hAnsi="Cambria" w:cs="Arabic Typesetting"/>
+              </w:rPr>
+            </w:pPr>
+            <w:r>
+              <w:rPr>
+                <w:rFonts w:ascii="Cambria" w:hAnsi="Cambria" w:cs="Cambria"/>
+              </w:rPr>
+              <w:t>PWd</w:t>
+            </w:r>
+          </w:p>
+        </w:tc>
+        <w:tc>
+          <w:tcPr>
+            <w:tcW w:w="1984" w:type="dxa"/>
+            <w:shd w:val="clear" w:color="auto" w:fill="EEECE1"/>
+          </w:tcPr>
+          <w:p>
+            <w:pPr>
+              <w:jc w:val="center"/>
+              <w:rPr>
+                <w:rFonts w:ascii="Cambria" w:hAnsi="Cambria" w:cs="Cambria"/>
+                <w:color w:val="808080"/>
+              </w:rPr>
+            </w:pPr>
+            <w:r>
+              <w:rPr>
+                <w:rFonts w:ascii="Cambria" w:hAnsi="Cambria" w:cs="Cambria"/>
+                <w:color w:val="808080"/>
+                <w:lang w:val="el-GR"/>
+              </w:rPr>
+              <w:t>11</w:t>
+            </w:r>
+            <w:r>
+              <w:rPr>
+                <w:rFonts w:ascii="Cambria" w:hAnsi="Cambria" w:cs="Cambria"/>
+                <w:color w:val="808080"/>
+                <w:lang w:val="en-US"/>
+              </w:rPr>
+              <w:t>.</w:t>
+            </w:r>
+            <w:r>
+              <w:rPr>
+                <w:rFonts w:ascii="Cambria" w:hAnsi="Cambria" w:cs="Cambria"/>
+                <w:color w:val="808080"/>
+                <w:lang w:val="el-GR"/>
+              </w:rPr>
+              <w:t>9</w:t>
+            </w:r>
+            <w:r>
+              <w:rPr>
+                <w:rFonts w:ascii="Cambria" w:hAnsi="Cambria" w:cs="Cambria"/>
+                <w:color w:val="808080"/>
+                <w:lang w:val="de-DE"/>
+              </w:rPr>
+              <w:t xml:space="preserve"> mm</w:t>
+            </w:r>
+          </w:p>
+        </w:tc>
+        <w:tc>
+          <w:tcPr>
+            <w:tcW w:w="2126" w:type="dxa"/>
+            <w:shd w:val="clear" w:color="auto" w:fill="EEECE1"/>
+          </w:tcPr>
+          <w:p>
+            <w:pPr>
+              <w:pStyle w:val="Header"/>
+              <w:tabs>
+                <w:tab w:val="clear" w:pos="4536"/>
+                <w:tab w:val="clear" w:pos="9072"/>
+              </w:tabs>
+              <w:rPr>
+                <w:rFonts w:ascii="Cambria" w:hAnsi="Cambria" w:cs="Cambria"/>
+              </w:rPr>
+            </w:pPr>
+            <w:r>
+              <w:rPr>
+                <w:rFonts w:ascii="Cambria" w:hAnsi="Cambria" w:cs="Cambria"/>
+                <w:lang w:val="en-US"/>
+              </w:rPr>
+              <w:t>Post</w:t>
+            </w:r>
+            <w:r>
+              <w:rPr>
+                <w:rFonts w:ascii="Cambria" w:hAnsi="Cambria" w:cs="Cambria"/>
+                <w:lang w:val="en-US"/>
+              </w:rPr>
+              <w:t>.</w:t>
+            </w:r>
+            <w:r>
+              <w:rPr>
+                <w:rFonts w:ascii="Cambria" w:hAnsi="Cambria" w:cs="Cambria"/>
+                <w:lang w:val="en-US"/>
+              </w:rPr>
+              <w:t xml:space="preserve"> mitral leaflet</w:t>
+            </w:r>
+          </w:p>
+        </w:tc>
+        <w:tc>
+          <w:tcPr>
+            <w:tcW w:w="3470" w:type="dxa"/>
+            <w:shd w:val="clear" w:color="auto" w:fill="EEECE1"/>
+          </w:tcPr>
+          <w:p>
+            <w:pPr>
+              <w:jc w:val="center"/>
+              <w:rPr>
+                <w:rFonts w:ascii="Cambria" w:hAnsi="Cambria" w:cs="Cambria"/>
+                <w:color w:val="808080"/>
+              </w:rPr>
+            </w:pPr>
+            <w:r>
+              <w:rPr>
+                <w:rFonts w:ascii="Cambria" w:hAnsi="Cambria" w:cs="Cambria"/>
+                <w:color w:val="808080"/>
+              </w:rPr>
+              <w:t xml:space="preserve"> </w:t>
+            </w:r>
+            <w:r>
+              <w:rPr>
+                <w:rFonts w:ascii="Cambria" w:hAnsi="Cambria" w:cs="Cambria"/>
+                <w:color w:val="808080"/>
+                <w:lang w:val="el-GR"/>
+              </w:rPr>
+              <w:t xml:space="preserve">- </w:t>
+            </w:r>
+            <w:r>
+              <w:rPr>
+                <w:rFonts w:ascii="Cambria" w:hAnsi="Cambria" w:cs="Cambria"/>
+                <w:color w:val="808080"/>
+                <w:lang w:val="en-US"/>
+              </w:rPr>
+              <w:t>mm</w:t>
+            </w:r>
+          </w:p>
+        </w:tc>
+      </w:tr>
+      <w:tr>
+        <w:tc>
+          <w:tcPr>
+            <w:tcW w:w="1630" w:type="dxa"/>
+            <w:shd w:val="clear" w:color="auto" w:fill="EEECE1"/>
+          </w:tcPr>
+          <w:p>
+            <w:pPr>
+              <w:rPr>
+                <w:rFonts w:ascii="Cambria" w:hAnsi="Cambria" w:cs="Arabic Typesetting"/>
+              </w:rPr>
+            </w:pPr>
+            <w:r>
+              <w:rPr>
+                <w:rFonts w:ascii="Cambria" w:hAnsi="Cambria" w:cs="Cambria"/>
+                <w:lang w:val="de-DE"/>
+              </w:rPr>
+              <w:t>IVSs</w:t>
+            </w:r>
+          </w:p>
+        </w:tc>
+        <w:tc>
+          <w:tcPr>
+            <w:tcW w:w="1984" w:type="dxa"/>
+            <w:shd w:val="clear" w:color="auto" w:fill="EEECE1"/>
+          </w:tcPr>
+          <w:p>
+            <w:pPr>
+              <w:jc w:val="center"/>
+              <w:rPr>
+                <w:rFonts w:ascii="Cambria" w:hAnsi="Cambria" w:cs="Cambria"/>
+                <w:color w:val="808080"/>
+                <w:lang w:val="de-DE"/>
+              </w:rPr>
+            </w:pPr>
+            <w:r>
+              <w:rPr>
+                <w:rFonts w:ascii="Cambria" w:hAnsi="Cambria" w:cs="Cambria"/>
+                <w:color w:val="808080"/>
+                <w:lang w:val="el-GR"/>
+              </w:rPr>
+              <w:t>9</w:t>
+            </w:r>
+            <w:r>
+              <w:rPr>
+                <w:rFonts w:ascii="Cambria" w:hAnsi="Cambria" w:cs="Cambria"/>
+                <w:color w:val="808080"/>
+                <w:lang w:val="en-US"/>
+              </w:rPr>
+              <w:t>.</w:t>
+            </w:r>
+            <w:r>
+              <w:rPr>
+                <w:rFonts w:ascii="Cambria" w:hAnsi="Cambria" w:cs="Cambria"/>
+                <w:color w:val="808080"/>
+                <w:lang w:val="el-GR"/>
+              </w:rPr>
+              <w:t>4</w:t>
+            </w:r>
+            <w:r>
+              <w:rPr>
+                <w:rFonts w:ascii="Cambria" w:hAnsi="Cambria" w:cs="Cambria"/>
+                <w:color w:val="808080"/>
+              </w:rPr>
+              <w:t xml:space="preserve"> mm</w:t>
+            </w:r>
+          </w:p>
+        </w:tc>
+        <w:tc>
+          <w:tcPr>
+            <w:tcW w:w="2126" w:type="dxa"/>
+            <w:shd w:val="clear" w:color="auto" w:fill="EEECE1"/>
+          </w:tcPr>
+          <w:p>
+            <w:pPr>
+              <w:pStyle w:val="Header"/>
+              <w:tabs>
+                <w:tab w:val="clear" w:pos="4536"/>
+                <w:tab w:val="clear" w:pos="9072"/>
+              </w:tabs>
+              <w:rPr>
+                <w:rFonts w:ascii="Cambria" w:hAnsi="Cambria" w:cs="Cambria"/>
+              </w:rPr>
+            </w:pPr>
+            <w:r>
+              <w:rPr>
+                <w:rFonts w:ascii="Cambria" w:hAnsi="Cambria" w:cs="Cambria"/>
+              </w:rPr>
+              <w:t>IVs end-diastole SA</w:t>
+            </w:r>
+          </w:p>
+        </w:tc>
+        <w:tc>
+          <w:tcPr>
+            <w:tcW w:w="3470" w:type="dxa"/>
+            <w:shd w:val="clear" w:color="auto" w:fill="EEECE1"/>
+          </w:tcPr>
+          <w:p>
+            <w:pPr>
+              <w:jc w:val="center"/>
+              <w:rPr>
+                <w:rFonts w:ascii="Cambria" w:hAnsi="Cambria" w:cs="Cambria"/>
+                <w:color w:val="808080"/>
+              </w:rPr>
+            </w:pPr>
+            <w:r>
+              <w:rPr>
+                <w:rFonts w:ascii="Cambria" w:hAnsi="Cambria" w:cs="Cambria"/>
+                <w:color w:val="808080"/>
+                <w:lang w:val="en-US"/>
+              </w:rPr>
+              <w:t>6,8</w:t>
+            </w:r>
+            <w:r>
+              <w:rPr>
+                <w:rFonts w:ascii="Cambria" w:hAnsi="Cambria" w:cs="Cambria"/>
+                <w:color w:val="808080"/>
+              </w:rPr>
+              <w:t xml:space="preserve"> mm</w:t>
+            </w:r>
+          </w:p>
+        </w:tc>
+      </w:tr>
+      <w:tr>
+        <w:tc>
+          <w:tcPr>
+            <w:tcW w:w="1630" w:type="dxa"/>
+            <w:shd w:val="clear" w:color="auto" w:fill="EEECE1"/>
+          </w:tcPr>
+          <w:p>
+            <w:pPr>
+              <w:rPr>
+                <w:rFonts w:ascii="Cambria" w:hAnsi="Cambria" w:cs="Arabic Typesetting"/>
+                <w:lang w:val="de-DE"/>
+              </w:rPr>
+            </w:pPr>
+            <w:r>
+              <w:rPr>
+                <w:rFonts w:ascii="Cambria" w:hAnsi="Cambria" w:cs="Cambria"/>
+                <w:lang w:val="de-DE"/>
+              </w:rPr>
+              <w:t>LVDs</w:t>
+            </w:r>
+          </w:p>
+        </w:tc>
+        <w:tc>
+          <w:tcPr>
+            <w:tcW w:w="1984" w:type="dxa"/>
+            <w:shd w:val="clear" w:color="auto" w:fill="EEECE1"/>
+          </w:tcPr>
+          <w:p>
+            <w:pPr>
+              <w:jc w:val="center"/>
+              <w:rPr>
+                <w:rFonts w:ascii="Cambria" w:hAnsi="Cambria" w:cs="Cambria"/>
+                <w:color w:val="808080"/>
+              </w:rPr>
+            </w:pPr>
+            <w:r>
+              <w:rPr>
+                <w:rFonts w:ascii="Cambria" w:hAnsi="Cambria" w:cs="Cambria"/>
+                <w:color w:val="808080"/>
+                <w:lang w:val="el-GR"/>
+              </w:rPr>
+              <w:t>5</w:t>
+            </w:r>
+            <w:r>
+              <w:rPr>
+                <w:rFonts w:ascii="Cambria" w:hAnsi="Cambria" w:cs="Cambria"/>
+                <w:color w:val="808080"/>
+              </w:rPr>
+              <w:t xml:space="preserve"> mm</w:t>
+            </w:r>
+          </w:p>
+        </w:tc>
+        <w:tc>
+          <w:tcPr>
+            <w:tcW w:w="2126" w:type="dxa"/>
+            <w:shd w:val="clear" w:color="auto" w:fill="EEECE1"/>
+          </w:tcPr>
+          <w:p>
+            <w:pPr>
+              <w:pStyle w:val="Header"/>
+              <w:tabs>
+                <w:tab w:val="clear" w:pos="4536"/>
+                <w:tab w:val="clear" w:pos="9072"/>
+              </w:tabs>
+              <w:rPr>
+                <w:rFonts w:ascii="Cambria" w:hAnsi="Cambria" w:cs="Cambria"/>
+              </w:rPr>
+            </w:pPr>
+            <w:r>
+              <w:rPr>
+                <w:rFonts w:ascii="Cambria" w:hAnsi="Cambria" w:cs="Cambria"/>
+              </w:rPr>
+              <w:t xml:space="preserve">Mitral E/A wave </w:t>
+            </w:r>
+          </w:p>
+        </w:tc>
+        <w:tc>
+          <w:tcPr>
+            <w:tcW w:w="3470" w:type="dxa"/>
+            <w:shd w:val="clear" w:color="auto" w:fill="EEECE1"/>
+          </w:tcPr>
+          <w:p>
+            <w:pPr>
+              <w:tabs>
+                <w:tab w:val="left" w:pos="1216"/>
+                <w:tab w:val="center" w:pos="1452"/>
+              </w:tabs>
+              <w:jc w:val="center"/>
+              <w:rPr>
+                <w:rFonts w:ascii="Cambria" w:hAnsi="Cambria" w:cs="Cambria"/>
+                <w:color w:val="808080"/>
+                <w:lang w:val="en-US"/>
+              </w:rPr>
+            </w:pPr>
+            <w:r>
+              <w:rPr>
+                <w:rFonts w:ascii="Cambria" w:hAnsi="Cambria" w:cs="Cambria"/>
+                <w:color w:val="808080"/>
+                <w:lang w:val="el-GR"/>
+              </w:rPr>
+              <w:t>1</w:t>
+            </w:r>
+            <w:r>
+              <w:rPr>
+                <w:rFonts w:ascii="Cambria" w:hAnsi="Cambria" w:cs="Cambria"/>
+                <w:color w:val="808080"/>
+                <w:lang w:val="en-US"/>
+              </w:rPr>
+              <w:t>.</w:t>
+            </w:r>
+            <w:r>
+              <w:rPr>
+                <w:rFonts w:ascii="Cambria" w:hAnsi="Cambria" w:cs="Cambria"/>
+                <w:color w:val="808080"/>
+                <w:lang w:val="el-GR"/>
+              </w:rPr>
+              <w:t>31</w:t>
+            </w:r>
+            <w:r>
+              <w:rPr>
+                <w:rFonts w:ascii="Cambria" w:hAnsi="Cambria" w:cs="Cambria"/>
+                <w:color w:val="808080"/>
+              </w:rPr>
+              <w:t>/</w:t>
+            </w:r>
+            <w:r>
+              <w:rPr>
+                <w:rFonts w:ascii="Cambria" w:hAnsi="Cambria" w:cs="Cambria"/>
+                <w:color w:val="808080"/>
+                <w:lang w:val="el-GR"/>
+              </w:rPr>
+              <w:t>0</w:t>
+            </w:r>
+            <w:r>
+              <w:rPr>
+                <w:rFonts w:ascii="Cambria" w:hAnsi="Cambria" w:cs="Cambria"/>
+                <w:color w:val="808080"/>
+                <w:lang w:val="en-US"/>
+              </w:rPr>
+              <w:t>.</w:t>
+            </w:r>
+            <w:r>
+              <w:rPr>
+                <w:rFonts w:ascii="Cambria" w:hAnsi="Cambria" w:cs="Cambria"/>
+                <w:color w:val="808080"/>
+                <w:lang w:val="el-GR"/>
+              </w:rPr>
+              <w:t>36</w:t>
+            </w:r>
+            <w:r>
+              <w:rPr>
+                <w:rFonts w:ascii="Cambria" w:hAnsi="Cambria" w:cs="Cambria"/>
+                <w:color w:val="808080"/>
+                <w:lang w:val="en-US"/>
+              </w:rPr>
+              <w:t xml:space="preserve"> (</w:t>
+            </w:r>
+            <w:r>
+              <w:rPr>
+                <w:rFonts w:ascii="Cambria" w:hAnsi="Cambria" w:cs="Cambria"/>
+                <w:color w:val="808080"/>
+                <w:lang w:val="el-GR"/>
+              </w:rPr>
+              <w:t>3</w:t>
+            </w:r>
+            <w:r>
+              <w:rPr>
+                <w:rFonts w:ascii="Cambria" w:hAnsi="Cambria" w:cs="Cambria"/>
+                <w:color w:val="808080"/>
+                <w:lang w:val="en-US"/>
+              </w:rPr>
+              <w:t>.</w:t>
+            </w:r>
+            <w:r>
+              <w:rPr>
+                <w:rFonts w:ascii="Cambria" w:hAnsi="Cambria" w:cs="Cambria"/>
+                <w:color w:val="808080"/>
+                <w:lang w:val="el-GR"/>
+              </w:rPr>
+              <w:t>6</w:t>
+            </w:r>
+            <w:r>
+              <w:rPr>
+                <w:rFonts w:ascii="Cambria" w:hAnsi="Cambria" w:cs="Cambria"/>
+                <w:color w:val="808080"/>
+                <w:lang w:val="en-US"/>
+              </w:rPr>
+              <w:t xml:space="preserve">) </w:t>
+            </w:r>
+            <w:r>
+              <w:rPr>
+                <w:rFonts w:ascii="Cambria" w:hAnsi="Cambria" w:cs="Cambria"/>
+                <w:color w:val="808080"/>
+                <w:lang w:val="el-GR"/>
+              </w:rPr>
+              <w:t xml:space="preserve">58 </w:t>
+            </w:r>
+            <w:r>
+              <w:rPr>
+                <w:rFonts w:ascii="Cambria" w:hAnsi="Cambria" w:cs="Cambria"/>
+                <w:color w:val="808080"/>
+                <w:lang w:val="en-US"/>
+              </w:rPr>
+              <w:t>ms</w:t>
+            </w:r>
+          </w:p>
+        </w:tc>
+      </w:tr>
+      <w:tr>
+        <w:tc>
+          <w:tcPr>
+            <w:tcW w:w="1630" w:type="dxa"/>
+            <w:shd w:val="clear" w:color="auto" w:fill="EEECE1"/>
+          </w:tcPr>
+          <w:p>
+            <w:pPr>
+              <w:rPr>
+                <w:rFonts w:ascii="Cambria" w:hAnsi="Cambria" w:cs="Arabic Typesetting"/>
+                <w:lang w:val="de-DE"/>
+              </w:rPr>
+            </w:pPr>
+            <w:r>
+              <w:rPr>
+                <w:rFonts w:ascii="Cambria" w:hAnsi="Cambria" w:cs="Cambria"/>
+                <w:lang w:val="de-DE"/>
+              </w:rPr>
+              <w:t>PWs</w:t>
+            </w:r>
+          </w:p>
+        </w:tc>
+        <w:tc>
+          <w:tcPr>
+            <w:tcW w:w="1984" w:type="dxa"/>
+            <w:shd w:val="clear" w:color="auto" w:fill="EEECE1"/>
+          </w:tcPr>
+          <w:p>
+            <w:pPr>
+              <w:jc w:val="center"/>
+              <w:rPr>
+                <w:rFonts w:ascii="Cambria" w:hAnsi="Cambria" w:cs="Cambria"/>
+                <w:color w:val="808080"/>
+              </w:rPr>
+            </w:pPr>
+            <w:r>
+              <w:rPr>
+                <w:rFonts w:ascii="Cambria" w:hAnsi="Cambria" w:cs="Cambria"/>
+                <w:color w:val="808080"/>
+                <w:lang w:val="el-GR"/>
+              </w:rPr>
+              <w:t>15</w:t>
+            </w:r>
+            <w:r>
+              <w:rPr>
+                <w:rFonts w:ascii="Cambria" w:hAnsi="Cambria" w:cs="Cambria"/>
+                <w:color w:val="808080"/>
+                <w:lang w:val="en-US"/>
+              </w:rPr>
+              <w:t>.</w:t>
+            </w:r>
+            <w:r>
+              <w:rPr>
+                <w:rFonts w:ascii="Cambria" w:hAnsi="Cambria" w:cs="Cambria"/>
+                <w:color w:val="808080"/>
+                <w:lang w:val="el-GR"/>
+              </w:rPr>
+              <w:t>9</w:t>
+            </w:r>
+            <w:r>
+              <w:rPr>
+                <w:rFonts w:ascii="Cambria" w:hAnsi="Cambria" w:cs="Cambria"/>
+                <w:color w:val="808080"/>
+                <w:lang w:val="de-DE"/>
+              </w:rPr>
+              <w:t xml:space="preserve"> mm</w:t>
+            </w:r>
+          </w:p>
+        </w:tc>
+        <w:tc>
+          <w:tcPr>
+            <w:tcW w:w="2126" w:type="dxa"/>
+            <w:shd w:val="clear" w:color="auto" w:fill="EEECE1"/>
+          </w:tcPr>
+          <w:p>
+            <w:pPr>
+              <w:pStyle w:val="Header"/>
+              <w:tabs>
+                <w:tab w:val="clear" w:pos="4536"/>
+                <w:tab w:val="clear" w:pos="9072"/>
+              </w:tabs>
+              <w:rPr>
+                <w:rFonts w:ascii="Cambria" w:hAnsi="Cambria" w:cs="Cambria"/>
+              </w:rPr>
+            </w:pPr>
+            <w:r>
+              <w:rPr>
+                <w:rFonts w:ascii="Cambria" w:hAnsi="Cambria" w:cs="Cambria"/>
+              </w:rPr>
+              <w:t>RA/LA</w:t>
+            </w:r>
+          </w:p>
+        </w:tc>
+        <w:tc>
+          <w:tcPr>
+            <w:tcW w:w="3470" w:type="dxa"/>
+            <w:shd w:val="clear" w:color="auto" w:fill="EEECE1"/>
+          </w:tcPr>
+          <w:p>
+            <w:pPr>
+              <w:jc w:val="center"/>
+              <w:rPr>
+                <w:rFonts w:ascii="Cambria" w:hAnsi="Cambria" w:cs="Cambria"/>
+                <w:color w:val="808080"/>
+              </w:rPr>
+            </w:pPr>
+            <w:r>
+              <w:rPr>
+                <w:rFonts w:ascii="Cambria" w:hAnsi="Cambria" w:cs="Cambria"/>
+                <w:color w:val="808080"/>
+                <w:lang w:val="en-US"/>
+              </w:rPr>
+              <w:t>13.8</w:t>
+            </w:r>
+            <w:r>
+              <w:rPr>
+                <w:rFonts w:ascii="Cambria" w:hAnsi="Cambria" w:cs="Cambria"/>
+                <w:color w:val="808080"/>
+              </w:rPr>
+              <w:t>/</w:t>
+            </w:r>
+            <w:r>
+              <w:rPr>
+                <w:rFonts w:ascii="Cambria" w:hAnsi="Cambria" w:cs="Cambria"/>
+                <w:color w:val="808080"/>
+                <w:lang w:val="en-US"/>
+              </w:rPr>
+              <w:t>14.9</w:t>
+            </w:r>
+            <w:r>
+              <w:rPr>
+                <w:rFonts w:ascii="Cambria" w:hAnsi="Cambria" w:cs="Cambria"/>
+                <w:color w:val="808080"/>
+                <w:lang w:val="el-GR"/>
+              </w:rPr>
+              <w:t xml:space="preserve"> </w:t>
+            </w:r>
+            <w:r>
+              <w:rPr>
+                <w:rFonts w:ascii="Cambria" w:hAnsi="Cambria" w:cs="Cambria"/>
+                <w:color w:val="808080"/>
+                <w:lang w:val="en-US"/>
+              </w:rPr>
+              <w:t>mm</w:t>
+            </w:r>
+          </w:p>
+        </w:tc>
+      </w:tr>
+      <w:tr>
+        <w:tc>
+          <w:tcPr>
+            <w:tcW w:w="1630" w:type="dxa"/>
+            <w:shd w:val="clear" w:color="auto" w:fill="EEECE1"/>
+          </w:tcPr>
+          <w:p>
+            <w:pPr>
+              <w:rPr>
+                <w:rFonts w:ascii="Cambria" w:hAnsi="Cambria" w:cs="Arabic Typesetting"/>
+                <w:lang w:val="de-DE"/>
+              </w:rPr>
+            </w:pPr>
+            <w:r>
+              <w:rPr>
+                <w:rFonts w:ascii="Cambria" w:hAnsi="Cambria" w:cs="Cambria"/>
+                <w:lang w:val="de-DE"/>
+              </w:rPr>
+              <w:t>FS</w:t>
+            </w:r>
+          </w:p>
+        </w:tc>
+        <w:tc>
+          <w:tcPr>
+            <w:tcW w:w="1984" w:type="dxa"/>
+            <w:shd w:val="clear" w:color="auto" w:fill="EEECE1"/>
+          </w:tcPr>
+          <w:p>
+            <w:pPr>
+              <w:jc w:val="center"/>
+              <w:rPr>
+                <w:rFonts w:ascii="Cambria" w:hAnsi="Cambria" w:cs="Cambria"/>
+                <w:color w:val="808080"/>
+                <w:lang w:val="de-DE"/>
+              </w:rPr>
+            </w:pPr>
+            <w:r>
+              <w:rPr>
+                <w:rFonts w:ascii="Cambria" w:hAnsi="Cambria" w:cs="Cambria"/>
+                <w:color w:val="808080"/>
+                <w:lang w:val="el-GR"/>
+              </w:rPr>
+              <w:t>59</w:t>
+            </w:r>
+            <w:r>
+              <w:rPr>
+                <w:rFonts w:ascii="Cambria" w:hAnsi="Cambria" w:cs="Cambria"/>
+                <w:color w:val="808080"/>
+                <w:lang w:val="de-DE"/>
+              </w:rPr>
+              <w:t xml:space="preserve"> %</w:t>
+            </w:r>
+          </w:p>
+        </w:tc>
+        <w:tc>
+          <w:tcPr>
+            <w:tcW w:w="2126" w:type="dxa"/>
+            <w:shd w:val="clear" w:color="auto" w:fill="EEECE1"/>
+          </w:tcPr>
+          <w:p>
+            <w:pPr>
+              <w:pStyle w:val="Header"/>
+              <w:tabs>
+                <w:tab w:val="clear" w:pos="4536"/>
+                <w:tab w:val="clear" w:pos="9072"/>
+              </w:tabs>
+              <w:rPr>
+                <w:rFonts w:ascii="Cambria" w:hAnsi="Cambria" w:cs="Cambria"/>
+                <w:lang w:val="de-DE"/>
+              </w:rPr>
+            </w:pPr>
+            <w:r>
+              <w:rPr>
+                <w:rFonts w:ascii="Cambria" w:hAnsi="Cambria" w:cs="Cambria"/>
+                <w:lang w:val="de-DE"/>
+              </w:rPr>
+              <w:t>Mit.</w:t>
+            </w:r>
+            <w:r>
+              <w:rPr>
+                <w:rFonts w:ascii="Cambria" w:hAnsi="Cambria" w:cs="Cambria"/>
+                <w:lang w:val="de-DE"/>
+              </w:rPr>
+              <w:t xml:space="preserve"> </w:t>
+            </w:r>
+            <w:r>
+              <w:rPr>
+                <w:rFonts w:ascii="Cambria" w:hAnsi="Cambria" w:cs="Cambria"/>
+                <w:lang w:val="de-DE"/>
+              </w:rPr>
+              <w:t>Reg. Vmax</w:t>
+            </w:r>
+          </w:p>
+        </w:tc>
+        <w:tc>
+          <w:tcPr>
+            <w:tcW w:w="3470" w:type="dxa"/>
+            <w:shd w:val="clear" w:color="auto" w:fill="EEECE1"/>
+          </w:tcPr>
+          <w:p>
+            <w:pPr>
+              <w:jc w:val="center"/>
+              <w:rPr>
+                <w:rFonts w:ascii="Cambria" w:hAnsi="Cambria" w:cs="Cambria"/>
+                <w:color w:val="808080"/>
+                <w:lang w:val="en-US"/>
+              </w:rPr>
+            </w:pPr>
+            <w:r>
+              <w:rPr>
+                <w:rFonts w:ascii="Cambria" w:hAnsi="Cambria" w:cs="Cambria"/>
+                <w:color w:val="808080"/>
+                <w:lang w:val="en-US"/>
+              </w:rPr>
+              <w:t xml:space="preserve">           </w:t>
+            </w:r>
+            <w:r>
+              <w:rPr>
+                <w:rFonts w:ascii="Cambria" w:hAnsi="Cambria" w:cs="Cambria"/>
+                <w:color w:val="808080"/>
+                <w:lang w:val="en-US"/>
+              </w:rPr>
+              <w:t xml:space="preserve">   -</w:t>
+            </w:r>
+            <w:r>
+              <w:rPr>
+                <w:rFonts w:ascii="Cambria" w:hAnsi="Cambria" w:cs="Cambria"/>
+                <w:color w:val="808080"/>
+                <w:lang w:val="en-US"/>
+              </w:rPr>
+              <w:t xml:space="preserve"> </w:t>
+            </w:r>
+            <w:r>
+              <w:rPr>
+                <w:rFonts w:ascii="Cambria" w:hAnsi="Cambria" w:cs="Cambria"/>
+                <w:color w:val="808080"/>
+              </w:rPr>
+              <w:t>m/s</w:t>
+            </w:r>
+          </w:p>
+        </w:tc>
+      </w:tr>
+      <w:tr>
+        <w:tc>
+          <w:tcPr>
+            <w:tcW w:w="1630" w:type="dxa"/>
+            <w:shd w:val="clear" w:color="auto" w:fill="EEECE1"/>
+          </w:tcPr>
+          <w:p>
+            <w:pPr>
+              <w:rPr>
+                <w:rFonts w:ascii="Cambria" w:hAnsi="Cambria" w:cs="Arabic Typesetting"/>
+                <w:lang w:val="de-DE"/>
+              </w:rPr>
+            </w:pPr>
+            <w:r>
+              <w:rPr>
+                <w:rFonts w:ascii="Cambria" w:hAnsi="Cambria" w:cs="Cambria"/>
+                <w:lang w:val="de-DE"/>
+              </w:rPr>
+              <w:t>LA</w:t>
+            </w:r>
+            <w:r>
+              <w:rPr>
+                <w:rFonts w:ascii="Cambria" w:hAnsi="Cambria" w:cs="Cambria"/>
+              </w:rPr>
+              <w:t>- Ao</w:t>
+            </w:r>
+          </w:p>
+        </w:tc>
+        <w:tc>
+          <w:tcPr>
+            <w:tcW w:w="1984" w:type="dxa"/>
+            <w:shd w:val="clear" w:color="auto" w:fill="EEECE1"/>
+          </w:tcPr>
+          <w:p>
+            <w:pPr>
+              <w:jc w:val="center"/>
+              <w:rPr>
+                <w:rFonts w:ascii="Cambria" w:hAnsi="Cambria" w:cs="Cambria"/>
+                <w:color w:val="808080"/>
+                <w:lang w:val="de-DE"/>
+              </w:rPr>
+            </w:pPr>
+            <w:r>
+              <w:rPr>
+                <w:rFonts w:ascii="Cambria" w:hAnsi="Cambria" w:cs="Cambria"/>
+                <w:color w:val="808080"/>
+                <w:lang w:val="el-GR"/>
+              </w:rPr>
+              <w:t>24</w:t>
+            </w:r>
+            <w:r>
+              <w:rPr>
+                <w:rFonts w:ascii="Cambria" w:hAnsi="Cambria" w:cs="Cambria"/>
+                <w:color w:val="808080"/>
+                <w:lang w:val="en-US"/>
+              </w:rPr>
+              <w:t>.</w:t>
+            </w:r>
+            <w:r>
+              <w:rPr>
+                <w:rFonts w:ascii="Cambria" w:hAnsi="Cambria" w:cs="Cambria"/>
+                <w:color w:val="808080"/>
+                <w:lang w:val="el-GR"/>
+              </w:rPr>
+              <w:t>4</w:t>
+            </w:r>
+            <w:r>
+              <w:rPr>
+                <w:rFonts w:ascii="Cambria" w:hAnsi="Cambria" w:cs="Cambria"/>
+                <w:color w:val="808080"/>
+                <w:lang w:val="en-US"/>
+              </w:rPr>
+              <w:t xml:space="preserve"> </w:t>
+            </w:r>
+            <w:r>
+              <w:rPr>
+                <w:rFonts w:ascii="Cambria" w:hAnsi="Cambria" w:cs="Cambria"/>
+                <w:color w:val="808080"/>
+                <w:lang w:val="de-DE"/>
+              </w:rPr>
+              <w:t>-</w:t>
+            </w:r>
+            <w:r>
+              <w:rPr>
+                <w:rFonts w:ascii="Cambria" w:hAnsi="Cambria" w:cs="Cambria"/>
+                <w:color w:val="808080"/>
+                <w:lang w:val="de-DE"/>
+              </w:rPr>
+              <w:t xml:space="preserve"> </w:t>
+            </w:r>
+            <w:r>
+              <w:rPr>
+                <w:rFonts w:ascii="Cambria" w:hAnsi="Cambria" w:cs="Cambria"/>
+                <w:color w:val="808080"/>
+                <w:lang w:val="el-GR"/>
+              </w:rPr>
+              <w:t>8</w:t>
+            </w:r>
+            <w:r>
+              <w:rPr>
+                <w:rFonts w:ascii="Cambria" w:hAnsi="Cambria" w:cs="Cambria"/>
+                <w:color w:val="808080"/>
+                <w:lang w:val="en-US"/>
+              </w:rPr>
+              <w:t>.</w:t>
+            </w:r>
+            <w:r>
+              <w:rPr>
+                <w:rFonts w:ascii="Cambria" w:hAnsi="Cambria" w:cs="Cambria"/>
+                <w:color w:val="808080"/>
+                <w:lang w:val="el-GR"/>
+              </w:rPr>
+              <w:t>7</w:t>
+            </w:r>
+            <w:r>
+              <w:rPr>
+                <w:rFonts w:ascii="Cambria" w:hAnsi="Cambria" w:cs="Cambria"/>
+                <w:color w:val="808080"/>
+                <w:lang w:val="de-DE"/>
+              </w:rPr>
+              <w:t xml:space="preserve"> mm</w:t>
+            </w:r>
+          </w:p>
+        </w:tc>
+        <w:tc>
+          <w:tcPr>
+            <w:tcW w:w="2126" w:type="dxa"/>
+            <w:shd w:val="clear" w:color="auto" w:fill="EEECE1"/>
+          </w:tcPr>
+          <w:p>
+            <w:pPr>
+              <w:pStyle w:val="Header"/>
+              <w:tabs>
+                <w:tab w:val="clear" w:pos="4536"/>
+                <w:tab w:val="clear" w:pos="9072"/>
+              </w:tabs>
+              <w:rPr>
+                <w:rFonts w:ascii="Cambria" w:hAnsi="Cambria" w:cs="Cambria"/>
+                <w:lang w:val="de-DE"/>
+              </w:rPr>
+            </w:pPr>
+            <w:r>
+              <w:rPr>
+                <w:rFonts w:ascii="Cambria" w:hAnsi="Cambria" w:cs="Cambria"/>
+                <w:lang w:val="en-US"/>
+              </w:rPr>
+              <w:t>Tric</w:t>
+            </w:r>
+            <w:r>
+              <w:rPr>
+                <w:rFonts w:ascii="Cambria" w:hAnsi="Cambria" w:cs="Cambria"/>
+                <w:lang w:val="en-US"/>
+              </w:rPr>
+              <w:t xml:space="preserve">. </w:t>
+            </w:r>
+            <w:r>
+              <w:rPr>
+                <w:rFonts w:ascii="Cambria" w:hAnsi="Cambria" w:cs="Cambria"/>
+                <w:lang w:val="en-US"/>
+              </w:rPr>
+              <w:t>Reg</w:t>
+            </w:r>
+            <w:r>
+              <w:rPr>
+                <w:rFonts w:ascii="Cambria" w:hAnsi="Cambria" w:cs="Cambria"/>
+                <w:lang w:val="en-US"/>
+              </w:rPr>
+              <w:t xml:space="preserve">. </w:t>
+            </w:r>
+            <w:r>
+              <w:rPr>
+                <w:rFonts w:ascii="Cambria" w:hAnsi="Cambria" w:cs="Cambria"/>
+                <w:lang w:val="en-US"/>
+              </w:rPr>
+              <w:t>Vmax</w:t>
+            </w:r>
+          </w:p>
+        </w:tc>
+        <w:tc>
+          <w:tcPr>
+            <w:tcW w:w="3470" w:type="dxa"/>
+            <w:shd w:val="clear" w:color="auto" w:fill="EEECE1"/>
+          </w:tcPr>
+          <w:p>
+            <w:pPr>
+              <w:jc w:val="center"/>
+              <w:rPr>
+                <w:rFonts w:ascii="Cambria" w:hAnsi="Cambria" w:cs="Cambria"/>
+                <w:color w:val="808080"/>
+                <w:lang w:val="de-DE"/>
+              </w:rPr>
+            </w:pPr>
+            <w:r>
+              <w:rPr>
+                <w:rFonts w:ascii="Cambria" w:hAnsi="Cambria" w:cs="Cambria"/>
+                <w:color w:val="808080"/>
+                <w:lang w:val="en-US"/>
+              </w:rPr>
+              <w:t xml:space="preserve">              - </w:t>
+            </w:r>
+            <w:r>
+              <w:rPr>
+                <w:rFonts w:ascii="Cambria" w:hAnsi="Cambria" w:cs="Cambria"/>
+                <w:color w:val="808080"/>
+                <w:lang w:val="de-DE"/>
+              </w:rPr>
+              <w:t>m/s</w:t>
+            </w:r>
+          </w:p>
+        </w:tc>
+      </w:tr>
+      <w:tr>
+        <w:tc>
+          <w:tcPr>
+            <w:tcW w:w="1630" w:type="dxa"/>
+            <w:shd w:val="clear" w:color="auto" w:fill="EEECE1"/>
+          </w:tcPr>
+          <w:p>
+            <w:pPr>
+              <w:rPr>
+                <w:rFonts w:ascii="Cambria" w:hAnsi="Cambria" w:cs="Arabic Typesetting"/>
+              </w:rPr>
+            </w:pPr>
+            <w:r>
+              <w:rPr>
+                <w:rFonts w:ascii="Cambria" w:hAnsi="Cambria" w:cs="Cambria"/>
+                <w:lang w:val="de-DE"/>
+              </w:rPr>
+              <w:t>LA</w:t>
+            </w:r>
+            <w:r>
+              <w:rPr>
+                <w:rFonts w:ascii="Cambria" w:hAnsi="Cambria" w:cs="Cambria"/>
+                <w:lang w:val="de-DE"/>
+              </w:rPr>
+              <w:t>/Ao</w:t>
+            </w:r>
+          </w:p>
+        </w:tc>
+        <w:tc>
+          <w:tcPr>
+            <w:tcW w:w="1984" w:type="dxa"/>
+            <w:shd w:val="clear" w:color="auto" w:fill="EEECE1"/>
+          </w:tcPr>
+          <w:p>
+            <w:pPr>
+              <w:jc w:val="center"/>
+              <w:rPr>
+                <w:rFonts w:ascii="Cambria" w:hAnsi="Cambria" w:cs="Cambria"/>
+                <w:color w:val="808080"/>
+                <w:lang w:val="en-US"/>
+              </w:rPr>
+            </w:pPr>
+            <w:r>
+              <w:rPr>
+                <w:rFonts w:ascii="Cambria" w:hAnsi="Cambria" w:cs="Cambria"/>
+                <w:color w:val="808080"/>
+                <w:lang w:val="el-GR"/>
+              </w:rPr>
+              <w:t>2</w:t>
+            </w:r>
+            <w:r>
+              <w:rPr>
+                <w:rFonts w:ascii="Cambria" w:hAnsi="Cambria" w:cs="Cambria"/>
+                <w:color w:val="808080"/>
+                <w:lang w:val="en-US"/>
+              </w:rPr>
+              <w:t>.</w:t>
+            </w:r>
+            <w:r>
+              <w:rPr>
+                <w:rFonts w:ascii="Cambria" w:hAnsi="Cambria" w:cs="Cambria"/>
+                <w:color w:val="808080"/>
+                <w:lang w:val="el-GR"/>
+              </w:rPr>
+              <w:t>79</w:t>
+            </w:r>
+          </w:p>
+        </w:tc>
+        <w:tc>
+          <w:tcPr>
+            <w:tcW w:w="2126" w:type="dxa"/>
+            <w:shd w:val="clear" w:color="auto" w:fill="EEECE1"/>
+          </w:tcPr>
+          <w:p>
+            <w:pPr>
+              <w:pStyle w:val="Header"/>
+              <w:tabs>
+                <w:tab w:val="clear" w:pos="4536"/>
+                <w:tab w:val="clear" w:pos="9072"/>
+              </w:tabs>
+              <w:rPr>
+                <w:rFonts w:ascii="Cambria" w:hAnsi="Cambria" w:cs="Cambria"/>
+                <w:lang w:val="de-DE"/>
+              </w:rPr>
+            </w:pPr>
+            <w:r>
+              <w:rPr>
+                <w:rFonts w:ascii="Cambria" w:hAnsi="Cambria" w:cs="Cambria"/>
+                <w:lang w:val="de-DE"/>
+              </w:rPr>
+              <w:t>PT/Ao</w:t>
+            </w:r>
+          </w:p>
+        </w:tc>
+        <w:tc>
+          <w:tcPr>
+            <w:tcW w:w="3470" w:type="dxa"/>
+            <w:shd w:val="clear" w:color="auto" w:fill="EEECE1"/>
+          </w:tcPr>
+          <w:p>
+            <w:pPr>
+              <w:jc w:val="center"/>
+              <w:rPr>
+                <w:rFonts w:ascii="Cambria" w:hAnsi="Cambria" w:cs="Cambria"/>
+                <w:color w:val="808080"/>
+                <w:lang w:val="en-US"/>
+              </w:rPr>
+            </w:pPr>
+            <w:r>
+              <w:rPr>
+                <w:rFonts w:ascii="Cambria" w:hAnsi="Cambria" w:cs="Cambria"/>
+                <w:color w:val="808080"/>
+                <w:lang w:val="de-DE"/>
+              </w:rPr>
+              <w:t>1</w:t>
+            </w:r>
+          </w:p>
+        </w:tc>
+      </w:tr>
+    </w:tbl>
+    <w:p>
+      <w:pPr>
         <w:pStyle w:val="Header"/>
         <w:tabs>
           <w:tab w:val="clear" w:pos="4536"/>
@@ -3559,12 +7021,33 @@
         <w:jc w:val="both"/>
         <w:rPr>
           <w:rFonts w:ascii="Cambria" w:hAnsi="Cambria" w:cs="Cambria"/>
-          <w:sz w:val="20"/>
-          <w:szCs w:val="20"/>
-          <w:lang w:val="en-US"/>
-        </w:rPr>
-      </w:pPr>
+          <w:lang w:val="el-GR"/>
+        </w:rPr>
+      </w:pPr>
+      <w:bookmarkStart w:id="12" w:name="_Hlk45555510"/>
+      <w:r>
+        <w:rPr>
+          <w:rFonts w:ascii="Cambria" w:hAnsi="Cambria" w:cs="Cambria"/>
+          <w:lang w:val="el-GR"/>
+        </w:rPr>
+        <w:t xml:space="preserve">{% </w:t>
+      </w:r>
+      <w:r>
+        <w:rPr>
+          <w:rFonts w:ascii="Cambria" w:hAnsi="Cambria" w:cs="Cambria"/>
+          <w:lang w:val="en-US"/>
+        </w:rPr>
+        <w:t>endif</w:t>
+      </w:r>
+      <w:r>
+        <w:rPr>
+          <w:rFonts w:ascii="Cambria" w:hAnsi="Cambria" w:cs="Cambria"/>
+          <w:lang w:val="el-GR"/>
+        </w:rPr>
+        <w:t xml:space="preserve"> %}</w:t>
+      </w:r>
     </w:p>
+    <w:bookmarkEnd w:id="12"/>
     <w:p>
       <w:pPr>
         <w:pStyle w:val="Header"/>
@@ -3575,8 +7058,6 @@
         <w:jc w:val="both"/>
         <w:rPr>
           <w:rFonts w:ascii="Cambria" w:hAnsi="Cambria" w:cs="Cambria"/>
-          <w:sz w:val="20"/>
-          <w:szCs w:val="20"/>
           <w:lang w:val="en-US"/>
         </w:rPr>
       </w:pPr>
@@ -4340,6 +7821,7 @@
         <w:rPr>
           <w:rFonts w:ascii="Cambria" w:hAnsi="Cambria" w:cs="Cambria"/>
         </w:rPr>
+        <w:lastRenderedPageBreak/>
         <w:t>Mild</w:t>
       </w:r>
       <w:r>
@@ -4767,7 +8249,6 @@
           <w:ilvl w:val="0"/>
           <w:numId w:val="35"/>
         </w:numPr>
-        <w:spacing w:line="276" w:lineRule="auto"/>
         <w:jc w:val="both"/>
         <w:rPr>
           <w:rFonts w:ascii="Cambria" w:hAnsi="Cambria" w:cs="Cambria"/>
@@ -4825,7 +8306,35 @@
         <w:rPr>
           <w:rFonts w:ascii="Cambria" w:hAnsi="Cambria" w:cs="Cambria"/>
         </w:rPr>
-        <w:t>thickening nor prolapse are depicted.</w:t>
+        <w:t xml:space="preserve">thickening </w:t>
+      </w:r>
+      <w:proofErr w:type="spellStart"/>
+      <w:r>
+        <w:rPr>
+          <w:rFonts w:ascii="Cambria" w:hAnsi="Cambria" w:cs="Cambria"/>
+        </w:rPr>
+        <w:t>nor</w:t>
+      </w:r>
+      <w:proofErr w:type="spellEnd"/>
+      <w:r>
+        <w:rPr>
+          <w:rFonts w:ascii="Cambria" w:hAnsi="Cambria" w:cs="Cambria"/>
+        </w:rPr>
+        <w:t xml:space="preserve"> prolapse are </w:t>
+      </w:r>
+      <w:proofErr w:type="spellStart"/>
+      <w:r>
+        <w:rPr>
+          <w:rFonts w:ascii="Cambria" w:hAnsi="Cambria" w:cs="Cambria"/>
+        </w:rPr>
+        <w:t>depicted</w:t>
+      </w:r>
+      <w:proofErr w:type="spellEnd"/>
+      <w:r>
+        <w:rPr>
+          <w:rFonts w:ascii="Cambria" w:hAnsi="Cambria" w:cs="Cambria"/>
+        </w:rPr>
+        <w:t>.</w:t>
       </w:r>
     </w:p>
     <w:p>
@@ -4834,7 +8343,6 @@
           <w:ilvl w:val="0"/>
           <w:numId w:val="35"/>
         </w:numPr>
-        <w:spacing w:line="276" w:lineRule="auto"/>
         <w:jc w:val="both"/>
         <w:rPr>
           <w:rFonts w:ascii="Cambria" w:hAnsi="Cambria" w:cs="Cambria"/>
@@ -4868,7 +8376,6 @@
           <w:ilvl w:val="0"/>
           <w:numId w:val="35"/>
         </w:numPr>
-        <w:spacing w:line="276" w:lineRule="auto"/>
         <w:jc w:val="both"/>
         <w:rPr>
           <w:rFonts w:ascii="Cambria" w:hAnsi="Cambria" w:cs="Cambria"/>
@@ -4972,7 +8479,6 @@
           <w:ilvl w:val="0"/>
           <w:numId w:val="35"/>
         </w:numPr>
-        <w:spacing w:line="276" w:lineRule="auto"/>
         <w:jc w:val="both"/>
         <w:rPr>
           <w:rFonts w:ascii="Cambria" w:hAnsi="Cambria" w:cs="Cambria"/>
@@ -4999,7 +8505,6 @@
           <w:ilvl w:val="0"/>
           <w:numId w:val="35"/>
         </w:numPr>
-        <w:spacing w:line="276" w:lineRule="auto"/>
         <w:jc w:val="both"/>
         <w:rPr>
           <w:rFonts w:ascii="Cambria" w:hAnsi="Cambria" w:cs="Cambria"/>
@@ -5297,6 +8802,30 @@
         <w:rPr>
           <w:rFonts w:ascii="Cambria" w:hAnsi="Cambria" w:cs="Cambria"/>
         </w:rPr>
+        <w:t xml:space="preserve">{% if </w:t>
+      </w:r>
+      <w:r>
+        <w:rPr>
+          <w:rFonts w:ascii="Cambria" w:hAnsi="Cambria" w:cs="Cambria"/>
+        </w:rPr>
+        <w:t xml:space="preserve">flow </w:t>
+      </w:r>
+      <w:r>
+        <w:rPr>
+          <w:rFonts w:ascii="Cambria" w:hAnsi="Cambria" w:cs="Cambria"/>
+        </w:rPr>
+        <w:t>%}</w:t>
+      </w:r>
+      <w:r>
+        <w:rPr>
+          <w:rFonts w:ascii="Cambria" w:hAnsi="Cambria" w:cs="Cambria"/>
+        </w:rPr>
+        <w:t>{{ flow |e}}{% else %}</w:t>
+      </w:r>
+      <w:r>
+        <w:rPr>
+          <w:rFonts w:ascii="Cambria" w:hAnsi="Cambria" w:cs="Cambria"/>
+        </w:rPr>
         <w:t>T</w:t>
       </w:r>
       <w:r>
@@ -5315,13 +8844,47 @@
         <w:rPr>
           <w:rFonts w:ascii="Cambria" w:hAnsi="Cambria" w:cs="Cambria"/>
         </w:rPr>
-        <w:t xml:space="preserve"> indicative of diastolic dysfunction (E&gt;&gt;A wave)</w:t>
-      </w:r>
-      <w:r>
-        <w:rPr>
-          <w:rFonts w:ascii="Cambria" w:hAnsi="Cambria" w:cs="Cambria"/>
-        </w:rPr>
-        <w:t xml:space="preserve">.  </w:t>
+        <w:t xml:space="preserve"> indicative of </w:t>
+      </w:r>
+      <w:proofErr w:type="spellStart"/>
+      <w:r>
+        <w:rPr>
+          <w:rFonts w:ascii="Cambria" w:hAnsi="Cambria" w:cs="Cambria"/>
+        </w:rPr>
+        <w:t>diastolic</w:t>
+      </w:r>
+      <w:proofErr w:type="spellEnd"/>
+      <w:r>
+        <w:rPr>
+          <w:rFonts w:ascii="Cambria" w:hAnsi="Cambria" w:cs="Cambria"/>
+        </w:rPr>
+        <w:t xml:space="preserve"> </w:t>
+      </w:r>
+      <w:proofErr w:type="spellStart"/>
+      <w:r>
+        <w:rPr>
+          <w:rFonts w:ascii="Cambria" w:hAnsi="Cambria" w:cs="Cambria"/>
+        </w:rPr>
+        <w:t>dysfunction</w:t>
+      </w:r>
+      <w:proofErr w:type="spellEnd"/>
+      <w:r>
+        <w:rPr>
+          <w:rFonts w:ascii="Cambria" w:hAnsi="Cambria" w:cs="Cambria"/>
+        </w:rPr>
+        <w:t xml:space="preserve"> (E&gt;&gt;A wave)</w:t>
+      </w:r>
+      <w:r>
+        <w:rPr>
+          <w:rFonts w:ascii="Cambria" w:hAnsi="Cambria" w:cs="Cambria"/>
+        </w:rPr>
+        <w:t>.</w:t>
+      </w:r>
+      <w:r>
+        <w:rPr>
+          <w:rFonts w:ascii="Cambria" w:hAnsi="Cambria" w:cs="Cambria"/>
+        </w:rPr>
+        <w:t>{% endif %}</w:t>
       </w:r>
     </w:p>
     <w:p>
@@ -5566,7 +9129,49 @@
         <w:rPr>
           <w:rFonts w:ascii="Cambria" w:hAnsi="Cambria" w:cs="Cambria"/>
         </w:rPr>
-        <w:t>No smoke effect or thrombus detected.</w:t>
+        <w:t xml:space="preserve">No </w:t>
+      </w:r>
+      <w:proofErr w:type="spellStart"/>
+      <w:r>
+        <w:rPr>
+          <w:rFonts w:ascii="Cambria" w:hAnsi="Cambria" w:cs="Cambria"/>
+        </w:rPr>
+        <w:t>smoke</w:t>
+      </w:r>
+      <w:proofErr w:type="spellEnd"/>
+      <w:r>
+        <w:rPr>
+          <w:rFonts w:ascii="Cambria" w:hAnsi="Cambria" w:cs="Cambria"/>
+        </w:rPr>
+        <w:t xml:space="preserve"> </w:t>
+      </w:r>
+      <w:proofErr w:type="spellStart"/>
+      <w:r>
+        <w:rPr>
+          <w:rFonts w:ascii="Cambria" w:hAnsi="Cambria" w:cs="Cambria"/>
+        </w:rPr>
+        <w:t>effect</w:t>
+      </w:r>
+      <w:proofErr w:type="spellEnd"/>
+      <w:r>
+        <w:rPr>
+          <w:rFonts w:ascii="Cambria" w:hAnsi="Cambria" w:cs="Cambria"/>
+        </w:rPr>
+        <w:t xml:space="preserve"> or thrombus </w:t>
+      </w:r>
+      <w:proofErr w:type="spellStart"/>
+      <w:r>
+        <w:rPr>
+          <w:rFonts w:ascii="Cambria" w:hAnsi="Cambria" w:cs="Cambria"/>
+        </w:rPr>
+        <w:t>detected</w:t>
+      </w:r>
+      <w:proofErr w:type="spellEnd"/>
+      <w:r>
+        <w:rPr>
+          <w:rFonts w:ascii="Cambria" w:hAnsi="Cambria" w:cs="Cambria"/>
+        </w:rPr>
+        <w:t>.</w:t>
       </w:r>
     </w:p>
     <w:p>
@@ -5594,6 +9199,30 @@
         <w:rPr>
           <w:rFonts w:ascii="Cambria" w:hAnsi="Cambria" w:cs="Cambria"/>
           <w:lang w:val="en-US"/>
+        </w:rPr>
+      </w:pPr>
+    </w:p>
+    <w:p>
+      <w:pPr>
+        <w:jc w:val="both"/>
+        <w:rPr>
+          <w:rFonts w:ascii="Cambria" w:hAnsi="Cambria" w:cs="Cambria"/>
+        </w:rPr>
+      </w:pPr>
+    </w:p>
+    <w:p>
+      <w:pPr>
+        <w:jc w:val="both"/>
+        <w:rPr>
+          <w:rFonts w:ascii="Cambria" w:hAnsi="Cambria" w:cs="Cambria"/>
+        </w:rPr>
+      </w:pPr>
+    </w:p>
+    <w:p>
+      <w:pPr>
+        <w:jc w:val="both"/>
+        <w:rPr>
+          <w:rFonts w:ascii="Cambria" w:hAnsi="Cambria" w:cs="Cambria"/>
         </w:rPr>
       </w:pPr>
     </w:p>
@@ -5619,7 +9248,7 @@
           <w:lang w:val="en-US"/>
         </w:rPr>
       </w:pPr>
-      <w:bookmarkStart w:id="7" w:name="OLE_LINK23"/>
+      <w:bookmarkStart w:id="13" w:name="OLE_LINK23"/>
       <w:r>
         <w:rPr>
           <w:rFonts w:ascii="Cambria" w:hAnsi="Cambria" w:cs="Cambria"/>
@@ -5717,7 +9346,7 @@
         </w:rPr>
       </w:pPr>
     </w:p>
-    <w:bookmarkEnd w:id="7"/>
+    <w:bookmarkEnd w:id="13"/>
     <w:p>
       <w:pPr>
         <w:pStyle w:val="BodyText"/>
@@ -5775,15 +9404,151 @@
           <w:bCs/>
           <w:lang w:val="en-US"/>
         </w:rPr>
-        <w:t xml:space="preserve"> congestive heart failure (radiography is required for definitive diagnosis of congestion)</w:t>
-      </w:r>
-      <w:r>
-        <w:rPr>
-          <w:rFonts w:ascii="Cambria" w:hAnsi="Cambria" w:cs="Cambria"/>
-          <w:bCs/>
-          <w:lang w:val="en-US"/>
-        </w:rPr>
-        <w:t>.</w:t>
+        <w:t xml:space="preserve"> congestive heart failure (radiography is required for definitive diagnosis of </w:t>
+      </w:r>
+      <w:proofErr w:type="gramStart"/>
+      <w:r>
+        <w:rPr>
+          <w:rFonts w:ascii="Cambria" w:hAnsi="Cambria" w:cs="Cambria"/>
+          <w:bCs/>
+          <w:lang w:val="en-US"/>
+        </w:rPr>
+        <w:t>congestion)</w:t>
+      </w:r>
+      <w:r>
+        <w:rPr>
+          <w:rFonts w:ascii="Cambria" w:hAnsi="Cambria" w:cs="Cambria"/>
+          <w:lang w:val="en-US"/>
+        </w:rPr>
+        <w:t>{</w:t>
+      </w:r>
+      <w:proofErr w:type="gramEnd"/>
+      <w:r>
+        <w:rPr>
+          <w:rFonts w:ascii="Cambria" w:hAnsi="Cambria" w:cs="Cambria"/>
+          <w:lang w:val="en-US"/>
+        </w:rPr>
+        <w:t>%</w:t>
+      </w:r>
+      <w:r>
+        <w:rPr>
+          <w:rFonts w:ascii="Cambria" w:hAnsi="Cambria" w:cs="Cambria"/>
+          <w:bCs/>
+          <w:lang w:val="en-US"/>
+        </w:rPr>
+        <w:t xml:space="preserve"> </w:t>
+      </w:r>
+      <w:r>
+        <w:rPr>
+          <w:rFonts w:ascii="Cambria" w:hAnsi="Cambria" w:cs="Cambria"/>
+          <w:bCs/>
+          <w:lang w:val="en-US"/>
+        </w:rPr>
+        <w:t>if</w:t>
+      </w:r>
+      <w:r>
+        <w:rPr>
+          <w:rFonts w:ascii="Cambria" w:hAnsi="Cambria" w:cs="Cambria"/>
+          <w:bCs/>
+          <w:lang w:val="en-US"/>
+        </w:rPr>
+        <w:t xml:space="preserve"> </w:t>
+      </w:r>
+      <w:r>
+        <w:rPr>
+          <w:rFonts w:ascii="Cambria" w:hAnsi="Cambria" w:cs="Cambria"/>
+          <w:bCs/>
+          <w:lang w:val="en-US"/>
+        </w:rPr>
+        <w:t>AddOn</w:t>
+      </w:r>
+      <w:r>
+        <w:rPr>
+          <w:rFonts w:ascii="Cambria" w:hAnsi="Cambria" w:cs="Cambria"/>
+          <w:bCs/>
+          <w:lang w:val="en-US"/>
+        </w:rPr>
+        <w:t xml:space="preserve"> %}</w:t>
+      </w:r>
+      <w:r>
+        <w:rPr>
+          <w:rFonts w:ascii="Cambria" w:hAnsi="Cambria" w:cs="Cambria"/>
+          <w:bCs/>
+          <w:lang w:val="en-US"/>
+        </w:rPr>
+        <w:t xml:space="preserve"> and</w:t>
+      </w:r>
+      <w:r>
+        <w:rPr>
+          <w:rFonts w:ascii="Cambria" w:hAnsi="Cambria" w:cs="Cambria"/>
+          <w:bCs/>
+          <w:lang w:val="en-US"/>
+        </w:rPr>
+        <w:t xml:space="preserve"> {{</w:t>
+      </w:r>
+      <w:r>
+        <w:rPr>
+          <w:rFonts w:ascii="Cambria" w:hAnsi="Cambria" w:cs="Cambria"/>
+          <w:bCs/>
+          <w:lang w:val="en-US"/>
+        </w:rPr>
+        <w:t xml:space="preserve"> </w:t>
+      </w:r>
+      <w:r>
+        <w:rPr>
+          <w:rFonts w:ascii="Cambria" w:hAnsi="Cambria" w:cs="Cambria"/>
+          <w:bCs/>
+          <w:lang w:val="en-US"/>
+        </w:rPr>
+        <w:t>AddOn</w:t>
+      </w:r>
+      <w:r>
+        <w:rPr>
+          <w:rFonts w:ascii="Cambria" w:hAnsi="Cambria" w:cs="Cambria"/>
+          <w:bCs/>
+          <w:lang w:val="en-US"/>
+        </w:rPr>
+        <w:t xml:space="preserve"> </w:t>
+      </w:r>
+      <w:r>
+        <w:rPr>
+          <w:rFonts w:ascii="Cambria" w:hAnsi="Cambria" w:cs="Cambria"/>
+          <w:bCs/>
+          <w:lang w:val="en-US"/>
+        </w:rPr>
+        <w:t xml:space="preserve">}}{% </w:t>
+      </w:r>
+      <w:r>
+        <w:rPr>
+          <w:rFonts w:ascii="Cambria" w:hAnsi="Cambria" w:cs="Cambria"/>
+          <w:bCs/>
+          <w:lang w:val="en-US"/>
+        </w:rPr>
+        <w:t>else</w:t>
+      </w:r>
+      <w:r>
+        <w:rPr>
+          <w:rFonts w:ascii="Cambria" w:hAnsi="Cambria" w:cs="Cambria"/>
+          <w:bCs/>
+          <w:lang w:val="en-US"/>
+        </w:rPr>
+        <w:t xml:space="preserve"> %}{% </w:t>
+      </w:r>
+      <w:r>
+        <w:rPr>
+          <w:rFonts w:ascii="Cambria" w:hAnsi="Cambria" w:cs="Cambria"/>
+          <w:bCs/>
+          <w:lang w:val="en-US"/>
+        </w:rPr>
+        <w:t>endif</w:t>
+      </w:r>
+      <w:r>
+        <w:rPr>
+          <w:rFonts w:ascii="Cambria" w:hAnsi="Cambria" w:cs="Cambria"/>
+          <w:bCs/>
+          <w:lang w:val="en-US"/>
+        </w:rPr>
+        <w:t xml:space="preserve"> %}.</w:t>
       </w:r>
     </w:p>
     <w:p>
@@ -5866,7 +9631,23 @@
           <w:rFonts w:ascii="Cambria" w:hAnsi="Cambria" w:cs="Cambria"/>
           <w:bCs/>
         </w:rPr>
-        <w:t xml:space="preserve">The prognosis here is </w:t>
+        <w:t xml:space="preserve">The prognosis </w:t>
+      </w:r>
+      <w:proofErr w:type="spellStart"/>
+      <w:r>
+        <w:rPr>
+          <w:rFonts w:ascii="Cambria" w:hAnsi="Cambria" w:cs="Cambria"/>
+          <w:bCs/>
+        </w:rPr>
+        <w:t>here</w:t>
+      </w:r>
+      <w:proofErr w:type="spellEnd"/>
+      <w:r>
+        <w:rPr>
+          <w:rFonts w:ascii="Cambria" w:hAnsi="Cambria" w:cs="Cambria"/>
+          <w:bCs/>
+        </w:rPr>
+        <w:t xml:space="preserve"> is </w:t>
       </w:r>
       <w:r>
         <w:rPr>
@@ -5898,12 +9679,69 @@
           <w:bCs/>
         </w:rPr>
       </w:pPr>
-      <w:r>
-        <w:rPr>
-          <w:rFonts w:ascii="Cambria" w:hAnsi="Cambria" w:cs="Cambria"/>
-          <w:bCs/>
-        </w:rPr>
-        <w:t xml:space="preserve">Diuretic treatment should be </w:t>
+      <w:proofErr w:type="spellStart"/>
+      <w:r>
+        <w:rPr>
+          <w:rFonts w:ascii="Cambria" w:hAnsi="Cambria" w:cs="Cambria"/>
+          <w:bCs/>
+        </w:rPr>
+        <w:t>Diuretic</w:t>
+      </w:r>
+      <w:proofErr w:type="spellEnd"/>
+      <w:r>
+        <w:rPr>
+          <w:rFonts w:ascii="Cambria" w:hAnsi="Cambria" w:cs="Cambria"/>
+          <w:bCs/>
+        </w:rPr>
+        <w:t xml:space="preserve"> </w:t>
+      </w:r>
+      <w:proofErr w:type="spellStart"/>
+      <w:r>
+        <w:rPr>
+          <w:rFonts w:ascii="Cambria" w:hAnsi="Cambria" w:cs="Cambria"/>
+          <w:bCs/>
+        </w:rPr>
+        <w:t>treatment</w:t>
+      </w:r>
+      <w:proofErr w:type="spellEnd"/>
+      <w:r>
+        <w:rPr>
+          <w:rFonts w:ascii="Cambria" w:hAnsi="Cambria" w:cs="Cambria"/>
+          <w:bCs/>
+        </w:rPr>
+        <w:t xml:space="preserve"> </w:t>
+      </w:r>
+      <w:proofErr w:type="spellStart"/>
+      <w:r>
+        <w:rPr>
+          <w:rFonts w:ascii="Cambria" w:hAnsi="Cambria" w:cs="Cambria"/>
+          <w:bCs/>
+        </w:rPr>
+        <w:t>should</w:t>
+      </w:r>
+      <w:proofErr w:type="spellEnd"/>
+      <w:r>
+        <w:rPr>
+          <w:rFonts w:ascii="Cambria" w:hAnsi="Cambria" w:cs="Cambria"/>
+          <w:bCs/>
+        </w:rPr>
+        <w:t xml:space="preserve"> </w:t>
+      </w:r>
+      <w:proofErr w:type="spellStart"/>
+      <w:r>
+        <w:rPr>
+          <w:rFonts w:ascii="Cambria" w:hAnsi="Cambria" w:cs="Cambria"/>
+          <w:bCs/>
+        </w:rPr>
+        <w:t>be</w:t>
+      </w:r>
+      <w:proofErr w:type="spellEnd"/>
+      <w:r>
+        <w:rPr>
+          <w:rFonts w:ascii="Cambria" w:hAnsi="Cambria" w:cs="Cambria"/>
+          <w:bCs/>
+        </w:rPr>
+        <w:t xml:space="preserve"> </w:t>
       </w:r>
       <w:r>
         <w:rPr>
@@ -5932,16 +9770,263 @@
         </w:numPr>
         <w:rPr>
           <w:rFonts w:ascii="Cambria" w:hAnsi="Cambria" w:cs="Cambria"/>
-          <w:bCs/>
-        </w:rPr>
-      </w:pPr>
-      <w:r>
-        <w:rPr>
-          <w:rFonts w:ascii="Cambria" w:hAnsi="Cambria" w:cs="Cambria"/>
-          <w:bCs/>
-        </w:rPr>
-        <w:t xml:space="preserve">Some follow up is suggested after 6 months. </w:t>
-      </w:r>
+        </w:rPr>
+      </w:pPr>
+      <w:bookmarkStart w:id="14" w:name="_Hlk43643837"/>
+      <w:bookmarkStart w:id="15" w:name="_Hlk45487486"/>
+      <w:r>
+        <w:rPr>
+          <w:rFonts w:ascii="Cambria" w:hAnsi="Cambria" w:cs="Cambria"/>
+        </w:rPr>
+        <w:t>A 2</w:t>
+      </w:r>
+      <w:r>
+        <w:rPr>
+          <w:rFonts w:ascii="Cambria" w:hAnsi="Cambria" w:cs="Cambria"/>
+          <w:vertAlign w:val="superscript"/>
+        </w:rPr>
+        <w:t>nd</w:t>
+      </w:r>
+      <w:r>
+        <w:rPr>
+          <w:rFonts w:ascii="Cambria" w:hAnsi="Cambria" w:cs="Cambria"/>
+        </w:rPr>
+        <w:t xml:space="preserve"> echocardiographic examination is recommended after </w:t>
+      </w:r>
+      <w:r>
+        <w:rPr>
+          <w:rFonts w:ascii="Cambria" w:hAnsi="Cambria" w:cs="Cambria"/>
+        </w:rPr>
+        <w:t>{% if checkUp %</w:t>
+      </w:r>
+      <w:bookmarkEnd w:id="14"/>
+      <w:r>
+        <w:rPr>
+          <w:rFonts w:ascii="Cambria" w:hAnsi="Cambria" w:cs="Cambria"/>
+        </w:rPr>
+        <w:t>}</w:t>
+      </w:r>
+      <w:r>
+        <w:rPr>
+          <w:rFonts w:ascii="Cambria" w:hAnsi="Cambria" w:cs="Cambria"/>
+        </w:rPr>
+        <w:t>{% for che, months, years in check</w:t>
+      </w:r>
+      <w:r>
+        <w:rPr>
+          <w:rFonts w:ascii="Cambria" w:hAnsi="Cambria" w:cs="Cambria"/>
+        </w:rPr>
+        <w:t>U</w:t>
+      </w:r>
+      <w:r>
+        <w:rPr>
+          <w:rFonts w:ascii="Cambria" w:hAnsi="Cambria" w:cs="Cambria"/>
+        </w:rPr>
+        <w:t>p</w:t>
+      </w:r>
+      <w:r>
+        <w:rPr>
+          <w:rFonts w:ascii="Cambria" w:hAnsi="Cambria" w:cs="Cambria"/>
+        </w:rPr>
+        <w:t xml:space="preserve"> </w:t>
+      </w:r>
+      <w:r>
+        <w:rPr>
+          <w:rFonts w:ascii="Cambria" w:hAnsi="Cambria" w:cs="Cambria"/>
+        </w:rPr>
+        <w:t>%}</w:t>
+      </w:r>
+      <w:r>
+        <w:rPr>
+          <w:rFonts w:ascii="Cambria" w:hAnsi="Cambria" w:cs="Cambria"/>
+          <w:u w:val="single"/>
+        </w:rPr>
+        <w:t>{</w:t>
+      </w:r>
+      <w:r>
+        <w:rPr>
+          <w:rFonts w:ascii="Cambria" w:hAnsi="Cambria" w:cs="Cambria"/>
+          <w:u w:val="single"/>
+        </w:rPr>
+        <w:t>{</w:t>
+      </w:r>
+      <w:r>
+        <w:rPr>
+          <w:rFonts w:ascii="Cambria" w:hAnsi="Cambria"/>
+          <w:u w:val="single"/>
+        </w:rPr>
+        <w:t>che</w:t>
+      </w:r>
+      <w:r>
+        <w:rPr>
+          <w:rFonts w:ascii="Cambria" w:hAnsi="Cambria" w:cs="Cambria"/>
+          <w:u w:val="single"/>
+        </w:rPr>
+        <w:t>}} months</w:t>
+      </w:r>
+      <w:r>
+        <w:rPr>
+          <w:rFonts w:ascii="Cambria" w:hAnsi="Cambria" w:cs="Cambria"/>
+        </w:rPr>
+        <w:t xml:space="preserve"> </w:t>
+      </w:r>
+      <w:r>
+        <w:rPr>
+          <w:rFonts w:ascii="Cambria" w:hAnsi="Cambria" w:cs="Cambria"/>
+        </w:rPr>
+        <w:t>(</w:t>
+      </w:r>
+      <w:r>
+        <w:rPr>
+          <w:rFonts w:ascii="Cambria" w:hAnsi="Cambria" w:cs="Cambria"/>
+          <w:b/>
+          <w:bCs/>
+        </w:rPr>
+        <w:t>{</w:t>
+      </w:r>
+      <w:r>
+        <w:rPr>
+          <w:rFonts w:ascii="Cambria" w:hAnsi="Cambria" w:cs="Cambria"/>
+          <w:b/>
+        </w:rPr>
+        <w:t>{months</w:t>
+      </w:r>
+      <w:r>
+        <w:rPr>
+          <w:rFonts w:ascii="Cambria" w:hAnsi="Cambria" w:cs="Cambria"/>
+          <w:b/>
+        </w:rPr>
+        <w:t>}} {{</w:t>
+      </w:r>
+      <w:r>
+        <w:rPr>
+          <w:rFonts w:ascii="Cambria" w:hAnsi="Cambria" w:cs="Cambria"/>
+          <w:b/>
+        </w:rPr>
+        <w:t>ye</w:t>
+      </w:r>
+      <w:r>
+        <w:rPr>
+          <w:rFonts w:ascii="Cambria" w:hAnsi="Cambria" w:cs="Cambria"/>
+          <w:b/>
+        </w:rPr>
+        <w:t>ars</w:t>
+      </w:r>
+      <w:r>
+        <w:rPr>
+          <w:rFonts w:ascii="Cambria" w:hAnsi="Cambria" w:cs="Cambria"/>
+          <w:b/>
+        </w:rPr>
+        <w:t>}</w:t>
+      </w:r>
+      <w:r>
+        <w:rPr>
+          <w:rFonts w:ascii="Cambria" w:hAnsi="Cambria" w:cs="Cambria"/>
+          <w:b/>
+        </w:rPr>
+        <w:t>}</w:t>
+      </w:r>
+      <w:r>
+        <w:rPr>
+          <w:rFonts w:ascii="Cambria" w:hAnsi="Cambria" w:cs="Cambria"/>
+        </w:rPr>
+        <w:t>)</w:t>
+      </w:r>
+      <w:r>
+        <w:rPr>
+          <w:rFonts w:ascii="Cambria" w:hAnsi="Cambria" w:cs="Cambria"/>
+        </w:rPr>
+        <w:t xml:space="preserve"> {% endfor %}{% else %}</w:t>
+      </w:r>
+      <w:r>
+        <w:rPr>
+          <w:rFonts w:ascii="Cambria" w:hAnsi="Cambria" w:cs="Cambria"/>
+          <w:u w:val="single"/>
+          <w:lang w:val="en-US"/>
+        </w:rPr>
+        <w:t>6</w:t>
+      </w:r>
+      <w:r>
+        <w:rPr>
+          <w:rFonts w:ascii="Cambria" w:hAnsi="Cambria" w:cs="Cambria"/>
+          <w:u w:val="single"/>
+          <w:lang w:val="en-US"/>
+        </w:rPr>
+        <w:t xml:space="preserve"> months</w:t>
+      </w:r>
+      <w:r>
+        <w:rPr>
+          <w:rFonts w:ascii="Cambria" w:hAnsi="Cambria" w:cs="Cambria"/>
+          <w:b/>
+          <w:lang w:val="en-US"/>
+        </w:rPr>
+        <w:t xml:space="preserve"> </w:t>
+      </w:r>
+      <w:r>
+        <w:rPr>
+          <w:rFonts w:ascii="Cambria" w:hAnsi="Cambria" w:cs="Cambria"/>
+        </w:rPr>
+        <w:t>(</w:t>
+      </w:r>
+      <w:r>
+        <w:rPr>
+          <w:rFonts w:ascii="Cambria" w:hAnsi="Cambria" w:cs="Cambria"/>
+          <w:b/>
+          <w:bCs/>
+        </w:rPr>
+        <w:t>September</w:t>
+      </w:r>
+      <w:r>
+        <w:rPr>
+          <w:rFonts w:ascii="Cambria" w:hAnsi="Cambria" w:cs="Cambria"/>
+          <w:b/>
+          <w:bCs/>
+        </w:rPr>
+        <w:t xml:space="preserve"> 202</w:t>
+      </w:r>
+      <w:r>
+        <w:rPr>
+          <w:rFonts w:ascii="Cambria" w:hAnsi="Cambria" w:cs="Cambria"/>
+          <w:b/>
+          <w:bCs/>
+        </w:rPr>
+        <w:t>2</w:t>
+      </w:r>
+      <w:r>
+        <w:rPr>
+          <w:rFonts w:ascii="Cambria" w:hAnsi="Cambria" w:cs="Cambria"/>
+        </w:rPr>
+        <w:t>)</w:t>
+      </w:r>
+      <w:r>
+        <w:rPr>
+          <w:rFonts w:ascii="Cambria" w:hAnsi="Cambria" w:cs="Cambria"/>
+        </w:rPr>
+        <w:t>{% endif %}</w:t>
+      </w:r>
+      <w:r>
+        <w:rPr>
+          <w:rFonts w:ascii="Cambria" w:hAnsi="Cambria" w:cs="Cambria"/>
+        </w:rPr>
+        <w:t>.</w:t>
+      </w:r>
+    </w:p>
+    <w:bookmarkEnd w:id="15"/>
+    <w:p>
+      <w:pPr>
+        <w:pStyle w:val="ListParagraph"/>
+        <w:rPr>
+          <w:rFonts w:ascii="Cambria" w:hAnsi="Cambria" w:cs="Cambria"/>
+        </w:rPr>
+      </w:pPr>
+    </w:p>
+    <w:p>
+      <w:pPr>
+        <w:pStyle w:val="ListParagraph"/>
+        <w:rPr>
+          <w:rFonts w:ascii="Cambria" w:hAnsi="Cambria" w:cs="Cambria"/>
+        </w:rPr>
+      </w:pPr>
     </w:p>
     <w:p>
       <w:pPr>
@@ -6052,6 +10137,7 @@
           <w:rFonts w:ascii="Cambria" w:hAnsi="Cambria" w:cs="Cambria"/>
         </w:rPr>
       </w:pPr>
+      <w:proofErr w:type="gramStart"/>
       <w:r>
         <w:rPr>
           <w:rFonts w:ascii="Cambria" w:hAnsi="Cambria" w:cs="Cambria"/>
@@ -6066,7 +10152,15 @@
           <w:rFonts w:ascii="Cambria" w:hAnsi="Cambria" w:cs="Cambria"/>
           <w:lang w:val="en-US"/>
         </w:rPr>
-        <w:t xml:space="preserve"> : 2,8 mg/kg po SID</w:t>
+        <w:t xml:space="preserve"> :</w:t>
+      </w:r>
+      <w:proofErr w:type="gramEnd"/>
+      <w:r>
+        <w:rPr>
+          <w:rFonts w:ascii="Cambria" w:hAnsi="Cambria" w:cs="Cambria"/>
+          <w:lang w:val="en-US"/>
+        </w:rPr>
+        <w:t xml:space="preserve"> 2,8 mg/kg po SID</w:t>
       </w:r>
     </w:p>
     <w:p>
@@ -6080,6 +10174,7 @@
           <w:rFonts w:ascii="Cambria" w:hAnsi="Cambria" w:cs="Cambria"/>
         </w:rPr>
       </w:pPr>
+      <w:proofErr w:type="gramStart"/>
       <w:r>
         <w:rPr>
           <w:rFonts w:ascii="Cambria" w:hAnsi="Cambria" w:cs="Cambria"/>
@@ -6094,7 +10189,15 @@
           <w:rFonts w:ascii="Cambria" w:hAnsi="Cambria" w:cs="Cambria"/>
           <w:lang w:val="en-US"/>
         </w:rPr>
-        <w:t>: 0,35 mg/kg po SID</w:t>
+        <w:t>:</w:t>
+      </w:r>
+      <w:proofErr w:type="gramEnd"/>
+      <w:r>
+        <w:rPr>
+          <w:rFonts w:ascii="Cambria" w:hAnsi="Cambria" w:cs="Cambria"/>
+          <w:lang w:val="en-US"/>
+        </w:rPr>
+        <w:t xml:space="preserve"> 0,35 mg/kg po SID</w:t>
       </w:r>
     </w:p>
     <w:p>
@@ -6108,6 +10211,7 @@
           <w:rFonts w:ascii="Cambria" w:hAnsi="Cambria" w:cs="Cambria"/>
         </w:rPr>
       </w:pPr>
+      <w:proofErr w:type="gramStart"/>
       <w:r>
         <w:rPr>
           <w:rFonts w:ascii="Cambria" w:hAnsi="Cambria" w:cs="Cambria"/>
@@ -6123,6 +10227,7 @@
         </w:rPr>
         <w:t>:</w:t>
       </w:r>
+      <w:proofErr w:type="gramEnd"/>
       <w:r>
         <w:rPr>
           <w:rFonts w:ascii="Cambria" w:hAnsi="Cambria" w:cs="Cambria"/>
@@ -6148,6 +10253,7 @@
           <w:rFonts w:ascii="Cambria" w:hAnsi="Cambria" w:cs="Cambria"/>
         </w:rPr>
       </w:pPr>
+      <w:proofErr w:type="gramStart"/>
       <w:r>
         <w:rPr>
           <w:rFonts w:ascii="Cambria" w:hAnsi="Cambria" w:cs="Cambria"/>
@@ -6163,6 +10269,7 @@
         </w:rPr>
         <w:t>:</w:t>
       </w:r>
+      <w:proofErr w:type="gramEnd"/>
       <w:r>
         <w:rPr>
           <w:rFonts w:ascii="Cambria" w:hAnsi="Cambria" w:cs="Cambria"/>
@@ -6176,6 +10283,33 @@
         </w:rPr>
         <w:t>mg po SID</w:t>
       </w:r>
+    </w:p>
+    <w:p>
+      <w:pPr>
+        <w:pStyle w:val="BodyText"/>
+        <w:spacing w:line="276" w:lineRule="auto"/>
+        <w:rPr>
+          <w:rFonts w:ascii="Cambria" w:hAnsi="Cambria" w:cs="Cambria"/>
+        </w:rPr>
+      </w:pPr>
+    </w:p>
+    <w:p>
+      <w:pPr>
+        <w:pStyle w:val="BodyText"/>
+        <w:spacing w:line="276" w:lineRule="auto"/>
+        <w:rPr>
+          <w:rFonts w:ascii="Cambria" w:hAnsi="Cambria" w:cs="Cambria"/>
+        </w:rPr>
+      </w:pPr>
+    </w:p>
+    <w:p>
+      <w:pPr>
+        <w:pStyle w:val="BodyText"/>
+        <w:spacing w:line="276" w:lineRule="auto"/>
+        <w:rPr>
+          <w:rFonts w:ascii="Cambria" w:hAnsi="Cambria" w:cs="Cambria"/>
+        </w:rPr>
+      </w:pPr>
     </w:p>
     <w:p>
       <w:pPr>
@@ -6298,19 +10432,59 @@
       <w:pPr>
         <w:ind w:right="-569"/>
         <w:rPr>
-          <w:lang w:val="el-GR"/>
+          <w:lang w:val="en-US"/>
         </w:rPr>
       </w:pPr>
     </w:p>
     <w:p>
       <w:pPr>
+        <w:ind w:right="-569"/>
+        <w:rPr>
+          <w:lang w:val="en-US"/>
+        </w:rPr>
+      </w:pPr>
+    </w:p>
+    <w:p>
+      <w:pPr>
+        <w:ind w:right="-569"/>
+        <w:rPr>
+          <w:lang w:val="en-US"/>
+        </w:rPr>
+      </w:pPr>
+    </w:p>
+    <w:p>
+      <w:pPr>
+        <w:ind w:right="-569"/>
+        <w:rPr>
+          <w:lang w:val="en-US"/>
+        </w:rPr>
+      </w:pPr>
+    </w:p>
+    <w:p>
+      <w:pPr>
+        <w:ind w:right="-569"/>
+        <w:rPr>
+          <w:lang w:val="en-US"/>
+        </w:rPr>
+      </w:pPr>
+    </w:p>
+    <w:p>
+      <w:pPr>
+        <w:ind w:right="-569"/>
+        <w:rPr>
+          <w:lang w:val="en-US"/>
+        </w:rPr>
+      </w:pPr>
+    </w:p>
+    <w:p>
+      <w:pPr>
         <w:ind w:left="-567" w:right="-426"/>
         <w:rPr>
           <w:rFonts w:ascii="Cambria" w:hAnsi="Cambria" w:cs="Cambria"/>
           <w:b/>
           <w:bCs/>
           <w:color w:val="000000"/>
-          <w:lang w:val="el-GR"/>
+          <w:lang w:val="en-US"/>
         </w:rPr>
       </w:pPr>
       <w:r>
@@ -6319,7 +10493,7 @@
           <w:b/>
           <w:bCs/>
           <w:color w:val="000000"/>
-          <w:lang w:val="el-GR"/>
+          <w:lang w:val="en-US"/>
         </w:rPr>
         <w:t xml:space="preserve">  </w:t>
       </w:r>
@@ -6386,7 +10560,7 @@
           <w:b/>
           <w:bCs/>
           <w:color w:val="000000"/>
-          <w:lang w:val="el-GR"/>
+          <w:lang w:val="en-US"/>
         </w:rPr>
         <w:t xml:space="preserve">   </w:t>
       </w:r>
@@ -6456,7 +10630,7 @@
           <w:b/>
           <w:bCs/>
           <w:color w:val="000000"/>
-          <w:lang w:val="el-GR"/>
+          <w:lang w:val="en-US"/>
         </w:rPr>
       </w:pPr>
     </w:p>
@@ -6468,7 +10642,7 @@
           <w:b/>
           <w:bCs/>
           <w:color w:val="000000"/>
-          <w:lang w:val="el-GR"/>
+          <w:lang w:val="en-US"/>
         </w:rPr>
       </w:pPr>
       <w:r>
@@ -6477,7 +10651,7 @@
           <w:b/>
           <w:bCs/>
           <w:color w:val="000000"/>
-          <w:lang w:val="el-GR"/>
+          <w:lang w:val="en-US"/>
         </w:rPr>
         <w:t xml:space="preserve">  </w:t>
       </w:r>
@@ -6544,7 +10718,7 @@
           <w:b/>
           <w:bCs/>
           <w:color w:val="000000"/>
-          <w:lang w:val="el-GR"/>
+          <w:lang w:val="en-US"/>
         </w:rPr>
         <w:t xml:space="preserve">   </w:t>
       </w:r>
@@ -6614,7 +10788,7 @@
           <w:b/>
           <w:bCs/>
           <w:color w:val="000000"/>
-          <w:lang w:val="el-GR"/>
+          <w:lang w:val="en-US"/>
         </w:rPr>
       </w:pPr>
     </w:p>
@@ -6626,7 +10800,7 @@
           <w:b/>
           <w:bCs/>
           <w:color w:val="000000"/>
-          <w:lang w:val="el-GR"/>
+          <w:lang w:val="en-US"/>
         </w:rPr>
       </w:pPr>
       <w:r>
@@ -6635,7 +10809,7 @@
           <w:b/>
           <w:bCs/>
           <w:color w:val="000000"/>
-          <w:lang w:val="el-GR"/>
+          <w:lang w:val="en-US"/>
         </w:rPr>
         <w:t xml:space="preserve">  </w:t>
       </w:r>
@@ -6702,7 +10876,7 @@
           <w:b/>
           <w:bCs/>
           <w:color w:val="000000"/>
-          <w:lang w:val="el-GR"/>
+          <w:lang w:val="en-US"/>
         </w:rPr>
         <w:t xml:space="preserve">   </w:t>
       </w:r>
@@ -6769,7 +10943,7 @@
           <w:b/>
           <w:bCs/>
           <w:color w:val="000000"/>
-          <w:lang w:val="el-GR"/>
+          <w:lang w:val="en-US"/>
         </w:rPr>
         <w:t xml:space="preserve">  </w:t>
       </w:r>
@@ -6781,9 +10955,42 @@
           <w:b/>
           <w:bCs/>
           <w:color w:val="000000"/>
-          <w:lang w:val="el-GR"/>
-        </w:rPr>
-      </w:pPr>
+          <w:lang w:val="en-US"/>
+        </w:rPr>
+      </w:pPr>
+      <w:r>
+        <w:rPr>
+          <w:rFonts w:ascii="Cambria" w:hAnsi="Cambria" w:cs="Cambria"/>
+          <w:b/>
+          <w:bCs/>
+          <w:color w:val="000000"/>
+          <w:lang w:val="en-US"/>
+        </w:rPr>
+        <w:t xml:space="preserve"> </w:t>
+      </w:r>
+    </w:p>
+    <w:p>
+      <w:pPr>
+        <w:ind w:left="-567" w:right="-426"/>
+        <w:rPr>
+          <w:rFonts w:ascii="Cambria" w:hAnsi="Cambria" w:cs="Cambria"/>
+          <w:b/>
+          <w:bCs/>
+          <w:color w:val="000000"/>
+          <w:lang w:val="en-US"/>
+        </w:rPr>
+      </w:pPr>
+      <w:r>
+        <w:rPr>
+          <w:rFonts w:ascii="Cambria" w:hAnsi="Cambria" w:cs="Cambria"/>
+          <w:b/>
+          <w:bCs/>
+          <w:noProof/>
+          <w:color w:val="000000"/>
+          <w:lang w:val="en-US" w:eastAsia="el-GR"/>
+        </w:rPr>
+        <w:t xml:space="preserve">  </w:t>
+      </w:r>
       <w:r>
         <w:rPr>
           <w:rFonts w:ascii="Cambria" w:hAnsi="Cambria" w:cs="Cambria"/>
@@ -6793,12 +11000,11 @@
           <w:color w:val="000000"/>
           <w:lang w:val="el-GR" w:eastAsia="el-GR"/>
         </w:rPr>
-        <w:lastRenderedPageBreak/>
         <w:drawing>
-          <wp:inline distT="0" distB="0" distL="0" distR="0" wp14:anchorId="2E599A77" wp14:editId="2F1B525A">
-            <wp:extent cx="3977640" cy="3737132"/>
-            <wp:effectExtent l="0" t="0" r="3810" b="0"/>
-            <wp:docPr id="15" name="Picture 12"/>
+          <wp:inline distT="0" distB="0" distL="0" distR="0" wp14:anchorId="5AFF4A62" wp14:editId="0ED57DE0">
+            <wp:extent cx="3087573" cy="2900883"/>
+            <wp:effectExtent l="0" t="0" r="0" b="0"/>
+            <wp:docPr id="17" name="Picture 17"/>
             <wp:cNvGraphicFramePr>
               <a:graphicFrameLocks xmlns:a="http://schemas.openxmlformats.org/drawingml/2006/main" noChangeAspect="1"/>
             </wp:cNvGraphicFramePr>
@@ -6806,13 +11012,13 @@
               <a:graphicData uri="http://schemas.openxmlformats.org/drawingml/2006/picture">
                 <pic:pic xmlns:pic="http://schemas.openxmlformats.org/drawingml/2006/picture">
                   <pic:nvPicPr>
-                    <pic:cNvPr id="0" name="Picture 7" descr="C:\Users\SOFIA\Desktop\Κτηνιατρείο\Περασμένα\1.04.2019\Τζάνε ''Τασώ'' HCM\29.03.2019\5.bmp"/>
+                    <pic:cNvPr id="0" name="Picture 3" descr="C:\Users\SOFIA\Desktop\Κτηνιατρείο\Περασμένα\1.04.2019\Τζάνε ''Τασώ'' HCM\29.03.2019\1.bmp"/>
                     <pic:cNvPicPr>
                       <a:picLocks noChangeAspect="1" noChangeArrowheads="1"/>
                     </pic:cNvPicPr>
                   </pic:nvPicPr>
                   <pic:blipFill>
-                    <a:blip r:embed="rId20">
+                    <a:blip r:embed="rId14">
                       <a:extLst>
                         <a:ext uri="{28A0092B-C50C-407E-A947-70E740481C1C}">
                           <a14:useLocalDpi xmlns:a14="http://schemas.microsoft.com/office/drawing/2010/main" val="0"/>
@@ -6826,7 +11032,7 @@
                   <pic:spPr bwMode="auto">
                     <a:xfrm>
                       <a:off x="0" y="0"/>
-                      <a:ext cx="3984005" cy="3743112"/>
+                      <a:ext cx="3087573" cy="2900883"/>
                     </a:xfrm>
                     <a:prstGeom prst="rect">
                       <a:avLst/>
@@ -6848,32 +11054,10 @@
           <w:b/>
           <w:bCs/>
           <w:color w:val="000000"/>
-          <w:lang w:val="el-GR"/>
-        </w:rPr>
-        <w:t xml:space="preserve"> </w:t>
-      </w:r>
-    </w:p>
-    <w:p>
-      <w:pPr>
-        <w:rPr>
-          <w:rFonts w:ascii="Cambria" w:hAnsi="Cambria" w:cs="Cambria"/>
-          <w:b/>
-          <w:bCs/>
-          <w:color w:val="000000"/>
-          <w:lang w:val="el-GR"/>
-        </w:rPr>
-      </w:pPr>
-    </w:p>
-    <w:p>
-      <w:pPr>
-        <w:rPr>
-          <w:rFonts w:ascii="Cambria" w:hAnsi="Cambria" w:cs="Cambria"/>
-          <w:b/>
-          <w:bCs/>
-          <w:color w:val="000000"/>
-          <w:lang w:val="en-US"/>
-        </w:rPr>
-      </w:pPr>
+          <w:lang w:val="en-US"/>
+        </w:rPr>
+        <w:t xml:space="preserve">   </w:t>
+      </w:r>
       <w:r>
         <w:rPr>
           <w:rFonts w:ascii="Cambria" w:hAnsi="Cambria" w:cs="Cambria"/>
@@ -6884,10 +11068,10 @@
           <w:lang w:val="el-GR" w:eastAsia="el-GR"/>
         </w:rPr>
         <w:drawing>
-          <wp:inline distT="0" distB="0" distL="0" distR="0" wp14:anchorId="73100EA8" wp14:editId="20EB0A68">
-            <wp:extent cx="3985260" cy="3744291"/>
-            <wp:effectExtent l="0" t="0" r="0" b="8890"/>
-            <wp:docPr id="16" name="Picture 13"/>
+          <wp:inline distT="0" distB="0" distL="0" distR="0" wp14:anchorId="2F4ABFE9" wp14:editId="61B116B3">
+            <wp:extent cx="3078753" cy="2892595"/>
+            <wp:effectExtent l="0" t="0" r="7620" b="3175"/>
+            <wp:docPr id="18" name="Picture 18"/>
             <wp:cNvGraphicFramePr>
               <a:graphicFrameLocks xmlns:a="http://schemas.openxmlformats.org/drawingml/2006/main" noChangeAspect="1"/>
             </wp:cNvGraphicFramePr>
@@ -6895,13 +11079,13 @@
               <a:graphicData uri="http://schemas.openxmlformats.org/drawingml/2006/picture">
                 <pic:pic xmlns:pic="http://schemas.openxmlformats.org/drawingml/2006/picture">
                   <pic:nvPicPr>
-                    <pic:cNvPr id="0" name="Picture 8" descr="C:\Users\SOFIA\Desktop\Κτηνιατρείο\Περασμένα\1.04.2019\Τζάνε ''Τασώ'' HCM\29.03.2019\6.bmp"/>
+                    <pic:cNvPr id="0" name="Picture 4" descr="C:\Users\SOFIA\Desktop\Κτηνιατρείο\Περασμένα\1.04.2019\Τζάνε ''Τασώ'' HCM\29.03.2019\2.bmp"/>
                     <pic:cNvPicPr>
                       <a:picLocks noChangeAspect="1" noChangeArrowheads="1"/>
                     </pic:cNvPicPr>
                   </pic:nvPicPr>
                   <pic:blipFill>
-                    <a:blip r:embed="rId21">
+                    <a:blip r:embed="rId15">
                       <a:extLst>
                         <a:ext uri="{28A0092B-C50C-407E-A947-70E740481C1C}">
                           <a14:useLocalDpi xmlns:a14="http://schemas.microsoft.com/office/drawing/2010/main" val="0"/>
@@ -6915,7 +11099,7 @@
                   <pic:spPr bwMode="auto">
                     <a:xfrm>
                       <a:off x="0" y="0"/>
-                      <a:ext cx="3993910" cy="3752418"/>
+                      <a:ext cx="3078753" cy="2892595"/>
                     </a:xfrm>
                     <a:prstGeom prst="rect">
                       <a:avLst/>
@@ -6931,13 +11115,371 @@
           </wp:inline>
         </w:drawing>
       </w:r>
-      <w:r>
+    </w:p>
+    <w:p>
+      <w:pPr>
+        <w:ind w:left="-567" w:right="-426"/>
         <w:rPr>
           <w:rFonts w:ascii="Cambria" w:hAnsi="Cambria" w:cs="Cambria"/>
           <w:b/>
           <w:bCs/>
           <w:color w:val="000000"/>
-          <w:lang w:val="el-GR"/>
+          <w:lang w:val="en-US"/>
+        </w:rPr>
+      </w:pPr>
+    </w:p>
+    <w:p>
+      <w:pPr>
+        <w:ind w:left="-567" w:right="-426"/>
+        <w:rPr>
+          <w:rFonts w:ascii="Cambria" w:hAnsi="Cambria" w:cs="Cambria"/>
+          <w:b/>
+          <w:bCs/>
+          <w:color w:val="000000"/>
+          <w:lang w:val="en-US"/>
+        </w:rPr>
+      </w:pPr>
+      <w:r>
+        <w:rPr>
+          <w:rFonts w:ascii="Cambria" w:hAnsi="Cambria" w:cs="Cambria"/>
+          <w:b/>
+          <w:bCs/>
+          <w:color w:val="000000"/>
+          <w:lang w:val="en-US"/>
+        </w:rPr>
+        <w:t xml:space="preserve">  </w:t>
+      </w:r>
+      <w:r>
+        <w:rPr>
+          <w:rFonts w:ascii="Cambria" w:hAnsi="Cambria" w:cs="Cambria"/>
+          <w:b/>
+          <w:bCs/>
+          <w:noProof/>
+          <w:color w:val="000000"/>
+          <w:lang w:val="el-GR" w:eastAsia="el-GR"/>
+        </w:rPr>
+        <w:drawing>
+          <wp:inline distT="0" distB="0" distL="0" distR="0" wp14:anchorId="61C0AEB0" wp14:editId="37FA71BA">
+            <wp:extent cx="3103496" cy="2915843"/>
+            <wp:effectExtent l="0" t="0" r="1905" b="0"/>
+            <wp:docPr id="23" name="Picture 23"/>
+            <wp:cNvGraphicFramePr>
+              <a:graphicFrameLocks xmlns:a="http://schemas.openxmlformats.org/drawingml/2006/main" noChangeAspect="1"/>
+            </wp:cNvGraphicFramePr>
+            <a:graphic xmlns:a="http://schemas.openxmlformats.org/drawingml/2006/main">
+              <a:graphicData uri="http://schemas.openxmlformats.org/drawingml/2006/picture">
+                <pic:pic xmlns:pic="http://schemas.openxmlformats.org/drawingml/2006/picture">
+                  <pic:nvPicPr>
+                    <pic:cNvPr id="0" name="Picture 5" descr="C:\Users\SOFIA\Desktop\Κτηνιατρείο\Περασμένα\1.04.2019\Τζάνε ''Τασώ'' HCM\29.03.2019\3.bmp"/>
+                    <pic:cNvPicPr>
+                      <a:picLocks noChangeAspect="1" noChangeArrowheads="1"/>
+                    </pic:cNvPicPr>
+                  </pic:nvPicPr>
+                  <pic:blipFill>
+                    <a:blip r:embed="rId16">
+                      <a:extLst>
+                        <a:ext uri="{28A0092B-C50C-407E-A947-70E740481C1C}">
+                          <a14:useLocalDpi xmlns:a14="http://schemas.microsoft.com/office/drawing/2010/main" val="0"/>
+                        </a:ext>
+                      </a:extLst>
+                    </a:blip>
+                    <a:stretch>
+                      <a:fillRect/>
+                    </a:stretch>
+                  </pic:blipFill>
+                  <pic:spPr bwMode="auto">
+                    <a:xfrm>
+                      <a:off x="0" y="0"/>
+                      <a:ext cx="3103496" cy="2915843"/>
+                    </a:xfrm>
+                    <a:prstGeom prst="rect">
+                      <a:avLst/>
+                    </a:prstGeom>
+                    <a:noFill/>
+                    <a:ln>
+                      <a:noFill/>
+                    </a:ln>
+                  </pic:spPr>
+                </pic:pic>
+              </a:graphicData>
+            </a:graphic>
+          </wp:inline>
+        </w:drawing>
+      </w:r>
+      <w:r>
+        <w:rPr>
+          <w:rFonts w:ascii="Cambria" w:hAnsi="Cambria" w:cs="Cambria"/>
+          <w:b/>
+          <w:bCs/>
+          <w:color w:val="000000"/>
+          <w:lang w:val="en-US"/>
+        </w:rPr>
+        <w:t xml:space="preserve">   </w:t>
+      </w:r>
+      <w:r>
+        <w:rPr>
+          <w:rFonts w:ascii="Cambria" w:hAnsi="Cambria" w:cs="Cambria"/>
+          <w:b/>
+          <w:bCs/>
+          <w:noProof/>
+          <w:color w:val="000000"/>
+          <w:lang w:val="el-GR" w:eastAsia="el-GR"/>
+        </w:rPr>
+        <w:drawing>
+          <wp:inline distT="0" distB="0" distL="0" distR="0" wp14:anchorId="1DE9B39B" wp14:editId="299BFC47">
+            <wp:extent cx="3077234" cy="2891168"/>
+            <wp:effectExtent l="0" t="0" r="8890" b="4445"/>
+            <wp:docPr id="24" name="Picture 24"/>
+            <wp:cNvGraphicFramePr>
+              <a:graphicFrameLocks xmlns:a="http://schemas.openxmlformats.org/drawingml/2006/main" noChangeAspect="1"/>
+            </wp:cNvGraphicFramePr>
+            <a:graphic xmlns:a="http://schemas.openxmlformats.org/drawingml/2006/main">
+              <a:graphicData uri="http://schemas.openxmlformats.org/drawingml/2006/picture">
+                <pic:pic xmlns:pic="http://schemas.openxmlformats.org/drawingml/2006/picture">
+                  <pic:nvPicPr>
+                    <pic:cNvPr id="0" name="Picture 6" descr="C:\Users\SOFIA\Desktop\Κτηνιατρείο\Περασμένα\1.04.2019\Τζάνε ''Τασώ'' HCM\29.03.2019\4.bmp"/>
+                    <pic:cNvPicPr>
+                      <a:picLocks noChangeAspect="1" noChangeArrowheads="1"/>
+                    </pic:cNvPicPr>
+                  </pic:nvPicPr>
+                  <pic:blipFill>
+                    <a:blip r:embed="rId17">
+                      <a:extLst>
+                        <a:ext uri="{28A0092B-C50C-407E-A947-70E740481C1C}">
+                          <a14:useLocalDpi xmlns:a14="http://schemas.microsoft.com/office/drawing/2010/main" val="0"/>
+                        </a:ext>
+                      </a:extLst>
+                    </a:blip>
+                    <a:stretch>
+                      <a:fillRect/>
+                    </a:stretch>
+                  </pic:blipFill>
+                  <pic:spPr bwMode="auto">
+                    <a:xfrm>
+                      <a:off x="0" y="0"/>
+                      <a:ext cx="3077234" cy="2891168"/>
+                    </a:xfrm>
+                    <a:prstGeom prst="rect">
+                      <a:avLst/>
+                    </a:prstGeom>
+                    <a:noFill/>
+                    <a:ln>
+                      <a:noFill/>
+                    </a:ln>
+                  </pic:spPr>
+                </pic:pic>
+              </a:graphicData>
+            </a:graphic>
+          </wp:inline>
+        </w:drawing>
+      </w:r>
+    </w:p>
+    <w:p>
+      <w:pPr>
+        <w:ind w:left="-567" w:right="-426"/>
+        <w:rPr>
+          <w:rFonts w:ascii="Cambria" w:hAnsi="Cambria" w:cs="Cambria"/>
+          <w:b/>
+          <w:bCs/>
+          <w:color w:val="000000"/>
+          <w:lang w:val="en-US"/>
+        </w:rPr>
+      </w:pPr>
+    </w:p>
+    <w:p>
+      <w:pPr>
+        <w:ind w:left="-567" w:right="-426"/>
+        <w:rPr>
+          <w:rFonts w:ascii="Cambria" w:hAnsi="Cambria" w:cs="Cambria"/>
+          <w:b/>
+          <w:bCs/>
+          <w:color w:val="000000"/>
+          <w:lang w:val="en-US"/>
+        </w:rPr>
+      </w:pPr>
+      <w:r>
+        <w:rPr>
+          <w:rFonts w:ascii="Cambria" w:hAnsi="Cambria" w:cs="Cambria"/>
+          <w:b/>
+          <w:bCs/>
+          <w:color w:val="000000"/>
+          <w:lang w:val="en-US"/>
+        </w:rPr>
+        <w:t xml:space="preserve">  </w:t>
+      </w:r>
+      <w:r>
+        <w:rPr>
+          <w:rFonts w:ascii="Cambria" w:hAnsi="Cambria" w:cs="Cambria"/>
+          <w:b/>
+          <w:bCs/>
+          <w:noProof/>
+          <w:color w:val="000000"/>
+          <w:lang w:val="el-GR" w:eastAsia="el-GR"/>
+        </w:rPr>
+        <w:drawing>
+          <wp:inline distT="0" distB="0" distL="0" distR="0" wp14:anchorId="602A07C2" wp14:editId="477880C2">
+            <wp:extent cx="3080352" cy="2894098"/>
+            <wp:effectExtent l="0" t="0" r="6350" b="1905"/>
+            <wp:docPr id="25" name="Picture 25"/>
+            <wp:cNvGraphicFramePr>
+              <a:graphicFrameLocks xmlns:a="http://schemas.openxmlformats.org/drawingml/2006/main" noChangeAspect="1"/>
+            </wp:cNvGraphicFramePr>
+            <a:graphic xmlns:a="http://schemas.openxmlformats.org/drawingml/2006/main">
+              <a:graphicData uri="http://schemas.openxmlformats.org/drawingml/2006/picture">
+                <pic:pic xmlns:pic="http://schemas.openxmlformats.org/drawingml/2006/picture">
+                  <pic:nvPicPr>
+                    <pic:cNvPr id="0" name="Picture 7" descr="C:\Users\SOFIA\Desktop\Κτηνιατρείο\Περασμένα\1.04.2019\Τζάνε ''Τασώ'' HCM\29.03.2019\5.bmp"/>
+                    <pic:cNvPicPr>
+                      <a:picLocks noChangeAspect="1" noChangeArrowheads="1"/>
+                    </pic:cNvPicPr>
+                  </pic:nvPicPr>
+                  <pic:blipFill>
+                    <a:blip r:embed="rId18">
+                      <a:extLst>
+                        <a:ext uri="{28A0092B-C50C-407E-A947-70E740481C1C}">
+                          <a14:useLocalDpi xmlns:a14="http://schemas.microsoft.com/office/drawing/2010/main" val="0"/>
+                        </a:ext>
+                      </a:extLst>
+                    </a:blip>
+                    <a:stretch>
+                      <a:fillRect/>
+                    </a:stretch>
+                  </pic:blipFill>
+                  <pic:spPr bwMode="auto">
+                    <a:xfrm>
+                      <a:off x="0" y="0"/>
+                      <a:ext cx="3080352" cy="2894098"/>
+                    </a:xfrm>
+                    <a:prstGeom prst="rect">
+                      <a:avLst/>
+                    </a:prstGeom>
+                    <a:noFill/>
+                    <a:ln>
+                      <a:noFill/>
+                    </a:ln>
+                  </pic:spPr>
+                </pic:pic>
+              </a:graphicData>
+            </a:graphic>
+          </wp:inline>
+        </w:drawing>
+      </w:r>
+      <w:r>
+        <w:rPr>
+          <w:rFonts w:ascii="Cambria" w:hAnsi="Cambria" w:cs="Cambria"/>
+          <w:b/>
+          <w:bCs/>
+          <w:color w:val="000000"/>
+          <w:lang w:val="en-US"/>
+        </w:rPr>
+        <w:t xml:space="preserve">   </w:t>
+      </w:r>
+      <w:r>
+        <w:rPr>
+          <w:rFonts w:ascii="Cambria" w:hAnsi="Cambria" w:cs="Cambria"/>
+          <w:b/>
+          <w:bCs/>
+          <w:noProof/>
+          <w:color w:val="000000"/>
+          <w:lang w:val="el-GR" w:eastAsia="el-GR"/>
+        </w:rPr>
+        <w:drawing>
+          <wp:inline distT="0" distB="0" distL="0" distR="0" wp14:anchorId="74F05FCD" wp14:editId="449826B2">
+            <wp:extent cx="3070607" cy="2884942"/>
+            <wp:effectExtent l="0" t="0" r="0" b="0"/>
+            <wp:docPr id="26" name="Picture 26"/>
+            <wp:cNvGraphicFramePr>
+              <a:graphicFrameLocks xmlns:a="http://schemas.openxmlformats.org/drawingml/2006/main" noChangeAspect="1"/>
+            </wp:cNvGraphicFramePr>
+            <a:graphic xmlns:a="http://schemas.openxmlformats.org/drawingml/2006/main">
+              <a:graphicData uri="http://schemas.openxmlformats.org/drawingml/2006/picture">
+                <pic:pic xmlns:pic="http://schemas.openxmlformats.org/drawingml/2006/picture">
+                  <pic:nvPicPr>
+                    <pic:cNvPr id="0" name="Picture 8" descr="C:\Users\SOFIA\Desktop\Κτηνιατρείο\Περασμένα\1.04.2019\Τζάνε ''Τασώ'' HCM\29.03.2019\6.bmp"/>
+                    <pic:cNvPicPr>
+                      <a:picLocks noChangeAspect="1" noChangeArrowheads="1"/>
+                    </pic:cNvPicPr>
+                  </pic:nvPicPr>
+                  <pic:blipFill>
+                    <a:blip r:embed="rId19">
+                      <a:extLst>
+                        <a:ext uri="{28A0092B-C50C-407E-A947-70E740481C1C}">
+                          <a14:useLocalDpi xmlns:a14="http://schemas.microsoft.com/office/drawing/2010/main" val="0"/>
+                        </a:ext>
+                      </a:extLst>
+                    </a:blip>
+                    <a:stretch>
+                      <a:fillRect/>
+                    </a:stretch>
+                  </pic:blipFill>
+                  <pic:spPr bwMode="auto">
+                    <a:xfrm>
+                      <a:off x="0" y="0"/>
+                      <a:ext cx="3070607" cy="2884942"/>
+                    </a:xfrm>
+                    <a:prstGeom prst="rect">
+                      <a:avLst/>
+                    </a:prstGeom>
+                    <a:noFill/>
+                    <a:ln>
+                      <a:noFill/>
+                    </a:ln>
+                  </pic:spPr>
+                </pic:pic>
+              </a:graphicData>
+            </a:graphic>
+          </wp:inline>
+        </w:drawing>
+      </w:r>
+      <w:r>
+        <w:rPr>
+          <w:rFonts w:ascii="Cambria" w:hAnsi="Cambria" w:cs="Cambria"/>
+          <w:b/>
+          <w:bCs/>
+          <w:color w:val="000000"/>
+          <w:lang w:val="en-US"/>
+        </w:rPr>
+        <w:t xml:space="preserve">  </w:t>
+      </w:r>
+    </w:p>
+    <w:p>
+      <w:pPr>
+        <w:rPr>
+          <w:rFonts w:ascii="Cambria" w:hAnsi="Cambria" w:cs="Cambria"/>
+          <w:b/>
+          <w:bCs/>
+          <w:color w:val="000000"/>
+          <w:lang w:val="en-US"/>
+        </w:rPr>
+      </w:pPr>
+      <w:r>
+        <w:rPr>
+          <w:rFonts w:ascii="Cambria" w:hAnsi="Cambria" w:cs="Cambria"/>
+          <w:b/>
+          <w:bCs/>
+          <w:color w:val="000000"/>
+          <w:lang w:val="en-US"/>
+        </w:rPr>
+        <w:t xml:space="preserve"> </w:t>
+      </w:r>
+    </w:p>
+    <w:p>
+      <w:pPr>
+        <w:rPr>
+          <w:rFonts w:ascii="Cambria" w:hAnsi="Cambria" w:cs="Cambria"/>
+          <w:b/>
+          <w:bCs/>
+          <w:color w:val="000000"/>
+          <w:lang w:val="en-US"/>
+        </w:rPr>
+      </w:pPr>
+      <w:r>
+        <w:rPr>
+          <w:rFonts w:ascii="Cambria" w:hAnsi="Cambria" w:cs="Cambria"/>
+          <w:b/>
+          <w:bCs/>
+          <w:color w:val="000000"/>
+          <w:lang w:val="en-US"/>
         </w:rPr>
         <w:t xml:space="preserve">  </w:t>
       </w:r>
@@ -7075,9 +11617,9 @@
       </w:r>
     </w:p>
     <w:sectPr>
-      <w:footerReference w:type="default" r:id="rId22"/>
+      <w:footerReference w:type="default" r:id="rId20"/>
       <w:pgSz w:w="11906" w:h="16838" w:code="9"/>
-      <w:pgMar w:top="709" w:right="1418" w:bottom="1418" w:left="1418" w:header="720" w:footer="1164" w:gutter="0"/>
+      <w:pgMar w:top="709" w:right="1418" w:bottom="1350" w:left="1418" w:header="720" w:footer="1164" w:gutter="0"/>
       <w:cols w:space="708"/>
       <w:rtlGutter/>
       <w:docGrid w:linePitch="360"/>
@@ -7175,14 +11717,14 @@
         <v:path o:extrusionok="f" gradientshapeok="t" o:connecttype="rect"/>
         <o:lock v:ext="edit" aspectratio="t"/>
       </v:shapetype>
-      <v:shape id="_x0000_i2469" type="#_x0000_t75" style="width:11.25pt;height:11.25pt" o:bullet="t">
+      <v:shape id="_x0000_i1242" type="#_x0000_t75" style="width:11.25pt;height:11.25pt" o:bullet="t">
         <v:imagedata r:id="rId1" o:title="msoE2E2"/>
       </v:shape>
     </w:pict>
   </w:numPicBullet>
   <w:numPicBullet w:numPicBulletId="1">
     <w:pict>
-      <v:shape id="_x0000_i2470" type="#_x0000_t75" alt="Περιγραφή: Περιγραφή: ac387" style="width:10.5pt;height:14.25pt;visibility:visible;mso-wrap-style:square" o:bullet="t">
+      <v:shape id="_x0000_i1243" type="#_x0000_t75" alt="Περιγραφή: Περιγραφή: ac387" style="width:10.5pt;height:14.25pt;visibility:visible;mso-wrap-style:square" o:bullet="t">
         <v:imagedata r:id="rId2" o:title=" ac387"/>
         <o:lock v:ext="edit" aspectratio="f"/>
       </v:shape>
